--- a/Отчет практика.docx
+++ b/Отчет практика.docx
@@ -1,6 +1,6 @@
 
 <file path=word/document.xml><?xml version="1.0" encoding="utf-8"?>
-<w:document xmlns:wpc="http://schemas.microsoft.com/office/word/2010/wordprocessingCanvas" xmlns:cx="http://schemas.microsoft.com/office/drawing/2014/chartex" xmlns:mc="http://schemas.openxmlformats.org/markup-compatibility/2006" xmlns:o="urn:schemas-microsoft-com:office:office" xmlns:r="http://schemas.openxmlformats.org/officeDocument/2006/relationships" xmlns:m="http://schemas.openxmlformats.org/officeDocument/2006/math" xmlns:v="urn:schemas-microsoft-com:vml" xmlns:wp14="http://schemas.microsoft.com/office/word/2010/wordprocessingDrawing" xmlns:wp="http://schemas.openxmlformats.org/drawingml/2006/wordprocessingDrawing" xmlns:w10="urn:schemas-microsoft-com:office:word" xmlns:w="http://schemas.openxmlformats.org/wordprocessingml/2006/main" xmlns:w14="http://schemas.microsoft.com/office/word/2010/wordml" xmlns:w15="http://schemas.microsoft.com/office/word/2012/wordml" xmlns:w16se="http://schemas.microsoft.com/office/word/2015/wordml/symex" xmlns:wpg="http://schemas.microsoft.com/office/word/2010/wordprocessingGroup" xmlns:wpi="http://schemas.microsoft.com/office/word/2010/wordprocessingInk" xmlns:wne="http://schemas.microsoft.com/office/word/2006/wordml" xmlns:wps="http://schemas.microsoft.com/office/word/2010/wordprocessingShape" mc:Ignorable="w14 w15 w16se wp14">
+<w:document xmlns:wpc="http://schemas.microsoft.com/office/word/2010/wordprocessingCanvas" xmlns:cx="http://schemas.microsoft.com/office/drawing/2014/chartex" xmlns:cx1="http://schemas.microsoft.com/office/drawing/2015/9/8/chartex" xmlns:cx2="http://schemas.microsoft.com/office/drawing/2015/10/21/chartex" xmlns:cx3="http://schemas.microsoft.com/office/drawing/2016/5/9/chartex" xmlns:cx4="http://schemas.microsoft.com/office/drawing/2016/5/10/chartex" xmlns:cx5="http://schemas.microsoft.com/office/drawing/2016/5/11/chartex" xmlns:cx6="http://schemas.microsoft.com/office/drawing/2016/5/12/chartex" xmlns:cx7="http://schemas.microsoft.com/office/drawing/2016/5/13/chartex" xmlns:cx8="http://schemas.microsoft.com/office/drawing/2016/5/14/chartex" xmlns:mc="http://schemas.openxmlformats.org/markup-compatibility/2006" xmlns:aink="http://schemas.microsoft.com/office/drawing/2016/ink" xmlns:am3d="http://schemas.microsoft.com/office/drawing/2017/model3d" xmlns:o="urn:schemas-microsoft-com:office:office" xmlns:r="http://schemas.openxmlformats.org/officeDocument/2006/relationships" xmlns:m="http://schemas.openxmlformats.org/officeDocument/2006/math" xmlns:v="urn:schemas-microsoft-com:vml" xmlns:wp14="http://schemas.microsoft.com/office/word/2010/wordprocessingDrawing" xmlns:wp="http://schemas.openxmlformats.org/drawingml/2006/wordprocessingDrawing" xmlns:w10="urn:schemas-microsoft-com:office:word" xmlns:w="http://schemas.openxmlformats.org/wordprocessingml/2006/main" xmlns:w14="http://schemas.microsoft.com/office/word/2010/wordml" xmlns:w15="http://schemas.microsoft.com/office/word/2012/wordml" xmlns:w16cex="http://schemas.microsoft.com/office/word/2018/wordml/cex" xmlns:w16cid="http://schemas.microsoft.com/office/word/2016/wordml/cid" xmlns:w16="http://schemas.microsoft.com/office/word/2018/wordml" xmlns:w16sdtdh="http://schemas.microsoft.com/office/word/2020/wordml/sdtdatahash" xmlns:w16se="http://schemas.microsoft.com/office/word/2015/wordml/symex" xmlns:wpg="http://schemas.microsoft.com/office/word/2010/wordprocessingGroup" xmlns:wpi="http://schemas.microsoft.com/office/word/2010/wordprocessingInk" xmlns:wne="http://schemas.microsoft.com/office/word/2006/wordml" xmlns:wps="http://schemas.microsoft.com/office/word/2010/wordprocessingShape" mc:Ignorable="w14 w15 w16se w16cid w16 w16cex w16sdtdh wp14">
   <w:body>
     <w:p>
       <w:pPr>
@@ -844,38 +844,8 @@
       </w:r>
       <w:bookmarkEnd w:id="0"/>
     </w:p>
-    <w:p>
-      <w:pPr>
-        <w:pStyle w:val="11"/>
-        <w:spacing w:before="0" w:line="360" w:lineRule="auto"/>
-        <w:outlineLvl w:val="9"/>
-        <w:rPr>
-          <w:rFonts w:ascii="Times New Roman" w:hAnsi="Times New Roman" w:cs="Times New Roman"/>
-          <w:sz w:val="28"/>
-          <w:szCs w:val="28"/>
-        </w:rPr>
-      </w:pPr>
-      <w:bookmarkStart w:id="1" w:name="_Toc170140906"/>
-      <w:bookmarkStart w:id="2" w:name="_Toc170207899"/>
-      <w:r>
-        <w:rPr>
-          <w:rFonts w:ascii="Times New Roman" w:hAnsi="Times New Roman" w:cs="Times New Roman"/>
-          <w:sz w:val="28"/>
-          <w:szCs w:val="28"/>
-        </w:rPr>
-        <w:lastRenderedPageBreak/>
-        <w:t>ОГЛАВЛЕНИЕ</w:t>
-      </w:r>
-      <w:bookmarkEnd w:id="1"/>
-      <w:bookmarkEnd w:id="2"/>
-    </w:p>
     <w:sdt>
       <w:sdtPr>
-        <w:rPr>
-          <w:rFonts w:ascii="Times New Roman" w:hAnsi="Times New Roman" w:cs="Times New Roman"/>
-          <w:sz w:val="28"/>
-          <w:szCs w:val="28"/>
-        </w:rPr>
         <w:id w:val="833412250"/>
         <w:docPartObj>
           <w:docPartGallery w:val="Table of Contents"/>
@@ -884,18 +854,42 @@
       </w:sdtPr>
       <w:sdtEndPr>
         <w:rPr>
-          <w:b/>
+          <w:rFonts w:ascii="Times New Roman" w:eastAsiaTheme="minorHAnsi" w:hAnsi="Times New Roman" w:cs="Times New Roman"/>
           <w:bCs/>
+          <w:caps w:val="0"/>
+          <w:color w:val="auto"/>
+          <w:sz w:val="28"/>
+          <w:szCs w:val="28"/>
         </w:rPr>
       </w:sdtEndPr>
       <w:sdtContent>
+        <w:bookmarkStart w:id="1" w:name="_Toc170207899" w:displacedByCustomXml="prev"/>
+        <w:bookmarkStart w:id="2" w:name="_Toc170140906" w:displacedByCustomXml="prev"/>
+        <w:p>
+          <w:pPr>
+            <w:pStyle w:val="11"/>
+            <w:spacing w:before="0" w:line="360" w:lineRule="auto"/>
+            <w:outlineLvl w:val="9"/>
+            <w:rPr>
+              <w:rFonts w:ascii="Times New Roman" w:hAnsi="Times New Roman" w:cs="Times New Roman"/>
+              <w:sz w:val="28"/>
+              <w:szCs w:val="28"/>
+            </w:rPr>
+          </w:pPr>
+          <w:r>
+            <w:rPr>
+              <w:rFonts w:ascii="Times New Roman" w:hAnsi="Times New Roman" w:cs="Times New Roman"/>
+              <w:sz w:val="28"/>
+              <w:szCs w:val="28"/>
+            </w:rPr>
+            <w:t>ОГЛАВЛЕНИЕ</w:t>
+          </w:r>
+          <w:bookmarkEnd w:id="2"/>
+          <w:bookmarkEnd w:id="1"/>
+        </w:p>
         <w:p>
           <w:pPr>
             <w:pStyle w:val="13"/>
-            <w:tabs>
-              <w:tab w:val="right" w:leader="dot" w:pos="9627"/>
-            </w:tabs>
-            <w:spacing w:after="0" w:line="360" w:lineRule="auto"/>
             <w:rPr>
               <w:rFonts w:ascii="Times New Roman" w:eastAsiaTheme="minorEastAsia" w:hAnsi="Times New Roman" w:cs="Times New Roman"/>
               <w:noProof/>
@@ -932,7 +926,7 @@
             </w:rPr>
             <w:fldChar w:fldCharType="separate"/>
           </w:r>
-          <w:hyperlink w:anchor="_Toc201322184" w:history="1">
+          <w:hyperlink w:anchor="_Toc201341006" w:history="1">
             <w:r>
               <w:rPr>
                 <w:rStyle w:val="a3"/>
@@ -971,7 +965,7 @@
                 <w:sz w:val="28"/>
                 <w:szCs w:val="28"/>
               </w:rPr>
-              <w:instrText xml:space="preserve"> PAGEREF _Toc201322184 \h </w:instrText>
+              <w:instrText xml:space="preserve"> PAGEREF _Toc201341006 \h </w:instrText>
             </w:r>
             <w:r>
               <w:rPr>
@@ -1017,10 +1011,6 @@
         <w:p>
           <w:pPr>
             <w:pStyle w:val="13"/>
-            <w:tabs>
-              <w:tab w:val="right" w:leader="dot" w:pos="9627"/>
-            </w:tabs>
-            <w:spacing w:after="0" w:line="360" w:lineRule="auto"/>
             <w:rPr>
               <w:rFonts w:ascii="Times New Roman" w:eastAsiaTheme="minorEastAsia" w:hAnsi="Times New Roman" w:cs="Times New Roman"/>
               <w:noProof/>
@@ -1029,7 +1019,7 @@
               <w:lang w:eastAsia="ru-RU"/>
             </w:rPr>
           </w:pPr>
-          <w:hyperlink w:anchor="_Toc201322185" w:history="1">
+          <w:hyperlink w:anchor="_Toc201341007" w:history="1">
             <w:r>
               <w:rPr>
                 <w:rStyle w:val="a3"/>
@@ -1079,7 +1069,7 @@
                 <w:sz w:val="28"/>
                 <w:szCs w:val="28"/>
               </w:rPr>
-              <w:instrText xml:space="preserve"> PAGEREF _Toc201322185 \h </w:instrText>
+              <w:instrText xml:space="preserve"> PAGEREF _Toc201341007 \h </w:instrText>
             </w:r>
             <w:r>
               <w:rPr>
@@ -1125,10 +1115,6 @@
         <w:p>
           <w:pPr>
             <w:pStyle w:val="13"/>
-            <w:tabs>
-              <w:tab w:val="right" w:leader="dot" w:pos="9627"/>
-            </w:tabs>
-            <w:spacing w:after="0" w:line="360" w:lineRule="auto"/>
             <w:rPr>
               <w:rFonts w:ascii="Times New Roman" w:eastAsiaTheme="minorEastAsia" w:hAnsi="Times New Roman" w:cs="Times New Roman"/>
               <w:noProof/>
@@ -1137,7 +1123,7 @@
               <w:lang w:eastAsia="ru-RU"/>
             </w:rPr>
           </w:pPr>
-          <w:hyperlink w:anchor="_Toc201322186" w:history="1">
+          <w:hyperlink w:anchor="_Toc201341008" w:history="1">
             <w:r>
               <w:rPr>
                 <w:rStyle w:val="a3"/>
@@ -1176,7 +1162,7 @@
                 <w:sz w:val="28"/>
                 <w:szCs w:val="28"/>
               </w:rPr>
-              <w:instrText xml:space="preserve"> PAGEREF _Toc201322186 \h </w:instrText>
+              <w:instrText xml:space="preserve"> PAGEREF _Toc201341008 \h </w:instrText>
             </w:r>
             <w:r>
               <w:rPr>
@@ -1222,10 +1208,6 @@
         <w:p>
           <w:pPr>
             <w:pStyle w:val="13"/>
-            <w:tabs>
-              <w:tab w:val="right" w:leader="dot" w:pos="9627"/>
-            </w:tabs>
-            <w:spacing w:after="0" w:line="360" w:lineRule="auto"/>
             <w:rPr>
               <w:rFonts w:ascii="Times New Roman" w:eastAsiaTheme="minorEastAsia" w:hAnsi="Times New Roman" w:cs="Times New Roman"/>
               <w:noProof/>
@@ -1234,7 +1216,7 @@
               <w:lang w:eastAsia="ru-RU"/>
             </w:rPr>
           </w:pPr>
-          <w:hyperlink w:anchor="_Toc201322187" w:history="1">
+          <w:hyperlink w:anchor="_Toc201341009" w:history="1">
             <w:r>
               <w:rPr>
                 <w:rStyle w:val="a3"/>
@@ -1273,7 +1255,7 @@
                 <w:sz w:val="28"/>
                 <w:szCs w:val="28"/>
               </w:rPr>
-              <w:instrText xml:space="preserve"> PAGEREF _Toc201322187 \h </w:instrText>
+              <w:instrText xml:space="preserve"> PAGEREF _Toc201341009 \h </w:instrText>
             </w:r>
             <w:r>
               <w:rPr>
@@ -1303,6 +1285,120 @@
                 <w:szCs w:val="28"/>
               </w:rPr>
               <w:t>8</w:t>
+            </w:r>
+            <w:r>
+              <w:rPr>
+                <w:rFonts w:ascii="Times New Roman" w:hAnsi="Times New Roman" w:cs="Times New Roman"/>
+                <w:noProof/>
+                <w:webHidden/>
+                <w:sz w:val="28"/>
+                <w:szCs w:val="28"/>
+              </w:rPr>
+              <w:fldChar w:fldCharType="end"/>
+            </w:r>
+          </w:hyperlink>
+        </w:p>
+        <w:p>
+          <w:pPr>
+            <w:pStyle w:val="13"/>
+            <w:rPr>
+              <w:rFonts w:ascii="Times New Roman" w:eastAsiaTheme="minorEastAsia" w:hAnsi="Times New Roman" w:cs="Times New Roman"/>
+              <w:noProof/>
+              <w:sz w:val="28"/>
+              <w:szCs w:val="28"/>
+              <w:lang w:eastAsia="ru-RU"/>
+            </w:rPr>
+          </w:pPr>
+          <w:hyperlink w:anchor="_Toc201341010" w:history="1">
+            <w:r>
+              <w:rPr>
+                <w:rStyle w:val="a3"/>
+                <w:rFonts w:ascii="Times New Roman" w:hAnsi="Times New Roman" w:cs="Times New Roman"/>
+                <w:noProof/>
+                <w:sz w:val="28"/>
+                <w:szCs w:val="28"/>
+              </w:rPr>
+              <w:t xml:space="preserve">4 НЕЛИНЕЙНЫЕ УРАВНЕНИЯ И СИСТЕМЫ В </w:t>
+            </w:r>
+            <w:r>
+              <w:rPr>
+                <w:rStyle w:val="a3"/>
+                <w:rFonts w:ascii="Times New Roman" w:hAnsi="Times New Roman" w:cs="Times New Roman"/>
+                <w:noProof/>
+                <w:sz w:val="28"/>
+                <w:szCs w:val="28"/>
+                <w:lang w:val="en-US"/>
+              </w:rPr>
+              <w:t>SCILAB</w:t>
+            </w:r>
+            <w:r>
+              <w:rPr>
+                <w:rStyle w:val="a3"/>
+                <w:rFonts w:ascii="Times New Roman" w:hAnsi="Times New Roman" w:cs="Times New Roman"/>
+                <w:noProof/>
+                <w:sz w:val="28"/>
+                <w:szCs w:val="28"/>
+              </w:rPr>
+              <w:t>.</w:t>
+            </w:r>
+            <w:r>
+              <w:rPr>
+                <w:rFonts w:ascii="Times New Roman" w:hAnsi="Times New Roman" w:cs="Times New Roman"/>
+                <w:noProof/>
+                <w:webHidden/>
+                <w:sz w:val="28"/>
+                <w:szCs w:val="28"/>
+              </w:rPr>
+              <w:tab/>
+            </w:r>
+            <w:r>
+              <w:rPr>
+                <w:rFonts w:ascii="Times New Roman" w:hAnsi="Times New Roman" w:cs="Times New Roman"/>
+                <w:noProof/>
+                <w:webHidden/>
+                <w:sz w:val="28"/>
+                <w:szCs w:val="28"/>
+              </w:rPr>
+              <w:fldChar w:fldCharType="begin"/>
+            </w:r>
+            <w:r>
+              <w:rPr>
+                <w:rFonts w:ascii="Times New Roman" w:hAnsi="Times New Roman" w:cs="Times New Roman"/>
+                <w:noProof/>
+                <w:webHidden/>
+                <w:sz w:val="28"/>
+                <w:szCs w:val="28"/>
+              </w:rPr>
+              <w:instrText xml:space="preserve"> PAGEREF _Toc201341010 \h </w:instrText>
+            </w:r>
+            <w:r>
+              <w:rPr>
+                <w:rFonts w:ascii="Times New Roman" w:hAnsi="Times New Roman" w:cs="Times New Roman"/>
+                <w:noProof/>
+                <w:webHidden/>
+                <w:sz w:val="28"/>
+                <w:szCs w:val="28"/>
+              </w:rPr>
+            </w:r>
+            <w:r>
+              <w:rPr>
+                <w:rFonts w:ascii="Times New Roman" w:hAnsi="Times New Roman" w:cs="Times New Roman"/>
+                <w:noProof/>
+                <w:webHidden/>
+                <w:sz w:val="28"/>
+                <w:szCs w:val="28"/>
+              </w:rPr>
+              <w:fldChar w:fldCharType="separate"/>
+            </w:r>
+            <w:r>
+              <w:rPr>
+                <w:rFonts w:ascii="Times New Roman" w:hAnsi="Times New Roman" w:cs="Times New Roman"/>
+                <w:noProof/>
+                <w:webHidden/>
+                <w:sz w:val="28"/>
+                <w:szCs w:val="28"/>
+              </w:rPr>
+              <w:t>11</w:t>
             </w:r>
             <w:r>
               <w:rPr>
@@ -1379,8 +1475,6 @@
         </w:rPr>
         <w:br w:type="page"/>
       </w:r>
-      <w:bookmarkStart w:id="3" w:name="_GoBack"/>
-      <w:bookmarkEnd w:id="3"/>
     </w:p>
     <w:p>
       <w:pPr>
@@ -1392,7 +1486,7 @@
           <w:szCs w:val="28"/>
         </w:rPr>
       </w:pPr>
-      <w:bookmarkStart w:id="4" w:name="_Toc201322184"/>
+      <w:bookmarkStart w:id="3" w:name="_Toc201341006"/>
       <w:r>
         <w:rPr>
           <w:rFonts w:ascii="Times New Roman" w:hAnsi="Times New Roman" w:cs="Times New Roman"/>
@@ -1402,27 +1496,31 @@
         <w:lastRenderedPageBreak/>
         <w:t>ВВЕДЕНИЕ</w:t>
       </w:r>
-      <w:bookmarkEnd w:id="4"/>
+      <w:bookmarkEnd w:id="3"/>
     </w:p>
     <w:p>
       <w:pPr>
         <w:pStyle w:val="a4"/>
       </w:pPr>
+      <w:proofErr w:type="spellStart"/>
       <w:r>
         <w:rPr>
           <w:lang w:val="en-US"/>
         </w:rPr>
         <w:t>Scilab</w:t>
       </w:r>
+      <w:proofErr w:type="spellEnd"/>
       <w:r>
         <w:t xml:space="preserve"> – кроссплатформенное программное обеспечение с открытым исходным кодом, предназначенное для выполнения научно-технических вычислений, графической интерпретации полученных результатов и визуального моделирования. В ходе данной работы был использован </w:t>
       </w:r>
+      <w:proofErr w:type="spellStart"/>
       <w:r>
         <w:rPr>
           <w:lang w:val="en-US"/>
         </w:rPr>
         <w:t>Scilab</w:t>
       </w:r>
+      <w:proofErr w:type="spellEnd"/>
       <w:r>
         <w:t xml:space="preserve"> версии 6.1.1.</w:t>
       </w:r>
@@ -1431,12 +1529,14 @@
       <w:pPr>
         <w:pStyle w:val="a4"/>
       </w:pPr>
+      <w:proofErr w:type="spellStart"/>
       <w:r>
         <w:rPr>
           <w:lang w:val="en-US"/>
         </w:rPr>
         <w:t>Scilab</w:t>
       </w:r>
+      <w:proofErr w:type="spellEnd"/>
       <w:r>
         <w:t xml:space="preserve"> позволяет решать следующие виды задач:</w:t>
       </w:r>
@@ -1533,12 +1633,14 @@
       <w:r>
         <w:t xml:space="preserve">Кроме того, в </w:t>
       </w:r>
+      <w:proofErr w:type="spellStart"/>
       <w:r>
         <w:rPr>
           <w:lang w:val="en-US"/>
         </w:rPr>
         <w:t>Scilab</w:t>
       </w:r>
+      <w:proofErr w:type="spellEnd"/>
       <w:r>
         <w:t xml:space="preserve"> встроен свой высокоуровневый численно-ориентированный язык программирования, написанный на языках </w:t>
       </w:r>
@@ -1603,12 +1705,14 @@
       <w:r>
         <w:t xml:space="preserve">Изучение синтаксиса, а также интегрированной рабочей среды </w:t>
       </w:r>
+      <w:proofErr w:type="spellStart"/>
       <w:r>
         <w:rPr>
           <w:lang w:val="en-US"/>
         </w:rPr>
         <w:t>Scilab</w:t>
       </w:r>
+      <w:proofErr w:type="spellEnd"/>
       <w:r>
         <w:t>;</w:t>
       </w:r>
@@ -1624,11 +1728,19 @@
       <w:r>
         <w:t xml:space="preserve">Решение типовых математических задач с помощью </w:t>
       </w:r>
+      <w:proofErr w:type="spellStart"/>
       <w:r>
         <w:rPr>
           <w:lang w:val="en-US"/>
         </w:rPr>
-        <w:t>Scilab;</w:t>
+        <w:t>Scilab</w:t>
+      </w:r>
+      <w:proofErr w:type="spellEnd"/>
+      <w:r>
+        <w:rPr>
+          <w:lang w:val="en-US"/>
+        </w:rPr>
+        <w:t>;</w:t>
       </w:r>
     </w:p>
     <w:p>
@@ -1657,7 +1769,7 @@
           <w:szCs w:val="28"/>
         </w:rPr>
       </w:pPr>
-      <w:bookmarkStart w:id="5" w:name="_Toc201322185"/>
+      <w:bookmarkStart w:id="4" w:name="_Toc201341007"/>
       <w:r>
         <w:rPr>
           <w:rFonts w:ascii="Times New Roman" w:hAnsi="Times New Roman" w:cs="Times New Roman"/>
@@ -1676,7 +1788,7 @@
         </w:rPr>
         <w:t>SCILAB</w:t>
       </w:r>
-      <w:bookmarkEnd w:id="5"/>
+      <w:bookmarkEnd w:id="4"/>
     </w:p>
     <w:p>
       <w:pPr>
@@ -1685,57 +1797,69 @@
       <w:r>
         <w:t xml:space="preserve">В </w:t>
       </w:r>
+      <w:proofErr w:type="spellStart"/>
       <w:r>
         <w:rPr>
           <w:lang w:val="en-US"/>
         </w:rPr>
         <w:t>Scilab</w:t>
       </w:r>
+      <w:proofErr w:type="spellEnd"/>
       <w:r>
         <w:t xml:space="preserve"> можно работать как через командную строку, так и через встроенный текстовый редактор </w:t>
       </w:r>
+      <w:proofErr w:type="spellStart"/>
       <w:r>
         <w:rPr>
           <w:lang w:val="en-US"/>
         </w:rPr>
         <w:t>SciNotes</w:t>
       </w:r>
+      <w:proofErr w:type="spellEnd"/>
       <w:r>
         <w:t xml:space="preserve">. </w:t>
       </w:r>
+      <w:proofErr w:type="spellStart"/>
       <w:r>
         <w:rPr>
           <w:lang w:val="en-US"/>
         </w:rPr>
         <w:t>Scilab</w:t>
       </w:r>
+      <w:proofErr w:type="spellEnd"/>
       <w:r>
         <w:t xml:space="preserve"> поддерживает работу с памятью, предоставляя возможности для определения переменных и функций и их дальнейшего использования в вычислениях. Также в </w:t>
       </w:r>
+      <w:proofErr w:type="spellStart"/>
       <w:r>
         <w:rPr>
           <w:lang w:val="en-US"/>
         </w:rPr>
         <w:t>Scilab</w:t>
       </w:r>
+      <w:proofErr w:type="spellEnd"/>
       <w:r>
         <w:t xml:space="preserve"> есть свои системные переменные, например, </w:t>
       </w:r>
+      <w:proofErr w:type="spellStart"/>
       <w:r>
         <w:rPr>
           <w:lang w:val="en-US"/>
         </w:rPr>
         <w:t>ans</w:t>
       </w:r>
+      <w:proofErr w:type="spellEnd"/>
       <w:r>
         <w:t xml:space="preserve">, которая содержит в себе результат последнего выражения. </w:t>
       </w:r>
+      <w:proofErr w:type="spellStart"/>
       <w:r>
         <w:rPr>
           <w:lang w:val="en-US"/>
         </w:rPr>
         <w:t>Scilab</w:t>
       </w:r>
+      <w:proofErr w:type="spellEnd"/>
       <w:r>
         <w:t xml:space="preserve"> предоставляет инструмент для создания в файле-сценарии или в рабочей области текстовых записей с помощью комментариев. </w:t>
       </w:r>
@@ -1819,8 +1943,8 @@
         <w:t xml:space="preserve"> – Решение кубического уравнения</w:t>
       </w:r>
     </w:p>
-    <w:bookmarkStart w:id="6" w:name="_MON_1780810469"/>
-    <w:bookmarkEnd w:id="6"/>
+    <w:bookmarkStart w:id="5" w:name="_MON_1780810469"/>
+    <w:bookmarkEnd w:id="5"/>
     <w:p>
       <w:pPr>
         <w:spacing w:after="0" w:line="360" w:lineRule="auto"/>
@@ -1836,7 +1960,7 @@
           <w:sz w:val="28"/>
           <w:szCs w:val="28"/>
         </w:rPr>
-        <w:object w:dxaOrig="8905" w:dyaOrig="7080">
+        <w:object w:dxaOrig="8905" w:dyaOrig="7080" w14:anchorId="4A95F8B3">
           <v:shapetype id="_x0000_t75" coordsize="21600,21600" o:spt="75" o:preferrelative="t" path="m@4@5l@4@11@9@11@9@5xe" filled="f" stroked="f">
             <v:stroke joinstyle="miter"/>
             <v:formulas>
@@ -1859,7 +1983,7 @@
           <v:shape id="_x0000_i1025" type="#_x0000_t75" style="width:445.5pt;height:354pt" o:ole="">
             <v:imagedata r:id="rId8" o:title=""/>
           </v:shape>
-          <o:OLEObject Type="Embed" ProgID="Word.Document.12" ShapeID="_x0000_i1025" DrawAspect="Content" ObjectID="_1811935403" r:id="rId9">
+          <o:OLEObject Type="Embed" ProgID="Word.Document.12" ShapeID="_x0000_i1025" DrawAspect="Content" ObjectID="_1811953844" r:id="rId9">
             <o:FieldCodes>\s</o:FieldCodes>
           </o:OLEObject>
         </w:object>
@@ -1893,7 +2017,7 @@
           <w:szCs w:val="28"/>
         </w:rPr>
       </w:pPr>
-      <w:bookmarkStart w:id="7" w:name="_Toc201322186"/>
+      <w:bookmarkStart w:id="6" w:name="_Toc201341008"/>
       <w:r>
         <w:rPr>
           <w:rFonts w:ascii="Times New Roman" w:hAnsi="Times New Roman" w:cs="Times New Roman"/>
@@ -1903,7 +2027,7 @@
         <w:lastRenderedPageBreak/>
         <w:t>2 МАССИВЫ И МАТРИЦЫ В SCILAB</w:t>
       </w:r>
-      <w:bookmarkEnd w:id="7"/>
+      <w:bookmarkEnd w:id="6"/>
     </w:p>
     <w:p>
       <w:pPr>
@@ -1912,21 +2036,25 @@
       <w:r>
         <w:t xml:space="preserve">В </w:t>
       </w:r>
+      <w:proofErr w:type="spellStart"/>
       <w:r>
         <w:rPr>
           <w:lang w:val="en-US"/>
         </w:rPr>
         <w:t>Scilab</w:t>
       </w:r>
+      <w:proofErr w:type="spellEnd"/>
       <w:r>
         <w:t xml:space="preserve"> реализованы функции работы с массивами, векторами и матрицами. При этом работа с массива реализована как работа с переменными. Вектор или матрицу можно задать с помощью массивов. </w:t>
       </w:r>
+      <w:proofErr w:type="spellStart"/>
       <w:r>
         <w:rPr>
           <w:lang w:val="en-US"/>
         </w:rPr>
         <w:t>Scilab</w:t>
       </w:r>
+      <w:proofErr w:type="spellEnd"/>
       <w:r>
         <w:t xml:space="preserve"> поддерживает базовые операции над матрицами и векторами, а также функции для решения СЛАУ.</w:t>
       </w:r>
@@ -2721,8 +2849,8 @@
         <w:t>м Крамера.</w:t>
       </w:r>
     </w:p>
-    <w:bookmarkStart w:id="8" w:name="_MON_1811930378"/>
-    <w:bookmarkEnd w:id="8"/>
+    <w:bookmarkStart w:id="7" w:name="_MON_1811930378"/>
+    <w:bookmarkEnd w:id="7"/>
     <w:p>
       <w:pPr>
         <w:spacing w:after="0" w:line="360" w:lineRule="auto"/>
@@ -2733,18 +2861,18 @@
         </w:rPr>
       </w:pPr>
       <w:r>
-        <w:object w:dxaOrig="8905" w:dyaOrig="14584">
-          <v:shape id="_x0000_i1206" type="#_x0000_t75" style="width:445.5pt;height:729pt" o:ole="">
+        <w:object w:dxaOrig="8905" w:dyaOrig="14584" w14:anchorId="7672BDAC">
+          <v:shape id="_x0000_i1026" type="#_x0000_t75" style="width:445.5pt;height:729pt" o:ole="">
             <v:imagedata r:id="rId10" o:title=""/>
           </v:shape>
-          <o:OLEObject Type="Embed" ProgID="Word.Document.12" ShapeID="_x0000_i1206" DrawAspect="Content" ObjectID="_1811935404" r:id="rId11">
+          <o:OLEObject Type="Embed" ProgID="Word.Document.12" ShapeID="_x0000_i1026" DrawAspect="Content" ObjectID="_1811953845" r:id="rId11">
             <o:FieldCodes>\s</o:FieldCodes>
           </o:OLEObject>
         </w:object>
       </w:r>
     </w:p>
-    <w:bookmarkStart w:id="9" w:name="_MON_1811930582"/>
-    <w:bookmarkEnd w:id="9"/>
+    <w:bookmarkStart w:id="8" w:name="_MON_1811930582"/>
+    <w:bookmarkEnd w:id="8"/>
     <w:p>
       <w:pPr>
         <w:spacing w:after="0" w:line="360" w:lineRule="auto"/>
@@ -2760,11 +2888,11 @@
           <w:sz w:val="28"/>
           <w:szCs w:val="28"/>
         </w:rPr>
-        <w:object w:dxaOrig="8905" w:dyaOrig="8579">
-          <v:shape id="_x0000_i1215" type="#_x0000_t75" style="width:445.5pt;height:429pt" o:ole="">
+        <w:object w:dxaOrig="8905" w:dyaOrig="8579" w14:anchorId="2AE356BD">
+          <v:shape id="_x0000_i1027" type="#_x0000_t75" style="width:445.5pt;height:429pt" o:ole="">
             <v:imagedata r:id="rId12" o:title=""/>
           </v:shape>
-          <o:OLEObject Type="Embed" ProgID="Word.Document.12" ShapeID="_x0000_i1215" DrawAspect="Content" ObjectID="_1811935405" r:id="rId13">
+          <o:OLEObject Type="Embed" ProgID="Word.Document.12" ShapeID="_x0000_i1027" DrawAspect="Content" ObjectID="_1811953846" r:id="rId13">
             <o:FieldCodes>\s</o:FieldCodes>
           </o:OLEObject>
         </w:object>
@@ -2798,8 +2926,8 @@
           <w:szCs w:val="28"/>
         </w:rPr>
       </w:pPr>
-      <w:bookmarkStart w:id="10" w:name="_Toc170207903"/>
-      <w:bookmarkStart w:id="11" w:name="_Toc201322187"/>
+      <w:bookmarkStart w:id="9" w:name="_Toc170207903"/>
+      <w:bookmarkStart w:id="10" w:name="_Toc201341009"/>
       <w:r>
         <w:rPr>
           <w:rFonts w:ascii="Times New Roman" w:hAnsi="Times New Roman" w:cs="Times New Roman"/>
@@ -2816,8 +2944,8 @@
         </w:rPr>
         <w:t>ПОСТРОЕНИЕ ДВУМЕРНЫХ ГРАФИКОВ С ПОМОЩЬЮ SCILAB</w:t>
       </w:r>
+      <w:bookmarkEnd w:id="9"/>
       <w:bookmarkEnd w:id="10"/>
-      <w:bookmarkEnd w:id="11"/>
     </w:p>
     <w:p>
       <w:pPr>
@@ -2826,12 +2954,14 @@
       <w:r>
         <w:t xml:space="preserve">Для построения двумерных графиков в </w:t>
       </w:r>
+      <w:proofErr w:type="spellStart"/>
       <w:r>
         <w:rPr>
           <w:lang w:val="en-US"/>
         </w:rPr>
         <w:t>Scilab</w:t>
       </w:r>
+      <w:proofErr w:type="spellEnd"/>
       <w:r>
         <w:t xml:space="preserve"> существуют различные встроенные функции. Для построения графика простейших явно заданных функций вида </w:t>
       </w:r>
@@ -2896,21 +3026,25 @@
       <w:r>
         <w:t xml:space="preserve">, а также изменить цвет графика можно с помощью функции </w:t>
       </w:r>
+      <w:proofErr w:type="spellStart"/>
       <w:r>
         <w:rPr>
           <w:lang w:val="en-US"/>
         </w:rPr>
         <w:t>xtitle</w:t>
       </w:r>
+      <w:proofErr w:type="spellEnd"/>
       <w:r>
         <w:t xml:space="preserve">. Отобразить координатную сетку можно с помощью функции </w:t>
       </w:r>
+      <w:proofErr w:type="spellStart"/>
       <w:r>
         <w:rPr>
           <w:lang w:val="en-US"/>
         </w:rPr>
         <w:t>xgrid</w:t>
       </w:r>
+      <w:proofErr w:type="spellEnd"/>
       <w:r>
         <w:t>.</w:t>
       </w:r>
@@ -2921,7 +3055,15 @@
       </w:pPr>
       <w:r>
         <w:tab/>
-        <w:t>С помощью функции plot можно также строить несколько графиков функций в одной системе координат.</w:t>
+        <w:t xml:space="preserve">С помощью функции </w:t>
+      </w:r>
+      <w:proofErr w:type="spellStart"/>
+      <w:r>
+        <w:t>plot</w:t>
+      </w:r>
+      <w:proofErr w:type="spellEnd"/>
+      <w:r>
+        <w:t xml:space="preserve"> можно также строить несколько графиков функций в одной системе координат.</w:t>
       </w:r>
     </w:p>
     <w:p>
@@ -2961,12 +3103,14 @@
       <w:r>
         <w:t xml:space="preserve"> В </w:t>
       </w:r>
+      <w:proofErr w:type="spellStart"/>
       <w:r>
         <w:rPr>
           <w:lang w:val="en-US"/>
         </w:rPr>
         <w:t>Scilab</w:t>
       </w:r>
+      <w:proofErr w:type="spellEnd"/>
       <w:r>
         <w:t xml:space="preserve"> можно строить ступенчатые графики с помощью функции plot2d2 и</w:t>
       </w:r>
@@ -2976,6 +3120,7 @@
         </w:rPr>
         <w:t xml:space="preserve"> графики в полярной системе координат с помощью функции </w:t>
       </w:r>
+      <w:proofErr w:type="spellStart"/>
       <w:r>
         <w:rPr>
           <w:rFonts w:eastAsiaTheme="minorEastAsia"/>
@@ -2983,6 +3128,7 @@
         </w:rPr>
         <w:t>polarplot</w:t>
       </w:r>
+      <w:proofErr w:type="spellEnd"/>
       <w:r>
         <w:rPr>
           <w:rFonts w:eastAsiaTheme="minorEastAsia"/>
@@ -3303,18 +3449,18 @@
         <w:t>Листинг 4 – Построение графиков функций.</w:t>
       </w:r>
     </w:p>
-    <w:bookmarkStart w:id="12" w:name="_MON_1780751182"/>
-    <w:bookmarkEnd w:id="12"/>
+    <w:bookmarkStart w:id="11" w:name="_MON_1780751182"/>
+    <w:bookmarkEnd w:id="11"/>
     <w:p>
       <w:pPr>
         <w:pStyle w:val="a4"/>
       </w:pPr>
       <w:r>
-        <w:object w:dxaOrig="9925" w:dyaOrig="907">
-          <v:shape id="_x0000_i1239" type="#_x0000_t75" style="width:496.5pt;height:45pt" o:ole="">
+        <w:object w:dxaOrig="9925" w:dyaOrig="907" w14:anchorId="6E834FD2">
+          <v:shape id="_x0000_i1028" type="#_x0000_t75" style="width:496.5pt;height:45pt" o:ole="">
             <v:imagedata r:id="rId14" o:title=""/>
           </v:shape>
-          <o:OLEObject Type="Embed" ProgID="Word.Document.12" ShapeID="_x0000_i1239" DrawAspect="Content" ObjectID="_1811935406" r:id="rId15">
+          <o:OLEObject Type="Embed" ProgID="Word.Document.12" ShapeID="_x0000_i1028" DrawAspect="Content" ObjectID="_1811953847" r:id="rId15">
             <o:FieldCodes>\s</o:FieldCodes>
           </o:OLEObject>
         </w:object>
@@ -3329,11 +3475,12 @@
       <w:r>
         <w:rPr>
           <w:rFonts w:ascii="Times New Roman" w:hAnsi="Times New Roman" w:cs="Times New Roman"/>
+          <w:noProof/>
           <w:sz w:val="28"/>
           <w:szCs w:val="28"/>
         </w:rPr>
         <w:drawing>
-          <wp:inline distT="0" distB="0" distL="0" distR="0" wp14:anchorId="655B5AFF" wp14:editId="7CBED461">
+          <wp:inline distT="0" distB="0" distL="0" distR="0" wp14:anchorId="3E9A3036" wp14:editId="3C386A73">
             <wp:extent cx="2486775" cy="2343150"/>
             <wp:effectExtent l="0" t="0" r="8890" b="0"/>
             <wp:docPr id="1" name="Рисунок 1"/>
@@ -3584,15 +3731,15 @@
         <w:t xml:space="preserve"> – Построение точечного графика.</w:t>
       </w:r>
     </w:p>
-    <w:bookmarkStart w:id="13" w:name="_MON_1811933847"/>
-    <w:bookmarkEnd w:id="13"/>
-    <w:p>
-      <w:r>
-        <w:object w:dxaOrig="9625" w:dyaOrig="907">
-          <v:shape id="_x0000_i1245" type="#_x0000_t75" style="width:481.5pt;height:45pt" o:ole="">
+    <w:bookmarkStart w:id="12" w:name="_MON_1811933847"/>
+    <w:bookmarkEnd w:id="12"/>
+    <w:p>
+      <w:r>
+        <w:object w:dxaOrig="9625" w:dyaOrig="907" w14:anchorId="5B5887A8">
+          <v:shape id="_x0000_i1029" type="#_x0000_t75" style="width:481.5pt;height:45pt" o:ole="">
             <v:imagedata r:id="rId17" o:title=""/>
           </v:shape>
-          <o:OLEObject Type="Embed" ProgID="Word.Document.12" ShapeID="_x0000_i1245" DrawAspect="Content" ObjectID="_1811935407" r:id="rId18">
+          <o:OLEObject Type="Embed" ProgID="Word.Document.12" ShapeID="_x0000_i1029" DrawAspect="Content" ObjectID="_1811953848" r:id="rId18">
             <o:FieldCodes>\s</o:FieldCodes>
           </o:OLEObject>
         </w:object>
@@ -3604,8 +3751,11 @@
         <w:jc w:val="center"/>
       </w:pPr>
       <w:r>
+        <w:rPr>
+          <w:noProof/>
+        </w:rPr>
         <w:drawing>
-          <wp:inline distT="0" distB="0" distL="0" distR="0" wp14:anchorId="52262DE8" wp14:editId="1DBC104C">
+          <wp:inline distT="0" distB="0" distL="0" distR="0" wp14:anchorId="6E59159D" wp14:editId="6A9F2337">
             <wp:extent cx="2889808" cy="2695575"/>
             <wp:effectExtent l="0" t="0" r="6350" b="0"/>
             <wp:docPr id="4" name="Рисунок 4"/>
@@ -3721,7 +3871,6 @@
           <w:color w:val="auto"/>
           <w:sz w:val="24"/>
           <w:szCs w:val="24"/>
-          <w:lang w:val="en-US"/>
         </w:rPr>
         <w:t xml:space="preserve"> – </w:t>
       </w:r>
@@ -3837,15 +3986,15 @@
         <w:t xml:space="preserve"> – Построение ступенчатого графика.</w:t>
       </w:r>
     </w:p>
-    <w:bookmarkStart w:id="14" w:name="_MON_1780753105"/>
-    <w:bookmarkEnd w:id="14"/>
-    <w:p>
-      <w:r>
-        <w:object w:dxaOrig="9355" w:dyaOrig="1360">
-          <v:shape id="_x0000_i1250" type="#_x0000_t75" style="width:468pt;height:68.25pt" o:ole="">
+    <w:bookmarkStart w:id="13" w:name="_MON_1780753105"/>
+    <w:bookmarkEnd w:id="13"/>
+    <w:p>
+      <w:r>
+        <w:object w:dxaOrig="9355" w:dyaOrig="1360" w14:anchorId="7616E67E">
+          <v:shape id="_x0000_i1030" type="#_x0000_t75" style="width:468pt;height:68.25pt" o:ole="">
             <v:imagedata r:id="rId20" o:title=""/>
           </v:shape>
-          <o:OLEObject Type="Embed" ProgID="Word.Document.12" ShapeID="_x0000_i1250" DrawAspect="Content" ObjectID="_1811935408" r:id="rId21">
+          <o:OLEObject Type="Embed" ProgID="Word.Document.12" ShapeID="_x0000_i1030" DrawAspect="Content" ObjectID="_1811953849" r:id="rId21">
             <o:FieldCodes>\s</o:FieldCodes>
           </o:OLEObject>
         </w:object>
@@ -3857,9 +4006,12 @@
         <w:jc w:val="center"/>
       </w:pPr>
       <w:r>
+        <w:rPr>
+          <w:noProof/>
+        </w:rPr>
         <w:lastRenderedPageBreak/>
         <w:drawing>
-          <wp:inline distT="0" distB="0" distL="0" distR="0" wp14:anchorId="6AEBCBDC" wp14:editId="72F8B433">
+          <wp:inline distT="0" distB="0" distL="0" distR="0" wp14:anchorId="67957718" wp14:editId="6C06AF5B">
             <wp:extent cx="2855695" cy="2686050"/>
             <wp:effectExtent l="0" t="0" r="1905" b="0"/>
             <wp:docPr id="5" name="Рисунок 5"/>
@@ -3967,7 +4119,6 @@
           <w:i w:val="0"/>
           <w:color w:val="auto"/>
           <w:sz w:val="24"/>
-          <w:lang w:val="en-US"/>
         </w:rPr>
         <w:t xml:space="preserve"> – </w:t>
       </w:r>
@@ -4192,15 +4343,15 @@
         <w:t xml:space="preserve"> – Построение графиков в полярной системе координат.</w:t>
       </w:r>
     </w:p>
-    <w:bookmarkStart w:id="15" w:name="_MON_1780753389"/>
-    <w:bookmarkEnd w:id="15"/>
-    <w:p>
-      <w:r>
-        <w:object w:dxaOrig="10090" w:dyaOrig="2087">
-          <v:shape id="_x0000_i1259" type="#_x0000_t75" style="width:504.75pt;height:104.25pt" o:ole="">
+    <w:bookmarkStart w:id="14" w:name="_MON_1780753389"/>
+    <w:bookmarkEnd w:id="14"/>
+    <w:p>
+      <w:r>
+        <w:object w:dxaOrig="10090" w:dyaOrig="2087" w14:anchorId="57821584">
+          <v:shape id="_x0000_i1031" type="#_x0000_t75" style="width:504.75pt;height:104.25pt" o:ole="">
             <v:imagedata r:id="rId23" o:title=""/>
           </v:shape>
-          <o:OLEObject Type="Embed" ProgID="Word.Document.12" ShapeID="_x0000_i1259" DrawAspect="Content" ObjectID="_1811935409" r:id="rId24">
+          <o:OLEObject Type="Embed" ProgID="Word.Document.12" ShapeID="_x0000_i1031" DrawAspect="Content" ObjectID="_1811953850" r:id="rId24">
             <o:FieldCodes>\s</o:FieldCodes>
           </o:OLEObject>
         </w:object>
@@ -4213,10 +4364,11 @@
       </w:pPr>
       <w:r>
         <w:rPr>
+          <w:noProof/>
           <w:lang w:val="en-US"/>
         </w:rPr>
         <w:drawing>
-          <wp:inline distT="0" distB="0" distL="0" distR="0" wp14:anchorId="328FE5DC" wp14:editId="557203CF">
+          <wp:inline distT="0" distB="0" distL="0" distR="0" wp14:anchorId="348052AE" wp14:editId="39F09C00">
             <wp:extent cx="3194116" cy="3000375"/>
             <wp:effectExtent l="0" t="0" r="6350" b="0"/>
             <wp:docPr id="6" name="Рисунок 6"/>
@@ -4355,6 +4507,1634 @@
         <w:t>Графики в полярной системе координат.</w:t>
       </w:r>
     </w:p>
+    <w:p>
+      <w:pPr>
+        <w:spacing w:after="160" w:line="259" w:lineRule="auto"/>
+      </w:pPr>
+      <w:r>
+        <w:br w:type="page"/>
+      </w:r>
+    </w:p>
+    <w:p>
+      <w:pPr>
+        <w:pStyle w:val="11"/>
+        <w:spacing w:before="0" w:line="360" w:lineRule="auto"/>
+        <w:rPr>
+          <w:rFonts w:ascii="Times New Roman" w:hAnsi="Times New Roman" w:cs="Times New Roman"/>
+          <w:caps w:val="0"/>
+        </w:rPr>
+      </w:pPr>
+      <w:bookmarkStart w:id="15" w:name="_Toc170207904"/>
+      <w:bookmarkStart w:id="16" w:name="_Toc201341010"/>
+      <w:r>
+        <w:rPr>
+          <w:rFonts w:ascii="Times New Roman" w:hAnsi="Times New Roman" w:cs="Times New Roman"/>
+        </w:rPr>
+        <w:lastRenderedPageBreak/>
+        <w:t xml:space="preserve">4 </w:t>
+      </w:r>
+      <w:r>
+        <w:rPr>
+          <w:rFonts w:ascii="Times New Roman" w:hAnsi="Times New Roman" w:cs="Times New Roman"/>
+          <w:caps w:val="0"/>
+        </w:rPr>
+        <w:t xml:space="preserve">НЕЛИНЕЙНЫЕ УРАВНЕНИЯ И СИСТЕМЫ В </w:t>
+      </w:r>
+      <w:r>
+        <w:rPr>
+          <w:rFonts w:ascii="Times New Roman" w:hAnsi="Times New Roman" w:cs="Times New Roman"/>
+          <w:caps w:val="0"/>
+          <w:lang w:val="en-US"/>
+        </w:rPr>
+        <w:t>SCILAB</w:t>
+      </w:r>
+      <w:r>
+        <w:rPr>
+          <w:rFonts w:ascii="Times New Roman" w:hAnsi="Times New Roman" w:cs="Times New Roman"/>
+          <w:caps w:val="0"/>
+        </w:rPr>
+        <w:t>.</w:t>
+      </w:r>
+      <w:bookmarkEnd w:id="15"/>
+      <w:bookmarkEnd w:id="16"/>
+    </w:p>
+    <w:p>
+      <w:pPr>
+        <w:pStyle w:val="a4"/>
+        <w:ind w:firstLine="709"/>
+        <w:rPr>
+          <w:rFonts w:eastAsiaTheme="minorEastAsia"/>
+        </w:rPr>
+      </w:pPr>
+      <w:proofErr w:type="spellStart"/>
+      <w:r>
+        <w:rPr>
+          <w:rFonts w:eastAsiaTheme="minorEastAsia"/>
+          <w:lang w:val="en-US"/>
+        </w:rPr>
+        <w:t>Scilab</w:t>
+      </w:r>
+      <w:proofErr w:type="spellEnd"/>
+      <w:r>
+        <w:rPr>
+          <w:rFonts w:eastAsiaTheme="minorEastAsia"/>
+        </w:rPr>
+        <w:t xml:space="preserve"> поддерживает работу с нелинейными алгебраическими уравнениями. С помощью функции </w:t>
+      </w:r>
+      <w:r>
+        <w:rPr>
+          <w:rFonts w:eastAsiaTheme="minorEastAsia"/>
+          <w:lang w:val="en-US"/>
+        </w:rPr>
+        <w:t>poly</w:t>
+      </w:r>
+      <w:r>
+        <w:rPr>
+          <w:rFonts w:eastAsiaTheme="minorEastAsia"/>
+        </w:rPr>
+        <w:t xml:space="preserve"> в </w:t>
+      </w:r>
+      <w:proofErr w:type="spellStart"/>
+      <w:r>
+        <w:rPr>
+          <w:rFonts w:eastAsiaTheme="minorEastAsia"/>
+          <w:lang w:val="en-US"/>
+        </w:rPr>
+        <w:t>Scilab</w:t>
+      </w:r>
+      <w:proofErr w:type="spellEnd"/>
+      <w:r>
+        <w:rPr>
+          <w:rFonts w:eastAsiaTheme="minorEastAsia"/>
+        </w:rPr>
+        <w:t xml:space="preserve"> можно задать полином, причем это можно сделать либо через указание вектора коэффициентов, либо через указание вектора корней полинома, установив значение соответствующих параметров.</w:t>
+      </w:r>
+    </w:p>
+    <w:p>
+      <w:pPr>
+        <w:pStyle w:val="a4"/>
+        <w:ind w:firstLine="709"/>
+        <w:rPr>
+          <w:rFonts w:eastAsiaTheme="minorEastAsia"/>
+        </w:rPr>
+      </w:pPr>
+      <w:r>
+        <w:rPr>
+          <w:rFonts w:eastAsiaTheme="minorEastAsia"/>
+        </w:rPr>
+        <w:t xml:space="preserve">Также в </w:t>
+      </w:r>
+      <w:proofErr w:type="spellStart"/>
+      <w:r>
+        <w:rPr>
+          <w:rFonts w:eastAsiaTheme="minorEastAsia"/>
+          <w:lang w:val="en-US"/>
+        </w:rPr>
+        <w:t>Scilab</w:t>
+      </w:r>
+      <w:proofErr w:type="spellEnd"/>
+      <w:r>
+        <w:rPr>
+          <w:rFonts w:eastAsiaTheme="minorEastAsia"/>
+        </w:rPr>
+        <w:t xml:space="preserve"> можно решать трансцендентные уравнения. Для решения трансцендентных уравнений в </w:t>
+      </w:r>
+      <w:proofErr w:type="spellStart"/>
+      <w:r>
+        <w:rPr>
+          <w:rFonts w:eastAsiaTheme="minorEastAsia"/>
+          <w:lang w:val="en-US"/>
+        </w:rPr>
+        <w:t>Scilab</w:t>
+      </w:r>
+      <w:proofErr w:type="spellEnd"/>
+      <w:r>
+        <w:rPr>
+          <w:rFonts w:eastAsiaTheme="minorEastAsia"/>
+        </w:rPr>
+        <w:t xml:space="preserve"> применяют функцию </w:t>
+      </w:r>
+      <w:proofErr w:type="spellStart"/>
+      <w:r>
+        <w:rPr>
+          <w:rFonts w:eastAsiaTheme="minorEastAsia"/>
+          <w:lang w:val="en-US"/>
+        </w:rPr>
+        <w:t>fsolve</w:t>
+      </w:r>
+      <w:proofErr w:type="spellEnd"/>
+      <w:r>
+        <w:rPr>
+          <w:rFonts w:eastAsiaTheme="minorEastAsia"/>
+        </w:rPr>
+        <w:t>.</w:t>
+      </w:r>
+    </w:p>
+    <w:p>
+      <w:pPr>
+        <w:pStyle w:val="a4"/>
+        <w:ind w:firstLine="709"/>
+        <w:rPr>
+          <w:rFonts w:eastAsiaTheme="minorEastAsia"/>
+        </w:rPr>
+      </w:pPr>
+      <w:r>
+        <w:t xml:space="preserve">Задание 4.1. Найти корни полинома </w:t>
+      </w:r>
+      <m:oMath>
+        <m:r>
+          <w:rPr>
+            <w:rFonts w:ascii="Cambria Math" w:hAnsi="Cambria Math"/>
+            <w:sz w:val="24"/>
+            <w:szCs w:val="24"/>
+          </w:rPr>
+          <m:t>2</m:t>
+        </m:r>
+        <m:sSup>
+          <m:sSupPr>
+            <m:ctrlPr>
+              <w:rPr>
+                <w:rFonts w:ascii="Cambria Math" w:hAnsi="Cambria Math"/>
+                <w:i/>
+                <w:sz w:val="24"/>
+                <w:szCs w:val="24"/>
+              </w:rPr>
+            </m:ctrlPr>
+          </m:sSupPr>
+          <m:e>
+            <m:r>
+              <w:rPr>
+                <w:rFonts w:ascii="Cambria Math" w:hAnsi="Cambria Math"/>
+                <w:sz w:val="24"/>
+                <w:szCs w:val="24"/>
+                <w:lang w:val="en-US"/>
+              </w:rPr>
+              <m:t>x</m:t>
+            </m:r>
+            <m:ctrlPr>
+              <w:rPr>
+                <w:rFonts w:ascii="Cambria Math" w:hAnsi="Cambria Math"/>
+                <w:i/>
+                <w:sz w:val="24"/>
+                <w:szCs w:val="24"/>
+                <w:lang w:val="en-US"/>
+              </w:rPr>
+            </m:ctrlPr>
+          </m:e>
+          <m:sup>
+            <m:r>
+              <w:rPr>
+                <w:rFonts w:ascii="Cambria Math" w:hAnsi="Cambria Math"/>
+                <w:sz w:val="24"/>
+                <w:szCs w:val="24"/>
+              </w:rPr>
+              <m:t>4</m:t>
+            </m:r>
+          </m:sup>
+        </m:sSup>
+        <m:r>
+          <w:rPr>
+            <w:rFonts w:ascii="Cambria Math" w:hAnsi="Cambria Math"/>
+            <w:sz w:val="24"/>
+            <w:szCs w:val="24"/>
+          </w:rPr>
+          <m:t>-8</m:t>
+        </m:r>
+        <m:sSup>
+          <m:sSupPr>
+            <m:ctrlPr>
+              <w:rPr>
+                <w:rFonts w:ascii="Cambria Math" w:hAnsi="Cambria Math"/>
+                <w:i/>
+                <w:sz w:val="24"/>
+                <w:szCs w:val="24"/>
+              </w:rPr>
+            </m:ctrlPr>
+          </m:sSupPr>
+          <m:e>
+            <m:r>
+              <w:rPr>
+                <w:rFonts w:ascii="Cambria Math" w:hAnsi="Cambria Math"/>
+                <w:sz w:val="24"/>
+                <w:szCs w:val="24"/>
+                <w:lang w:val="en-US"/>
+              </w:rPr>
+              <m:t>x</m:t>
+            </m:r>
+            <m:ctrlPr>
+              <w:rPr>
+                <w:rFonts w:ascii="Cambria Math" w:hAnsi="Cambria Math"/>
+                <w:i/>
+                <w:sz w:val="24"/>
+                <w:szCs w:val="24"/>
+                <w:lang w:val="en-US"/>
+              </w:rPr>
+            </m:ctrlPr>
+          </m:e>
+          <m:sup>
+            <m:r>
+              <w:rPr>
+                <w:rFonts w:ascii="Cambria Math" w:hAnsi="Cambria Math"/>
+                <w:sz w:val="24"/>
+                <w:szCs w:val="24"/>
+              </w:rPr>
+              <m:t>3</m:t>
+            </m:r>
+          </m:sup>
+        </m:sSup>
+        <m:r>
+          <w:rPr>
+            <w:rFonts w:ascii="Cambria Math" w:hAnsi="Cambria Math"/>
+            <w:sz w:val="24"/>
+            <w:szCs w:val="24"/>
+          </w:rPr>
+          <m:t>+8</m:t>
+        </m:r>
+        <m:sSup>
+          <m:sSupPr>
+            <m:ctrlPr>
+              <w:rPr>
+                <w:rFonts w:ascii="Cambria Math" w:hAnsi="Cambria Math"/>
+                <w:i/>
+                <w:sz w:val="24"/>
+                <w:szCs w:val="24"/>
+                <w:lang w:val="en-US"/>
+              </w:rPr>
+            </m:ctrlPr>
+          </m:sSupPr>
+          <m:e>
+            <m:r>
+              <w:rPr>
+                <w:rFonts w:ascii="Cambria Math" w:hAnsi="Cambria Math"/>
+                <w:sz w:val="24"/>
+                <w:szCs w:val="24"/>
+                <w:lang w:val="en-US"/>
+              </w:rPr>
+              <m:t>x</m:t>
+            </m:r>
+          </m:e>
+          <m:sup>
+            <m:r>
+              <w:rPr>
+                <w:rFonts w:ascii="Cambria Math" w:hAnsi="Cambria Math"/>
+                <w:sz w:val="24"/>
+                <w:szCs w:val="24"/>
+              </w:rPr>
+              <m:t>2</m:t>
+            </m:r>
+          </m:sup>
+        </m:sSup>
+        <m:r>
+          <w:rPr>
+            <w:rFonts w:ascii="Cambria Math" w:hAnsi="Cambria Math"/>
+            <w:sz w:val="24"/>
+            <w:szCs w:val="24"/>
+          </w:rPr>
+          <m:t>-1=0</m:t>
+        </m:r>
+      </m:oMath>
+      <w:r>
+        <w:rPr>
+          <w:rFonts w:eastAsiaTheme="minorEastAsia"/>
+          <w:sz w:val="24"/>
+          <w:szCs w:val="24"/>
+        </w:rPr>
+        <w:t>.</w:t>
+      </w:r>
+    </w:p>
+    <w:p>
+      <w:pPr>
+        <w:pStyle w:val="a6"/>
+        <w:keepNext/>
+        <w:spacing w:after="0" w:line="360" w:lineRule="auto"/>
+        <w:jc w:val="both"/>
+        <w:rPr>
+          <w:rFonts w:ascii="Times New Roman" w:hAnsi="Times New Roman" w:cs="Times New Roman"/>
+          <w:i w:val="0"/>
+          <w:iCs w:val="0"/>
+          <w:color w:val="auto"/>
+          <w:sz w:val="28"/>
+          <w:szCs w:val="28"/>
+        </w:rPr>
+      </w:pPr>
+      <w:r>
+        <w:rPr>
+          <w:rFonts w:ascii="Times New Roman" w:hAnsi="Times New Roman" w:cs="Times New Roman"/>
+          <w:i w:val="0"/>
+          <w:iCs w:val="0"/>
+          <w:color w:val="auto"/>
+          <w:sz w:val="28"/>
+          <w:szCs w:val="28"/>
+        </w:rPr>
+        <w:t xml:space="preserve">Листинг </w:t>
+      </w:r>
+      <w:r>
+        <w:rPr>
+          <w:rFonts w:ascii="Times New Roman" w:hAnsi="Times New Roman" w:cs="Times New Roman"/>
+          <w:i w:val="0"/>
+          <w:iCs w:val="0"/>
+          <w:color w:val="auto"/>
+          <w:sz w:val="28"/>
+          <w:szCs w:val="28"/>
+        </w:rPr>
+        <w:fldChar w:fldCharType="begin"/>
+      </w:r>
+      <w:r>
+        <w:rPr>
+          <w:rFonts w:ascii="Times New Roman" w:hAnsi="Times New Roman" w:cs="Times New Roman"/>
+          <w:i w:val="0"/>
+          <w:iCs w:val="0"/>
+          <w:color w:val="auto"/>
+          <w:sz w:val="28"/>
+          <w:szCs w:val="28"/>
+        </w:rPr>
+        <w:instrText xml:space="preserve"> SEQ Листинг \* ARABIC </w:instrText>
+      </w:r>
+      <w:r>
+        <w:rPr>
+          <w:rFonts w:ascii="Times New Roman" w:hAnsi="Times New Roman" w:cs="Times New Roman"/>
+          <w:i w:val="0"/>
+          <w:iCs w:val="0"/>
+          <w:color w:val="auto"/>
+          <w:sz w:val="28"/>
+          <w:szCs w:val="28"/>
+        </w:rPr>
+        <w:fldChar w:fldCharType="separate"/>
+      </w:r>
+      <w:r>
+        <w:rPr>
+          <w:rFonts w:ascii="Times New Roman" w:hAnsi="Times New Roman" w:cs="Times New Roman"/>
+          <w:i w:val="0"/>
+          <w:iCs w:val="0"/>
+          <w:noProof/>
+          <w:color w:val="auto"/>
+          <w:sz w:val="28"/>
+          <w:szCs w:val="28"/>
+        </w:rPr>
+        <w:t>8</w:t>
+      </w:r>
+      <w:r>
+        <w:rPr>
+          <w:rFonts w:ascii="Times New Roman" w:hAnsi="Times New Roman" w:cs="Times New Roman"/>
+          <w:i w:val="0"/>
+          <w:iCs w:val="0"/>
+          <w:color w:val="auto"/>
+          <w:sz w:val="28"/>
+          <w:szCs w:val="28"/>
+        </w:rPr>
+        <w:fldChar w:fldCharType="end"/>
+      </w:r>
+      <w:r>
+        <w:rPr>
+          <w:rFonts w:ascii="Times New Roman" w:hAnsi="Times New Roman" w:cs="Times New Roman"/>
+          <w:i w:val="0"/>
+          <w:iCs w:val="0"/>
+          <w:color w:val="auto"/>
+          <w:sz w:val="28"/>
+          <w:szCs w:val="28"/>
+        </w:rPr>
+        <w:t xml:space="preserve"> – Решение алгебраического уравнения.</w:t>
+      </w:r>
+    </w:p>
+    <w:bookmarkStart w:id="17" w:name="_MON_1811949897"/>
+    <w:bookmarkEnd w:id="17"/>
+    <w:p>
+      <w:r>
+        <w:object w:dxaOrig="10090" w:dyaOrig="4110" w14:anchorId="6A58E1C0">
+          <v:shape id="_x0000_i1035" type="#_x0000_t75" style="width:504.75pt;height:205.5pt" o:ole="">
+            <v:imagedata r:id="rId26" o:title=""/>
+          </v:shape>
+          <o:OLEObject Type="Embed" ProgID="Word.Document.12" ShapeID="_x0000_i1035" DrawAspect="Content" ObjectID="_1811953851" r:id="rId27">
+            <o:FieldCodes>\s</o:FieldCodes>
+          </o:OLEObject>
+        </w:object>
+      </w:r>
+    </w:p>
+    <w:p>
+      <w:pPr>
+        <w:pStyle w:val="a4"/>
+        <w:ind w:firstLine="709"/>
+        <w:rPr>
+          <w:rFonts w:eastAsiaTheme="minorEastAsia"/>
+        </w:rPr>
+      </w:pPr>
+      <w:r>
+        <w:rPr>
+          <w:rFonts w:eastAsiaTheme="minorEastAsia"/>
+        </w:rPr>
+        <w:t>Задание 4.2. Найти решение уравнения</w:t>
+      </w:r>
+      <w:r>
+        <w:rPr>
+          <w:rFonts w:eastAsiaTheme="minorEastAsia"/>
+        </w:rPr>
+        <w:t xml:space="preserve">: </w:t>
+      </w:r>
+      <m:oMath>
+        <m:rad>
+          <m:radPr>
+            <m:ctrlPr>
+              <w:rPr>
+                <w:rFonts w:ascii="Cambria Math" w:eastAsiaTheme="minorEastAsia" w:hAnsi="Cambria Math"/>
+                <w:i/>
+                <w:sz w:val="24"/>
+                <w:szCs w:val="24"/>
+              </w:rPr>
+            </m:ctrlPr>
+          </m:radPr>
+          <m:deg>
+            <m:r>
+              <w:rPr>
+                <w:rFonts w:ascii="Cambria Math" w:hAnsi="Cambria Math"/>
+                <w:sz w:val="24"/>
+                <w:szCs w:val="24"/>
+              </w:rPr>
+              <m:t>3</m:t>
+            </m:r>
+          </m:deg>
+          <m:e>
+            <m:sSup>
+              <m:sSupPr>
+                <m:ctrlPr>
+                  <w:rPr>
+                    <w:rFonts w:ascii="Cambria Math" w:eastAsiaTheme="minorEastAsia" w:hAnsi="Cambria Math"/>
+                    <w:i/>
+                    <w:sz w:val="24"/>
+                    <w:szCs w:val="24"/>
+                    <w:lang w:val="en-US"/>
+                  </w:rPr>
+                </m:ctrlPr>
+              </m:sSupPr>
+              <m:e>
+                <m:d>
+                  <m:dPr>
+                    <m:ctrlPr>
+                      <w:rPr>
+                        <w:rFonts w:ascii="Cambria Math" w:eastAsiaTheme="minorEastAsia" w:hAnsi="Cambria Math"/>
+                        <w:i/>
+                        <w:sz w:val="24"/>
+                        <w:szCs w:val="24"/>
+                      </w:rPr>
+                    </m:ctrlPr>
+                  </m:dPr>
+                  <m:e>
+                    <m:r>
+                      <w:rPr>
+                        <w:rFonts w:ascii="Cambria Math" w:eastAsiaTheme="minorEastAsia" w:hAnsi="Cambria Math"/>
+                        <w:sz w:val="24"/>
+                        <w:szCs w:val="24"/>
+                        <w:lang w:val="en-US"/>
+                      </w:rPr>
+                      <m:t>x</m:t>
+                    </m:r>
+                    <m:r>
+                      <w:rPr>
+                        <w:rFonts w:ascii="Cambria Math" w:eastAsiaTheme="minorEastAsia" w:hAnsi="Cambria Math"/>
+                        <w:sz w:val="24"/>
+                        <w:szCs w:val="24"/>
+                      </w:rPr>
+                      <m:t>-1</m:t>
+                    </m:r>
+                    <m:ctrlPr>
+                      <w:rPr>
+                        <w:rFonts w:ascii="Cambria Math" w:eastAsiaTheme="minorEastAsia" w:hAnsi="Cambria Math"/>
+                        <w:i/>
+                        <w:sz w:val="24"/>
+                        <w:szCs w:val="24"/>
+                        <w:lang w:val="en-US"/>
+                      </w:rPr>
+                    </m:ctrlPr>
+                  </m:e>
+                </m:d>
+              </m:e>
+              <m:sup>
+                <m:r>
+                  <w:rPr>
+                    <w:rFonts w:ascii="Cambria Math" w:eastAsiaTheme="minorEastAsia" w:hAnsi="Cambria Math"/>
+                    <w:sz w:val="24"/>
+                    <w:szCs w:val="24"/>
+                  </w:rPr>
+                  <m:t>2</m:t>
+                </m:r>
+              </m:sup>
+            </m:sSup>
+          </m:e>
+        </m:rad>
+        <m:r>
+          <w:rPr>
+            <w:rFonts w:ascii="Cambria Math" w:eastAsiaTheme="minorEastAsia" w:hAnsi="Cambria Math"/>
+            <w:sz w:val="24"/>
+            <w:szCs w:val="24"/>
+          </w:rPr>
+          <m:t>-</m:t>
+        </m:r>
+        <m:rad>
+          <m:radPr>
+            <m:ctrlPr>
+              <w:rPr>
+                <w:rFonts w:ascii="Cambria Math" w:eastAsiaTheme="minorEastAsia" w:hAnsi="Cambria Math"/>
+                <w:i/>
+                <w:sz w:val="24"/>
+                <w:szCs w:val="24"/>
+                <w:lang w:val="en-US"/>
+              </w:rPr>
+            </m:ctrlPr>
+          </m:radPr>
+          <m:deg>
+            <m:r>
+              <w:rPr>
+                <w:rFonts w:ascii="Cambria Math" w:hAnsi="Cambria Math"/>
+                <w:sz w:val="24"/>
+                <w:szCs w:val="24"/>
+              </w:rPr>
+              <m:t>3</m:t>
+            </m:r>
+          </m:deg>
+          <m:e>
+            <m:sSup>
+              <m:sSupPr>
+                <m:ctrlPr>
+                  <w:rPr>
+                    <w:rFonts w:ascii="Cambria Math" w:eastAsiaTheme="minorEastAsia" w:hAnsi="Cambria Math"/>
+                    <w:i/>
+                    <w:sz w:val="24"/>
+                    <w:szCs w:val="24"/>
+                    <w:lang w:val="en-US"/>
+                  </w:rPr>
+                </m:ctrlPr>
+              </m:sSupPr>
+              <m:e>
+                <m:r>
+                  <w:rPr>
+                    <w:rFonts w:ascii="Cambria Math" w:eastAsiaTheme="minorEastAsia" w:hAnsi="Cambria Math"/>
+                    <w:sz w:val="24"/>
+                    <w:szCs w:val="24"/>
+                    <w:lang w:val="en-US"/>
+                  </w:rPr>
+                  <m:t>x</m:t>
+                </m:r>
+              </m:e>
+              <m:sup>
+                <m:r>
+                  <w:rPr>
+                    <w:rFonts w:ascii="Cambria Math" w:eastAsiaTheme="minorEastAsia" w:hAnsi="Cambria Math"/>
+                    <w:sz w:val="24"/>
+                    <w:szCs w:val="24"/>
+                  </w:rPr>
+                  <m:t>2</m:t>
+                </m:r>
+              </m:sup>
+            </m:sSup>
+          </m:e>
+        </m:rad>
+        <m:r>
+          <w:rPr>
+            <w:rFonts w:ascii="Cambria Math" w:eastAsiaTheme="minorEastAsia" w:hAnsi="Cambria Math"/>
+            <w:sz w:val="24"/>
+            <w:szCs w:val="24"/>
+          </w:rPr>
+          <m:t>=0</m:t>
+        </m:r>
+      </m:oMath>
+      <w:r>
+        <w:rPr>
+          <w:rFonts w:eastAsiaTheme="minorEastAsia"/>
+        </w:rPr>
+        <w:t>.</w:t>
+      </w:r>
+    </w:p>
+    <w:p>
+      <w:pPr>
+        <w:pStyle w:val="a6"/>
+        <w:keepNext/>
+        <w:jc w:val="both"/>
+        <w:rPr>
+          <w:rFonts w:ascii="Times New Roman" w:hAnsi="Times New Roman" w:cs="Times New Roman"/>
+          <w:i w:val="0"/>
+          <w:iCs w:val="0"/>
+          <w:color w:val="auto"/>
+          <w:sz w:val="28"/>
+          <w:szCs w:val="28"/>
+        </w:rPr>
+      </w:pPr>
+      <w:r>
+        <w:rPr>
+          <w:rFonts w:ascii="Times New Roman" w:hAnsi="Times New Roman" w:cs="Times New Roman"/>
+          <w:i w:val="0"/>
+          <w:iCs w:val="0"/>
+          <w:color w:val="auto"/>
+          <w:sz w:val="28"/>
+          <w:szCs w:val="28"/>
+        </w:rPr>
+        <w:t xml:space="preserve">Листинг </w:t>
+      </w:r>
+      <w:r>
+        <w:rPr>
+          <w:rFonts w:ascii="Times New Roman" w:hAnsi="Times New Roman" w:cs="Times New Roman"/>
+          <w:i w:val="0"/>
+          <w:iCs w:val="0"/>
+          <w:color w:val="auto"/>
+          <w:sz w:val="28"/>
+          <w:szCs w:val="28"/>
+        </w:rPr>
+        <w:fldChar w:fldCharType="begin"/>
+      </w:r>
+      <w:r>
+        <w:rPr>
+          <w:rFonts w:ascii="Times New Roman" w:hAnsi="Times New Roman" w:cs="Times New Roman"/>
+          <w:i w:val="0"/>
+          <w:iCs w:val="0"/>
+          <w:color w:val="auto"/>
+          <w:sz w:val="28"/>
+          <w:szCs w:val="28"/>
+        </w:rPr>
+        <w:instrText xml:space="preserve"> SEQ Листинг \* ARABIC </w:instrText>
+      </w:r>
+      <w:r>
+        <w:rPr>
+          <w:rFonts w:ascii="Times New Roman" w:hAnsi="Times New Roman" w:cs="Times New Roman"/>
+          <w:i w:val="0"/>
+          <w:iCs w:val="0"/>
+          <w:color w:val="auto"/>
+          <w:sz w:val="28"/>
+          <w:szCs w:val="28"/>
+        </w:rPr>
+        <w:fldChar w:fldCharType="separate"/>
+      </w:r>
+      <w:r>
+        <w:rPr>
+          <w:rFonts w:ascii="Times New Roman" w:hAnsi="Times New Roman" w:cs="Times New Roman"/>
+          <w:i w:val="0"/>
+          <w:iCs w:val="0"/>
+          <w:noProof/>
+          <w:color w:val="auto"/>
+          <w:sz w:val="28"/>
+          <w:szCs w:val="28"/>
+        </w:rPr>
+        <w:t>9</w:t>
+      </w:r>
+      <w:r>
+        <w:rPr>
+          <w:rFonts w:ascii="Times New Roman" w:hAnsi="Times New Roman" w:cs="Times New Roman"/>
+          <w:i w:val="0"/>
+          <w:iCs w:val="0"/>
+          <w:color w:val="auto"/>
+          <w:sz w:val="28"/>
+          <w:szCs w:val="28"/>
+        </w:rPr>
+        <w:fldChar w:fldCharType="end"/>
+      </w:r>
+      <w:r>
+        <w:rPr>
+          <w:rFonts w:ascii="Times New Roman" w:hAnsi="Times New Roman" w:cs="Times New Roman"/>
+          <w:i w:val="0"/>
+          <w:iCs w:val="0"/>
+          <w:color w:val="auto"/>
+          <w:sz w:val="28"/>
+          <w:szCs w:val="28"/>
+        </w:rPr>
+        <w:t xml:space="preserve"> – Решение нелинейного уравнения.</w:t>
+      </w:r>
+    </w:p>
+    <w:bookmarkStart w:id="18" w:name="_MON_1780759764"/>
+    <w:bookmarkEnd w:id="18"/>
+    <w:p>
+      <w:pPr>
+        <w:pStyle w:val="a4"/>
+        <w:ind w:firstLine="0"/>
+        <w:rPr>
+          <w:rFonts w:eastAsiaTheme="minorEastAsia"/>
+        </w:rPr>
+      </w:pPr>
+      <w:r>
+        <w:rPr>
+          <w:rFonts w:eastAsiaTheme="minorEastAsia"/>
+        </w:rPr>
+        <w:object w:dxaOrig="9355" w:dyaOrig="1814" w14:anchorId="4765FCDF">
+          <v:shape id="_x0000_i1041" type="#_x0000_t75" style="width:468pt;height:90.75pt" o:ole="">
+            <v:imagedata r:id="rId28" o:title=""/>
+          </v:shape>
+          <o:OLEObject Type="Embed" ProgID="Word.Document.12" ShapeID="_x0000_i1041" DrawAspect="Content" ObjectID="_1811953852" r:id="rId29">
+            <o:FieldCodes>\s</o:FieldCodes>
+          </o:OLEObject>
+        </w:object>
+      </w:r>
+    </w:p>
+    <w:p>
+      <w:pPr>
+        <w:keepNext/>
+        <w:jc w:val="center"/>
+      </w:pPr>
+      <w:r>
+        <w:lastRenderedPageBreak/>
+        <w:drawing>
+          <wp:inline distT="0" distB="0" distL="0" distR="0" wp14:anchorId="24FF861A" wp14:editId="59188DAA">
+            <wp:extent cx="2833770" cy="2647950"/>
+            <wp:effectExtent l="0" t="0" r="5080" b="0"/>
+            <wp:docPr id="3" name="Рисунок 3"/>
+            <wp:cNvGraphicFramePr>
+              <a:graphicFrameLocks xmlns:a="http://schemas.openxmlformats.org/drawingml/2006/main" noChangeAspect="1"/>
+            </wp:cNvGraphicFramePr>
+            <a:graphic xmlns:a="http://schemas.openxmlformats.org/drawingml/2006/main">
+              <a:graphicData uri="http://schemas.openxmlformats.org/drawingml/2006/picture">
+                <pic:pic xmlns:pic="http://schemas.openxmlformats.org/drawingml/2006/picture">
+                  <pic:nvPicPr>
+                    <pic:cNvPr id="1" name=""/>
+                    <pic:cNvPicPr/>
+                  </pic:nvPicPr>
+                  <pic:blipFill>
+                    <a:blip r:embed="rId30"/>
+                    <a:stretch>
+                      <a:fillRect/>
+                    </a:stretch>
+                  </pic:blipFill>
+                  <pic:spPr>
+                    <a:xfrm>
+                      <a:off x="0" y="0"/>
+                      <a:ext cx="2842096" cy="2655730"/>
+                    </a:xfrm>
+                    <a:prstGeom prst="rect">
+                      <a:avLst/>
+                    </a:prstGeom>
+                  </pic:spPr>
+                </pic:pic>
+              </a:graphicData>
+            </a:graphic>
+          </wp:inline>
+        </w:drawing>
+      </w:r>
+    </w:p>
+    <w:p>
+      <w:pPr>
+        <w:pStyle w:val="a6"/>
+        <w:jc w:val="center"/>
+        <w:rPr>
+          <w:rFonts w:ascii="Times New Roman" w:hAnsi="Times New Roman" w:cs="Times New Roman"/>
+          <w:i w:val="0"/>
+          <w:iCs w:val="0"/>
+          <w:color w:val="auto"/>
+          <w:sz w:val="24"/>
+          <w:szCs w:val="24"/>
+        </w:rPr>
+      </w:pPr>
+      <w:r>
+        <w:rPr>
+          <w:rFonts w:ascii="Times New Roman" w:hAnsi="Times New Roman" w:cs="Times New Roman"/>
+          <w:i w:val="0"/>
+          <w:iCs w:val="0"/>
+          <w:color w:val="auto"/>
+          <w:sz w:val="24"/>
+          <w:szCs w:val="24"/>
+        </w:rPr>
+        <w:t xml:space="preserve">Рисунок </w:t>
+      </w:r>
+      <w:r>
+        <w:rPr>
+          <w:rFonts w:ascii="Times New Roman" w:hAnsi="Times New Roman" w:cs="Times New Roman"/>
+          <w:i w:val="0"/>
+          <w:iCs w:val="0"/>
+          <w:color w:val="auto"/>
+          <w:sz w:val="24"/>
+          <w:szCs w:val="24"/>
+        </w:rPr>
+        <w:fldChar w:fldCharType="begin"/>
+      </w:r>
+      <w:r>
+        <w:rPr>
+          <w:rFonts w:ascii="Times New Roman" w:hAnsi="Times New Roman" w:cs="Times New Roman"/>
+          <w:i w:val="0"/>
+          <w:iCs w:val="0"/>
+          <w:color w:val="auto"/>
+          <w:sz w:val="24"/>
+          <w:szCs w:val="24"/>
+        </w:rPr>
+        <w:instrText xml:space="preserve"> SEQ Рисунок \* ARABIC </w:instrText>
+      </w:r>
+      <w:r>
+        <w:rPr>
+          <w:rFonts w:ascii="Times New Roman" w:hAnsi="Times New Roman" w:cs="Times New Roman"/>
+          <w:i w:val="0"/>
+          <w:iCs w:val="0"/>
+          <w:color w:val="auto"/>
+          <w:sz w:val="24"/>
+          <w:szCs w:val="24"/>
+        </w:rPr>
+        <w:fldChar w:fldCharType="separate"/>
+      </w:r>
+      <w:r>
+        <w:rPr>
+          <w:rFonts w:ascii="Times New Roman" w:hAnsi="Times New Roman" w:cs="Times New Roman"/>
+          <w:i w:val="0"/>
+          <w:iCs w:val="0"/>
+          <w:noProof/>
+          <w:color w:val="auto"/>
+          <w:sz w:val="24"/>
+          <w:szCs w:val="24"/>
+        </w:rPr>
+        <w:t>5</w:t>
+      </w:r>
+      <w:r>
+        <w:rPr>
+          <w:rFonts w:ascii="Times New Roman" w:hAnsi="Times New Roman" w:cs="Times New Roman"/>
+          <w:i w:val="0"/>
+          <w:iCs w:val="0"/>
+          <w:color w:val="auto"/>
+          <w:sz w:val="24"/>
+          <w:szCs w:val="24"/>
+        </w:rPr>
+        <w:fldChar w:fldCharType="end"/>
+      </w:r>
+      <w:r>
+        <w:rPr>
+          <w:rFonts w:ascii="Times New Roman" w:hAnsi="Times New Roman" w:cs="Times New Roman"/>
+          <w:i w:val="0"/>
+          <w:iCs w:val="0"/>
+          <w:color w:val="auto"/>
+          <w:sz w:val="24"/>
+          <w:szCs w:val="24"/>
+          <w:lang w:val="en-US"/>
+        </w:rPr>
+        <w:t xml:space="preserve"> </w:t>
+      </w:r>
+      <w:r>
+        <w:rPr>
+          <w:rFonts w:ascii="Times New Roman" w:hAnsi="Times New Roman" w:cs="Times New Roman"/>
+          <w:i w:val="0"/>
+          <w:iCs w:val="0"/>
+          <w:color w:val="auto"/>
+          <w:sz w:val="24"/>
+          <w:szCs w:val="24"/>
+          <w:lang w:val="en-US"/>
+        </w:rPr>
+        <w:t>–</w:t>
+      </w:r>
+      <w:r>
+        <w:rPr>
+          <w:rFonts w:ascii="Times New Roman" w:hAnsi="Times New Roman" w:cs="Times New Roman"/>
+          <w:i w:val="0"/>
+          <w:iCs w:val="0"/>
+          <w:color w:val="auto"/>
+          <w:sz w:val="24"/>
+          <w:szCs w:val="24"/>
+          <w:lang w:val="en-US"/>
+        </w:rPr>
+        <w:t xml:space="preserve"> </w:t>
+      </w:r>
+      <w:r>
+        <w:rPr>
+          <w:rFonts w:ascii="Times New Roman" w:hAnsi="Times New Roman" w:cs="Times New Roman"/>
+          <w:i w:val="0"/>
+          <w:iCs w:val="0"/>
+          <w:color w:val="auto"/>
+          <w:sz w:val="24"/>
+          <w:szCs w:val="24"/>
+        </w:rPr>
+        <w:t xml:space="preserve">Графическое решение задачи 4.2. </w:t>
+      </w:r>
+    </w:p>
+    <w:p>
+      <w:pPr>
+        <w:pStyle w:val="a4"/>
+        <w:ind w:firstLine="0"/>
+        <w:rPr>
+          <w:rFonts w:eastAsiaTheme="minorEastAsia"/>
+        </w:rPr>
+      </w:pPr>
+      <w:r>
+        <w:rPr>
+          <w:rFonts w:eastAsiaTheme="minorEastAsia"/>
+        </w:rPr>
+        <w:t>Задание 4.3. Решить систему уравнений</w:t>
+      </w:r>
+      <w:r>
+        <w:rPr>
+          <w:rFonts w:eastAsiaTheme="minorEastAsia"/>
+        </w:rPr>
+        <w:t xml:space="preserve">: </w:t>
+      </w:r>
+    </w:p>
+    <w:p>
+      <w:pPr>
+        <w:pStyle w:val="a4"/>
+        <w:ind w:firstLine="0"/>
+        <w:rPr>
+          <w:rFonts w:eastAsiaTheme="minorEastAsia"/>
+          <w:i/>
+          <w:sz w:val="24"/>
+          <w:szCs w:val="24"/>
+        </w:rPr>
+      </w:pPr>
+      <m:oMathPara>
+        <m:oMath>
+          <m:d>
+            <m:dPr>
+              <m:begChr m:val="{"/>
+              <m:endChr m:val=""/>
+              <m:ctrlPr>
+                <w:rPr>
+                  <w:rFonts w:ascii="Cambria Math" w:eastAsiaTheme="minorEastAsia" w:hAnsi="Cambria Math"/>
+                  <w:i/>
+                  <w:sz w:val="24"/>
+                  <w:szCs w:val="24"/>
+                  <w:lang w:val="en-US"/>
+                </w:rPr>
+              </m:ctrlPr>
+            </m:dPr>
+            <m:e>
+              <m:m>
+                <m:mPr>
+                  <m:mcs>
+                    <m:mc>
+                      <m:mcPr>
+                        <m:count m:val="1"/>
+                        <m:mcJc m:val="center"/>
+                      </m:mcPr>
+                    </m:mc>
+                  </m:mcs>
+                  <m:ctrlPr>
+                    <w:rPr>
+                      <w:rFonts w:ascii="Cambria Math" w:eastAsiaTheme="minorEastAsia" w:hAnsi="Cambria Math"/>
+                      <w:i/>
+                      <w:sz w:val="24"/>
+                      <w:szCs w:val="24"/>
+                      <w:lang w:val="en-US"/>
+                    </w:rPr>
+                  </m:ctrlPr>
+                </m:mPr>
+                <m:mr>
+                  <m:e>
+                    <m:sSubSup>
+                      <m:sSubSupPr>
+                        <m:ctrlPr>
+                          <w:rPr>
+                            <w:rFonts w:ascii="Cambria Math" w:eastAsiaTheme="minorEastAsia" w:hAnsi="Cambria Math"/>
+                            <w:i/>
+                            <w:sz w:val="24"/>
+                            <w:szCs w:val="24"/>
+                            <w:lang w:val="en-US"/>
+                          </w:rPr>
+                        </m:ctrlPr>
+                      </m:sSubSupPr>
+                      <m:e>
+                        <m:r>
+                          <w:rPr>
+                            <w:rFonts w:ascii="Cambria Math" w:eastAsiaTheme="minorEastAsia" w:hAnsi="Cambria Math"/>
+                            <w:sz w:val="24"/>
+                            <w:szCs w:val="24"/>
+                            <w:lang w:val="en-US"/>
+                          </w:rPr>
+                          <m:t>x</m:t>
+                        </m:r>
+                      </m:e>
+                      <m:sub>
+                        <m:r>
+                          <w:rPr>
+                            <w:rFonts w:ascii="Cambria Math" w:eastAsiaTheme="minorEastAsia" w:hAnsi="Cambria Math"/>
+                            <w:sz w:val="24"/>
+                            <w:szCs w:val="24"/>
+                            <w:lang w:val="en-US"/>
+                          </w:rPr>
+                          <m:t>1</m:t>
+                        </m:r>
+                      </m:sub>
+                      <m:sup>
+                        <m:r>
+                          <w:rPr>
+                            <w:rFonts w:ascii="Cambria Math" w:eastAsiaTheme="minorEastAsia" w:hAnsi="Cambria Math"/>
+                            <w:sz w:val="24"/>
+                            <w:szCs w:val="24"/>
+                            <w:lang w:val="en-US"/>
+                          </w:rPr>
+                          <m:t>2</m:t>
+                        </m:r>
+                      </m:sup>
+                    </m:sSubSup>
+                    <m:r>
+                      <w:rPr>
+                        <w:rFonts w:ascii="Cambria Math" w:eastAsiaTheme="minorEastAsia" w:hAnsi="Cambria Math"/>
+                        <w:sz w:val="24"/>
+                        <w:szCs w:val="24"/>
+                        <w:lang w:val="en-US"/>
+                      </w:rPr>
+                      <m:t>+</m:t>
+                    </m:r>
+                    <m:sSubSup>
+                      <m:sSubSupPr>
+                        <m:ctrlPr>
+                          <w:rPr>
+                            <w:rFonts w:ascii="Cambria Math" w:eastAsiaTheme="minorEastAsia" w:hAnsi="Cambria Math"/>
+                            <w:i/>
+                            <w:sz w:val="24"/>
+                            <w:szCs w:val="24"/>
+                            <w:lang w:val="en-US"/>
+                          </w:rPr>
+                        </m:ctrlPr>
+                      </m:sSubSupPr>
+                      <m:e>
+                        <m:r>
+                          <w:rPr>
+                            <w:rFonts w:ascii="Cambria Math" w:eastAsiaTheme="minorEastAsia" w:hAnsi="Cambria Math"/>
+                            <w:sz w:val="24"/>
+                            <w:szCs w:val="24"/>
+                            <w:lang w:val="en-US"/>
+                          </w:rPr>
+                          <m:t>x</m:t>
+                        </m:r>
+                      </m:e>
+                      <m:sub>
+                        <m:r>
+                          <w:rPr>
+                            <w:rFonts w:ascii="Cambria Math" w:eastAsiaTheme="minorEastAsia" w:hAnsi="Cambria Math"/>
+                            <w:sz w:val="24"/>
+                            <w:szCs w:val="24"/>
+                            <w:lang w:val="en-US"/>
+                          </w:rPr>
+                          <m:t>2</m:t>
+                        </m:r>
+                      </m:sub>
+                      <m:sup>
+                        <m:r>
+                          <w:rPr>
+                            <w:rFonts w:ascii="Cambria Math" w:eastAsiaTheme="minorEastAsia" w:hAnsi="Cambria Math"/>
+                            <w:sz w:val="24"/>
+                            <w:szCs w:val="24"/>
+                            <w:lang w:val="en-US"/>
+                          </w:rPr>
+                          <m:t>2</m:t>
+                        </m:r>
+                      </m:sup>
+                    </m:sSubSup>
+                    <m:r>
+                      <w:rPr>
+                        <w:rFonts w:ascii="Cambria Math" w:eastAsiaTheme="minorEastAsia" w:hAnsi="Cambria Math"/>
+                        <w:sz w:val="24"/>
+                        <w:szCs w:val="24"/>
+                        <w:lang w:val="en-US"/>
+                      </w:rPr>
+                      <m:t>+</m:t>
+                    </m:r>
+                    <m:sSubSup>
+                      <m:sSubSupPr>
+                        <m:ctrlPr>
+                          <w:rPr>
+                            <w:rFonts w:ascii="Cambria Math" w:eastAsiaTheme="minorEastAsia" w:hAnsi="Cambria Math"/>
+                            <w:i/>
+                            <w:sz w:val="24"/>
+                            <w:szCs w:val="24"/>
+                            <w:lang w:val="en-US"/>
+                          </w:rPr>
+                        </m:ctrlPr>
+                      </m:sSubSupPr>
+                      <m:e>
+                        <m:r>
+                          <w:rPr>
+                            <w:rFonts w:ascii="Cambria Math" w:eastAsiaTheme="minorEastAsia" w:hAnsi="Cambria Math"/>
+                            <w:sz w:val="24"/>
+                            <w:szCs w:val="24"/>
+                            <w:lang w:val="en-US"/>
+                          </w:rPr>
+                          <m:t>x</m:t>
+                        </m:r>
+                      </m:e>
+                      <m:sub>
+                        <m:r>
+                          <w:rPr>
+                            <w:rFonts w:ascii="Cambria Math" w:eastAsiaTheme="minorEastAsia" w:hAnsi="Cambria Math"/>
+                            <w:sz w:val="24"/>
+                            <w:szCs w:val="24"/>
+                            <w:lang w:val="en-US"/>
+                          </w:rPr>
+                          <m:t>3</m:t>
+                        </m:r>
+                      </m:sub>
+                      <m:sup>
+                        <m:r>
+                          <w:rPr>
+                            <w:rFonts w:ascii="Cambria Math" w:eastAsiaTheme="minorEastAsia" w:hAnsi="Cambria Math"/>
+                            <w:sz w:val="24"/>
+                            <w:szCs w:val="24"/>
+                            <w:lang w:val="en-US"/>
+                          </w:rPr>
+                          <m:t>2</m:t>
+                        </m:r>
+                      </m:sup>
+                    </m:sSubSup>
+                    <m:r>
+                      <w:rPr>
+                        <w:rFonts w:ascii="Cambria Math" w:eastAsiaTheme="minorEastAsia" w:hAnsi="Cambria Math"/>
+                        <w:sz w:val="24"/>
+                        <w:szCs w:val="24"/>
+                        <w:lang w:val="en-US"/>
+                      </w:rPr>
+                      <m:t>=1</m:t>
+                    </m:r>
+                  </m:e>
+                </m:mr>
+                <m:mr>
+                  <m:e>
+                    <m:r>
+                      <w:rPr>
+                        <w:rFonts w:ascii="Cambria Math" w:eastAsiaTheme="minorEastAsia" w:hAnsi="Cambria Math"/>
+                        <w:sz w:val="24"/>
+                        <w:szCs w:val="24"/>
+                        <w:lang w:val="en-US"/>
+                      </w:rPr>
+                      <m:t>2</m:t>
+                    </m:r>
+                    <m:sSubSup>
+                      <m:sSubSupPr>
+                        <m:ctrlPr>
+                          <w:rPr>
+                            <w:rFonts w:ascii="Cambria Math" w:eastAsiaTheme="minorEastAsia" w:hAnsi="Cambria Math"/>
+                            <w:i/>
+                            <w:sz w:val="24"/>
+                            <w:szCs w:val="24"/>
+                            <w:lang w:val="en-US"/>
+                          </w:rPr>
+                        </m:ctrlPr>
+                      </m:sSubSupPr>
+                      <m:e>
+                        <m:r>
+                          <w:rPr>
+                            <w:rFonts w:ascii="Cambria Math" w:eastAsiaTheme="minorEastAsia" w:hAnsi="Cambria Math"/>
+                            <w:sz w:val="24"/>
+                            <w:szCs w:val="24"/>
+                            <w:lang w:val="en-US"/>
+                          </w:rPr>
+                          <m:t>x</m:t>
+                        </m:r>
+                      </m:e>
+                      <m:sub>
+                        <m:r>
+                          <w:rPr>
+                            <w:rFonts w:ascii="Cambria Math" w:eastAsiaTheme="minorEastAsia" w:hAnsi="Cambria Math"/>
+                            <w:sz w:val="24"/>
+                            <w:szCs w:val="24"/>
+                            <w:lang w:val="en-US"/>
+                          </w:rPr>
+                          <m:t>1</m:t>
+                        </m:r>
+                      </m:sub>
+                      <m:sup>
+                        <m:r>
+                          <w:rPr>
+                            <w:rFonts w:ascii="Cambria Math" w:eastAsiaTheme="minorEastAsia" w:hAnsi="Cambria Math"/>
+                            <w:sz w:val="24"/>
+                            <w:szCs w:val="24"/>
+                            <w:lang w:val="en-US"/>
+                          </w:rPr>
+                          <m:t>2</m:t>
+                        </m:r>
+                      </m:sup>
+                    </m:sSubSup>
+                    <m:r>
+                      <w:rPr>
+                        <w:rFonts w:ascii="Cambria Math" w:eastAsiaTheme="minorEastAsia" w:hAnsi="Cambria Math"/>
+                        <w:sz w:val="24"/>
+                        <w:szCs w:val="24"/>
+                        <w:lang w:val="en-US"/>
+                      </w:rPr>
+                      <m:t>+</m:t>
+                    </m:r>
+                    <m:sSubSup>
+                      <m:sSubSupPr>
+                        <m:ctrlPr>
+                          <w:rPr>
+                            <w:rFonts w:ascii="Cambria Math" w:eastAsiaTheme="minorEastAsia" w:hAnsi="Cambria Math"/>
+                            <w:i/>
+                            <w:sz w:val="24"/>
+                            <w:szCs w:val="24"/>
+                            <w:lang w:val="en-US"/>
+                          </w:rPr>
+                        </m:ctrlPr>
+                      </m:sSubSupPr>
+                      <m:e>
+                        <m:r>
+                          <w:rPr>
+                            <w:rFonts w:ascii="Cambria Math" w:eastAsiaTheme="minorEastAsia" w:hAnsi="Cambria Math"/>
+                            <w:sz w:val="24"/>
+                            <w:szCs w:val="24"/>
+                            <w:lang w:val="en-US"/>
+                          </w:rPr>
+                          <m:t>x</m:t>
+                        </m:r>
+                      </m:e>
+                      <m:sub>
+                        <m:r>
+                          <w:rPr>
+                            <w:rFonts w:ascii="Cambria Math" w:eastAsiaTheme="minorEastAsia" w:hAnsi="Cambria Math"/>
+                            <w:sz w:val="24"/>
+                            <w:szCs w:val="24"/>
+                            <w:lang w:val="en-US"/>
+                          </w:rPr>
+                          <m:t>2</m:t>
+                        </m:r>
+                      </m:sub>
+                      <m:sup>
+                        <m:r>
+                          <w:rPr>
+                            <w:rFonts w:ascii="Cambria Math" w:eastAsiaTheme="minorEastAsia" w:hAnsi="Cambria Math"/>
+                            <w:sz w:val="24"/>
+                            <w:szCs w:val="24"/>
+                            <w:lang w:val="en-US"/>
+                          </w:rPr>
+                          <m:t>2</m:t>
+                        </m:r>
+                      </m:sup>
+                    </m:sSubSup>
+                    <m:r>
+                      <w:rPr>
+                        <w:rFonts w:ascii="Cambria Math" w:eastAsiaTheme="minorEastAsia" w:hAnsi="Cambria Math"/>
+                        <w:sz w:val="24"/>
+                        <w:szCs w:val="24"/>
+                        <w:lang w:val="en-US"/>
+                      </w:rPr>
+                      <m:t>-4</m:t>
+                    </m:r>
+                    <m:sSub>
+                      <m:sSubPr>
+                        <m:ctrlPr>
+                          <w:rPr>
+                            <w:rFonts w:ascii="Cambria Math" w:eastAsiaTheme="minorEastAsia" w:hAnsi="Cambria Math"/>
+                            <w:i/>
+                            <w:sz w:val="24"/>
+                            <w:szCs w:val="24"/>
+                            <w:lang w:val="en-US"/>
+                          </w:rPr>
+                        </m:ctrlPr>
+                      </m:sSubPr>
+                      <m:e>
+                        <m:r>
+                          <w:rPr>
+                            <w:rFonts w:ascii="Cambria Math" w:eastAsiaTheme="minorEastAsia" w:hAnsi="Cambria Math"/>
+                            <w:sz w:val="24"/>
+                            <w:szCs w:val="24"/>
+                            <w:lang w:val="en-US"/>
+                          </w:rPr>
+                          <m:t>x</m:t>
+                        </m:r>
+                      </m:e>
+                      <m:sub>
+                        <m:r>
+                          <w:rPr>
+                            <w:rFonts w:ascii="Cambria Math" w:eastAsiaTheme="minorEastAsia" w:hAnsi="Cambria Math"/>
+                            <w:sz w:val="24"/>
+                            <w:szCs w:val="24"/>
+                            <w:lang w:val="en-US"/>
+                          </w:rPr>
+                          <m:t>3</m:t>
+                        </m:r>
+                      </m:sub>
+                    </m:sSub>
+                    <m:r>
+                      <w:rPr>
+                        <w:rFonts w:ascii="Cambria Math" w:eastAsiaTheme="minorEastAsia" w:hAnsi="Cambria Math"/>
+                        <w:sz w:val="24"/>
+                        <w:szCs w:val="24"/>
+                        <w:lang w:val="en-US"/>
+                      </w:rPr>
+                      <m:t>=0</m:t>
+                    </m:r>
+                    <m:ctrlPr>
+                      <w:rPr>
+                        <w:rFonts w:ascii="Cambria Math" w:eastAsia="Cambria Math" w:hAnsi="Cambria Math" w:cs="Cambria Math"/>
+                        <w:i/>
+                        <w:sz w:val="24"/>
+                        <w:szCs w:val="24"/>
+                        <w:lang w:val="en-US"/>
+                      </w:rPr>
+                    </m:ctrlPr>
+                  </m:e>
+                </m:mr>
+                <m:mr>
+                  <m:e>
+                    <m:r>
+                      <w:rPr>
+                        <w:rFonts w:ascii="Cambria Math" w:eastAsia="Cambria Math" w:hAnsi="Cambria Math" w:cs="Cambria Math"/>
+                        <w:sz w:val="24"/>
+                        <w:szCs w:val="24"/>
+                        <w:lang w:val="en-US"/>
+                      </w:rPr>
+                      <m:t>3</m:t>
+                    </m:r>
+                    <m:sSubSup>
+                      <m:sSubSupPr>
+                        <m:ctrlPr>
+                          <w:rPr>
+                            <w:rFonts w:ascii="Cambria Math" w:eastAsia="Cambria Math" w:hAnsi="Cambria Math" w:cs="Cambria Math"/>
+                            <w:i/>
+                            <w:sz w:val="24"/>
+                            <w:szCs w:val="24"/>
+                            <w:lang w:val="en-US"/>
+                          </w:rPr>
+                        </m:ctrlPr>
+                      </m:sSubSupPr>
+                      <m:e>
+                        <m:r>
+                          <w:rPr>
+                            <w:rFonts w:ascii="Cambria Math" w:eastAsia="Cambria Math" w:hAnsi="Cambria Math" w:cs="Cambria Math"/>
+                            <w:sz w:val="24"/>
+                            <w:szCs w:val="24"/>
+                            <w:lang w:val="en-US"/>
+                          </w:rPr>
+                          <m:t>x</m:t>
+                        </m:r>
+                      </m:e>
+                      <m:sub>
+                        <m:r>
+                          <w:rPr>
+                            <w:rFonts w:ascii="Cambria Math" w:eastAsia="Cambria Math" w:hAnsi="Cambria Math" w:cs="Cambria Math"/>
+                            <w:sz w:val="24"/>
+                            <w:szCs w:val="24"/>
+                            <w:lang w:val="en-US"/>
+                          </w:rPr>
+                          <m:t>1</m:t>
+                        </m:r>
+                      </m:sub>
+                      <m:sup>
+                        <m:r>
+                          <w:rPr>
+                            <w:rFonts w:ascii="Cambria Math" w:eastAsia="Cambria Math" w:hAnsi="Cambria Math" w:cs="Cambria Math"/>
+                            <w:sz w:val="24"/>
+                            <w:szCs w:val="24"/>
+                            <w:lang w:val="en-US"/>
+                          </w:rPr>
+                          <m:t>2</m:t>
+                        </m:r>
+                      </m:sup>
+                    </m:sSubSup>
+                    <m:r>
+                      <w:rPr>
+                        <w:rFonts w:ascii="Cambria Math" w:eastAsia="Cambria Math" w:hAnsi="Cambria Math" w:cs="Cambria Math"/>
+                        <w:sz w:val="24"/>
+                        <w:szCs w:val="24"/>
+                        <w:lang w:val="en-US"/>
+                      </w:rPr>
+                      <m:t>-4</m:t>
+                    </m:r>
+                    <m:sSub>
+                      <m:sSubPr>
+                        <m:ctrlPr>
+                          <w:rPr>
+                            <w:rFonts w:ascii="Cambria Math" w:eastAsia="Cambria Math" w:hAnsi="Cambria Math" w:cs="Cambria Math"/>
+                            <w:i/>
+                            <w:sz w:val="24"/>
+                            <w:szCs w:val="24"/>
+                            <w:lang w:val="en-US"/>
+                          </w:rPr>
+                        </m:ctrlPr>
+                      </m:sSubPr>
+                      <m:e>
+                        <m:r>
+                          <w:rPr>
+                            <w:rFonts w:ascii="Cambria Math" w:eastAsia="Cambria Math" w:hAnsi="Cambria Math" w:cs="Cambria Math"/>
+                            <w:sz w:val="24"/>
+                            <w:szCs w:val="24"/>
+                            <w:lang w:val="en-US"/>
+                          </w:rPr>
+                          <m:t>x</m:t>
+                        </m:r>
+                      </m:e>
+                      <m:sub>
+                        <m:r>
+                          <w:rPr>
+                            <w:rFonts w:ascii="Cambria Math" w:eastAsia="Cambria Math" w:hAnsi="Cambria Math" w:cs="Cambria Math"/>
+                            <w:sz w:val="24"/>
+                            <w:szCs w:val="24"/>
+                            <w:lang w:val="en-US"/>
+                          </w:rPr>
+                          <m:t>2</m:t>
+                        </m:r>
+                      </m:sub>
+                    </m:sSub>
+                    <m:r>
+                      <w:rPr>
+                        <w:rFonts w:ascii="Cambria Math" w:eastAsia="Cambria Math" w:hAnsi="Cambria Math" w:cs="Cambria Math"/>
+                        <w:sz w:val="24"/>
+                        <w:szCs w:val="24"/>
+                        <w:lang w:val="en-US"/>
+                      </w:rPr>
+                      <m:t>+</m:t>
+                    </m:r>
+                    <m:sSubSup>
+                      <m:sSubSupPr>
+                        <m:ctrlPr>
+                          <w:rPr>
+                            <w:rFonts w:ascii="Cambria Math" w:eastAsia="Cambria Math" w:hAnsi="Cambria Math" w:cs="Cambria Math"/>
+                            <w:i/>
+                            <w:sz w:val="24"/>
+                            <w:szCs w:val="24"/>
+                            <w:lang w:val="en-US"/>
+                          </w:rPr>
+                        </m:ctrlPr>
+                      </m:sSubSupPr>
+                      <m:e>
+                        <m:r>
+                          <w:rPr>
+                            <w:rFonts w:ascii="Cambria Math" w:eastAsia="Cambria Math" w:hAnsi="Cambria Math" w:cs="Cambria Math"/>
+                            <w:sz w:val="24"/>
+                            <w:szCs w:val="24"/>
+                            <w:lang w:val="en-US"/>
+                          </w:rPr>
+                          <m:t>x</m:t>
+                        </m:r>
+                      </m:e>
+                      <m:sub>
+                        <m:r>
+                          <w:rPr>
+                            <w:rFonts w:ascii="Cambria Math" w:eastAsia="Cambria Math" w:hAnsi="Cambria Math" w:cs="Cambria Math"/>
+                            <w:sz w:val="24"/>
+                            <w:szCs w:val="24"/>
+                            <w:lang w:val="en-US"/>
+                          </w:rPr>
+                          <m:t>3</m:t>
+                        </m:r>
+                      </m:sub>
+                      <m:sup>
+                        <m:r>
+                          <w:rPr>
+                            <w:rFonts w:ascii="Cambria Math" w:eastAsia="Cambria Math" w:hAnsi="Cambria Math" w:cs="Cambria Math"/>
+                            <w:sz w:val="24"/>
+                            <w:szCs w:val="24"/>
+                            <w:lang w:val="en-US"/>
+                          </w:rPr>
+                          <m:t>2</m:t>
+                        </m:r>
+                      </m:sup>
+                    </m:sSubSup>
+                    <m:r>
+                      <w:rPr>
+                        <w:rFonts w:ascii="Cambria Math" w:eastAsia="Cambria Math" w:hAnsi="Cambria Math" w:cs="Cambria Math"/>
+                        <w:sz w:val="24"/>
+                        <w:szCs w:val="24"/>
+                        <w:lang w:val="en-US"/>
+                      </w:rPr>
+                      <m:t>=0.</m:t>
+                    </m:r>
+                  </m:e>
+                </m:mr>
+              </m:m>
+            </m:e>
+          </m:d>
+        </m:oMath>
+      </m:oMathPara>
+    </w:p>
+    <w:p>
+      <w:pPr>
+        <w:pStyle w:val="a6"/>
+        <w:keepNext/>
+        <w:jc w:val="both"/>
+        <w:rPr>
+          <w:rFonts w:ascii="Times New Roman" w:hAnsi="Times New Roman" w:cs="Times New Roman"/>
+          <w:i w:val="0"/>
+          <w:iCs w:val="0"/>
+          <w:color w:val="auto"/>
+          <w:sz w:val="24"/>
+          <w:szCs w:val="24"/>
+        </w:rPr>
+      </w:pPr>
+      <w:r>
+        <w:rPr>
+          <w:rFonts w:ascii="Times New Roman" w:hAnsi="Times New Roman" w:cs="Times New Roman"/>
+          <w:i w:val="0"/>
+          <w:iCs w:val="0"/>
+          <w:color w:val="auto"/>
+          <w:sz w:val="24"/>
+          <w:szCs w:val="24"/>
+        </w:rPr>
+        <w:t xml:space="preserve">Листинг </w:t>
+      </w:r>
+      <w:r>
+        <w:rPr>
+          <w:rFonts w:ascii="Times New Roman" w:hAnsi="Times New Roman" w:cs="Times New Roman"/>
+          <w:i w:val="0"/>
+          <w:iCs w:val="0"/>
+          <w:color w:val="auto"/>
+          <w:sz w:val="24"/>
+          <w:szCs w:val="24"/>
+        </w:rPr>
+        <w:fldChar w:fldCharType="begin"/>
+      </w:r>
+      <w:r>
+        <w:rPr>
+          <w:rFonts w:ascii="Times New Roman" w:hAnsi="Times New Roman" w:cs="Times New Roman"/>
+          <w:i w:val="0"/>
+          <w:iCs w:val="0"/>
+          <w:color w:val="auto"/>
+          <w:sz w:val="24"/>
+          <w:szCs w:val="24"/>
+        </w:rPr>
+        <w:instrText xml:space="preserve"> SEQ Листинг \* ARABIC </w:instrText>
+      </w:r>
+      <w:r>
+        <w:rPr>
+          <w:rFonts w:ascii="Times New Roman" w:hAnsi="Times New Roman" w:cs="Times New Roman"/>
+          <w:i w:val="0"/>
+          <w:iCs w:val="0"/>
+          <w:color w:val="auto"/>
+          <w:sz w:val="24"/>
+          <w:szCs w:val="24"/>
+        </w:rPr>
+        <w:fldChar w:fldCharType="separate"/>
+      </w:r>
+      <w:r>
+        <w:rPr>
+          <w:rFonts w:ascii="Times New Roman" w:hAnsi="Times New Roman" w:cs="Times New Roman"/>
+          <w:i w:val="0"/>
+          <w:iCs w:val="0"/>
+          <w:noProof/>
+          <w:color w:val="auto"/>
+          <w:sz w:val="24"/>
+          <w:szCs w:val="24"/>
+        </w:rPr>
+        <w:t>10</w:t>
+      </w:r>
+      <w:r>
+        <w:rPr>
+          <w:rFonts w:ascii="Times New Roman" w:hAnsi="Times New Roman" w:cs="Times New Roman"/>
+          <w:i w:val="0"/>
+          <w:iCs w:val="0"/>
+          <w:color w:val="auto"/>
+          <w:sz w:val="24"/>
+          <w:szCs w:val="24"/>
+        </w:rPr>
+        <w:fldChar w:fldCharType="end"/>
+      </w:r>
+      <w:r>
+        <w:rPr>
+          <w:rFonts w:ascii="Times New Roman" w:hAnsi="Times New Roman" w:cs="Times New Roman"/>
+          <w:i w:val="0"/>
+          <w:iCs w:val="0"/>
+          <w:color w:val="auto"/>
+          <w:sz w:val="24"/>
+          <w:szCs w:val="24"/>
+        </w:rPr>
+        <w:t xml:space="preserve"> – Решение системы нелинейных уравнений.</w:t>
+      </w:r>
+    </w:p>
+    <w:bookmarkStart w:id="19" w:name="_MON_1780760580"/>
+    <w:bookmarkEnd w:id="19"/>
+    <w:p>
+      <w:pPr>
+        <w:rPr>
+          <w:rFonts w:eastAsiaTheme="minorEastAsia"/>
+        </w:rPr>
+      </w:pPr>
+      <w:r>
+        <w:rPr>
+          <w:rFonts w:eastAsiaTheme="minorEastAsia"/>
+        </w:rPr>
+        <w:object w:dxaOrig="9355" w:dyaOrig="3174" w14:anchorId="7ADC7C2C">
+          <v:shape id="_x0000_i1042" type="#_x0000_t75" style="width:468pt;height:159pt" o:ole="">
+            <v:imagedata r:id="rId31" o:title=""/>
+          </v:shape>
+          <o:OLEObject Type="Embed" ProgID="Word.Document.12" ShapeID="_x0000_i1042" DrawAspect="Content" ObjectID="_1811953853" r:id="rId32">
+            <o:FieldCodes>\s</o:FieldCodes>
+          </o:OLEObject>
+        </w:object>
+      </w:r>
+    </w:p>
+    <w:p/>
     <w:sectPr>
       <w:pgSz w:w="11906" w:h="16838"/>
       <w:pgMar w:top="1134" w:right="851" w:bottom="1134" w:left="1418" w:header="709" w:footer="709" w:gutter="0"/>
@@ -4366,7 +6146,7 @@
 </file>
 
 <file path=word/endnotes.xml><?xml version="1.0" encoding="utf-8"?>
-<w:endnotes xmlns:wpc="http://schemas.microsoft.com/office/word/2010/wordprocessingCanvas" xmlns:cx="http://schemas.microsoft.com/office/drawing/2014/chartex" xmlns:mc="http://schemas.openxmlformats.org/markup-compatibility/2006" xmlns:o="urn:schemas-microsoft-com:office:office" xmlns:r="http://schemas.openxmlformats.org/officeDocument/2006/relationships" xmlns:m="http://schemas.openxmlformats.org/officeDocument/2006/math" xmlns:v="urn:schemas-microsoft-com:vml" xmlns:wp14="http://schemas.microsoft.com/office/word/2010/wordprocessingDrawing" xmlns:wp="http://schemas.openxmlformats.org/drawingml/2006/wordprocessingDrawing" xmlns:w10="urn:schemas-microsoft-com:office:word" xmlns:w="http://schemas.openxmlformats.org/wordprocessingml/2006/main" xmlns:w14="http://schemas.microsoft.com/office/word/2010/wordml" xmlns:w15="http://schemas.microsoft.com/office/word/2012/wordml" xmlns:w16se="http://schemas.microsoft.com/office/word/2015/wordml/symex" xmlns:wpg="http://schemas.microsoft.com/office/word/2010/wordprocessingGroup" xmlns:wpi="http://schemas.microsoft.com/office/word/2010/wordprocessingInk" xmlns:wne="http://schemas.microsoft.com/office/word/2006/wordml" xmlns:wps="http://schemas.microsoft.com/office/word/2010/wordprocessingShape" mc:Ignorable="w14 w15 w16se wp14">
+<w:endnotes xmlns:wpc="http://schemas.microsoft.com/office/word/2010/wordprocessingCanvas" xmlns:cx="http://schemas.microsoft.com/office/drawing/2014/chartex" xmlns:cx1="http://schemas.microsoft.com/office/drawing/2015/9/8/chartex" xmlns:cx2="http://schemas.microsoft.com/office/drawing/2015/10/21/chartex" xmlns:cx3="http://schemas.microsoft.com/office/drawing/2016/5/9/chartex" xmlns:cx4="http://schemas.microsoft.com/office/drawing/2016/5/10/chartex" xmlns:cx5="http://schemas.microsoft.com/office/drawing/2016/5/11/chartex" xmlns:cx6="http://schemas.microsoft.com/office/drawing/2016/5/12/chartex" xmlns:cx7="http://schemas.microsoft.com/office/drawing/2016/5/13/chartex" xmlns:cx8="http://schemas.microsoft.com/office/drawing/2016/5/14/chartex" xmlns:mc="http://schemas.openxmlformats.org/markup-compatibility/2006" xmlns:aink="http://schemas.microsoft.com/office/drawing/2016/ink" xmlns:am3d="http://schemas.microsoft.com/office/drawing/2017/model3d" xmlns:o="urn:schemas-microsoft-com:office:office" xmlns:r="http://schemas.openxmlformats.org/officeDocument/2006/relationships" xmlns:m="http://schemas.openxmlformats.org/officeDocument/2006/math" xmlns:v="urn:schemas-microsoft-com:vml" xmlns:wp14="http://schemas.microsoft.com/office/word/2010/wordprocessingDrawing" xmlns:wp="http://schemas.openxmlformats.org/drawingml/2006/wordprocessingDrawing" xmlns:w10="urn:schemas-microsoft-com:office:word" xmlns:w="http://schemas.openxmlformats.org/wordprocessingml/2006/main" xmlns:w14="http://schemas.microsoft.com/office/word/2010/wordml" xmlns:w15="http://schemas.microsoft.com/office/word/2012/wordml" xmlns:w16cex="http://schemas.microsoft.com/office/word/2018/wordml/cex" xmlns:w16cid="http://schemas.microsoft.com/office/word/2016/wordml/cid" xmlns:w16="http://schemas.microsoft.com/office/word/2018/wordml" xmlns:w16sdtdh="http://schemas.microsoft.com/office/word/2020/wordml/sdtdatahash" xmlns:w16se="http://schemas.microsoft.com/office/word/2015/wordml/symex" xmlns:wpg="http://schemas.microsoft.com/office/word/2010/wordprocessingGroup" xmlns:wpi="http://schemas.microsoft.com/office/word/2010/wordprocessingInk" xmlns:wne="http://schemas.microsoft.com/office/word/2006/wordml" xmlns:wps="http://schemas.microsoft.com/office/word/2010/wordprocessingShape" mc:Ignorable="w14 w15 w16se w16cid w16 w16cex w16sdtdh wp14">
   <w:endnote w:type="separator" w:id="-1">
     <w:p>
       <w:pPr>
@@ -4391,7 +6171,7 @@
 </file>
 
 <file path=word/footnotes.xml><?xml version="1.0" encoding="utf-8"?>
-<w:footnotes xmlns:wpc="http://schemas.microsoft.com/office/word/2010/wordprocessingCanvas" xmlns:cx="http://schemas.microsoft.com/office/drawing/2014/chartex" xmlns:mc="http://schemas.openxmlformats.org/markup-compatibility/2006" xmlns:o="urn:schemas-microsoft-com:office:office" xmlns:r="http://schemas.openxmlformats.org/officeDocument/2006/relationships" xmlns:m="http://schemas.openxmlformats.org/officeDocument/2006/math" xmlns:v="urn:schemas-microsoft-com:vml" xmlns:wp14="http://schemas.microsoft.com/office/word/2010/wordprocessingDrawing" xmlns:wp="http://schemas.openxmlformats.org/drawingml/2006/wordprocessingDrawing" xmlns:w10="urn:schemas-microsoft-com:office:word" xmlns:w="http://schemas.openxmlformats.org/wordprocessingml/2006/main" xmlns:w14="http://schemas.microsoft.com/office/word/2010/wordml" xmlns:w15="http://schemas.microsoft.com/office/word/2012/wordml" xmlns:w16se="http://schemas.microsoft.com/office/word/2015/wordml/symex" xmlns:wpg="http://schemas.microsoft.com/office/word/2010/wordprocessingGroup" xmlns:wpi="http://schemas.microsoft.com/office/word/2010/wordprocessingInk" xmlns:wne="http://schemas.microsoft.com/office/word/2006/wordml" xmlns:wps="http://schemas.microsoft.com/office/word/2010/wordprocessingShape" mc:Ignorable="w14 w15 w16se wp14">
+<w:footnotes xmlns:wpc="http://schemas.microsoft.com/office/word/2010/wordprocessingCanvas" xmlns:cx="http://schemas.microsoft.com/office/drawing/2014/chartex" xmlns:cx1="http://schemas.microsoft.com/office/drawing/2015/9/8/chartex" xmlns:cx2="http://schemas.microsoft.com/office/drawing/2015/10/21/chartex" xmlns:cx3="http://schemas.microsoft.com/office/drawing/2016/5/9/chartex" xmlns:cx4="http://schemas.microsoft.com/office/drawing/2016/5/10/chartex" xmlns:cx5="http://schemas.microsoft.com/office/drawing/2016/5/11/chartex" xmlns:cx6="http://schemas.microsoft.com/office/drawing/2016/5/12/chartex" xmlns:cx7="http://schemas.microsoft.com/office/drawing/2016/5/13/chartex" xmlns:cx8="http://schemas.microsoft.com/office/drawing/2016/5/14/chartex" xmlns:mc="http://schemas.openxmlformats.org/markup-compatibility/2006" xmlns:aink="http://schemas.microsoft.com/office/drawing/2016/ink" xmlns:am3d="http://schemas.microsoft.com/office/drawing/2017/model3d" xmlns:o="urn:schemas-microsoft-com:office:office" xmlns:r="http://schemas.openxmlformats.org/officeDocument/2006/relationships" xmlns:m="http://schemas.openxmlformats.org/officeDocument/2006/math" xmlns:v="urn:schemas-microsoft-com:vml" xmlns:wp14="http://schemas.microsoft.com/office/word/2010/wordprocessingDrawing" xmlns:wp="http://schemas.openxmlformats.org/drawingml/2006/wordprocessingDrawing" xmlns:w10="urn:schemas-microsoft-com:office:word" xmlns:w="http://schemas.openxmlformats.org/wordprocessingml/2006/main" xmlns:w14="http://schemas.microsoft.com/office/word/2010/wordml" xmlns:w15="http://schemas.microsoft.com/office/word/2012/wordml" xmlns:w16cex="http://schemas.microsoft.com/office/word/2018/wordml/cex" xmlns:w16cid="http://schemas.microsoft.com/office/word/2016/wordml/cid" xmlns:w16="http://schemas.microsoft.com/office/word/2018/wordml" xmlns:w16sdtdh="http://schemas.microsoft.com/office/word/2020/wordml/sdtdatahash" xmlns:w16se="http://schemas.microsoft.com/office/word/2015/wordml/symex" xmlns:wpg="http://schemas.microsoft.com/office/word/2010/wordprocessingGroup" xmlns:wpi="http://schemas.microsoft.com/office/word/2010/wordprocessingInk" xmlns:wne="http://schemas.microsoft.com/office/word/2006/wordml" xmlns:wps="http://schemas.microsoft.com/office/word/2010/wordprocessingShape" mc:Ignorable="w14 w15 w16se w16cid w16 w16cex w16sdtdh wp14">
   <w:footnote w:type="separator" w:id="-1">
     <w:p>
       <w:pPr>
@@ -4416,7 +6196,7 @@
 </file>
 
 <file path=word/numbering.xml><?xml version="1.0" encoding="utf-8"?>
-<w:numbering xmlns:wpc="http://schemas.microsoft.com/office/word/2010/wordprocessingCanvas" xmlns:cx="http://schemas.microsoft.com/office/drawing/2014/chartex" xmlns:mc="http://schemas.openxmlformats.org/markup-compatibility/2006" xmlns:o="urn:schemas-microsoft-com:office:office" xmlns:r="http://schemas.openxmlformats.org/officeDocument/2006/relationships" xmlns:m="http://schemas.openxmlformats.org/officeDocument/2006/math" xmlns:v="urn:schemas-microsoft-com:vml" xmlns:wp14="http://schemas.microsoft.com/office/word/2010/wordprocessingDrawing" xmlns:wp="http://schemas.openxmlformats.org/drawingml/2006/wordprocessingDrawing" xmlns:w10="urn:schemas-microsoft-com:office:word" xmlns:w="http://schemas.openxmlformats.org/wordprocessingml/2006/main" xmlns:w14="http://schemas.microsoft.com/office/word/2010/wordml" xmlns:w15="http://schemas.microsoft.com/office/word/2012/wordml" xmlns:w16se="http://schemas.microsoft.com/office/word/2015/wordml/symex" xmlns:wpg="http://schemas.microsoft.com/office/word/2010/wordprocessingGroup" xmlns:wpi="http://schemas.microsoft.com/office/word/2010/wordprocessingInk" xmlns:wne="http://schemas.microsoft.com/office/word/2006/wordml" xmlns:wps="http://schemas.microsoft.com/office/word/2010/wordprocessingShape" mc:Ignorable="w14 w15 w16se wp14">
+<w:numbering xmlns:wpc="http://schemas.microsoft.com/office/word/2010/wordprocessingCanvas" xmlns:cx="http://schemas.microsoft.com/office/drawing/2014/chartex" xmlns:cx1="http://schemas.microsoft.com/office/drawing/2015/9/8/chartex" xmlns:cx2="http://schemas.microsoft.com/office/drawing/2015/10/21/chartex" xmlns:cx3="http://schemas.microsoft.com/office/drawing/2016/5/9/chartex" xmlns:cx4="http://schemas.microsoft.com/office/drawing/2016/5/10/chartex" xmlns:cx5="http://schemas.microsoft.com/office/drawing/2016/5/11/chartex" xmlns:cx6="http://schemas.microsoft.com/office/drawing/2016/5/12/chartex" xmlns:cx7="http://schemas.microsoft.com/office/drawing/2016/5/13/chartex" xmlns:cx8="http://schemas.microsoft.com/office/drawing/2016/5/14/chartex" xmlns:mc="http://schemas.openxmlformats.org/markup-compatibility/2006" xmlns:aink="http://schemas.microsoft.com/office/drawing/2016/ink" xmlns:am3d="http://schemas.microsoft.com/office/drawing/2017/model3d" xmlns:o="urn:schemas-microsoft-com:office:office" xmlns:r="http://schemas.openxmlformats.org/officeDocument/2006/relationships" xmlns:m="http://schemas.openxmlformats.org/officeDocument/2006/math" xmlns:v="urn:schemas-microsoft-com:vml" xmlns:wp14="http://schemas.microsoft.com/office/word/2010/wordprocessingDrawing" xmlns:wp="http://schemas.openxmlformats.org/drawingml/2006/wordprocessingDrawing" xmlns:w10="urn:schemas-microsoft-com:office:word" xmlns:w="http://schemas.openxmlformats.org/wordprocessingml/2006/main" xmlns:w14="http://schemas.microsoft.com/office/word/2010/wordml" xmlns:w15="http://schemas.microsoft.com/office/word/2012/wordml" xmlns:w16cex="http://schemas.microsoft.com/office/word/2018/wordml/cex" xmlns:w16cid="http://schemas.microsoft.com/office/word/2016/wordml/cid" xmlns:w16="http://schemas.microsoft.com/office/word/2018/wordml" xmlns:w16sdtdh="http://schemas.microsoft.com/office/word/2020/wordml/sdtdatahash" xmlns:w16se="http://schemas.microsoft.com/office/word/2015/wordml/symex" xmlns:wpg="http://schemas.microsoft.com/office/word/2010/wordprocessingGroup" xmlns:wpi="http://schemas.microsoft.com/office/word/2010/wordprocessingInk" xmlns:wne="http://schemas.microsoft.com/office/word/2006/wordml" xmlns:wps="http://schemas.microsoft.com/office/word/2010/wordprocessingShape" mc:Ignorable="w14 w15 w16se w16cid w16 w16cex w16sdtdh wp14">
   <w:abstractNum w:abstractNumId="0" w15:restartNumberingAfterBreak="0">
     <w:nsid w:val="060B100C"/>
     <w:multiLevelType w:val="hybridMultilevel"/>
@@ -4605,7 +6385,7 @@
 </file>
 
 <file path=word/styles.xml><?xml version="1.0" encoding="utf-8"?>
-<w:styles xmlns:mc="http://schemas.openxmlformats.org/markup-compatibility/2006" xmlns:r="http://schemas.openxmlformats.org/officeDocument/2006/relationships" xmlns:w="http://schemas.openxmlformats.org/wordprocessingml/2006/main" xmlns:w14="http://schemas.microsoft.com/office/word/2010/wordml" xmlns:w15="http://schemas.microsoft.com/office/word/2012/wordml" xmlns:w16se="http://schemas.microsoft.com/office/word/2015/wordml/symex" mc:Ignorable="w14 w15 w16se">
+<w:styles xmlns:mc="http://schemas.openxmlformats.org/markup-compatibility/2006" xmlns:r="http://schemas.openxmlformats.org/officeDocument/2006/relationships" xmlns:w="http://schemas.openxmlformats.org/wordprocessingml/2006/main" xmlns:w14="http://schemas.microsoft.com/office/word/2010/wordml" xmlns:w15="http://schemas.microsoft.com/office/word/2012/wordml" xmlns:w16cex="http://schemas.microsoft.com/office/word/2018/wordml/cex" xmlns:w16cid="http://schemas.microsoft.com/office/word/2016/wordml/cid" xmlns:w16="http://schemas.microsoft.com/office/word/2018/wordml" xmlns:w16sdtdh="http://schemas.microsoft.com/office/word/2020/wordml/sdtdatahash" xmlns:w16se="http://schemas.microsoft.com/office/word/2015/wordml/symex" mc:Ignorable="w14 w15 w16se w16cid w16 w16cex w16sdtdh">
   <w:docDefaults>
     <w:rPrDefault>
       <w:rPr>
@@ -4621,7 +6401,7 @@
       </w:pPr>
     </w:pPrDefault>
   </w:docDefaults>
-  <w:latentStyles w:defLockedState="0" w:defUIPriority="99" w:defSemiHidden="0" w:defUnhideWhenUsed="0" w:defQFormat="0" w:count="371">
+  <w:latentStyles w:defLockedState="0" w:defUIPriority="99" w:defSemiHidden="0" w:defUnhideWhenUsed="0" w:defQFormat="0" w:count="376">
     <w:lsdException w:name="Normal" w:uiPriority="0" w:qFormat="1"/>
     <w:lsdException w:name="heading 1" w:uiPriority="9" w:qFormat="1"/>
     <w:lsdException w:name="heading 2" w:semiHidden="1" w:uiPriority="9" w:unhideWhenUsed="1" w:qFormat="1"/>
@@ -4727,7 +6507,6 @@
     <w:lsdException w:name="HTML Sample" w:semiHidden="1" w:unhideWhenUsed="1"/>
     <w:lsdException w:name="HTML Typewriter" w:semiHidden="1" w:unhideWhenUsed="1"/>
     <w:lsdException w:name="HTML Variable" w:semiHidden="1" w:unhideWhenUsed="1"/>
-    <w:lsdException w:name="Normal Table" w:semiHidden="1" w:unhideWhenUsed="1"/>
     <w:lsdException w:name="annotation subject" w:semiHidden="1" w:unhideWhenUsed="1"/>
     <w:lsdException w:name="No List" w:semiHidden="1" w:unhideWhenUsed="1"/>
     <w:lsdException w:name="Outline List 1" w:semiHidden="1" w:unhideWhenUsed="1"/>
@@ -4770,11 +6549,8 @@
     <w:lsdException w:name="Table Contemporary" w:semiHidden="1" w:unhideWhenUsed="1"/>
     <w:lsdException w:name="Table Elegant" w:semiHidden="1" w:unhideWhenUsed="1"/>
     <w:lsdException w:name="Table Professional" w:semiHidden="1" w:unhideWhenUsed="1"/>
-    <w:lsdException w:name="Table Subtle 1" w:semiHidden="1" w:unhideWhenUsed="1"/>
     <w:lsdException w:name="Table Subtle 2" w:semiHidden="1" w:unhideWhenUsed="1"/>
     <w:lsdException w:name="Table Web 1" w:semiHidden="1" w:unhideWhenUsed="1"/>
-    <w:lsdException w:name="Table Web 2" w:semiHidden="1" w:unhideWhenUsed="1"/>
-    <w:lsdException w:name="Table Web 3" w:semiHidden="1" w:unhideWhenUsed="1"/>
     <w:lsdException w:name="Balloon Text" w:semiHidden="1" w:unhideWhenUsed="1"/>
     <w:lsdException w:name="Table Grid" w:uiPriority="39"/>
     <w:lsdException w:name="Table Theme" w:semiHidden="1" w:unhideWhenUsed="1"/>
@@ -4993,6 +6769,11 @@
     <w:lsdException w:name="List Table 5 Dark Accent 6" w:uiPriority="50"/>
     <w:lsdException w:name="List Table 6 Colorful Accent 6" w:uiPriority="51"/>
     <w:lsdException w:name="List Table 7 Colorful Accent 6" w:uiPriority="52"/>
+    <w:lsdException w:name="Mention" w:semiHidden="1" w:unhideWhenUsed="1"/>
+    <w:lsdException w:name="Smart Hyperlink" w:semiHidden="1" w:unhideWhenUsed="1"/>
+    <w:lsdException w:name="Hashtag" w:semiHidden="1" w:unhideWhenUsed="1"/>
+    <w:lsdException w:name="Unresolved Mention" w:semiHidden="1" w:unhideWhenUsed="1"/>
+    <w:lsdException w:name="Smart Link" w:semiHidden="1" w:unhideWhenUsed="1"/>
   </w:latentStyles>
   <w:style w:type="paragraph" w:default="1" w:styleId="a">
     <w:name w:val="Normal"/>
@@ -5026,6 +6807,7 @@
   <w:style w:type="character" w:default="1" w:styleId="a0">
     <w:name w:val="Default Paragraph Font"/>
     <w:uiPriority w:val="1"/>
+    <w:semiHidden/>
     <w:unhideWhenUsed/>
   </w:style>
   <w:style w:type="table" w:default="1" w:styleId="a1">
@@ -5085,9 +6867,13 @@
     <w:autoRedefine/>
     <w:uiPriority w:val="39"/>
     <w:unhideWhenUsed/>
-    <w:rsid w:val="009B2793"/>
+    <w:rsid w:val="00D25CD6"/>
     <w:pPr>
+      <w:tabs>
+        <w:tab w:val="right" w:leader="dot" w:pos="9627"/>
+      </w:tabs>
       <w:spacing w:after="100"/>
+      <w:jc w:val="center"/>
     </w:pPr>
   </w:style>
   <w:style w:type="character" w:styleId="a3">
@@ -5218,522 +7004,6 @@
     </w:rPr>
   </w:style>
 </w:styles>
-</file>
-
-<file path=word/glossary/document.xml><?xml version="1.0" encoding="utf-8"?>
-<w:glossaryDocument xmlns:wpc="http://schemas.microsoft.com/office/word/2010/wordprocessingCanvas" xmlns:cx="http://schemas.microsoft.com/office/drawing/2014/chartex" xmlns:mc="http://schemas.openxmlformats.org/markup-compatibility/2006" xmlns:o="urn:schemas-microsoft-com:office:office" xmlns:r="http://schemas.openxmlformats.org/officeDocument/2006/relationships" xmlns:m="http://schemas.openxmlformats.org/officeDocument/2006/math" xmlns:v="urn:schemas-microsoft-com:vml" xmlns:wp14="http://schemas.microsoft.com/office/word/2010/wordprocessingDrawing" xmlns:wp="http://schemas.openxmlformats.org/drawingml/2006/wordprocessingDrawing" xmlns:w10="urn:schemas-microsoft-com:office:word" xmlns:w="http://schemas.openxmlformats.org/wordprocessingml/2006/main" xmlns:w14="http://schemas.microsoft.com/office/word/2010/wordml" xmlns:w15="http://schemas.microsoft.com/office/word/2012/wordml" xmlns:w16se="http://schemas.microsoft.com/office/word/2015/wordml/symex" xmlns:wpg="http://schemas.microsoft.com/office/word/2010/wordprocessingGroup" xmlns:wpi="http://schemas.microsoft.com/office/word/2010/wordprocessingInk" xmlns:wne="http://schemas.microsoft.com/office/word/2006/wordml" xmlns:wps="http://schemas.microsoft.com/office/word/2010/wordprocessingShape" mc:Ignorable="w14 w15 w16se wp14"/>
-</file>
-
-<file path=word/glossary/fontTable.xml><?xml version="1.0" encoding="utf-8"?>
-<w:fonts xmlns:mc="http://schemas.openxmlformats.org/markup-compatibility/2006" xmlns:r="http://schemas.openxmlformats.org/officeDocument/2006/relationships" xmlns:w="http://schemas.openxmlformats.org/wordprocessingml/2006/main" xmlns:w14="http://schemas.microsoft.com/office/word/2010/wordml" xmlns:w15="http://schemas.microsoft.com/office/word/2012/wordml" xmlns:w16se="http://schemas.microsoft.com/office/word/2015/wordml/symex" mc:Ignorable="w14 w15 w16se">
-  <w:font w:name="Times New Roman">
-    <w:panose1 w:val="02020603050405020304"/>
-    <w:charset w:val="00"/>
-    <w:family w:val="roman"/>
-    <w:pitch w:val="variable"/>
-    <w:sig w:usb0="E0002AFF" w:usb1="C0007843" w:usb2="00000009" w:usb3="00000000" w:csb0="000001FF" w:csb1="00000000"/>
-  </w:font>
-  <w:font w:name="Calibri">
-    <w:panose1 w:val="020F0502020204030204"/>
-    <w:charset w:val="00"/>
-    <w:family w:val="swiss"/>
-    <w:pitch w:val="variable"/>
-    <w:sig w:usb0="E00002FF" w:usb1="4000ACFF" w:usb2="00000001" w:usb3="00000000" w:csb0="0000019F" w:csb1="00000000"/>
-  </w:font>
-  <w:font w:name="Calibri Light">
-    <w:panose1 w:val="020F0302020204030204"/>
-    <w:charset w:val="00"/>
-    <w:family w:val="swiss"/>
-    <w:pitch w:val="variable"/>
-    <w:sig w:usb0="A00002EF" w:usb1="4000207B" w:usb2="00000000" w:usb3="00000000" w:csb0="0000009F" w:csb1="00000000"/>
-  </w:font>
-  <w:font w:name="Cambria Math">
-    <w:panose1 w:val="02040503050406030204"/>
-    <w:charset w:val="CC"/>
-    <w:family w:val="roman"/>
-    <w:pitch w:val="variable"/>
-    <w:sig w:usb0="E00006FF" w:usb1="420024FF" w:usb2="02000000" w:usb3="00000000" w:csb0="0000019F" w:csb1="00000000"/>
-  </w:font>
-</w:fonts>
-</file>
-
-<file path=word/glossary/settings.xml><?xml version="1.0" encoding="utf-8"?>
-<w:settings xmlns:mc="http://schemas.openxmlformats.org/markup-compatibility/2006" xmlns:o="urn:schemas-microsoft-com:office:office" xmlns:r="http://schemas.openxmlformats.org/officeDocument/2006/relationships" xmlns:m="http://schemas.openxmlformats.org/officeDocument/2006/math" xmlns:v="urn:schemas-microsoft-com:vml" xmlns:w10="urn:schemas-microsoft-com:office:word" xmlns:w="http://schemas.openxmlformats.org/wordprocessingml/2006/main" xmlns:w14="http://schemas.microsoft.com/office/word/2010/wordml" xmlns:w15="http://schemas.microsoft.com/office/word/2012/wordml" xmlns:w16se="http://schemas.microsoft.com/office/word/2015/wordml/symex" xmlns:sl="http://schemas.openxmlformats.org/schemaLibrary/2006/main" mc:Ignorable="w14 w15 w16se">
-  <w:view w:val="normal"/>
-  <w:defaultTabStop w:val="708"/>
-  <w:characterSpacingControl w:val="doNotCompress"/>
-  <w:compat>
-    <w:useFELayout/>
-    <w:compatSetting w:name="compatibilityMode" w:uri="http://schemas.microsoft.com/office/word" w:val="15"/>
-    <w:compatSetting w:name="overrideTableStyleFontSizeAndJustification" w:uri="http://schemas.microsoft.com/office/word" w:val="1"/>
-    <w:compatSetting w:name="enableOpenTypeFeatures" w:uri="http://schemas.microsoft.com/office/word" w:val="1"/>
-    <w:compatSetting w:name="doNotFlipMirrorIndents" w:uri="http://schemas.microsoft.com/office/word" w:val="1"/>
-    <w:compatSetting w:name="differentiateMultirowTableHeaders" w:uri="http://schemas.microsoft.com/office/word" w:val="1"/>
-  </w:compat>
-  <w:rsids>
-    <w:rsidRoot w:val="00CF3DCA"/>
-    <w:rsid w:val="00CF3DCA"/>
-  </w:rsids>
-  <m:mathPr>
-    <m:mathFont m:val="Cambria Math"/>
-    <m:brkBin m:val="before"/>
-    <m:brkBinSub m:val="--"/>
-    <m:smallFrac m:val="0"/>
-    <m:dispDef/>
-    <m:lMargin m:val="0"/>
-    <m:rMargin m:val="0"/>
-    <m:defJc m:val="centerGroup"/>
-    <m:wrapIndent m:val="1440"/>
-    <m:intLim m:val="subSup"/>
-    <m:naryLim m:val="undOvr"/>
-  </m:mathPr>
-  <w:themeFontLang w:val="ru-RU"/>
-  <w:clrSchemeMapping w:bg1="light1" w:t1="dark1" w:bg2="light2" w:t2="dark2" w:accent1="accent1" w:accent2="accent2" w:accent3="accent3" w:accent4="accent4" w:accent5="accent5" w:accent6="accent6" w:hyperlink="hyperlink" w:followedHyperlink="followedHyperlink"/>
-  <w:decimalSymbol w:val=","/>
-  <w:listSeparator w:val=";"/>
-  <w15:chartTrackingRefBased/>
-</w:settings>
-</file>
-
-<file path=word/glossary/styles.xml><?xml version="1.0" encoding="utf-8"?>
-<w:styles xmlns:mc="http://schemas.openxmlformats.org/markup-compatibility/2006" xmlns:r="http://schemas.openxmlformats.org/officeDocument/2006/relationships" xmlns:w="http://schemas.openxmlformats.org/wordprocessingml/2006/main" xmlns:w14="http://schemas.microsoft.com/office/word/2010/wordml" xmlns:w15="http://schemas.microsoft.com/office/word/2012/wordml" xmlns:w16se="http://schemas.microsoft.com/office/word/2015/wordml/symex" mc:Ignorable="w14 w15 w16se">
-  <w:docDefaults>
-    <w:rPrDefault>
-      <w:rPr>
-        <w:rFonts w:asciiTheme="minorHAnsi" w:eastAsiaTheme="minorEastAsia" w:hAnsiTheme="minorHAnsi" w:cstheme="minorBidi"/>
-        <w:sz w:val="22"/>
-        <w:szCs w:val="22"/>
-        <w:lang w:val="ru-RU" w:eastAsia="ru-RU" w:bidi="ar-SA"/>
-      </w:rPr>
-    </w:rPrDefault>
-    <w:pPrDefault>
-      <w:pPr>
-        <w:spacing w:after="160" w:line="259" w:lineRule="auto"/>
-      </w:pPr>
-    </w:pPrDefault>
-  </w:docDefaults>
-  <w:latentStyles w:defLockedState="0" w:defUIPriority="99" w:defSemiHidden="0" w:defUnhideWhenUsed="0" w:defQFormat="0" w:count="371">
-    <w:lsdException w:name="Normal" w:uiPriority="0" w:qFormat="1"/>
-    <w:lsdException w:name="heading 1" w:uiPriority="9" w:qFormat="1"/>
-    <w:lsdException w:name="heading 2" w:semiHidden="1" w:uiPriority="9" w:unhideWhenUsed="1" w:qFormat="1"/>
-    <w:lsdException w:name="heading 3" w:semiHidden="1" w:uiPriority="9" w:unhideWhenUsed="1" w:qFormat="1"/>
-    <w:lsdException w:name="heading 4" w:semiHidden="1" w:uiPriority="9" w:unhideWhenUsed="1" w:qFormat="1"/>
-    <w:lsdException w:name="heading 5" w:semiHidden="1" w:uiPriority="9" w:unhideWhenUsed="1" w:qFormat="1"/>
-    <w:lsdException w:name="heading 6" w:semiHidden="1" w:uiPriority="9" w:unhideWhenUsed="1" w:qFormat="1"/>
-    <w:lsdException w:name="heading 7" w:semiHidden="1" w:uiPriority="9" w:unhideWhenUsed="1" w:qFormat="1"/>
-    <w:lsdException w:name="heading 8" w:semiHidden="1" w:uiPriority="9" w:unhideWhenUsed="1" w:qFormat="1"/>
-    <w:lsdException w:name="heading 9" w:semiHidden="1" w:uiPriority="9" w:unhideWhenUsed="1" w:qFormat="1"/>
-    <w:lsdException w:name="index 1" w:semiHidden="1" w:unhideWhenUsed="1"/>
-    <w:lsdException w:name="index 2" w:semiHidden="1" w:unhideWhenUsed="1"/>
-    <w:lsdException w:name="index 3" w:semiHidden="1" w:unhideWhenUsed="1"/>
-    <w:lsdException w:name="index 4" w:semiHidden="1" w:unhideWhenUsed="1"/>
-    <w:lsdException w:name="index 5" w:semiHidden="1" w:unhideWhenUsed="1"/>
-    <w:lsdException w:name="index 6" w:semiHidden="1" w:unhideWhenUsed="1"/>
-    <w:lsdException w:name="index 7" w:semiHidden="1" w:unhideWhenUsed="1"/>
-    <w:lsdException w:name="index 8" w:semiHidden="1" w:unhideWhenUsed="1"/>
-    <w:lsdException w:name="index 9" w:semiHidden="1" w:unhideWhenUsed="1"/>
-    <w:lsdException w:name="toc 1" w:semiHidden="1" w:uiPriority="39" w:unhideWhenUsed="1"/>
-    <w:lsdException w:name="toc 2" w:semiHidden="1" w:uiPriority="39" w:unhideWhenUsed="1"/>
-    <w:lsdException w:name="toc 3" w:semiHidden="1" w:uiPriority="39" w:unhideWhenUsed="1"/>
-    <w:lsdException w:name="toc 4" w:semiHidden="1" w:uiPriority="39" w:unhideWhenUsed="1"/>
-    <w:lsdException w:name="toc 5" w:semiHidden="1" w:uiPriority="39" w:unhideWhenUsed="1"/>
-    <w:lsdException w:name="toc 6" w:semiHidden="1" w:uiPriority="39" w:unhideWhenUsed="1"/>
-    <w:lsdException w:name="toc 7" w:semiHidden="1" w:uiPriority="39" w:unhideWhenUsed="1"/>
-    <w:lsdException w:name="toc 8" w:semiHidden="1" w:uiPriority="39" w:unhideWhenUsed="1"/>
-    <w:lsdException w:name="toc 9" w:semiHidden="1" w:uiPriority="39" w:unhideWhenUsed="1"/>
-    <w:lsdException w:name="Normal Indent" w:semiHidden="1" w:unhideWhenUsed="1"/>
-    <w:lsdException w:name="footnote text" w:semiHidden="1" w:unhideWhenUsed="1"/>
-    <w:lsdException w:name="annotation text" w:semiHidden="1" w:unhideWhenUsed="1"/>
-    <w:lsdException w:name="header" w:semiHidden="1" w:unhideWhenUsed="1"/>
-    <w:lsdException w:name="footer" w:semiHidden="1" w:unhideWhenUsed="1"/>
-    <w:lsdException w:name="index heading" w:semiHidden="1" w:unhideWhenUsed="1"/>
-    <w:lsdException w:name="caption" w:semiHidden="1" w:uiPriority="35" w:unhideWhenUsed="1" w:qFormat="1"/>
-    <w:lsdException w:name="table of figures" w:semiHidden="1" w:unhideWhenUsed="1"/>
-    <w:lsdException w:name="envelope address" w:semiHidden="1" w:unhideWhenUsed="1"/>
-    <w:lsdException w:name="envelope return" w:semiHidden="1" w:unhideWhenUsed="1"/>
-    <w:lsdException w:name="footnote reference" w:semiHidden="1" w:unhideWhenUsed="1"/>
-    <w:lsdException w:name="annotation reference" w:semiHidden="1" w:unhideWhenUsed="1"/>
-    <w:lsdException w:name="line number" w:semiHidden="1" w:unhideWhenUsed="1"/>
-    <w:lsdException w:name="page number" w:semiHidden="1" w:unhideWhenUsed="1"/>
-    <w:lsdException w:name="endnote reference" w:semiHidden="1" w:unhideWhenUsed="1"/>
-    <w:lsdException w:name="endnote text" w:semiHidden="1" w:unhideWhenUsed="1"/>
-    <w:lsdException w:name="table of authorities" w:semiHidden="1" w:unhideWhenUsed="1"/>
-    <w:lsdException w:name="macro" w:semiHidden="1" w:unhideWhenUsed="1"/>
-    <w:lsdException w:name="toa heading" w:semiHidden="1" w:unhideWhenUsed="1"/>
-    <w:lsdException w:name="List" w:semiHidden="1" w:unhideWhenUsed="1"/>
-    <w:lsdException w:name="List Bullet" w:semiHidden="1" w:unhideWhenUsed="1"/>
-    <w:lsdException w:name="List Number" w:semiHidden="1" w:unhideWhenUsed="1"/>
-    <w:lsdException w:name="List 2" w:semiHidden="1" w:unhideWhenUsed="1"/>
-    <w:lsdException w:name="List 3" w:semiHidden="1" w:unhideWhenUsed="1"/>
-    <w:lsdException w:name="List 4" w:semiHidden="1" w:unhideWhenUsed="1"/>
-    <w:lsdException w:name="List 5" w:semiHidden="1" w:unhideWhenUsed="1"/>
-    <w:lsdException w:name="List Bullet 2" w:semiHidden="1" w:unhideWhenUsed="1"/>
-    <w:lsdException w:name="List Bullet 3" w:semiHidden="1" w:unhideWhenUsed="1"/>
-    <w:lsdException w:name="List Bullet 4" w:semiHidden="1" w:unhideWhenUsed="1"/>
-    <w:lsdException w:name="List Bullet 5" w:semiHidden="1" w:unhideWhenUsed="1"/>
-    <w:lsdException w:name="List Number 2" w:semiHidden="1" w:unhideWhenUsed="1"/>
-    <w:lsdException w:name="List Number 3" w:semiHidden="1" w:unhideWhenUsed="1"/>
-    <w:lsdException w:name="List Number 4" w:semiHidden="1" w:unhideWhenUsed="1"/>
-    <w:lsdException w:name="List Number 5" w:semiHidden="1" w:unhideWhenUsed="1"/>
-    <w:lsdException w:name="Title" w:uiPriority="10" w:qFormat="1"/>
-    <w:lsdException w:name="Closing" w:semiHidden="1" w:unhideWhenUsed="1"/>
-    <w:lsdException w:name="Signature" w:semiHidden="1" w:unhideWhenUsed="1"/>
-    <w:lsdException w:name="Default Paragraph Font" w:semiHidden="1" w:uiPriority="1" w:unhideWhenUsed="1"/>
-    <w:lsdException w:name="Body Text" w:semiHidden="1" w:unhideWhenUsed="1"/>
-    <w:lsdException w:name="Body Text Indent" w:semiHidden="1" w:unhideWhenUsed="1"/>
-    <w:lsdException w:name="List Continue" w:semiHidden="1" w:unhideWhenUsed="1"/>
-    <w:lsdException w:name="List Continue 2" w:semiHidden="1" w:unhideWhenUsed="1"/>
-    <w:lsdException w:name="List Continue 3" w:semiHidden="1" w:unhideWhenUsed="1"/>
-    <w:lsdException w:name="List Continue 4" w:semiHidden="1" w:unhideWhenUsed="1"/>
-    <w:lsdException w:name="List Continue 5" w:semiHidden="1" w:unhideWhenUsed="1"/>
-    <w:lsdException w:name="Message Header" w:semiHidden="1" w:unhideWhenUsed="1"/>
-    <w:lsdException w:name="Subtitle" w:uiPriority="11" w:qFormat="1"/>
-    <w:lsdException w:name="Salutation" w:semiHidden="1" w:unhideWhenUsed="1"/>
-    <w:lsdException w:name="Date" w:semiHidden="1" w:unhideWhenUsed="1"/>
-    <w:lsdException w:name="Body Text First Indent" w:semiHidden="1" w:unhideWhenUsed="1"/>
-    <w:lsdException w:name="Body Text First Indent 2" w:semiHidden="1" w:unhideWhenUsed="1"/>
-    <w:lsdException w:name="Note Heading" w:semiHidden="1" w:unhideWhenUsed="1"/>
-    <w:lsdException w:name="Body Text 2" w:semiHidden="1" w:unhideWhenUsed="1"/>
-    <w:lsdException w:name="Body Text 3" w:semiHidden="1" w:unhideWhenUsed="1"/>
-    <w:lsdException w:name="Body Text Indent 2" w:semiHidden="1" w:unhideWhenUsed="1"/>
-    <w:lsdException w:name="Body Text Indent 3" w:semiHidden="1" w:unhideWhenUsed="1"/>
-    <w:lsdException w:name="Block Text" w:semiHidden="1" w:unhideWhenUsed="1"/>
-    <w:lsdException w:name="Hyperlink" w:semiHidden="1" w:unhideWhenUsed="1"/>
-    <w:lsdException w:name="FollowedHyperlink" w:semiHidden="1" w:unhideWhenUsed="1"/>
-    <w:lsdException w:name="Strong" w:uiPriority="22" w:qFormat="1"/>
-    <w:lsdException w:name="Emphasis" w:uiPriority="20" w:qFormat="1"/>
-    <w:lsdException w:name="Document Map" w:semiHidden="1" w:unhideWhenUsed="1"/>
-    <w:lsdException w:name="Plain Text" w:semiHidden="1" w:unhideWhenUsed="1"/>
-    <w:lsdException w:name="E-mail Signature" w:semiHidden="1" w:unhideWhenUsed="1"/>
-    <w:lsdException w:name="HTML Top of Form" w:semiHidden="1" w:unhideWhenUsed="1"/>
-    <w:lsdException w:name="HTML Bottom of Form" w:semiHidden="1" w:unhideWhenUsed="1"/>
-    <w:lsdException w:name="Normal (Web)" w:semiHidden="1" w:unhideWhenUsed="1"/>
-    <w:lsdException w:name="HTML Acronym" w:semiHidden="1" w:unhideWhenUsed="1"/>
-    <w:lsdException w:name="HTML Address" w:semiHidden="1" w:unhideWhenUsed="1"/>
-    <w:lsdException w:name="HTML Cite" w:semiHidden="1" w:unhideWhenUsed="1"/>
-    <w:lsdException w:name="HTML Code" w:semiHidden="1" w:unhideWhenUsed="1"/>
-    <w:lsdException w:name="HTML Definition" w:semiHidden="1" w:unhideWhenUsed="1"/>
-    <w:lsdException w:name="HTML Keyboard" w:semiHidden="1" w:unhideWhenUsed="1"/>
-    <w:lsdException w:name="HTML Preformatted" w:semiHidden="1" w:unhideWhenUsed="1"/>
-    <w:lsdException w:name="HTML Sample" w:semiHidden="1" w:unhideWhenUsed="1"/>
-    <w:lsdException w:name="HTML Typewriter" w:semiHidden="1" w:unhideWhenUsed="1"/>
-    <w:lsdException w:name="HTML Variable" w:semiHidden="1" w:unhideWhenUsed="1"/>
-    <w:lsdException w:name="Normal Table" w:semiHidden="1" w:unhideWhenUsed="1"/>
-    <w:lsdException w:name="annotation subject" w:semiHidden="1" w:unhideWhenUsed="1"/>
-    <w:lsdException w:name="No List" w:semiHidden="1" w:unhideWhenUsed="1"/>
-    <w:lsdException w:name="Outline List 1" w:semiHidden="1" w:unhideWhenUsed="1"/>
-    <w:lsdException w:name="Outline List 2" w:semiHidden="1" w:unhideWhenUsed="1"/>
-    <w:lsdException w:name="Outline List 3" w:semiHidden="1" w:unhideWhenUsed="1"/>
-    <w:lsdException w:name="Table Simple 1" w:semiHidden="1" w:unhideWhenUsed="1"/>
-    <w:lsdException w:name="Table Simple 2" w:semiHidden="1" w:unhideWhenUsed="1"/>
-    <w:lsdException w:name="Table Simple 3" w:semiHidden="1" w:unhideWhenUsed="1"/>
-    <w:lsdException w:name="Table Classic 1" w:semiHidden="1" w:unhideWhenUsed="1"/>
-    <w:lsdException w:name="Table Classic 2" w:semiHidden="1" w:unhideWhenUsed="1"/>
-    <w:lsdException w:name="Table Classic 3" w:semiHidden="1" w:unhideWhenUsed="1"/>
-    <w:lsdException w:name="Table Classic 4" w:semiHidden="1" w:unhideWhenUsed="1"/>
-    <w:lsdException w:name="Table Colorful 1" w:semiHidden="1" w:unhideWhenUsed="1"/>
-    <w:lsdException w:name="Table Colorful 2" w:semiHidden="1" w:unhideWhenUsed="1"/>
-    <w:lsdException w:name="Table Colorful 3" w:semiHidden="1" w:unhideWhenUsed="1"/>
-    <w:lsdException w:name="Table Columns 1" w:semiHidden="1" w:unhideWhenUsed="1"/>
-    <w:lsdException w:name="Table Columns 2" w:semiHidden="1" w:unhideWhenUsed="1"/>
-    <w:lsdException w:name="Table Columns 3" w:semiHidden="1" w:unhideWhenUsed="1"/>
-    <w:lsdException w:name="Table Columns 4" w:semiHidden="1" w:unhideWhenUsed="1"/>
-    <w:lsdException w:name="Table Columns 5" w:semiHidden="1" w:unhideWhenUsed="1"/>
-    <w:lsdException w:name="Table Grid 1" w:semiHidden="1" w:unhideWhenUsed="1"/>
-    <w:lsdException w:name="Table Grid 2" w:semiHidden="1" w:unhideWhenUsed="1"/>
-    <w:lsdException w:name="Table Grid 3" w:semiHidden="1" w:unhideWhenUsed="1"/>
-    <w:lsdException w:name="Table Grid 4" w:semiHidden="1" w:unhideWhenUsed="1"/>
-    <w:lsdException w:name="Table Grid 5" w:semiHidden="1" w:unhideWhenUsed="1"/>
-    <w:lsdException w:name="Table Grid 6" w:semiHidden="1" w:unhideWhenUsed="1"/>
-    <w:lsdException w:name="Table Grid 7" w:semiHidden="1" w:unhideWhenUsed="1"/>
-    <w:lsdException w:name="Table Grid 8" w:semiHidden="1" w:unhideWhenUsed="1"/>
-    <w:lsdException w:name="Table List 1" w:semiHidden="1" w:unhideWhenUsed="1"/>
-    <w:lsdException w:name="Table List 2" w:semiHidden="1" w:unhideWhenUsed="1"/>
-    <w:lsdException w:name="Table List 3" w:semiHidden="1" w:unhideWhenUsed="1"/>
-    <w:lsdException w:name="Table List 4" w:semiHidden="1" w:unhideWhenUsed="1"/>
-    <w:lsdException w:name="Table List 5" w:semiHidden="1" w:unhideWhenUsed="1"/>
-    <w:lsdException w:name="Table List 6" w:semiHidden="1" w:unhideWhenUsed="1"/>
-    <w:lsdException w:name="Table List 7" w:semiHidden="1" w:unhideWhenUsed="1"/>
-    <w:lsdException w:name="Table List 8" w:semiHidden="1" w:unhideWhenUsed="1"/>
-    <w:lsdException w:name="Table 3D effects 1" w:semiHidden="1" w:unhideWhenUsed="1"/>
-    <w:lsdException w:name="Table 3D effects 2" w:semiHidden="1" w:unhideWhenUsed="1"/>
-    <w:lsdException w:name="Table 3D effects 3" w:semiHidden="1" w:unhideWhenUsed="1"/>
-    <w:lsdException w:name="Table Contemporary" w:semiHidden="1" w:unhideWhenUsed="1"/>
-    <w:lsdException w:name="Table Elegant" w:semiHidden="1" w:unhideWhenUsed="1"/>
-    <w:lsdException w:name="Table Professional" w:semiHidden="1" w:unhideWhenUsed="1"/>
-    <w:lsdException w:name="Table Subtle 1" w:semiHidden="1" w:unhideWhenUsed="1"/>
-    <w:lsdException w:name="Table Subtle 2" w:semiHidden="1" w:unhideWhenUsed="1"/>
-    <w:lsdException w:name="Table Web 1" w:semiHidden="1" w:unhideWhenUsed="1"/>
-    <w:lsdException w:name="Table Web 2" w:semiHidden="1" w:unhideWhenUsed="1"/>
-    <w:lsdException w:name="Table Web 3" w:semiHidden="1" w:unhideWhenUsed="1"/>
-    <w:lsdException w:name="Balloon Text" w:semiHidden="1" w:unhideWhenUsed="1"/>
-    <w:lsdException w:name="Table Grid" w:uiPriority="39"/>
-    <w:lsdException w:name="Table Theme" w:semiHidden="1" w:unhideWhenUsed="1"/>
-    <w:lsdException w:name="Placeholder Text" w:semiHidden="1"/>
-    <w:lsdException w:name="No Spacing" w:uiPriority="1" w:qFormat="1"/>
-    <w:lsdException w:name="Light Shading" w:uiPriority="60"/>
-    <w:lsdException w:name="Light List" w:uiPriority="61"/>
-    <w:lsdException w:name="Light Grid" w:uiPriority="62"/>
-    <w:lsdException w:name="Medium Shading 1" w:uiPriority="63"/>
-    <w:lsdException w:name="Medium Shading 2" w:uiPriority="64"/>
-    <w:lsdException w:name="Medium List 1" w:uiPriority="65"/>
-    <w:lsdException w:name="Medium List 2" w:uiPriority="66"/>
-    <w:lsdException w:name="Medium Grid 1" w:uiPriority="67"/>
-    <w:lsdException w:name="Medium Grid 2" w:uiPriority="68"/>
-    <w:lsdException w:name="Medium Grid 3" w:uiPriority="69"/>
-    <w:lsdException w:name="Dark List" w:uiPriority="70"/>
-    <w:lsdException w:name="Colorful Shading" w:uiPriority="71"/>
-    <w:lsdException w:name="Colorful List" w:uiPriority="72"/>
-    <w:lsdException w:name="Colorful Grid" w:uiPriority="73"/>
-    <w:lsdException w:name="Light Shading Accent 1" w:uiPriority="60"/>
-    <w:lsdException w:name="Light List Accent 1" w:uiPriority="61"/>
-    <w:lsdException w:name="Light Grid Accent 1" w:uiPriority="62"/>
-    <w:lsdException w:name="Medium Shading 1 Accent 1" w:uiPriority="63"/>
-    <w:lsdException w:name="Medium Shading 2 Accent 1" w:uiPriority="64"/>
-    <w:lsdException w:name="Medium List 1 Accent 1" w:uiPriority="65"/>
-    <w:lsdException w:name="Revision" w:semiHidden="1"/>
-    <w:lsdException w:name="List Paragraph" w:uiPriority="34" w:qFormat="1"/>
-    <w:lsdException w:name="Quote" w:uiPriority="29" w:qFormat="1"/>
-    <w:lsdException w:name="Intense Quote" w:uiPriority="30" w:qFormat="1"/>
-    <w:lsdException w:name="Medium List 2 Accent 1" w:uiPriority="66"/>
-    <w:lsdException w:name="Medium Grid 1 Accent 1" w:uiPriority="67"/>
-    <w:lsdException w:name="Medium Grid 2 Accent 1" w:uiPriority="68"/>
-    <w:lsdException w:name="Medium Grid 3 Accent 1" w:uiPriority="69"/>
-    <w:lsdException w:name="Dark List Accent 1" w:uiPriority="70"/>
-    <w:lsdException w:name="Colorful Shading Accent 1" w:uiPriority="71"/>
-    <w:lsdException w:name="Colorful List Accent 1" w:uiPriority="72"/>
-    <w:lsdException w:name="Colorful Grid Accent 1" w:uiPriority="73"/>
-    <w:lsdException w:name="Light Shading Accent 2" w:uiPriority="60"/>
-    <w:lsdException w:name="Light List Accent 2" w:uiPriority="61"/>
-    <w:lsdException w:name="Light Grid Accent 2" w:uiPriority="62"/>
-    <w:lsdException w:name="Medium Shading 1 Accent 2" w:uiPriority="63"/>
-    <w:lsdException w:name="Medium Shading 2 Accent 2" w:uiPriority="64"/>
-    <w:lsdException w:name="Medium List 1 Accent 2" w:uiPriority="65"/>
-    <w:lsdException w:name="Medium List 2 Accent 2" w:uiPriority="66"/>
-    <w:lsdException w:name="Medium Grid 1 Accent 2" w:uiPriority="67"/>
-    <w:lsdException w:name="Medium Grid 2 Accent 2" w:uiPriority="68"/>
-    <w:lsdException w:name="Medium Grid 3 Accent 2" w:uiPriority="69"/>
-    <w:lsdException w:name="Dark List Accent 2" w:uiPriority="70"/>
-    <w:lsdException w:name="Colorful Shading Accent 2" w:uiPriority="71"/>
-    <w:lsdException w:name="Colorful List Accent 2" w:uiPriority="72"/>
-    <w:lsdException w:name="Colorful Grid Accent 2" w:uiPriority="73"/>
-    <w:lsdException w:name="Light Shading Accent 3" w:uiPriority="60"/>
-    <w:lsdException w:name="Light List Accent 3" w:uiPriority="61"/>
-    <w:lsdException w:name="Light Grid Accent 3" w:uiPriority="62"/>
-    <w:lsdException w:name="Medium Shading 1 Accent 3" w:uiPriority="63"/>
-    <w:lsdException w:name="Medium Shading 2 Accent 3" w:uiPriority="64"/>
-    <w:lsdException w:name="Medium List 1 Accent 3" w:uiPriority="65"/>
-    <w:lsdException w:name="Medium List 2 Accent 3" w:uiPriority="66"/>
-    <w:lsdException w:name="Medium Grid 1 Accent 3" w:uiPriority="67"/>
-    <w:lsdException w:name="Medium Grid 2 Accent 3" w:uiPriority="68"/>
-    <w:lsdException w:name="Medium Grid 3 Accent 3" w:uiPriority="69"/>
-    <w:lsdException w:name="Dark List Accent 3" w:uiPriority="70"/>
-    <w:lsdException w:name="Colorful Shading Accent 3" w:uiPriority="71"/>
-    <w:lsdException w:name="Colorful List Accent 3" w:uiPriority="72"/>
-    <w:lsdException w:name="Colorful Grid Accent 3" w:uiPriority="73"/>
-    <w:lsdException w:name="Light Shading Accent 4" w:uiPriority="60"/>
-    <w:lsdException w:name="Light List Accent 4" w:uiPriority="61"/>
-    <w:lsdException w:name="Light Grid Accent 4" w:uiPriority="62"/>
-    <w:lsdException w:name="Medium Shading 1 Accent 4" w:uiPriority="63"/>
-    <w:lsdException w:name="Medium Shading 2 Accent 4" w:uiPriority="64"/>
-    <w:lsdException w:name="Medium List 1 Accent 4" w:uiPriority="65"/>
-    <w:lsdException w:name="Medium List 2 Accent 4" w:uiPriority="66"/>
-    <w:lsdException w:name="Medium Grid 1 Accent 4" w:uiPriority="67"/>
-    <w:lsdException w:name="Medium Grid 2 Accent 4" w:uiPriority="68"/>
-    <w:lsdException w:name="Medium Grid 3 Accent 4" w:uiPriority="69"/>
-    <w:lsdException w:name="Dark List Accent 4" w:uiPriority="70"/>
-    <w:lsdException w:name="Colorful Shading Accent 4" w:uiPriority="71"/>
-    <w:lsdException w:name="Colorful List Accent 4" w:uiPriority="72"/>
-    <w:lsdException w:name="Colorful Grid Accent 4" w:uiPriority="73"/>
-    <w:lsdException w:name="Light Shading Accent 5" w:uiPriority="60"/>
-    <w:lsdException w:name="Light List Accent 5" w:uiPriority="61"/>
-    <w:lsdException w:name="Light Grid Accent 5" w:uiPriority="62"/>
-    <w:lsdException w:name="Medium Shading 1 Accent 5" w:uiPriority="63"/>
-    <w:lsdException w:name="Medium Shading 2 Accent 5" w:uiPriority="64"/>
-    <w:lsdException w:name="Medium List 1 Accent 5" w:uiPriority="65"/>
-    <w:lsdException w:name="Medium List 2 Accent 5" w:uiPriority="66"/>
-    <w:lsdException w:name="Medium Grid 1 Accent 5" w:uiPriority="67"/>
-    <w:lsdException w:name="Medium Grid 2 Accent 5" w:uiPriority="68"/>
-    <w:lsdException w:name="Medium Grid 3 Accent 5" w:uiPriority="69"/>
-    <w:lsdException w:name="Dark List Accent 5" w:uiPriority="70"/>
-    <w:lsdException w:name="Colorful Shading Accent 5" w:uiPriority="71"/>
-    <w:lsdException w:name="Colorful List Accent 5" w:uiPriority="72"/>
-    <w:lsdException w:name="Colorful Grid Accent 5" w:uiPriority="73"/>
-    <w:lsdException w:name="Light Shading Accent 6" w:uiPriority="60"/>
-    <w:lsdException w:name="Light List Accent 6" w:uiPriority="61"/>
-    <w:lsdException w:name="Light Grid Accent 6" w:uiPriority="62"/>
-    <w:lsdException w:name="Medium Shading 1 Accent 6" w:uiPriority="63"/>
-    <w:lsdException w:name="Medium Shading 2 Accent 6" w:uiPriority="64"/>
-    <w:lsdException w:name="Medium List 1 Accent 6" w:uiPriority="65"/>
-    <w:lsdException w:name="Medium List 2 Accent 6" w:uiPriority="66"/>
-    <w:lsdException w:name="Medium Grid 1 Accent 6" w:uiPriority="67"/>
-    <w:lsdException w:name="Medium Grid 2 Accent 6" w:uiPriority="68"/>
-    <w:lsdException w:name="Medium Grid 3 Accent 6" w:uiPriority="69"/>
-    <w:lsdException w:name="Dark List Accent 6" w:uiPriority="70"/>
-    <w:lsdException w:name="Colorful Shading Accent 6" w:uiPriority="71"/>
-    <w:lsdException w:name="Colorful List Accent 6" w:uiPriority="72"/>
-    <w:lsdException w:name="Colorful Grid Accent 6" w:uiPriority="73"/>
-    <w:lsdException w:name="Subtle Emphasis" w:uiPriority="19" w:qFormat="1"/>
-    <w:lsdException w:name="Intense Emphasis" w:uiPriority="21" w:qFormat="1"/>
-    <w:lsdException w:name="Subtle Reference" w:uiPriority="31" w:qFormat="1"/>
-    <w:lsdException w:name="Intense Reference" w:uiPriority="32" w:qFormat="1"/>
-    <w:lsdException w:name="Book Title" w:uiPriority="33" w:qFormat="1"/>
-    <w:lsdException w:name="Bibliography" w:semiHidden="1" w:uiPriority="37" w:unhideWhenUsed="1"/>
-    <w:lsdException w:name="TOC Heading" w:semiHidden="1" w:uiPriority="39" w:unhideWhenUsed="1" w:qFormat="1"/>
-    <w:lsdException w:name="Plain Table 1" w:uiPriority="41"/>
-    <w:lsdException w:name="Plain Table 2" w:uiPriority="42"/>
-    <w:lsdException w:name="Plain Table 3" w:uiPriority="43"/>
-    <w:lsdException w:name="Plain Table 4" w:uiPriority="44"/>
-    <w:lsdException w:name="Plain Table 5" w:uiPriority="45"/>
-    <w:lsdException w:name="Grid Table Light" w:uiPriority="40"/>
-    <w:lsdException w:name="Grid Table 1 Light" w:uiPriority="46"/>
-    <w:lsdException w:name="Grid Table 2" w:uiPriority="47"/>
-    <w:lsdException w:name="Grid Table 3" w:uiPriority="48"/>
-    <w:lsdException w:name="Grid Table 4" w:uiPriority="49"/>
-    <w:lsdException w:name="Grid Table 5 Dark" w:uiPriority="50"/>
-    <w:lsdException w:name="Grid Table 6 Colorful" w:uiPriority="51"/>
-    <w:lsdException w:name="Grid Table 7 Colorful" w:uiPriority="52"/>
-    <w:lsdException w:name="Grid Table 1 Light Accent 1" w:uiPriority="46"/>
-    <w:lsdException w:name="Grid Table 2 Accent 1" w:uiPriority="47"/>
-    <w:lsdException w:name="Grid Table 3 Accent 1" w:uiPriority="48"/>
-    <w:lsdException w:name="Grid Table 4 Accent 1" w:uiPriority="49"/>
-    <w:lsdException w:name="Grid Table 5 Dark Accent 1" w:uiPriority="50"/>
-    <w:lsdException w:name="Grid Table 6 Colorful Accent 1" w:uiPriority="51"/>
-    <w:lsdException w:name="Grid Table 7 Colorful Accent 1" w:uiPriority="52"/>
-    <w:lsdException w:name="Grid Table 1 Light Accent 2" w:uiPriority="46"/>
-    <w:lsdException w:name="Grid Table 2 Accent 2" w:uiPriority="47"/>
-    <w:lsdException w:name="Grid Table 3 Accent 2" w:uiPriority="48"/>
-    <w:lsdException w:name="Grid Table 4 Accent 2" w:uiPriority="49"/>
-    <w:lsdException w:name="Grid Table 5 Dark Accent 2" w:uiPriority="50"/>
-    <w:lsdException w:name="Grid Table 6 Colorful Accent 2" w:uiPriority="51"/>
-    <w:lsdException w:name="Grid Table 7 Colorful Accent 2" w:uiPriority="52"/>
-    <w:lsdException w:name="Grid Table 1 Light Accent 3" w:uiPriority="46"/>
-    <w:lsdException w:name="Grid Table 2 Accent 3" w:uiPriority="47"/>
-    <w:lsdException w:name="Grid Table 3 Accent 3" w:uiPriority="48"/>
-    <w:lsdException w:name="Grid Table 4 Accent 3" w:uiPriority="49"/>
-    <w:lsdException w:name="Grid Table 5 Dark Accent 3" w:uiPriority="50"/>
-    <w:lsdException w:name="Grid Table 6 Colorful Accent 3" w:uiPriority="51"/>
-    <w:lsdException w:name="Grid Table 7 Colorful Accent 3" w:uiPriority="52"/>
-    <w:lsdException w:name="Grid Table 1 Light Accent 4" w:uiPriority="46"/>
-    <w:lsdException w:name="Grid Table 2 Accent 4" w:uiPriority="47"/>
-    <w:lsdException w:name="Grid Table 3 Accent 4" w:uiPriority="48"/>
-    <w:lsdException w:name="Grid Table 4 Accent 4" w:uiPriority="49"/>
-    <w:lsdException w:name="Grid Table 5 Dark Accent 4" w:uiPriority="50"/>
-    <w:lsdException w:name="Grid Table 6 Colorful Accent 4" w:uiPriority="51"/>
-    <w:lsdException w:name="Grid Table 7 Colorful Accent 4" w:uiPriority="52"/>
-    <w:lsdException w:name="Grid Table 1 Light Accent 5" w:uiPriority="46"/>
-    <w:lsdException w:name="Grid Table 2 Accent 5" w:uiPriority="47"/>
-    <w:lsdException w:name="Grid Table 3 Accent 5" w:uiPriority="48"/>
-    <w:lsdException w:name="Grid Table 4 Accent 5" w:uiPriority="49"/>
-    <w:lsdException w:name="Grid Table 5 Dark Accent 5" w:uiPriority="50"/>
-    <w:lsdException w:name="Grid Table 6 Colorful Accent 5" w:uiPriority="51"/>
-    <w:lsdException w:name="Grid Table 7 Colorful Accent 5" w:uiPriority="52"/>
-    <w:lsdException w:name="Grid Table 1 Light Accent 6" w:uiPriority="46"/>
-    <w:lsdException w:name="Grid Table 2 Accent 6" w:uiPriority="47"/>
-    <w:lsdException w:name="Grid Table 3 Accent 6" w:uiPriority="48"/>
-    <w:lsdException w:name="Grid Table 4 Accent 6" w:uiPriority="49"/>
-    <w:lsdException w:name="Grid Table 5 Dark Accent 6" w:uiPriority="50"/>
-    <w:lsdException w:name="Grid Table 6 Colorful Accent 6" w:uiPriority="51"/>
-    <w:lsdException w:name="Grid Table 7 Colorful Accent 6" w:uiPriority="52"/>
-    <w:lsdException w:name="List Table 1 Light" w:uiPriority="46"/>
-    <w:lsdException w:name="List Table 2" w:uiPriority="47"/>
-    <w:lsdException w:name="List Table 3" w:uiPriority="48"/>
-    <w:lsdException w:name="List Table 4" w:uiPriority="49"/>
-    <w:lsdException w:name="List Table 5 Dark" w:uiPriority="50"/>
-    <w:lsdException w:name="List Table 6 Colorful" w:uiPriority="51"/>
-    <w:lsdException w:name="List Table 7 Colorful" w:uiPriority="52"/>
-    <w:lsdException w:name="List Table 1 Light Accent 1" w:uiPriority="46"/>
-    <w:lsdException w:name="List Table 2 Accent 1" w:uiPriority="47"/>
-    <w:lsdException w:name="List Table 3 Accent 1" w:uiPriority="48"/>
-    <w:lsdException w:name="List Table 4 Accent 1" w:uiPriority="49"/>
-    <w:lsdException w:name="List Table 5 Dark Accent 1" w:uiPriority="50"/>
-    <w:lsdException w:name="List Table 6 Colorful Accent 1" w:uiPriority="51"/>
-    <w:lsdException w:name="List Table 7 Colorful Accent 1" w:uiPriority="52"/>
-    <w:lsdException w:name="List Table 1 Light Accent 2" w:uiPriority="46"/>
-    <w:lsdException w:name="List Table 2 Accent 2" w:uiPriority="47"/>
-    <w:lsdException w:name="List Table 3 Accent 2" w:uiPriority="48"/>
-    <w:lsdException w:name="List Table 4 Accent 2" w:uiPriority="49"/>
-    <w:lsdException w:name="List Table 5 Dark Accent 2" w:uiPriority="50"/>
-    <w:lsdException w:name="List Table 6 Colorful Accent 2" w:uiPriority="51"/>
-    <w:lsdException w:name="List Table 7 Colorful Accent 2" w:uiPriority="52"/>
-    <w:lsdException w:name="List Table 1 Light Accent 3" w:uiPriority="46"/>
-    <w:lsdException w:name="List Table 2 Accent 3" w:uiPriority="47"/>
-    <w:lsdException w:name="List Table 3 Accent 3" w:uiPriority="48"/>
-    <w:lsdException w:name="List Table 4 Accent 3" w:uiPriority="49"/>
-    <w:lsdException w:name="List Table 5 Dark Accent 3" w:uiPriority="50"/>
-    <w:lsdException w:name="List Table 6 Colorful Accent 3" w:uiPriority="51"/>
-    <w:lsdException w:name="List Table 7 Colorful Accent 3" w:uiPriority="52"/>
-    <w:lsdException w:name="List Table 1 Light Accent 4" w:uiPriority="46"/>
-    <w:lsdException w:name="List Table 2 Accent 4" w:uiPriority="47"/>
-    <w:lsdException w:name="List Table 3 Accent 4" w:uiPriority="48"/>
-    <w:lsdException w:name="List Table 4 Accent 4" w:uiPriority="49"/>
-    <w:lsdException w:name="List Table 5 Dark Accent 4" w:uiPriority="50"/>
-    <w:lsdException w:name="List Table 6 Colorful Accent 4" w:uiPriority="51"/>
-    <w:lsdException w:name="List Table 7 Colorful Accent 4" w:uiPriority="52"/>
-    <w:lsdException w:name="List Table 1 Light Accent 5" w:uiPriority="46"/>
-    <w:lsdException w:name="List Table 2 Accent 5" w:uiPriority="47"/>
-    <w:lsdException w:name="List Table 3 Accent 5" w:uiPriority="48"/>
-    <w:lsdException w:name="List Table 4 Accent 5" w:uiPriority="49"/>
-    <w:lsdException w:name="List Table 5 Dark Accent 5" w:uiPriority="50"/>
-    <w:lsdException w:name="List Table 6 Colorful Accent 5" w:uiPriority="51"/>
-    <w:lsdException w:name="List Table 7 Colorful Accent 5" w:uiPriority="52"/>
-    <w:lsdException w:name="List Table 1 Light Accent 6" w:uiPriority="46"/>
-    <w:lsdException w:name="List Table 2 Accent 6" w:uiPriority="47"/>
-    <w:lsdException w:name="List Table 3 Accent 6" w:uiPriority="48"/>
-    <w:lsdException w:name="List Table 4 Accent 6" w:uiPriority="49"/>
-    <w:lsdException w:name="List Table 5 Dark Accent 6" w:uiPriority="50"/>
-    <w:lsdException w:name="List Table 6 Colorful Accent 6" w:uiPriority="51"/>
-    <w:lsdException w:name="List Table 7 Colorful Accent 6" w:uiPriority="52"/>
-  </w:latentStyles>
-  <w:style w:type="paragraph" w:default="1" w:styleId="a">
-    <w:name w:val="Normal"/>
-    <w:qFormat/>
-  </w:style>
-  <w:style w:type="character" w:default="1" w:styleId="a0">
-    <w:name w:val="Default Paragraph Font"/>
-    <w:uiPriority w:val="1"/>
-    <w:semiHidden/>
-    <w:unhideWhenUsed/>
-  </w:style>
-  <w:style w:type="table" w:default="1" w:styleId="a1">
-    <w:name w:val="Normal Table"/>
-    <w:uiPriority w:val="99"/>
-    <w:semiHidden/>
-    <w:unhideWhenUsed/>
-    <w:tblPr>
-      <w:tblInd w:w="0" w:type="dxa"/>
-      <w:tblCellMar>
-        <w:top w:w="0" w:type="dxa"/>
-        <w:left w:w="108" w:type="dxa"/>
-        <w:bottom w:w="0" w:type="dxa"/>
-        <w:right w:w="108" w:type="dxa"/>
-      </w:tblCellMar>
-    </w:tblPr>
-  </w:style>
-  <w:style w:type="numbering" w:default="1" w:styleId="a2">
-    <w:name w:val="No List"/>
-    <w:uiPriority w:val="99"/>
-    <w:semiHidden/>
-    <w:unhideWhenUsed/>
-  </w:style>
-  <w:style w:type="character" w:styleId="a3">
-    <w:name w:val="Placeholder Text"/>
-    <w:basedOn w:val="a0"/>
-    <w:uiPriority w:val="99"/>
-    <w:semiHidden/>
-    <w:rsid w:val="00CF3DCA"/>
-    <w:rPr>
-      <w:color w:val="808080"/>
-    </w:rPr>
-  </w:style>
-</w:styles>
-</file>
-
-<file path=word/glossary/webSettings.xml><?xml version="1.0" encoding="utf-8"?>
-<w:webSettings xmlns:mc="http://schemas.openxmlformats.org/markup-compatibility/2006" xmlns:r="http://schemas.openxmlformats.org/officeDocument/2006/relationships" xmlns:w="http://schemas.openxmlformats.org/wordprocessingml/2006/main" xmlns:w14="http://schemas.microsoft.com/office/word/2010/wordml" xmlns:w15="http://schemas.microsoft.com/office/word/2012/wordml" xmlns:w16se="http://schemas.microsoft.com/office/word/2015/wordml/symex" mc:Ignorable="w14 w15 w16se">
-  <w:optimizeForBrowser/>
-  <w:allowPNG/>
-</w:webSettings>
 </file>
 
 <file path=word/theme/theme1.xml><?xml version="1.0" encoding="utf-8"?>

--- a/Отчет практика.docx
+++ b/Отчет практика.docx
@@ -846,6 +846,14 @@
     </w:p>
     <w:sdt>
       <w:sdtPr>
+        <w:rPr>
+          <w:rFonts w:asciiTheme="minorHAnsi" w:eastAsiaTheme="minorHAnsi" w:hAnsiTheme="minorHAnsi" w:cstheme="minorBidi"/>
+          <w:b w:val="0"/>
+          <w:caps w:val="0"/>
+          <w:color w:val="auto"/>
+          <w:sz w:val="22"/>
+          <w:szCs w:val="22"/>
+        </w:rPr>
         <w:id w:val="833412250"/>
         <w:docPartObj>
           <w:docPartGallery w:val="Table of Contents"/>
@@ -854,17 +862,15 @@
       </w:sdtPr>
       <w:sdtEndPr>
         <w:rPr>
-          <w:rFonts w:ascii="Times New Roman" w:eastAsiaTheme="minorHAnsi" w:hAnsi="Times New Roman" w:cs="Times New Roman"/>
+          <w:rFonts w:ascii="Times New Roman" w:hAnsi="Times New Roman" w:cs="Times New Roman"/>
           <w:bCs/>
-          <w:caps w:val="0"/>
-          <w:color w:val="auto"/>
           <w:sz w:val="28"/>
           <w:szCs w:val="28"/>
         </w:rPr>
       </w:sdtEndPr>
       <w:sdtContent>
-        <w:bookmarkStart w:id="1" w:name="_Toc170207899" w:displacedByCustomXml="prev"/>
-        <w:bookmarkStart w:id="2" w:name="_Toc170140906" w:displacedByCustomXml="prev"/>
+        <w:bookmarkStart w:id="1" w:name="_Toc170140906" w:displacedByCustomXml="prev"/>
+        <w:bookmarkStart w:id="2" w:name="_Toc170207899" w:displacedByCustomXml="prev"/>
         <w:p>
           <w:pPr>
             <w:pStyle w:val="11"/>
@@ -891,10 +897,8 @@
           <w:pPr>
             <w:pStyle w:val="13"/>
             <w:rPr>
-              <w:rFonts w:ascii="Times New Roman" w:eastAsiaTheme="minorEastAsia" w:hAnsi="Times New Roman" w:cs="Times New Roman"/>
+              <w:rFonts w:eastAsiaTheme="minorEastAsia"/>
               <w:noProof/>
-              <w:sz w:val="28"/>
-              <w:szCs w:val="28"/>
               <w:lang w:eastAsia="ru-RU"/>
             </w:rPr>
           </w:pPr>
@@ -926,83 +930,60 @@
             </w:rPr>
             <w:fldChar w:fldCharType="separate"/>
           </w:r>
-          <w:hyperlink w:anchor="_Toc201341006" w:history="1">
+          <w:hyperlink w:anchor="_Toc201397043" w:history="1">
             <w:r>
               <w:rPr>
                 <w:rStyle w:val="a3"/>
                 <w:rFonts w:ascii="Times New Roman" w:hAnsi="Times New Roman" w:cs="Times New Roman"/>
                 <w:noProof/>
-                <w:sz w:val="28"/>
-                <w:szCs w:val="28"/>
               </w:rPr>
               <w:t>ВВЕДЕНИЕ</w:t>
             </w:r>
             <w:r>
               <w:rPr>
-                <w:rFonts w:ascii="Times New Roman" w:hAnsi="Times New Roman" w:cs="Times New Roman"/>
                 <w:noProof/>
                 <w:webHidden/>
-                <w:sz w:val="28"/>
-                <w:szCs w:val="28"/>
               </w:rPr>
               <w:tab/>
             </w:r>
             <w:r>
               <w:rPr>
-                <w:rFonts w:ascii="Times New Roman" w:hAnsi="Times New Roman" w:cs="Times New Roman"/>
                 <w:noProof/>
                 <w:webHidden/>
-                <w:sz w:val="28"/>
-                <w:szCs w:val="28"/>
               </w:rPr>
               <w:fldChar w:fldCharType="begin"/>
             </w:r>
             <w:r>
               <w:rPr>
-                <w:rFonts w:ascii="Times New Roman" w:hAnsi="Times New Roman" w:cs="Times New Roman"/>
                 <w:noProof/>
                 <w:webHidden/>
-                <w:sz w:val="28"/>
-                <w:szCs w:val="28"/>
-              </w:rPr>
-              <w:instrText xml:space="preserve"> PAGEREF _Toc201341006 \h </w:instrText>
+              </w:rPr>
+              <w:instrText xml:space="preserve"> PAGEREF _Toc201397043 \h </w:instrText>
             </w:r>
             <w:r>
               <w:rPr>
-                <w:rFonts w:ascii="Times New Roman" w:hAnsi="Times New Roman" w:cs="Times New Roman"/>
                 <w:noProof/>
                 <w:webHidden/>
-                <w:sz w:val="28"/>
-                <w:szCs w:val="28"/>
               </w:rPr>
             </w:r>
             <w:r>
               <w:rPr>
-                <w:rFonts w:ascii="Times New Roman" w:hAnsi="Times New Roman" w:cs="Times New Roman"/>
                 <w:noProof/>
                 <w:webHidden/>
-                <w:sz w:val="28"/>
-                <w:szCs w:val="28"/>
               </w:rPr>
               <w:fldChar w:fldCharType="separate"/>
             </w:r>
             <w:r>
               <w:rPr>
-                <w:rFonts w:ascii="Times New Roman" w:hAnsi="Times New Roman" w:cs="Times New Roman"/>
                 <w:noProof/>
                 <w:webHidden/>
-                <w:sz w:val="28"/>
-                <w:szCs w:val="28"/>
               </w:rPr>
               <w:t>3</w:t>
             </w:r>
             <w:r>
               <w:rPr>
-                <w:rFonts w:ascii="Times New Roman" w:hAnsi="Times New Roman" w:cs="Times New Roman"/>
                 <w:noProof/>
                 <w:webHidden/>
-                <w:sz w:val="28"/>
-                <w:szCs w:val="28"/>
               </w:rPr>
               <w:fldChar w:fldCharType="end"/>
             </w:r>
@@ -1012,21 +993,17 @@
           <w:pPr>
             <w:pStyle w:val="13"/>
             <w:rPr>
-              <w:rFonts w:ascii="Times New Roman" w:eastAsiaTheme="minorEastAsia" w:hAnsi="Times New Roman" w:cs="Times New Roman"/>
+              <w:rFonts w:eastAsiaTheme="minorEastAsia"/>
               <w:noProof/>
-              <w:sz w:val="28"/>
-              <w:szCs w:val="28"/>
               <w:lang w:eastAsia="ru-RU"/>
             </w:rPr>
           </w:pPr>
-          <w:hyperlink w:anchor="_Toc201341007" w:history="1">
+          <w:hyperlink w:anchor="_Toc201397044" w:history="1">
             <w:r>
               <w:rPr>
                 <w:rStyle w:val="a3"/>
                 <w:rFonts w:ascii="Times New Roman" w:hAnsi="Times New Roman" w:cs="Times New Roman"/>
                 <w:noProof/>
-                <w:sz w:val="28"/>
-                <w:szCs w:val="28"/>
               </w:rPr>
               <w:t xml:space="preserve">1 ОСНОВЫ РАБОТЫ В </w:t>
             </w:r>
@@ -1035,78 +1012,55 @@
                 <w:rStyle w:val="a3"/>
                 <w:rFonts w:ascii="Times New Roman" w:hAnsi="Times New Roman" w:cs="Times New Roman"/>
                 <w:noProof/>
-                <w:sz w:val="28"/>
-                <w:szCs w:val="28"/>
                 <w:lang w:val="en-US"/>
               </w:rPr>
               <w:t>SCILAB</w:t>
             </w:r>
             <w:r>
               <w:rPr>
-                <w:rFonts w:ascii="Times New Roman" w:hAnsi="Times New Roman" w:cs="Times New Roman"/>
                 <w:noProof/>
                 <w:webHidden/>
-                <w:sz w:val="28"/>
-                <w:szCs w:val="28"/>
               </w:rPr>
               <w:tab/>
             </w:r>
             <w:r>
               <w:rPr>
-                <w:rFonts w:ascii="Times New Roman" w:hAnsi="Times New Roman" w:cs="Times New Roman"/>
                 <w:noProof/>
                 <w:webHidden/>
-                <w:sz w:val="28"/>
-                <w:szCs w:val="28"/>
               </w:rPr>
               <w:fldChar w:fldCharType="begin"/>
             </w:r>
             <w:r>
               <w:rPr>
-                <w:rFonts w:ascii="Times New Roman" w:hAnsi="Times New Roman" w:cs="Times New Roman"/>
                 <w:noProof/>
                 <w:webHidden/>
-                <w:sz w:val="28"/>
-                <w:szCs w:val="28"/>
-              </w:rPr>
-              <w:instrText xml:space="preserve"> PAGEREF _Toc201341007 \h </w:instrText>
+              </w:rPr>
+              <w:instrText xml:space="preserve"> PAGEREF _Toc201397044 \h </w:instrText>
             </w:r>
             <w:r>
               <w:rPr>
-                <w:rFonts w:ascii="Times New Roman" w:hAnsi="Times New Roman" w:cs="Times New Roman"/>
                 <w:noProof/>
                 <w:webHidden/>
-                <w:sz w:val="28"/>
-                <w:szCs w:val="28"/>
               </w:rPr>
             </w:r>
             <w:r>
               <w:rPr>
-                <w:rFonts w:ascii="Times New Roman" w:hAnsi="Times New Roman" w:cs="Times New Roman"/>
                 <w:noProof/>
                 <w:webHidden/>
-                <w:sz w:val="28"/>
-                <w:szCs w:val="28"/>
               </w:rPr>
               <w:fldChar w:fldCharType="separate"/>
             </w:r>
             <w:r>
               <w:rPr>
-                <w:rFonts w:ascii="Times New Roman" w:hAnsi="Times New Roman" w:cs="Times New Roman"/>
                 <w:noProof/>
                 <w:webHidden/>
-                <w:sz w:val="28"/>
-                <w:szCs w:val="28"/>
               </w:rPr>
               <w:t>4</w:t>
             </w:r>
             <w:r>
               <w:rPr>
-                <w:rFonts w:ascii="Times New Roman" w:hAnsi="Times New Roman" w:cs="Times New Roman"/>
                 <w:noProof/>
                 <w:webHidden/>
-                <w:sz w:val="28"/>
-                <w:szCs w:val="28"/>
               </w:rPr>
               <w:fldChar w:fldCharType="end"/>
             </w:r>
@@ -1116,90 +1070,65 @@
           <w:pPr>
             <w:pStyle w:val="13"/>
             <w:rPr>
-              <w:rFonts w:ascii="Times New Roman" w:eastAsiaTheme="minorEastAsia" w:hAnsi="Times New Roman" w:cs="Times New Roman"/>
+              <w:rFonts w:eastAsiaTheme="minorEastAsia"/>
               <w:noProof/>
-              <w:sz w:val="28"/>
-              <w:szCs w:val="28"/>
               <w:lang w:eastAsia="ru-RU"/>
             </w:rPr>
           </w:pPr>
-          <w:hyperlink w:anchor="_Toc201341008" w:history="1">
+          <w:hyperlink w:anchor="_Toc201397045" w:history="1">
             <w:r>
               <w:rPr>
                 <w:rStyle w:val="a3"/>
                 <w:rFonts w:ascii="Times New Roman" w:hAnsi="Times New Roman" w:cs="Times New Roman"/>
                 <w:noProof/>
-                <w:sz w:val="28"/>
-                <w:szCs w:val="28"/>
               </w:rPr>
               <w:t>2 МАССИВЫ И МАТРИЦЫ В SCILAB</w:t>
             </w:r>
             <w:r>
               <w:rPr>
-                <w:rFonts w:ascii="Times New Roman" w:hAnsi="Times New Roman" w:cs="Times New Roman"/>
                 <w:noProof/>
                 <w:webHidden/>
-                <w:sz w:val="28"/>
-                <w:szCs w:val="28"/>
               </w:rPr>
               <w:tab/>
             </w:r>
             <w:r>
               <w:rPr>
-                <w:rFonts w:ascii="Times New Roman" w:hAnsi="Times New Roman" w:cs="Times New Roman"/>
                 <w:noProof/>
                 <w:webHidden/>
-                <w:sz w:val="28"/>
-                <w:szCs w:val="28"/>
               </w:rPr>
               <w:fldChar w:fldCharType="begin"/>
             </w:r>
             <w:r>
               <w:rPr>
-                <w:rFonts w:ascii="Times New Roman" w:hAnsi="Times New Roman" w:cs="Times New Roman"/>
                 <w:noProof/>
                 <w:webHidden/>
-                <w:sz w:val="28"/>
-                <w:szCs w:val="28"/>
-              </w:rPr>
-              <w:instrText xml:space="preserve"> PAGEREF _Toc201341008 \h </w:instrText>
+              </w:rPr>
+              <w:instrText xml:space="preserve"> PAGEREF _Toc201397045 \h </w:instrText>
             </w:r>
             <w:r>
               <w:rPr>
-                <w:rFonts w:ascii="Times New Roman" w:hAnsi="Times New Roman" w:cs="Times New Roman"/>
                 <w:noProof/>
                 <w:webHidden/>
-                <w:sz w:val="28"/>
-                <w:szCs w:val="28"/>
               </w:rPr>
             </w:r>
             <w:r>
               <w:rPr>
-                <w:rFonts w:ascii="Times New Roman" w:hAnsi="Times New Roman" w:cs="Times New Roman"/>
                 <w:noProof/>
                 <w:webHidden/>
-                <w:sz w:val="28"/>
-                <w:szCs w:val="28"/>
               </w:rPr>
               <w:fldChar w:fldCharType="separate"/>
             </w:r>
             <w:r>
               <w:rPr>
-                <w:rFonts w:ascii="Times New Roman" w:hAnsi="Times New Roman" w:cs="Times New Roman"/>
                 <w:noProof/>
                 <w:webHidden/>
-                <w:sz w:val="28"/>
-                <w:szCs w:val="28"/>
               </w:rPr>
               <w:t>5</w:t>
             </w:r>
             <w:r>
               <w:rPr>
-                <w:rFonts w:ascii="Times New Roman" w:hAnsi="Times New Roman" w:cs="Times New Roman"/>
                 <w:noProof/>
                 <w:webHidden/>
-                <w:sz w:val="28"/>
-                <w:szCs w:val="28"/>
               </w:rPr>
               <w:fldChar w:fldCharType="end"/>
             </w:r>
@@ -1209,90 +1138,65 @@
           <w:pPr>
             <w:pStyle w:val="13"/>
             <w:rPr>
-              <w:rFonts w:ascii="Times New Roman" w:eastAsiaTheme="minorEastAsia" w:hAnsi="Times New Roman" w:cs="Times New Roman"/>
+              <w:rFonts w:eastAsiaTheme="minorEastAsia"/>
               <w:noProof/>
-              <w:sz w:val="28"/>
-              <w:szCs w:val="28"/>
               <w:lang w:eastAsia="ru-RU"/>
             </w:rPr>
           </w:pPr>
-          <w:hyperlink w:anchor="_Toc201341009" w:history="1">
+          <w:hyperlink w:anchor="_Toc201397046" w:history="1">
             <w:r>
               <w:rPr>
                 <w:rStyle w:val="a3"/>
                 <w:rFonts w:ascii="Times New Roman" w:hAnsi="Times New Roman" w:cs="Times New Roman"/>
                 <w:noProof/>
-                <w:sz w:val="28"/>
-                <w:szCs w:val="28"/>
               </w:rPr>
               <w:t>3 ПОСТРОЕНИЕ ДВУМЕРНЫХ ГРАФИКОВ С ПОМОЩЬЮ SCILAB</w:t>
             </w:r>
             <w:r>
               <w:rPr>
-                <w:rFonts w:ascii="Times New Roman" w:hAnsi="Times New Roman" w:cs="Times New Roman"/>
                 <w:noProof/>
                 <w:webHidden/>
-                <w:sz w:val="28"/>
-                <w:szCs w:val="28"/>
               </w:rPr>
               <w:tab/>
             </w:r>
             <w:r>
               <w:rPr>
-                <w:rFonts w:ascii="Times New Roman" w:hAnsi="Times New Roman" w:cs="Times New Roman"/>
                 <w:noProof/>
                 <w:webHidden/>
-                <w:sz w:val="28"/>
-                <w:szCs w:val="28"/>
               </w:rPr>
               <w:fldChar w:fldCharType="begin"/>
             </w:r>
             <w:r>
               <w:rPr>
-                <w:rFonts w:ascii="Times New Roman" w:hAnsi="Times New Roman" w:cs="Times New Roman"/>
                 <w:noProof/>
                 <w:webHidden/>
-                <w:sz w:val="28"/>
-                <w:szCs w:val="28"/>
-              </w:rPr>
-              <w:instrText xml:space="preserve"> PAGEREF _Toc201341009 \h </w:instrText>
+              </w:rPr>
+              <w:instrText xml:space="preserve"> PAGEREF _Toc201397046 \h </w:instrText>
             </w:r>
             <w:r>
               <w:rPr>
-                <w:rFonts w:ascii="Times New Roman" w:hAnsi="Times New Roman" w:cs="Times New Roman"/>
                 <w:noProof/>
                 <w:webHidden/>
-                <w:sz w:val="28"/>
-                <w:szCs w:val="28"/>
               </w:rPr>
             </w:r>
             <w:r>
               <w:rPr>
-                <w:rFonts w:ascii="Times New Roman" w:hAnsi="Times New Roman" w:cs="Times New Roman"/>
                 <w:noProof/>
                 <w:webHidden/>
-                <w:sz w:val="28"/>
-                <w:szCs w:val="28"/>
               </w:rPr>
               <w:fldChar w:fldCharType="separate"/>
             </w:r>
             <w:r>
               <w:rPr>
-                <w:rFonts w:ascii="Times New Roman" w:hAnsi="Times New Roman" w:cs="Times New Roman"/>
                 <w:noProof/>
                 <w:webHidden/>
-                <w:sz w:val="28"/>
-                <w:szCs w:val="28"/>
-              </w:rPr>
-              <w:t>8</w:t>
+              </w:rPr>
+              <w:t>7</w:t>
             </w:r>
             <w:r>
               <w:rPr>
-                <w:rFonts w:ascii="Times New Roman" w:hAnsi="Times New Roman" w:cs="Times New Roman"/>
                 <w:noProof/>
                 <w:webHidden/>
-                <w:sz w:val="28"/>
-                <w:szCs w:val="28"/>
               </w:rPr>
               <w:fldChar w:fldCharType="end"/>
             </w:r>
@@ -1302,21 +1206,17 @@
           <w:pPr>
             <w:pStyle w:val="13"/>
             <w:rPr>
-              <w:rFonts w:ascii="Times New Roman" w:eastAsiaTheme="minorEastAsia" w:hAnsi="Times New Roman" w:cs="Times New Roman"/>
+              <w:rFonts w:eastAsiaTheme="minorEastAsia"/>
               <w:noProof/>
-              <w:sz w:val="28"/>
-              <w:szCs w:val="28"/>
               <w:lang w:eastAsia="ru-RU"/>
             </w:rPr>
           </w:pPr>
-          <w:hyperlink w:anchor="_Toc201341010" w:history="1">
+          <w:hyperlink w:anchor="_Toc201397047" w:history="1">
             <w:r>
               <w:rPr>
                 <w:rStyle w:val="a3"/>
                 <w:rFonts w:ascii="Times New Roman" w:hAnsi="Times New Roman" w:cs="Times New Roman"/>
                 <w:noProof/>
-                <w:sz w:val="28"/>
-                <w:szCs w:val="28"/>
               </w:rPr>
               <w:t xml:space="preserve">4 НЕЛИНЕЙНЫЕ УРАВНЕНИЯ И СИСТЕМЫ В </w:t>
             </w:r>
@@ -1325,8 +1225,6 @@
                 <w:rStyle w:val="a3"/>
                 <w:rFonts w:ascii="Times New Roman" w:hAnsi="Times New Roman" w:cs="Times New Roman"/>
                 <w:noProof/>
-                <w:sz w:val="28"/>
-                <w:szCs w:val="28"/>
                 <w:lang w:val="en-US"/>
               </w:rPr>
               <w:t>SCILAB</w:t>
@@ -1336,77 +1234,122 @@
                 <w:rStyle w:val="a3"/>
                 <w:rFonts w:ascii="Times New Roman" w:hAnsi="Times New Roman" w:cs="Times New Roman"/>
                 <w:noProof/>
-                <w:sz w:val="28"/>
-                <w:szCs w:val="28"/>
               </w:rPr>
               <w:t>.</w:t>
             </w:r>
             <w:r>
               <w:rPr>
-                <w:rFonts w:ascii="Times New Roman" w:hAnsi="Times New Roman" w:cs="Times New Roman"/>
                 <w:noProof/>
                 <w:webHidden/>
-                <w:sz w:val="28"/>
-                <w:szCs w:val="28"/>
               </w:rPr>
               <w:tab/>
             </w:r>
             <w:r>
               <w:rPr>
-                <w:rFonts w:ascii="Times New Roman" w:hAnsi="Times New Roman" w:cs="Times New Roman"/>
                 <w:noProof/>
                 <w:webHidden/>
-                <w:sz w:val="28"/>
-                <w:szCs w:val="28"/>
               </w:rPr>
               <w:fldChar w:fldCharType="begin"/>
             </w:r>
             <w:r>
               <w:rPr>
-                <w:rFonts w:ascii="Times New Roman" w:hAnsi="Times New Roman" w:cs="Times New Roman"/>
                 <w:noProof/>
                 <w:webHidden/>
-                <w:sz w:val="28"/>
-                <w:szCs w:val="28"/>
-              </w:rPr>
-              <w:instrText xml:space="preserve"> PAGEREF _Toc201341010 \h </w:instrText>
+              </w:rPr>
+              <w:instrText xml:space="preserve"> PAGEREF _Toc201397047 \h </w:instrText>
             </w:r>
             <w:r>
               <w:rPr>
-                <w:rFonts w:ascii="Times New Roman" w:hAnsi="Times New Roman" w:cs="Times New Roman"/>
                 <w:noProof/>
                 <w:webHidden/>
-                <w:sz w:val="28"/>
-                <w:szCs w:val="28"/>
               </w:rPr>
             </w:r>
             <w:r>
               <w:rPr>
-                <w:rFonts w:ascii="Times New Roman" w:hAnsi="Times New Roman" w:cs="Times New Roman"/>
                 <w:noProof/>
                 <w:webHidden/>
-                <w:sz w:val="28"/>
-                <w:szCs w:val="28"/>
               </w:rPr>
               <w:fldChar w:fldCharType="separate"/>
             </w:r>
             <w:r>
               <w:rPr>
+                <w:noProof/>
+                <w:webHidden/>
+              </w:rPr>
+              <w:t>10</w:t>
+            </w:r>
+            <w:r>
+              <w:rPr>
+                <w:noProof/>
+                <w:webHidden/>
+              </w:rPr>
+              <w:fldChar w:fldCharType="end"/>
+            </w:r>
+          </w:hyperlink>
+        </w:p>
+        <w:p>
+          <w:pPr>
+            <w:pStyle w:val="13"/>
+            <w:rPr>
+              <w:rFonts w:eastAsiaTheme="minorEastAsia"/>
+              <w:noProof/>
+              <w:lang w:eastAsia="ru-RU"/>
+            </w:rPr>
+          </w:pPr>
+          <w:hyperlink w:anchor="_Toc201397048" w:history="1">
+            <w:r>
+              <w:rPr>
+                <w:rStyle w:val="a3"/>
                 <w:rFonts w:ascii="Times New Roman" w:hAnsi="Times New Roman" w:cs="Times New Roman"/>
                 <w:noProof/>
-                <w:webHidden/>
-                <w:sz w:val="28"/>
-                <w:szCs w:val="28"/>
-              </w:rPr>
-              <w:t>11</w:t>
+              </w:rPr>
+              <w:t>5 ЧИСЛЕННОЕ ИНТЕГРИРОВАНИЕ И ДИФФЕРЕНЦИРОВАНИЕ</w:t>
             </w:r>
             <w:r>
               <w:rPr>
-                <w:rFonts w:ascii="Times New Roman" w:hAnsi="Times New Roman" w:cs="Times New Roman"/>
                 <w:noProof/>
                 <w:webHidden/>
-                <w:sz w:val="28"/>
-                <w:szCs w:val="28"/>
+              </w:rPr>
+              <w:tab/>
+            </w:r>
+            <w:r>
+              <w:rPr>
+                <w:noProof/>
+                <w:webHidden/>
+              </w:rPr>
+              <w:fldChar w:fldCharType="begin"/>
+            </w:r>
+            <w:r>
+              <w:rPr>
+                <w:noProof/>
+                <w:webHidden/>
+              </w:rPr>
+              <w:instrText xml:space="preserve"> PAGEREF _Toc201397048 \h </w:instrText>
+            </w:r>
+            <w:r>
+              <w:rPr>
+                <w:noProof/>
+                <w:webHidden/>
+              </w:rPr>
+            </w:r>
+            <w:r>
+              <w:rPr>
+                <w:noProof/>
+                <w:webHidden/>
+              </w:rPr>
+              <w:fldChar w:fldCharType="separate"/>
+            </w:r>
+            <w:r>
+              <w:rPr>
+                <w:noProof/>
+                <w:webHidden/>
+              </w:rPr>
+              <w:t>12</w:t>
+            </w:r>
+            <w:r>
+              <w:rPr>
+                <w:noProof/>
+                <w:webHidden/>
               </w:rPr>
               <w:fldChar w:fldCharType="end"/>
             </w:r>
@@ -1486,7 +1429,7 @@
           <w:szCs w:val="28"/>
         </w:rPr>
       </w:pPr>
-      <w:bookmarkStart w:id="3" w:name="_Toc201341006"/>
+      <w:bookmarkStart w:id="3" w:name="_Toc201397043"/>
       <w:r>
         <w:rPr>
           <w:rFonts w:ascii="Times New Roman" w:hAnsi="Times New Roman" w:cs="Times New Roman"/>
@@ -1769,7 +1712,7 @@
           <w:szCs w:val="28"/>
         </w:rPr>
       </w:pPr>
-      <w:bookmarkStart w:id="4" w:name="_Toc201341007"/>
+      <w:bookmarkStart w:id="4" w:name="_Toc201397044"/>
       <w:r>
         <w:rPr>
           <w:rFonts w:ascii="Times New Roman" w:hAnsi="Times New Roman" w:cs="Times New Roman"/>
@@ -1983,7 +1926,7 @@
           <v:shape id="_x0000_i1025" type="#_x0000_t75" style="width:445.5pt;height:354pt" o:ole="">
             <v:imagedata r:id="rId8" o:title=""/>
           </v:shape>
-          <o:OLEObject Type="Embed" ProgID="Word.Document.12" ShapeID="_x0000_i1025" DrawAspect="Content" ObjectID="_1811953844" r:id="rId9">
+          <o:OLEObject Type="Embed" ProgID="Word.Document.12" ShapeID="_x0000_i1025" DrawAspect="Content" ObjectID="_1812015909" r:id="rId9">
             <o:FieldCodes>\s</o:FieldCodes>
           </o:OLEObject>
         </w:object>
@@ -2017,7 +1960,7 @@
           <w:szCs w:val="28"/>
         </w:rPr>
       </w:pPr>
-      <w:bookmarkStart w:id="6" w:name="_Toc201341008"/>
+      <w:bookmarkStart w:id="6" w:name="_Toc201397045"/>
       <w:r>
         <w:rPr>
           <w:rFonts w:ascii="Times New Roman" w:hAnsi="Times New Roman" w:cs="Times New Roman"/>
@@ -2789,6 +2732,9 @@
     <w:p>
       <w:pPr>
         <w:pStyle w:val="a4"/>
+        <w:rPr>
+          <w:iCs w:val="0"/>
+        </w:rPr>
       </w:pPr>
       <w:r>
         <w:rPr>
@@ -2849,50 +2795,45 @@
         <w:t>м Крамера.</w:t>
       </w:r>
     </w:p>
-    <w:bookmarkStart w:id="7" w:name="_MON_1811930378"/>
+    <w:bookmarkStart w:id="7" w:name="_MON_1812009017"/>
     <w:bookmarkEnd w:id="7"/>
     <w:p>
       <w:pPr>
-        <w:spacing w:after="0" w:line="360" w:lineRule="auto"/>
-        <w:rPr>
-          <w:rFonts w:ascii="Times New Roman" w:hAnsi="Times New Roman" w:cs="Times New Roman"/>
-          <w:sz w:val="28"/>
-          <w:szCs w:val="28"/>
-        </w:rPr>
-      </w:pPr>
-      <w:r>
-        <w:object w:dxaOrig="8905" w:dyaOrig="14584" w14:anchorId="7672BDAC">
-          <v:shape id="_x0000_i1026" type="#_x0000_t75" style="width:445.5pt;height:729pt" o:ole="">
+        <w:pStyle w:val="a4"/>
+        <w:ind w:firstLine="0"/>
+        <w:rPr>
+          <w:lang w:val="en-US"/>
+        </w:rPr>
+      </w:pPr>
+      <w:r>
+        <w:object w:dxaOrig="8905" w:dyaOrig="7292" w14:anchorId="64642A6B">
+          <v:shape id="_x0000_i1110" type="#_x0000_t75" style="width:445.5pt;height:364.5pt" o:ole="">
             <v:imagedata r:id="rId10" o:title=""/>
           </v:shape>
-          <o:OLEObject Type="Embed" ProgID="Word.Document.12" ShapeID="_x0000_i1026" DrawAspect="Content" ObjectID="_1811953845" r:id="rId11">
+          <o:OLEObject Type="Embed" ProgID="Word.Document.12" ShapeID="_x0000_i1110" DrawAspect="Content" ObjectID="_1812015910" r:id="rId11">
             <o:FieldCodes>\s</o:FieldCodes>
           </o:OLEObject>
         </w:object>
       </w:r>
-    </w:p>
-    <w:bookmarkStart w:id="8" w:name="_MON_1811930582"/>
+      <w:r>
+        <w:rPr>
+          <w:lang w:val="en-US"/>
+        </w:rPr>
+        <w:t>9</w:t>
+      </w:r>
+    </w:p>
+    <w:bookmarkStart w:id="8" w:name="_MON_1811930378"/>
     <w:bookmarkEnd w:id="8"/>
     <w:p>
       <w:pPr>
         <w:spacing w:after="0" w:line="360" w:lineRule="auto"/>
-        <w:rPr>
-          <w:rFonts w:ascii="Times New Roman" w:hAnsi="Times New Roman" w:cs="Times New Roman"/>
-          <w:sz w:val="28"/>
-          <w:szCs w:val="28"/>
-        </w:rPr>
-      </w:pPr>
-      <w:r>
-        <w:rPr>
-          <w:rFonts w:ascii="Times New Roman" w:hAnsi="Times New Roman" w:cs="Times New Roman"/>
-          <w:sz w:val="28"/>
-          <w:szCs w:val="28"/>
-        </w:rPr>
-        <w:object w:dxaOrig="8905" w:dyaOrig="8579" w14:anchorId="2AE356BD">
-          <v:shape id="_x0000_i1027" type="#_x0000_t75" style="width:445.5pt;height:429pt" o:ole="">
+      </w:pPr>
+      <w:r>
+        <w:object w:dxaOrig="8905" w:dyaOrig="14155" w14:anchorId="7672BDAC">
+          <v:shape id="_x0000_i1114" type="#_x0000_t75" style="width:445.5pt;height:708pt" o:ole="">
             <v:imagedata r:id="rId12" o:title=""/>
           </v:shape>
-          <o:OLEObject Type="Embed" ProgID="Word.Document.12" ShapeID="_x0000_i1027" DrawAspect="Content" ObjectID="_1811953846" r:id="rId13">
+          <o:OLEObject Type="Embed" ProgID="Word.Document.12" ShapeID="_x0000_i1114" DrawAspect="Content" ObjectID="_1812015911" r:id="rId13">
             <o:FieldCodes>\s</o:FieldCodes>
           </o:OLEObject>
         </w:object>
@@ -2900,24 +2841,6 @@
     </w:p>
     <w:p>
       <w:pPr>
-        <w:spacing w:after="160" w:line="259" w:lineRule="auto"/>
-        <w:rPr>
-          <w:rFonts w:ascii="Times New Roman" w:hAnsi="Times New Roman" w:cs="Times New Roman"/>
-          <w:sz w:val="28"/>
-          <w:szCs w:val="28"/>
-        </w:rPr>
-      </w:pPr>
-      <w:r>
-        <w:rPr>
-          <w:rFonts w:ascii="Times New Roman" w:hAnsi="Times New Roman" w:cs="Times New Roman"/>
-          <w:sz w:val="28"/>
-          <w:szCs w:val="28"/>
-        </w:rPr>
-        <w:br w:type="page"/>
-      </w:r>
-    </w:p>
-    <w:p>
-      <w:pPr>
         <w:pStyle w:val="11"/>
         <w:spacing w:line="360" w:lineRule="auto"/>
         <w:rPr>
@@ -2927,7 +2850,7 @@
         </w:rPr>
       </w:pPr>
       <w:bookmarkStart w:id="9" w:name="_Toc170207903"/>
-      <w:bookmarkStart w:id="10" w:name="_Toc201341009"/>
+      <w:bookmarkStart w:id="10" w:name="_Toc201397046"/>
       <w:r>
         <w:rPr>
           <w:rFonts w:ascii="Times New Roman" w:hAnsi="Times New Roman" w:cs="Times New Roman"/>
@@ -3454,13 +3377,14 @@
     <w:p>
       <w:pPr>
         <w:pStyle w:val="a4"/>
+        <w:ind w:firstLine="0"/>
       </w:pPr>
       <w:r>
         <w:object w:dxaOrig="9925" w:dyaOrig="907" w14:anchorId="6E834FD2">
           <v:shape id="_x0000_i1028" type="#_x0000_t75" style="width:496.5pt;height:45pt" o:ole="">
             <v:imagedata r:id="rId14" o:title=""/>
           </v:shape>
-          <o:OLEObject Type="Embed" ProgID="Word.Document.12" ShapeID="_x0000_i1028" DrawAspect="Content" ObjectID="_1811953847" r:id="rId15">
+          <o:OLEObject Type="Embed" ProgID="Word.Document.12" ShapeID="_x0000_i1028" DrawAspect="Content" ObjectID="_1812015912" r:id="rId15">
             <o:FieldCodes>\s</o:FieldCodes>
           </o:OLEObject>
         </w:object>
@@ -3603,14 +3527,6 @@
     </w:p>
     <w:p>
       <w:pPr>
-        <w:rPr>
-          <w:rFonts w:ascii="Times New Roman" w:hAnsi="Times New Roman" w:cs="Times New Roman"/>
-          <w:sz w:val="28"/>
-        </w:rPr>
-      </w:pPr>
-    </w:p>
-    <w:p>
-      <w:pPr>
         <w:pStyle w:val="a4"/>
         <w:rPr>
           <w:rFonts w:eastAsiaTheme="majorEastAsia"/>
@@ -3619,7 +3535,13 @@
       </w:pPr>
       <w:r>
         <w:lastRenderedPageBreak/>
-        <w:t>Задание 3.2.   Построить точечный график функции</w:t>
+        <w:t>Задание 3.2.</w:t>
+      </w:r>
+      <w:r>
+        <w:t xml:space="preserve"> </w:t>
+      </w:r>
+      <w:r>
+        <w:t>Построить точечный график функции</w:t>
       </w:r>
       <w:r>
         <w:t xml:space="preserve"> </w:t>
@@ -3739,7 +3661,7 @@
           <v:shape id="_x0000_i1029" type="#_x0000_t75" style="width:481.5pt;height:45pt" o:ole="">
             <v:imagedata r:id="rId17" o:title=""/>
           </v:shape>
-          <o:OLEObject Type="Embed" ProgID="Word.Document.12" ShapeID="_x0000_i1029" DrawAspect="Content" ObjectID="_1811953848" r:id="rId18">
+          <o:OLEObject Type="Embed" ProgID="Word.Document.12" ShapeID="_x0000_i1029" DrawAspect="Content" ObjectID="_1812015913" r:id="rId18">
             <o:FieldCodes>\s</o:FieldCodes>
           </o:OLEObject>
         </w:object>
@@ -3991,10 +3913,10 @@
     <w:p>
       <w:r>
         <w:object w:dxaOrig="9355" w:dyaOrig="1360" w14:anchorId="7616E67E">
-          <v:shape id="_x0000_i1030" type="#_x0000_t75" style="width:468pt;height:68.25pt" o:ole="">
+          <v:shape id="_x0000_i1062" type="#_x0000_t75" style="width:468pt;height:68.25pt" o:ole="">
             <v:imagedata r:id="rId20" o:title=""/>
           </v:shape>
-          <o:OLEObject Type="Embed" ProgID="Word.Document.12" ShapeID="_x0000_i1030" DrawAspect="Content" ObjectID="_1811953849" r:id="rId21">
+          <o:OLEObject Type="Embed" ProgID="Word.Document.12" ShapeID="_x0000_i1062" DrawAspect="Content" ObjectID="_1812015914" r:id="rId21">
             <o:FieldCodes>\s</o:FieldCodes>
           </o:OLEObject>
         </w:object>
@@ -4009,11 +3931,10 @@
         <w:rPr>
           <w:noProof/>
         </w:rPr>
-        <w:lastRenderedPageBreak/>
         <w:drawing>
-          <wp:inline distT="0" distB="0" distL="0" distR="0" wp14:anchorId="67957718" wp14:editId="6C06AF5B">
-            <wp:extent cx="2855695" cy="2686050"/>
-            <wp:effectExtent l="0" t="0" r="1905" b="0"/>
+          <wp:inline distT="0" distB="0" distL="0" distR="0" wp14:anchorId="67957718" wp14:editId="326895B4">
+            <wp:extent cx="2592407" cy="2438400"/>
+            <wp:effectExtent l="0" t="0" r="0" b="0"/>
             <wp:docPr id="5" name="Рисунок 5"/>
             <wp:cNvGraphicFramePr>
               <a:graphicFrameLocks xmlns:a="http://schemas.openxmlformats.org/drawingml/2006/main" noChangeAspect="1"/>
@@ -4034,7 +3955,7 @@
                   <pic:spPr>
                     <a:xfrm>
                       <a:off x="0" y="0"/>
-                      <a:ext cx="2861543" cy="2691551"/>
+                      <a:ext cx="2594089" cy="2439982"/>
                     </a:xfrm>
                     <a:prstGeom prst="rect">
                       <a:avLst/>
@@ -4137,6 +4058,7 @@
         <w:pStyle w:val="a4"/>
       </w:pPr>
       <w:r>
+        <w:lastRenderedPageBreak/>
         <w:t xml:space="preserve">Задание 3.4. Построить графики функции </w:t>
       </w:r>
       <m:oMath>
@@ -4351,7 +4273,7 @@
           <v:shape id="_x0000_i1031" type="#_x0000_t75" style="width:504.75pt;height:104.25pt" o:ole="">
             <v:imagedata r:id="rId23" o:title=""/>
           </v:shape>
-          <o:OLEObject Type="Embed" ProgID="Word.Document.12" ShapeID="_x0000_i1031" DrawAspect="Content" ObjectID="_1811953850" r:id="rId24">
+          <o:OLEObject Type="Embed" ProgID="Word.Document.12" ShapeID="_x0000_i1031" DrawAspect="Content" ObjectID="_1812015915" r:id="rId24">
             <o:FieldCodes>\s</o:FieldCodes>
           </o:OLEObject>
         </w:object>
@@ -4525,7 +4447,7 @@
         </w:rPr>
       </w:pPr>
       <w:bookmarkStart w:id="15" w:name="_Toc170207904"/>
-      <w:bookmarkStart w:id="16" w:name="_Toc201341010"/>
+      <w:bookmarkStart w:id="16" w:name="_Toc201397047"/>
       <w:r>
         <w:rPr>
           <w:rFonts w:ascii="Times New Roman" w:hAnsi="Times New Roman" w:cs="Times New Roman"/>
@@ -4941,10 +4863,10 @@
     <w:p>
       <w:r>
         <w:object w:dxaOrig="10090" w:dyaOrig="4110" w14:anchorId="6A58E1C0">
-          <v:shape id="_x0000_i1035" type="#_x0000_t75" style="width:504.75pt;height:205.5pt" o:ole="">
+          <v:shape id="_x0000_i1032" type="#_x0000_t75" style="width:504.75pt;height:205.5pt" o:ole="">
             <v:imagedata r:id="rId26" o:title=""/>
           </v:shape>
-          <o:OLEObject Type="Embed" ProgID="Word.Document.12" ShapeID="_x0000_i1035" DrawAspect="Content" ObjectID="_1811953851" r:id="rId27">
+          <o:OLEObject Type="Embed" ProgID="Word.Document.12" ShapeID="_x0000_i1032" DrawAspect="Content" ObjectID="_1812015916" r:id="rId27">
             <o:FieldCodes>\s</o:FieldCodes>
           </o:OLEObject>
         </w:object>
@@ -5251,10 +5173,10 @@
           <w:rFonts w:eastAsiaTheme="minorEastAsia"/>
         </w:rPr>
         <w:object w:dxaOrig="9355" w:dyaOrig="1814" w14:anchorId="4765FCDF">
-          <v:shape id="_x0000_i1041" type="#_x0000_t75" style="width:468pt;height:90.75pt" o:ole="">
+          <v:shape id="_x0000_i1033" type="#_x0000_t75" style="width:468pt;height:90.75pt" o:ole="">
             <v:imagedata r:id="rId28" o:title=""/>
           </v:shape>
-          <o:OLEObject Type="Embed" ProgID="Word.Document.12" ShapeID="_x0000_i1041" DrawAspect="Content" ObjectID="_1811953852" r:id="rId29">
+          <o:OLEObject Type="Embed" ProgID="Word.Document.12" ShapeID="_x0000_i1033" DrawAspect="Content" ObjectID="_1812015917" r:id="rId29">
             <o:FieldCodes>\s</o:FieldCodes>
           </o:OLEObject>
         </w:object>
@@ -5266,6 +5188,9 @@
         <w:jc w:val="center"/>
       </w:pPr>
       <w:r>
+        <w:rPr>
+          <w:noProof/>
+        </w:rPr>
         <w:lastRenderedPageBreak/>
         <w:drawing>
           <wp:inline distT="0" distB="0" distL="0" distR="0" wp14:anchorId="24FF861A" wp14:editId="59188DAA">
@@ -5392,7 +5317,6 @@
           <w:color w:val="auto"/>
           <w:sz w:val="24"/>
           <w:szCs w:val="24"/>
-          <w:lang w:val="en-US"/>
         </w:rPr>
         <w:t xml:space="preserve"> </w:t>
       </w:r>
@@ -5404,7 +5328,6 @@
           <w:color w:val="auto"/>
           <w:sz w:val="24"/>
           <w:szCs w:val="24"/>
-          <w:lang w:val="en-US"/>
         </w:rPr>
         <w:t>–</w:t>
       </w:r>
@@ -5416,7 +5339,6 @@
           <w:color w:val="auto"/>
           <w:sz w:val="24"/>
           <w:szCs w:val="24"/>
-          <w:lang w:val="en-US"/>
         </w:rPr>
         <w:t xml:space="preserve"> </w:t>
       </w:r>
@@ -6125,16 +6047,2316 @@
           <w:rFonts w:eastAsiaTheme="minorEastAsia"/>
         </w:rPr>
         <w:object w:dxaOrig="9355" w:dyaOrig="3174" w14:anchorId="7ADC7C2C">
-          <v:shape id="_x0000_i1042" type="#_x0000_t75" style="width:468pt;height:159pt" o:ole="">
+          <v:shape id="_x0000_i1034" type="#_x0000_t75" style="width:468pt;height:159pt" o:ole="">
             <v:imagedata r:id="rId31" o:title=""/>
           </v:shape>
-          <o:OLEObject Type="Embed" ProgID="Word.Document.12" ShapeID="_x0000_i1042" DrawAspect="Content" ObjectID="_1811953853" r:id="rId32">
+          <o:OLEObject Type="Embed" ProgID="Word.Document.12" ShapeID="_x0000_i1034" DrawAspect="Content" ObjectID="_1812015918" r:id="rId32">
             <o:FieldCodes>\s</o:FieldCodes>
           </o:OLEObject>
         </w:object>
       </w:r>
     </w:p>
-    <w:p/>
+    <w:p>
+      <w:pPr>
+        <w:spacing w:after="160" w:line="259" w:lineRule="auto"/>
+      </w:pPr>
+      <w:r>
+        <w:br w:type="page"/>
+      </w:r>
+    </w:p>
+    <w:p>
+      <w:pPr>
+        <w:pStyle w:val="11"/>
+        <w:spacing w:before="0" w:line="360" w:lineRule="auto"/>
+        <w:rPr>
+          <w:rFonts w:ascii="Times New Roman" w:hAnsi="Times New Roman" w:cs="Times New Roman"/>
+          <w:sz w:val="28"/>
+          <w:szCs w:val="28"/>
+        </w:rPr>
+      </w:pPr>
+      <w:bookmarkStart w:id="20" w:name="_Toc170207905"/>
+      <w:bookmarkStart w:id="21" w:name="_Toc201397048"/>
+      <w:r>
+        <w:rPr>
+          <w:rFonts w:ascii="Times New Roman" w:hAnsi="Times New Roman" w:cs="Times New Roman"/>
+          <w:sz w:val="28"/>
+          <w:szCs w:val="28"/>
+        </w:rPr>
+        <w:lastRenderedPageBreak/>
+        <w:t xml:space="preserve">5 </w:t>
+      </w:r>
+      <w:r>
+        <w:rPr>
+          <w:rFonts w:ascii="Times New Roman" w:hAnsi="Times New Roman" w:cs="Times New Roman"/>
+          <w:caps w:val="0"/>
+          <w:sz w:val="28"/>
+          <w:szCs w:val="28"/>
+        </w:rPr>
+        <w:t>ЧИСЛЕННОЕ ИНТЕГРИРОВАНИЕ И ДИФФЕРЕНЦИРОВАНИЕ</w:t>
+      </w:r>
+      <w:bookmarkEnd w:id="20"/>
+      <w:bookmarkEnd w:id="21"/>
+    </w:p>
+    <w:p>
+      <w:pPr>
+        <w:pStyle w:val="a4"/>
+        <w:rPr>
+          <w:rFonts w:eastAsiaTheme="minorEastAsia"/>
+        </w:rPr>
+      </w:pPr>
+      <w:r>
+        <w:tab/>
+        <w:t xml:space="preserve">В </w:t>
+      </w:r>
+      <w:proofErr w:type="spellStart"/>
+      <w:r>
+        <w:rPr>
+          <w:lang w:val="en-US"/>
+        </w:rPr>
+        <w:t>Scilab</w:t>
+      </w:r>
+      <w:proofErr w:type="spellEnd"/>
+      <w:r>
+        <w:t xml:space="preserve"> численное интегрирование по методу трапеций реализовано с помощью функции </w:t>
+      </w:r>
+      <w:proofErr w:type="spellStart"/>
+      <w:r>
+        <w:rPr>
+          <w:lang w:val="en-US"/>
+        </w:rPr>
+        <w:t>inttrap</w:t>
+      </w:r>
+      <w:proofErr w:type="spellEnd"/>
+      <w:r>
+        <w:t xml:space="preserve">. Эта функция вычисляет площадь фигуры под графиком функции </w:t>
+      </w:r>
+      <m:oMath>
+        <m:r>
+          <w:rPr>
+            <w:rFonts w:ascii="Cambria Math" w:hAnsi="Cambria Math"/>
+          </w:rPr>
+          <m:t>y(</m:t>
+        </m:r>
+        <m:r>
+          <w:rPr>
+            <w:rFonts w:ascii="Cambria Math" w:hAnsi="Cambria Math"/>
+            <w:lang w:val="en-US"/>
+          </w:rPr>
+          <m:t>x</m:t>
+        </m:r>
+        <m:r>
+          <w:rPr>
+            <w:rFonts w:ascii="Cambria Math" w:hAnsi="Cambria Math"/>
+          </w:rPr>
+          <m:t>)</m:t>
+        </m:r>
+      </m:oMath>
+      <w:r>
+        <w:rPr>
+          <w:rFonts w:eastAsiaTheme="minorEastAsia"/>
+          <w:i/>
+        </w:rPr>
+        <w:t>,</w:t>
+      </w:r>
+      <w:r>
+        <w:rPr>
+          <w:rFonts w:eastAsiaTheme="minorEastAsia"/>
+        </w:rPr>
+        <w:t xml:space="preserve"> которая описана набором точек </w:t>
+      </w:r>
+      <m:oMath>
+        <m:r>
+          <w:rPr>
+            <w:rFonts w:ascii="Cambria Math" w:eastAsiaTheme="minorEastAsia" w:hAnsi="Cambria Math"/>
+          </w:rPr>
+          <m:t>(x,y)</m:t>
+        </m:r>
+      </m:oMath>
+      <w:r>
+        <w:rPr>
+          <w:rFonts w:eastAsiaTheme="minorEastAsia"/>
+        </w:rPr>
+        <w:t>. Методы трапеций являются частными случаями квадратурных формул Ньютона-</w:t>
+      </w:r>
+      <w:proofErr w:type="spellStart"/>
+      <w:r>
+        <w:rPr>
+          <w:rFonts w:eastAsiaTheme="minorEastAsia"/>
+        </w:rPr>
+        <w:t>Котеса</w:t>
+      </w:r>
+      <w:proofErr w:type="spellEnd"/>
+      <w:r>
+        <w:rPr>
+          <w:rFonts w:eastAsiaTheme="minorEastAsia"/>
+        </w:rPr>
+        <w:t>, которые, вообще говоря, имеют вид:</w:t>
+      </w:r>
+    </w:p>
+    <w:p>
+      <w:pPr>
+        <w:pStyle w:val="a4"/>
+        <w:jc w:val="center"/>
+        <w:rPr>
+          <w:rFonts w:eastAsiaTheme="minorEastAsia"/>
+          <w:iCs w:val="0"/>
+        </w:rPr>
+      </w:pPr>
+      <m:oMath>
+        <m:nary>
+          <m:naryPr>
+            <m:limLoc m:val="subSup"/>
+            <m:ctrlPr>
+              <w:rPr>
+                <w:rFonts w:ascii="Cambria Math" w:hAnsi="Cambria Math"/>
+                <w:i/>
+              </w:rPr>
+            </m:ctrlPr>
+          </m:naryPr>
+          <m:sub>
+            <m:r>
+              <w:rPr>
+                <w:rFonts w:ascii="Cambria Math" w:hAnsi="Cambria Math"/>
+                <w:lang w:val="en-US"/>
+              </w:rPr>
+              <m:t>a</m:t>
+            </m:r>
+          </m:sub>
+          <m:sup>
+            <m:r>
+              <w:rPr>
+                <w:rFonts w:ascii="Cambria Math" w:hAnsi="Cambria Math"/>
+                <w:lang w:val="en-US"/>
+              </w:rPr>
+              <m:t>b</m:t>
+            </m:r>
+          </m:sup>
+          <m:e>
+            <m:r>
+              <w:rPr>
+                <w:rFonts w:ascii="Cambria Math" w:hAnsi="Cambria Math"/>
+                <w:lang w:val="en-US"/>
+              </w:rPr>
+              <m:t>ydy</m:t>
+            </m:r>
+            <m:r>
+              <w:rPr>
+                <w:rFonts w:ascii="Cambria Math" w:hAnsi="Cambria Math"/>
+              </w:rPr>
+              <m:t>=(</m:t>
+            </m:r>
+            <m:r>
+              <w:rPr>
+                <w:rFonts w:ascii="Cambria Math" w:hAnsi="Cambria Math"/>
+                <w:lang w:val="en-US"/>
+              </w:rPr>
+              <m:t>b</m:t>
+            </m:r>
+            <m:r>
+              <w:rPr>
+                <w:rFonts w:ascii="Cambria Math" w:hAnsi="Cambria Math"/>
+              </w:rPr>
+              <m:t>-</m:t>
+            </m:r>
+            <m:r>
+              <w:rPr>
+                <w:rFonts w:ascii="Cambria Math" w:hAnsi="Cambria Math"/>
+                <w:lang w:val="en-US"/>
+              </w:rPr>
+              <m:t>a</m:t>
+            </m:r>
+            <m:r>
+              <w:rPr>
+                <w:rFonts w:ascii="Cambria Math" w:hAnsi="Cambria Math"/>
+              </w:rPr>
+              <m:t>)</m:t>
+            </m:r>
+            <m:nary>
+              <m:naryPr>
+                <m:chr m:val="∑"/>
+                <m:limLoc m:val="undOvr"/>
+                <m:ctrlPr>
+                  <w:rPr>
+                    <w:rFonts w:ascii="Cambria Math" w:hAnsi="Cambria Math"/>
+                    <w:i/>
+                    <w:lang w:val="en-US"/>
+                  </w:rPr>
+                </m:ctrlPr>
+              </m:naryPr>
+              <m:sub>
+                <m:r>
+                  <w:rPr>
+                    <w:rFonts w:ascii="Cambria Math" w:hAnsi="Cambria Math"/>
+                    <w:lang w:val="en-US"/>
+                  </w:rPr>
+                  <m:t>i</m:t>
+                </m:r>
+                <m:r>
+                  <w:rPr>
+                    <w:rFonts w:ascii="Cambria Math" w:hAnsi="Cambria Math"/>
+                  </w:rPr>
+                  <m:t>=0</m:t>
+                </m:r>
+              </m:sub>
+              <m:sup>
+                <m:r>
+                  <w:rPr>
+                    <w:rFonts w:ascii="Cambria Math" w:hAnsi="Cambria Math"/>
+                    <w:lang w:val="en-US"/>
+                  </w:rPr>
+                  <m:t>n</m:t>
+                </m:r>
+              </m:sup>
+              <m:e>
+                <m:sSub>
+                  <m:sSubPr>
+                    <m:ctrlPr>
+                      <w:rPr>
+                        <w:rFonts w:ascii="Cambria Math" w:hAnsi="Cambria Math"/>
+                        <w:i/>
+                        <w:lang w:val="en-US"/>
+                      </w:rPr>
+                    </m:ctrlPr>
+                  </m:sSubPr>
+                  <m:e>
+                    <m:r>
+                      <w:rPr>
+                        <w:rFonts w:ascii="Cambria Math" w:hAnsi="Cambria Math"/>
+                        <w:lang w:val="en-US"/>
+                      </w:rPr>
+                      <m:t>H</m:t>
+                    </m:r>
+                  </m:e>
+                  <m:sub>
+                    <m:r>
+                      <w:rPr>
+                        <w:rFonts w:ascii="Cambria Math" w:hAnsi="Cambria Math"/>
+                        <w:lang w:val="en-US"/>
+                      </w:rPr>
+                      <m:t>i</m:t>
+                    </m:r>
+                  </m:sub>
+                </m:sSub>
+                <m:sSub>
+                  <m:sSubPr>
+                    <m:ctrlPr>
+                      <w:rPr>
+                        <w:rFonts w:ascii="Cambria Math" w:hAnsi="Cambria Math"/>
+                        <w:i/>
+                        <w:lang w:val="en-US"/>
+                      </w:rPr>
+                    </m:ctrlPr>
+                  </m:sSubPr>
+                  <m:e>
+                    <m:r>
+                      <w:rPr>
+                        <w:rFonts w:ascii="Cambria Math" w:hAnsi="Cambria Math"/>
+                        <w:lang w:val="en-US"/>
+                      </w:rPr>
+                      <m:t>y</m:t>
+                    </m:r>
+                  </m:e>
+                  <m:sub>
+                    <m:r>
+                      <w:rPr>
+                        <w:rFonts w:ascii="Cambria Math" w:hAnsi="Cambria Math"/>
+                        <w:lang w:val="en-US"/>
+                      </w:rPr>
+                      <m:t>i</m:t>
+                    </m:r>
+                  </m:sub>
+                </m:sSub>
+              </m:e>
+            </m:nary>
+          </m:e>
+        </m:nary>
+      </m:oMath>
+      <w:r>
+        <w:rPr>
+          <w:rFonts w:eastAsiaTheme="minorEastAsia"/>
+          <w:iCs w:val="0"/>
+        </w:rPr>
+        <w:t>,</w:t>
+      </w:r>
+    </w:p>
+    <w:p>
+      <w:pPr>
+        <w:pStyle w:val="a4"/>
+        <w:ind w:firstLine="0"/>
+        <w:rPr>
+          <w:rFonts w:eastAsiaTheme="minorEastAsia"/>
+          <w:iCs w:val="0"/>
+        </w:rPr>
+      </w:pPr>
+      <w:r>
+        <w:rPr>
+          <w:iCs w:val="0"/>
+        </w:rPr>
+        <w:t xml:space="preserve">Где </w:t>
+      </w:r>
+      <m:oMath>
+        <m:sSub>
+          <m:sSubPr>
+            <m:ctrlPr>
+              <w:rPr>
+                <w:rFonts w:ascii="Cambria Math" w:hAnsi="Cambria Math"/>
+                <w:i/>
+                <w:iCs w:val="0"/>
+              </w:rPr>
+            </m:ctrlPr>
+          </m:sSubPr>
+          <m:e>
+            <m:r>
+              <w:rPr>
+                <w:rFonts w:ascii="Cambria Math" w:hAnsi="Cambria Math"/>
+              </w:rPr>
+              <m:t>H</m:t>
+            </m:r>
+          </m:e>
+          <m:sub>
+            <m:r>
+              <w:rPr>
+                <w:rFonts w:ascii="Cambria Math" w:hAnsi="Cambria Math"/>
+              </w:rPr>
+              <m:t>i</m:t>
+            </m:r>
+          </m:sub>
+        </m:sSub>
+      </m:oMath>
+      <w:r>
+        <w:rPr>
+          <w:rFonts w:eastAsiaTheme="minorEastAsia"/>
+          <w:iCs w:val="0"/>
+        </w:rPr>
+        <w:t xml:space="preserve"> – некоторые константы, называемые постоянными Ньютона-Котеса. При </w:t>
+      </w:r>
+      <m:oMath>
+        <m:r>
+          <w:rPr>
+            <w:rFonts w:ascii="Cambria Math" w:eastAsiaTheme="minorEastAsia" w:hAnsi="Cambria Math"/>
+          </w:rPr>
+          <m:t>n = 1</m:t>
+        </m:r>
+      </m:oMath>
+      <w:r>
+        <w:rPr>
+          <w:rFonts w:eastAsiaTheme="minorEastAsia"/>
+          <w:iCs w:val="0"/>
+        </w:rPr>
+        <w:t xml:space="preserve"> получаем метод трапеций, а при </w:t>
+      </w:r>
+      <m:oMath>
+        <m:r>
+          <w:rPr>
+            <w:rFonts w:ascii="Cambria Math" w:eastAsiaTheme="minorEastAsia" w:hAnsi="Cambria Math"/>
+          </w:rPr>
+          <m:t>n = 2</m:t>
+        </m:r>
+      </m:oMath>
+      <w:r>
+        <w:rPr>
+          <w:rFonts w:eastAsiaTheme="minorEastAsia"/>
+          <w:iCs w:val="0"/>
+        </w:rPr>
+        <w:t xml:space="preserve"> – метод Симпсона. Эти методы называют квадратурными методами низших порядков, в случае </w:t>
+      </w:r>
+      <m:oMath>
+        <m:r>
+          <w:rPr>
+            <w:rFonts w:ascii="Cambria Math" w:eastAsiaTheme="minorEastAsia" w:hAnsi="Cambria Math"/>
+          </w:rPr>
+          <m:t>n&gt;2</m:t>
+        </m:r>
+      </m:oMath>
+      <w:r>
+        <w:rPr>
+          <w:rFonts w:eastAsiaTheme="minorEastAsia"/>
+          <w:iCs w:val="0"/>
+        </w:rPr>
+        <w:t xml:space="preserve"> получают квадратурные формы Ньютона-Котеса высших порядков. Вычисление квадратурных форм в </w:t>
+      </w:r>
+      <w:proofErr w:type="spellStart"/>
+      <w:r>
+        <w:rPr>
+          <w:rFonts w:eastAsiaTheme="minorEastAsia"/>
+          <w:iCs w:val="0"/>
+          <w:lang w:val="en-US"/>
+        </w:rPr>
+        <w:t>Scilab</w:t>
+      </w:r>
+      <w:proofErr w:type="spellEnd"/>
+      <w:r>
+        <w:rPr>
+          <w:rFonts w:eastAsiaTheme="minorEastAsia"/>
+          <w:iCs w:val="0"/>
+        </w:rPr>
+        <w:t xml:space="preserve"> реализовано функцией </w:t>
+      </w:r>
+      <w:r>
+        <w:rPr>
+          <w:rFonts w:eastAsiaTheme="minorEastAsia"/>
+          <w:iCs w:val="0"/>
+          <w:lang w:val="en-US"/>
+        </w:rPr>
+        <w:t>integrate</w:t>
+      </w:r>
+      <w:r>
+        <w:rPr>
+          <w:rFonts w:eastAsiaTheme="minorEastAsia"/>
+          <w:iCs w:val="0"/>
+        </w:rPr>
+        <w:t xml:space="preserve">. </w:t>
+      </w:r>
+      <w:r>
+        <w:rPr>
+          <w:iCs w:val="0"/>
+        </w:rPr>
+        <w:t xml:space="preserve">Также в </w:t>
+      </w:r>
+      <w:proofErr w:type="spellStart"/>
+      <w:r>
+        <w:rPr>
+          <w:iCs w:val="0"/>
+          <w:lang w:val="en-US"/>
+        </w:rPr>
+        <w:t>Scilab</w:t>
+      </w:r>
+      <w:proofErr w:type="spellEnd"/>
+      <w:r>
+        <w:rPr>
+          <w:iCs w:val="0"/>
+        </w:rPr>
+        <w:t xml:space="preserve"> есть универсальная функция интегрирования </w:t>
+      </w:r>
+      <w:proofErr w:type="spellStart"/>
+      <w:r>
+        <w:rPr>
+          <w:iCs w:val="0"/>
+          <w:lang w:val="en-US"/>
+        </w:rPr>
+        <w:t>intg</w:t>
+      </w:r>
+      <w:proofErr w:type="spellEnd"/>
+      <w:r>
+        <w:rPr>
+          <w:iCs w:val="0"/>
+        </w:rPr>
+        <w:t>.</w:t>
+      </w:r>
+    </w:p>
+    <w:p>
+      <w:pPr>
+        <w:pStyle w:val="a4"/>
+        <w:ind w:firstLine="0"/>
+        <w:rPr>
+          <w:rFonts w:eastAsiaTheme="minorEastAsia"/>
+          <w:iCs w:val="0"/>
+        </w:rPr>
+      </w:pPr>
+      <w:r>
+        <w:rPr>
+          <w:iCs w:val="0"/>
+        </w:rPr>
+        <w:tab/>
+        <w:t xml:space="preserve">Универсальной функцией для интегрирования в </w:t>
+      </w:r>
+      <w:proofErr w:type="spellStart"/>
+      <w:r>
+        <w:rPr>
+          <w:iCs w:val="0"/>
+          <w:lang w:val="en-US"/>
+        </w:rPr>
+        <w:t>Scilab</w:t>
+      </w:r>
+      <w:proofErr w:type="spellEnd"/>
+      <w:r>
+        <w:rPr>
+          <w:iCs w:val="0"/>
+        </w:rPr>
+        <w:t xml:space="preserve"> является функция </w:t>
+      </w:r>
+      <w:proofErr w:type="spellStart"/>
+      <w:r>
+        <w:rPr>
+          <w:iCs w:val="0"/>
+          <w:lang w:val="en-US"/>
+        </w:rPr>
+        <w:t>numderivative</w:t>
+      </w:r>
+      <w:proofErr w:type="spellEnd"/>
+      <w:r>
+        <w:rPr>
+          <w:iCs w:val="0"/>
+        </w:rPr>
+        <w:t>.</w:t>
+      </w:r>
+      <w:r>
+        <w:rPr>
+          <w:rFonts w:eastAsiaTheme="minorEastAsia"/>
+          <w:iCs w:val="0"/>
+        </w:rPr>
+        <w:t xml:space="preserve"> </w:t>
+      </w:r>
+      <w:r>
+        <w:rPr>
+          <w:iCs w:val="0"/>
+        </w:rPr>
+        <w:t xml:space="preserve">Результат выполнения функции – якобиан: </w:t>
+      </w:r>
+      <m:oMath>
+        <m:r>
+          <w:rPr>
+            <w:rFonts w:ascii="Cambria Math" w:hAnsi="Cambria Math"/>
+          </w:rPr>
+          <m:t>g=</m:t>
+        </m:r>
+        <m:f>
+          <m:fPr>
+            <m:ctrlPr>
+              <w:rPr>
+                <w:rFonts w:ascii="Cambria Math" w:hAnsi="Cambria Math"/>
+                <w:i/>
+                <w:iCs w:val="0"/>
+              </w:rPr>
+            </m:ctrlPr>
+          </m:fPr>
+          <m:num>
+            <m:sSub>
+              <m:sSubPr>
+                <m:ctrlPr>
+                  <w:rPr>
+                    <w:rFonts w:ascii="Cambria Math" w:hAnsi="Cambria Math"/>
+                    <w:i/>
+                    <w:iCs w:val="0"/>
+                  </w:rPr>
+                </m:ctrlPr>
+              </m:sSubPr>
+              <m:e>
+                <m:r>
+                  <w:rPr>
+                    <w:rFonts w:ascii="Cambria Math" w:hAnsi="Cambria Math"/>
+                  </w:rPr>
+                  <m:t>df</m:t>
+                </m:r>
+              </m:e>
+              <m:sub>
+                <m:r>
+                  <w:rPr>
+                    <w:rFonts w:ascii="Cambria Math" w:hAnsi="Cambria Math"/>
+                  </w:rPr>
+                  <m:t>i</m:t>
+                </m:r>
+              </m:sub>
+            </m:sSub>
+          </m:num>
+          <m:den>
+            <m:sSub>
+              <m:sSubPr>
+                <m:ctrlPr>
+                  <w:rPr>
+                    <w:rFonts w:ascii="Cambria Math" w:hAnsi="Cambria Math"/>
+                    <w:i/>
+                    <w:iCs w:val="0"/>
+                  </w:rPr>
+                </m:ctrlPr>
+              </m:sSubPr>
+              <m:e>
+                <m:r>
+                  <w:rPr>
+                    <w:rFonts w:ascii="Cambria Math" w:hAnsi="Cambria Math"/>
+                  </w:rPr>
+                  <m:t>d</m:t>
+                </m:r>
+                <m:r>
+                  <w:rPr>
+                    <w:rFonts w:ascii="Cambria Math" w:hAnsi="Cambria Math"/>
+                    <w:lang w:val="en-US"/>
+                  </w:rPr>
+                  <m:t>x</m:t>
+                </m:r>
+              </m:e>
+              <m:sub>
+                <m:r>
+                  <w:rPr>
+                    <w:rFonts w:ascii="Cambria Math" w:hAnsi="Cambria Math"/>
+                  </w:rPr>
+                  <m:t>j</m:t>
+                </m:r>
+              </m:sub>
+            </m:sSub>
+          </m:den>
+        </m:f>
+      </m:oMath>
+      <w:r>
+        <w:rPr>
+          <w:rFonts w:eastAsiaTheme="minorEastAsia"/>
+          <w:iCs w:val="0"/>
+        </w:rPr>
+        <w:t>.</w:t>
+      </w:r>
+    </w:p>
+    <w:p>
+      <w:pPr>
+        <w:pStyle w:val="a4"/>
+        <w:rPr>
+          <w:rFonts w:eastAsiaTheme="minorEastAsia"/>
+        </w:rPr>
+      </w:pPr>
+      <w:r>
+        <w:t xml:space="preserve">Задание 5.1. Вычислить определенный интеграл с помощью функции </w:t>
+      </w:r>
+      <w:proofErr w:type="spellStart"/>
+      <w:r>
+        <w:rPr>
+          <w:lang w:val="en-US"/>
+        </w:rPr>
+        <w:t>inttrap</w:t>
+      </w:r>
+      <w:proofErr w:type="spellEnd"/>
+      <w:r>
+        <w:t xml:space="preserve"> и по формуле Ньютона-Лейбница: </w:t>
+      </w:r>
+      <m:oMath>
+        <m:nary>
+          <m:naryPr>
+            <m:limLoc m:val="subSup"/>
+            <m:ctrlPr>
+              <w:rPr>
+                <w:rFonts w:ascii="Cambria Math" w:hAnsi="Cambria Math"/>
+                <w:i/>
+              </w:rPr>
+            </m:ctrlPr>
+          </m:naryPr>
+          <m:sub>
+            <m:r>
+              <w:rPr>
+                <w:rFonts w:ascii="Cambria Math" w:hAnsi="Cambria Math"/>
+              </w:rPr>
+              <m:t>5</m:t>
+            </m:r>
+          </m:sub>
+          <m:sup>
+            <m:r>
+              <w:rPr>
+                <w:rFonts w:ascii="Cambria Math" w:hAnsi="Cambria Math"/>
+              </w:rPr>
+              <m:t>13</m:t>
+            </m:r>
+          </m:sup>
+          <m:e>
+            <m:rad>
+              <m:radPr>
+                <m:ctrlPr>
+                  <w:rPr>
+                    <w:rFonts w:ascii="Cambria Math" w:hAnsi="Cambria Math"/>
+                    <w:i/>
+                  </w:rPr>
+                </m:ctrlPr>
+              </m:radPr>
+              <m:deg>
+                <m:r>
+                  <w:rPr>
+                    <w:rFonts w:ascii="Cambria Math" w:hAnsi="Cambria Math"/>
+                  </w:rPr>
+                  <m:t>2</m:t>
+                </m:r>
+              </m:deg>
+              <m:e>
+                <m:r>
+                  <w:rPr>
+                    <w:rFonts w:ascii="Cambria Math" w:hAnsi="Cambria Math"/>
+                  </w:rPr>
+                  <m:t>2</m:t>
+                </m:r>
+                <m:r>
+                  <w:rPr>
+                    <w:rFonts w:ascii="Cambria Math" w:hAnsi="Cambria Math"/>
+                    <w:lang w:val="en-US"/>
+                  </w:rPr>
+                  <m:t>x</m:t>
+                </m:r>
+                <m:r>
+                  <w:rPr>
+                    <w:rFonts w:ascii="Cambria Math" w:hAnsi="Cambria Math"/>
+                  </w:rPr>
+                  <m:t>-1</m:t>
+                </m:r>
+              </m:e>
+            </m:rad>
+            <m:r>
+              <w:rPr>
+                <w:rFonts w:ascii="Cambria Math" w:hAnsi="Cambria Math"/>
+                <w:lang w:val="en-US"/>
+              </w:rPr>
+              <m:t>dx</m:t>
+            </m:r>
+          </m:e>
+        </m:nary>
+      </m:oMath>
+      <w:r>
+        <w:rPr>
+          <w:rFonts w:eastAsiaTheme="minorEastAsia"/>
+        </w:rPr>
+        <w:t xml:space="preserve">. Первообразная подынтегральной функции имеет вид </w:t>
+      </w:r>
+      <m:oMath>
+        <m:r>
+          <w:rPr>
+            <w:rFonts w:ascii="Cambria Math" w:eastAsiaTheme="minorEastAsia" w:hAnsi="Cambria Math"/>
+          </w:rPr>
+          <m:t>f</m:t>
+        </m:r>
+        <m:d>
+          <m:dPr>
+            <m:ctrlPr>
+              <w:rPr>
+                <w:rFonts w:ascii="Cambria Math" w:eastAsiaTheme="minorEastAsia" w:hAnsi="Cambria Math"/>
+                <w:i/>
+              </w:rPr>
+            </m:ctrlPr>
+          </m:dPr>
+          <m:e>
+            <m:r>
+              <w:rPr>
+                <w:rFonts w:ascii="Cambria Math" w:eastAsiaTheme="minorEastAsia" w:hAnsi="Cambria Math"/>
+              </w:rPr>
+              <m:t>x</m:t>
+            </m:r>
+          </m:e>
+        </m:d>
+        <m:r>
+          <w:rPr>
+            <w:rFonts w:ascii="Cambria Math" w:eastAsiaTheme="minorEastAsia" w:hAnsi="Cambria Math"/>
+          </w:rPr>
+          <m:t>=</m:t>
+        </m:r>
+        <m:rad>
+          <m:radPr>
+            <m:ctrlPr>
+              <w:rPr>
+                <w:rFonts w:ascii="Cambria Math" w:eastAsiaTheme="minorEastAsia" w:hAnsi="Cambria Math"/>
+                <w:i/>
+              </w:rPr>
+            </m:ctrlPr>
+          </m:radPr>
+          <m:deg>
+            <m:r>
+              <w:rPr>
+                <w:rFonts w:ascii="Cambria Math" w:hAnsi="Cambria Math"/>
+              </w:rPr>
+              <m:t>2</m:t>
+            </m:r>
+          </m:deg>
+          <m:e>
+            <m:sSup>
+              <m:sSupPr>
+                <m:ctrlPr>
+                  <w:rPr>
+                    <w:rFonts w:ascii="Cambria Math" w:eastAsiaTheme="minorEastAsia" w:hAnsi="Cambria Math"/>
+                    <w:i/>
+                  </w:rPr>
+                </m:ctrlPr>
+              </m:sSupPr>
+              <m:e>
+                <m:d>
+                  <m:dPr>
+                    <m:ctrlPr>
+                      <w:rPr>
+                        <w:rFonts w:ascii="Cambria Math" w:eastAsiaTheme="minorEastAsia" w:hAnsi="Cambria Math"/>
+                        <w:i/>
+                      </w:rPr>
+                    </m:ctrlPr>
+                  </m:dPr>
+                  <m:e>
+                    <m:r>
+                      <w:rPr>
+                        <w:rFonts w:ascii="Cambria Math" w:eastAsiaTheme="minorEastAsia" w:hAnsi="Cambria Math"/>
+                      </w:rPr>
+                      <m:t>2x-1</m:t>
+                    </m:r>
+                  </m:e>
+                </m:d>
+              </m:e>
+              <m:sup>
+                <m:r>
+                  <w:rPr>
+                    <w:rFonts w:ascii="Cambria Math" w:eastAsiaTheme="minorEastAsia" w:hAnsi="Cambria Math"/>
+                  </w:rPr>
+                  <m:t>3</m:t>
+                </m:r>
+              </m:sup>
+            </m:sSup>
+          </m:e>
+        </m:rad>
+        <m:r>
+          <m:rPr>
+            <m:lit/>
+          </m:rPr>
+          <w:rPr>
+            <w:rFonts w:ascii="Cambria Math" w:eastAsiaTheme="minorEastAsia" w:hAnsi="Cambria Math"/>
+          </w:rPr>
+          <m:t>/</m:t>
+        </m:r>
+        <m:r>
+          <w:rPr>
+            <w:rFonts w:ascii="Cambria Math" w:eastAsiaTheme="minorEastAsia" w:hAnsi="Cambria Math"/>
+          </w:rPr>
+          <m:t>3</m:t>
+        </m:r>
+      </m:oMath>
+      <w:r>
+        <w:rPr>
+          <w:rFonts w:eastAsiaTheme="minorEastAsia"/>
+        </w:rPr>
+        <w:t>.</w:t>
+      </w:r>
+    </w:p>
+    <w:p>
+      <w:pPr>
+        <w:pStyle w:val="a4"/>
+        <w:rPr>
+          <w:rFonts w:eastAsiaTheme="minorEastAsia"/>
+        </w:rPr>
+      </w:pPr>
+      <w:r>
+        <w:rPr>
+          <w:rFonts w:eastAsiaTheme="minorEastAsia"/>
+        </w:rPr>
+        <w:t>Листинг 11 – Вычисление определенного интеграла</w:t>
+      </w:r>
+    </w:p>
+    <w:bookmarkStart w:id="22" w:name="_MON_1812009773"/>
+    <w:bookmarkEnd w:id="22"/>
+    <w:p>
+      <w:pPr>
+        <w:pStyle w:val="a4"/>
+        <w:rPr>
+          <w:rFonts w:eastAsiaTheme="minorEastAsia"/>
+        </w:rPr>
+      </w:pPr>
+      <w:r>
+        <w:rPr>
+          <w:rFonts w:eastAsiaTheme="minorEastAsia"/>
+        </w:rPr>
+        <w:object w:dxaOrig="9346" w:dyaOrig="3648" w14:anchorId="6543E630">
+          <v:shape id="_x0000_i1128" type="#_x0000_t75" style="width:467.25pt;height:182.25pt" o:ole="">
+            <v:imagedata r:id="rId33" o:title=""/>
+          </v:shape>
+          <o:OLEObject Type="Embed" ProgID="Word.Document.12" ShapeID="_x0000_i1128" DrawAspect="Content" ObjectID="_1812015919" r:id="rId34">
+            <o:FieldCodes>\s</o:FieldCodes>
+          </o:OLEObject>
+        </w:object>
+      </w:r>
+    </w:p>
+    <w:bookmarkStart w:id="23" w:name="_MON_1780766572"/>
+    <w:bookmarkEnd w:id="23"/>
+    <w:p>
+      <w:pPr>
+        <w:pStyle w:val="a4"/>
+        <w:rPr>
+          <w:rFonts w:eastAsiaTheme="minorEastAsia"/>
+        </w:rPr>
+      </w:pPr>
+      <w:r>
+        <w:rPr>
+          <w:rFonts w:eastAsiaTheme="minorEastAsia"/>
+        </w:rPr>
+        <w:object w:dxaOrig="9356" w:dyaOrig="6075" w14:anchorId="5A61C0EC">
+          <v:shape id="_x0000_i1131" type="#_x0000_t75" style="width:468pt;height:303.75pt" o:ole="">
+            <v:imagedata r:id="rId35" o:title=""/>
+          </v:shape>
+          <o:OLEObject Type="Embed" ProgID="Word.Document.12" ShapeID="_x0000_i1131" DrawAspect="Content" ObjectID="_1812015920" r:id="rId36">
+            <o:FieldCodes>\s</o:FieldCodes>
+          </o:OLEObject>
+        </w:object>
+      </w:r>
+    </w:p>
+    <w:p>
+      <w:pPr>
+        <w:pStyle w:val="a4"/>
+        <w:ind w:firstLine="0"/>
+        <w:rPr>
+          <w:rFonts w:eastAsiaTheme="minorEastAsia"/>
+        </w:rPr>
+      </w:pPr>
+      <w:r>
+        <w:t xml:space="preserve">Задание 5.2. Вычислить </w:t>
+      </w:r>
+      <m:oMath>
+        <m:sSup>
+          <m:sSupPr>
+            <m:ctrlPr>
+              <w:rPr>
+                <w:rFonts w:ascii="Cambria Math" w:hAnsi="Cambria Math"/>
+                <w:i/>
+              </w:rPr>
+            </m:ctrlPr>
+          </m:sSupPr>
+          <m:e>
+            <m:r>
+              <w:rPr>
+                <w:rFonts w:ascii="Cambria Math" w:hAnsi="Cambria Math"/>
+              </w:rPr>
+              <m:t>f</m:t>
+            </m:r>
+          </m:e>
+          <m:sup>
+            <m:r>
+              <w:rPr>
+                <w:rFonts w:ascii="Cambria Math" w:hAnsi="Cambria Math"/>
+              </w:rPr>
+              <m:t>'</m:t>
+            </m:r>
+          </m:sup>
+        </m:sSup>
+        <m:d>
+          <m:dPr>
+            <m:ctrlPr>
+              <w:rPr>
+                <w:rFonts w:ascii="Cambria Math" w:hAnsi="Cambria Math"/>
+                <w:i/>
+                <w:iCs w:val="0"/>
+              </w:rPr>
+            </m:ctrlPr>
+          </m:dPr>
+          <m:e>
+            <m:r>
+              <w:rPr>
+                <w:rFonts w:ascii="Cambria Math" w:hAnsi="Cambria Math"/>
+              </w:rPr>
+              <m:t>1</m:t>
+            </m:r>
+          </m:e>
+        </m:d>
+      </m:oMath>
+      <w:r>
+        <w:rPr>
+          <w:rFonts w:eastAsiaTheme="minorEastAsia"/>
+          <w:iCs w:val="0"/>
+        </w:rPr>
+        <w:t xml:space="preserve">, если </w:t>
+      </w:r>
+      <m:oMath>
+        <m:r>
+          <w:rPr>
+            <w:rFonts w:ascii="Cambria Math" w:eastAsiaTheme="minorEastAsia" w:hAnsi="Cambria Math"/>
+          </w:rPr>
+          <m:t>f</m:t>
+        </m:r>
+        <m:d>
+          <m:dPr>
+            <m:ctrlPr>
+              <w:rPr>
+                <w:rFonts w:ascii="Cambria Math" w:eastAsiaTheme="minorEastAsia" w:hAnsi="Cambria Math"/>
+                <w:i/>
+                <w:iCs w:val="0"/>
+              </w:rPr>
+            </m:ctrlPr>
+          </m:dPr>
+          <m:e>
+            <m:r>
+              <w:rPr>
+                <w:rFonts w:ascii="Cambria Math" w:eastAsiaTheme="minorEastAsia" w:hAnsi="Cambria Math"/>
+              </w:rPr>
+              <m:t>x</m:t>
+            </m:r>
+          </m:e>
+        </m:d>
+        <m:r>
+          <w:rPr>
+            <w:rFonts w:ascii="Cambria Math" w:eastAsiaTheme="minorEastAsia" w:hAnsi="Cambria Math"/>
+          </w:rPr>
+          <m:t>=</m:t>
+        </m:r>
+        <m:sSup>
+          <m:sSupPr>
+            <m:ctrlPr>
+              <w:rPr>
+                <w:rFonts w:ascii="Cambria Math" w:eastAsiaTheme="minorEastAsia" w:hAnsi="Cambria Math"/>
+                <w:i/>
+                <w:iCs w:val="0"/>
+              </w:rPr>
+            </m:ctrlPr>
+          </m:sSupPr>
+          <m:e>
+            <m:d>
+              <m:dPr>
+                <m:ctrlPr>
+                  <w:rPr>
+                    <w:rFonts w:ascii="Cambria Math" w:eastAsiaTheme="minorEastAsia" w:hAnsi="Cambria Math"/>
+                    <w:i/>
+                    <w:iCs w:val="0"/>
+                  </w:rPr>
+                </m:ctrlPr>
+              </m:dPr>
+              <m:e>
+                <m:r>
+                  <w:rPr>
+                    <w:rFonts w:ascii="Cambria Math" w:eastAsiaTheme="minorEastAsia" w:hAnsi="Cambria Math"/>
+                  </w:rPr>
+                  <m:t>x+2</m:t>
+                </m:r>
+              </m:e>
+            </m:d>
+          </m:e>
+          <m:sup>
+            <m:r>
+              <w:rPr>
+                <w:rFonts w:ascii="Cambria Math" w:eastAsiaTheme="minorEastAsia" w:hAnsi="Cambria Math"/>
+              </w:rPr>
+              <m:t>3</m:t>
+            </m:r>
+          </m:sup>
+        </m:sSup>
+        <m:r>
+          <w:rPr>
+            <w:rFonts w:ascii="Cambria Math" w:eastAsiaTheme="minorEastAsia" w:hAnsi="Cambria Math"/>
+          </w:rPr>
+          <m:t>+5x</m:t>
+        </m:r>
+      </m:oMath>
+      <w:r>
+        <w:rPr>
+          <w:rFonts w:eastAsiaTheme="minorEastAsia"/>
+          <w:iCs w:val="0"/>
+        </w:rPr>
+        <w:t>.</w:t>
+      </w:r>
+    </w:p>
+    <w:p>
+      <w:pPr>
+        <w:pStyle w:val="a6"/>
+        <w:keepNext/>
+        <w:jc w:val="both"/>
+        <w:rPr>
+          <w:rFonts w:ascii="Times New Roman" w:hAnsi="Times New Roman" w:cs="Times New Roman"/>
+          <w:i w:val="0"/>
+          <w:iCs w:val="0"/>
+          <w:color w:val="auto"/>
+          <w:sz w:val="28"/>
+          <w:szCs w:val="28"/>
+        </w:rPr>
+      </w:pPr>
+      <w:r>
+        <w:rPr>
+          <w:rFonts w:ascii="Times New Roman" w:hAnsi="Times New Roman" w:cs="Times New Roman"/>
+          <w:i w:val="0"/>
+          <w:iCs w:val="0"/>
+          <w:color w:val="auto"/>
+          <w:sz w:val="28"/>
+          <w:szCs w:val="28"/>
+        </w:rPr>
+        <w:t xml:space="preserve">Листинг </w:t>
+      </w:r>
+      <w:r>
+        <w:rPr>
+          <w:rFonts w:ascii="Times New Roman" w:hAnsi="Times New Roman" w:cs="Times New Roman"/>
+          <w:i w:val="0"/>
+          <w:iCs w:val="0"/>
+          <w:color w:val="auto"/>
+          <w:sz w:val="28"/>
+          <w:szCs w:val="28"/>
+        </w:rPr>
+        <w:fldChar w:fldCharType="begin"/>
+      </w:r>
+      <w:r>
+        <w:rPr>
+          <w:rFonts w:ascii="Times New Roman" w:hAnsi="Times New Roman" w:cs="Times New Roman"/>
+          <w:i w:val="0"/>
+          <w:iCs w:val="0"/>
+          <w:color w:val="auto"/>
+          <w:sz w:val="28"/>
+          <w:szCs w:val="28"/>
+        </w:rPr>
+        <w:instrText xml:space="preserve"> SEQ Листинг \* ARABIC </w:instrText>
+      </w:r>
+      <w:r>
+        <w:rPr>
+          <w:rFonts w:ascii="Times New Roman" w:hAnsi="Times New Roman" w:cs="Times New Roman"/>
+          <w:i w:val="0"/>
+          <w:iCs w:val="0"/>
+          <w:color w:val="auto"/>
+          <w:sz w:val="28"/>
+          <w:szCs w:val="28"/>
+        </w:rPr>
+        <w:fldChar w:fldCharType="separate"/>
+      </w:r>
+      <w:r>
+        <w:rPr>
+          <w:rFonts w:ascii="Times New Roman" w:hAnsi="Times New Roman" w:cs="Times New Roman"/>
+          <w:i w:val="0"/>
+          <w:iCs w:val="0"/>
+          <w:noProof/>
+          <w:color w:val="auto"/>
+          <w:sz w:val="28"/>
+          <w:szCs w:val="28"/>
+        </w:rPr>
+        <w:t>12</w:t>
+      </w:r>
+      <w:r>
+        <w:rPr>
+          <w:rFonts w:ascii="Times New Roman" w:hAnsi="Times New Roman" w:cs="Times New Roman"/>
+          <w:i w:val="0"/>
+          <w:iCs w:val="0"/>
+          <w:color w:val="auto"/>
+          <w:sz w:val="28"/>
+          <w:szCs w:val="28"/>
+        </w:rPr>
+        <w:fldChar w:fldCharType="end"/>
+      </w:r>
+      <w:r>
+        <w:rPr>
+          <w:rFonts w:ascii="Times New Roman" w:hAnsi="Times New Roman" w:cs="Times New Roman"/>
+          <w:i w:val="0"/>
+          <w:iCs w:val="0"/>
+          <w:color w:val="auto"/>
+          <w:sz w:val="28"/>
+          <w:szCs w:val="28"/>
+        </w:rPr>
+        <w:t xml:space="preserve"> – Вычисление производной.</w:t>
+      </w:r>
+    </w:p>
+    <w:bookmarkStart w:id="24" w:name="_MON_1780767762"/>
+    <w:bookmarkEnd w:id="24"/>
+    <w:p>
+      <w:pPr>
+        <w:pStyle w:val="a4"/>
+        <w:rPr>
+          <w:rFonts w:eastAsiaTheme="minorEastAsia"/>
+          <w:iCs w:val="0"/>
+        </w:rPr>
+      </w:pPr>
+      <w:r>
+        <w:rPr>
+          <w:rFonts w:eastAsiaTheme="minorEastAsia"/>
+          <w:iCs w:val="0"/>
+        </w:rPr>
+        <w:object w:dxaOrig="9355" w:dyaOrig="3174" w14:anchorId="5A39A3D7">
+          <v:shape id="_x0000_i1056" type="#_x0000_t75" style="width:468pt;height:159pt" o:ole="">
+            <v:imagedata r:id="rId37" o:title=""/>
+          </v:shape>
+          <o:OLEObject Type="Embed" ProgID="Word.Document.12" ShapeID="_x0000_i1056" DrawAspect="Content" ObjectID="_1812015921" r:id="rId38">
+            <o:FieldCodes>\s</o:FieldCodes>
+          </o:OLEObject>
+        </w:object>
+      </w:r>
+    </w:p>
+    <w:p>
+      <w:pPr>
+        <w:spacing w:after="160" w:line="259" w:lineRule="auto"/>
+        <w:rPr>
+          <w:rFonts w:ascii="Times New Roman" w:eastAsiaTheme="minorEastAsia" w:hAnsi="Times New Roman" w:cs="Times New Roman"/>
+          <w:sz w:val="28"/>
+          <w:szCs w:val="28"/>
+        </w:rPr>
+      </w:pPr>
+      <w:r>
+        <w:rPr>
+          <w:rFonts w:eastAsiaTheme="minorEastAsia"/>
+          <w:iCs/>
+        </w:rPr>
+        <w:br w:type="page"/>
+      </w:r>
+    </w:p>
+    <w:p>
+      <w:pPr>
+        <w:pStyle w:val="11"/>
+        <w:spacing w:line="360" w:lineRule="auto"/>
+        <w:rPr>
+          <w:rFonts w:ascii="Times New Roman" w:eastAsiaTheme="minorEastAsia" w:hAnsi="Times New Roman" w:cs="Times New Roman"/>
+          <w:sz w:val="28"/>
+          <w:szCs w:val="28"/>
+        </w:rPr>
+      </w:pPr>
+      <w:bookmarkStart w:id="25" w:name="_Toc170207906"/>
+      <w:r>
+        <w:rPr>
+          <w:rFonts w:ascii="Times New Roman" w:eastAsiaTheme="minorEastAsia" w:hAnsi="Times New Roman" w:cs="Times New Roman"/>
+          <w:caps w:val="0"/>
+          <w:sz w:val="28"/>
+          <w:szCs w:val="28"/>
+        </w:rPr>
+        <w:lastRenderedPageBreak/>
+        <w:t>6 РЕШЕНИЕ ОБЫКНОВЕННЫХ ДИФФЕРЕНЦИАЛЬНЫХ УРАВНЕНИЙ И ОБРАБОТКА ЭКСПЕРИМЕНТАЛЬНЫХ ДАННЫХ</w:t>
+      </w:r>
+      <w:bookmarkEnd w:id="25"/>
+    </w:p>
+    <w:p>
+      <w:pPr>
+        <w:pStyle w:val="a4"/>
+        <w:ind w:firstLine="709"/>
+        <w:rPr>
+          <w:rFonts w:eastAsiaTheme="minorEastAsia"/>
+        </w:rPr>
+      </w:pPr>
+      <w:r>
+        <w:rPr>
+          <w:rFonts w:eastAsiaTheme="minorEastAsia"/>
+        </w:rPr>
+        <w:t xml:space="preserve">Для решения дифференциальных уравнений в </w:t>
+      </w:r>
+      <w:proofErr w:type="spellStart"/>
+      <w:r>
+        <w:rPr>
+          <w:rFonts w:eastAsiaTheme="minorEastAsia"/>
+          <w:lang w:val="en-US"/>
+        </w:rPr>
+        <w:t>Scilab</w:t>
+      </w:r>
+      <w:proofErr w:type="spellEnd"/>
+      <w:r>
+        <w:rPr>
+          <w:rFonts w:eastAsiaTheme="minorEastAsia"/>
+        </w:rPr>
+        <w:t xml:space="preserve"> </w:t>
+      </w:r>
+      <w:r>
+        <w:rPr>
+          <w:rFonts w:eastAsiaTheme="minorEastAsia"/>
+        </w:rPr>
+        <w:t xml:space="preserve">предусмотрена функция </w:t>
+      </w:r>
+      <w:r>
+        <w:rPr>
+          <w:rFonts w:eastAsiaTheme="minorEastAsia"/>
+          <w:lang w:val="en-US"/>
+        </w:rPr>
+        <w:t>ode</w:t>
+      </w:r>
+      <w:r>
+        <w:rPr>
+          <w:rFonts w:eastAsiaTheme="minorEastAsia"/>
+        </w:rPr>
+        <w:t>.</w:t>
+      </w:r>
+    </w:p>
+    <w:p>
+      <w:pPr>
+        <w:pStyle w:val="a4"/>
+        <w:ind w:firstLine="709"/>
+        <w:rPr>
+          <w:rFonts w:eastAsiaTheme="minorEastAsia"/>
+        </w:rPr>
+      </w:pPr>
+      <w:r>
+        <w:rPr>
+          <w:rFonts w:eastAsiaTheme="minorEastAsia"/>
+        </w:rPr>
+        <w:t xml:space="preserve">Задание 6.1. Решить задачу Коши </w:t>
+      </w:r>
+      <m:oMath>
+        <m:f>
+          <m:fPr>
+            <m:ctrlPr>
+              <w:rPr>
+                <w:rFonts w:ascii="Cambria Math" w:eastAsiaTheme="minorEastAsia" w:hAnsi="Cambria Math"/>
+                <w:i/>
+                <w:sz w:val="24"/>
+                <w:szCs w:val="24"/>
+              </w:rPr>
+            </m:ctrlPr>
+          </m:fPr>
+          <m:num>
+            <m:r>
+              <w:rPr>
+                <w:rFonts w:ascii="Cambria Math" w:eastAsiaTheme="minorEastAsia" w:hAnsi="Cambria Math"/>
+                <w:sz w:val="24"/>
+                <w:szCs w:val="24"/>
+              </w:rPr>
+              <m:t>d</m:t>
+            </m:r>
+            <m:r>
+              <w:rPr>
+                <w:rFonts w:ascii="Cambria Math" w:eastAsiaTheme="minorEastAsia" w:hAnsi="Cambria Math"/>
+                <w:sz w:val="24"/>
+                <w:szCs w:val="24"/>
+                <w:lang w:val="en-US"/>
+              </w:rPr>
+              <m:t>x</m:t>
+            </m:r>
+          </m:num>
+          <m:den>
+            <m:r>
+              <w:rPr>
+                <w:rFonts w:ascii="Cambria Math" w:eastAsiaTheme="minorEastAsia" w:hAnsi="Cambria Math"/>
+                <w:sz w:val="24"/>
+                <w:szCs w:val="24"/>
+              </w:rPr>
+              <m:t>d</m:t>
+            </m:r>
+            <m:r>
+              <w:rPr>
+                <w:rFonts w:ascii="Cambria Math" w:eastAsiaTheme="minorEastAsia" w:hAnsi="Cambria Math"/>
+                <w:sz w:val="24"/>
+                <w:szCs w:val="24"/>
+                <w:lang w:val="en-US"/>
+              </w:rPr>
+              <m:t>t</m:t>
+            </m:r>
+          </m:den>
+        </m:f>
+        <m:r>
+          <w:rPr>
+            <w:rFonts w:ascii="Cambria Math" w:eastAsiaTheme="minorEastAsia" w:hAnsi="Cambria Math"/>
+            <w:sz w:val="24"/>
+            <w:szCs w:val="24"/>
+          </w:rPr>
+          <m:t>=-</m:t>
+        </m:r>
+        <m:r>
+          <w:rPr>
+            <w:rFonts w:ascii="Cambria Math" w:eastAsiaTheme="minorEastAsia" w:hAnsi="Cambria Math"/>
+            <w:sz w:val="24"/>
+            <w:szCs w:val="24"/>
+            <w:lang w:val="en-US"/>
+          </w:rPr>
+          <m:t>x</m:t>
+        </m:r>
+        <m:r>
+          <w:rPr>
+            <w:rFonts w:ascii="Cambria Math" w:eastAsiaTheme="minorEastAsia" w:hAnsi="Cambria Math"/>
+            <w:sz w:val="24"/>
+            <w:szCs w:val="24"/>
+          </w:rPr>
+          <m:t>+</m:t>
+        </m:r>
+        <m:r>
+          <w:rPr>
+            <w:rFonts w:ascii="Cambria Math" w:eastAsiaTheme="minorEastAsia" w:hAnsi="Cambria Math"/>
+            <w:sz w:val="24"/>
+            <w:szCs w:val="24"/>
+            <w:lang w:val="en-US"/>
+          </w:rPr>
+          <m:t>sin</m:t>
+        </m:r>
+        <m:d>
+          <m:dPr>
+            <m:ctrlPr>
+              <w:rPr>
+                <w:rFonts w:ascii="Cambria Math" w:eastAsiaTheme="minorEastAsia" w:hAnsi="Cambria Math"/>
+                <w:i/>
+                <w:sz w:val="24"/>
+                <w:szCs w:val="24"/>
+                <w:lang w:val="en-US"/>
+              </w:rPr>
+            </m:ctrlPr>
+          </m:dPr>
+          <m:e>
+            <m:r>
+              <w:rPr>
+                <w:rFonts w:ascii="Cambria Math" w:eastAsiaTheme="minorEastAsia" w:hAnsi="Cambria Math"/>
+                <w:sz w:val="24"/>
+                <w:szCs w:val="24"/>
+                <w:lang w:val="en-US"/>
+              </w:rPr>
+              <m:t>xt</m:t>
+            </m:r>
+          </m:e>
+        </m:d>
+        <m:r>
+          <w:rPr>
+            <w:rFonts w:ascii="Cambria Math" w:eastAsiaTheme="minorEastAsia" w:hAnsi="Cambria Math"/>
+            <w:sz w:val="24"/>
+            <w:szCs w:val="24"/>
+          </w:rPr>
+          <m:t>,</m:t>
+        </m:r>
+        <m:r>
+          <w:rPr>
+            <w:rFonts w:ascii="Cambria Math" w:eastAsiaTheme="minorEastAsia" w:hAnsi="Cambria Math"/>
+            <w:sz w:val="24"/>
+            <w:szCs w:val="24"/>
+            <w:lang w:val="en-US"/>
+          </w:rPr>
+          <m:t>x</m:t>
+        </m:r>
+        <m:d>
+          <m:dPr>
+            <m:ctrlPr>
+              <w:rPr>
+                <w:rFonts w:ascii="Cambria Math" w:eastAsiaTheme="minorEastAsia" w:hAnsi="Cambria Math"/>
+                <w:i/>
+                <w:sz w:val="24"/>
+                <w:szCs w:val="24"/>
+                <w:lang w:val="en-US"/>
+              </w:rPr>
+            </m:ctrlPr>
+          </m:dPr>
+          <m:e>
+            <m:r>
+              <w:rPr>
+                <w:rFonts w:ascii="Cambria Math" w:eastAsiaTheme="minorEastAsia" w:hAnsi="Cambria Math"/>
+                <w:sz w:val="24"/>
+                <w:szCs w:val="24"/>
+              </w:rPr>
+              <m:t>0</m:t>
+            </m:r>
+          </m:e>
+        </m:d>
+        <m:r>
+          <w:rPr>
+            <w:rFonts w:ascii="Cambria Math" w:eastAsiaTheme="minorEastAsia" w:hAnsi="Cambria Math"/>
+            <w:sz w:val="24"/>
+            <w:szCs w:val="24"/>
+          </w:rPr>
+          <m:t>=1.5</m:t>
+        </m:r>
+      </m:oMath>
+      <w:r>
+        <w:rPr>
+          <w:rFonts w:eastAsiaTheme="minorEastAsia"/>
+          <w:sz w:val="24"/>
+          <w:szCs w:val="24"/>
+        </w:rPr>
+        <w:t>.</w:t>
+      </w:r>
+    </w:p>
+    <w:p>
+      <w:pPr>
+        <w:pStyle w:val="a4"/>
+        <w:ind w:firstLine="0"/>
+        <w:rPr>
+          <w:iCs w:val="0"/>
+        </w:rPr>
+      </w:pPr>
+      <w:r>
+        <w:rPr>
+          <w:iCs w:val="0"/>
+        </w:rPr>
+        <w:t xml:space="preserve">Листинг </w:t>
+      </w:r>
+      <w:r>
+        <w:rPr>
+          <w:i/>
+          <w:iCs w:val="0"/>
+        </w:rPr>
+        <w:fldChar w:fldCharType="begin"/>
+      </w:r>
+      <w:r>
+        <w:rPr>
+          <w:iCs w:val="0"/>
+        </w:rPr>
+        <w:instrText xml:space="preserve"> SEQ Листинг \* ARABIC </w:instrText>
+      </w:r>
+      <w:r>
+        <w:rPr>
+          <w:i/>
+          <w:iCs w:val="0"/>
+        </w:rPr>
+        <w:fldChar w:fldCharType="separate"/>
+      </w:r>
+      <w:r>
+        <w:rPr>
+          <w:iCs w:val="0"/>
+          <w:noProof/>
+        </w:rPr>
+        <w:t>13</w:t>
+      </w:r>
+      <w:r>
+        <w:rPr>
+          <w:i/>
+          <w:iCs w:val="0"/>
+        </w:rPr>
+        <w:fldChar w:fldCharType="end"/>
+      </w:r>
+      <w:r>
+        <w:rPr>
+          <w:iCs w:val="0"/>
+        </w:rPr>
+        <w:t xml:space="preserve"> – Решение задачи Коши.</w:t>
+      </w:r>
+    </w:p>
+    <w:bookmarkStart w:id="26" w:name="_Hlk201401146"/>
+    <w:bookmarkStart w:id="27" w:name="_MON_1780774222"/>
+    <w:bookmarkEnd w:id="27"/>
+    <w:p>
+      <w:pPr>
+        <w:pStyle w:val="a4"/>
+        <w:ind w:firstLine="0"/>
+        <w:rPr>
+          <w:rFonts w:eastAsiaTheme="minorEastAsia"/>
+        </w:rPr>
+      </w:pPr>
+      <w:r>
+        <w:rPr>
+          <w:rFonts w:eastAsiaTheme="minorEastAsia"/>
+        </w:rPr>
+        <w:object w:dxaOrig="9355" w:dyaOrig="1814" w14:anchorId="6807EFA7">
+          <v:shape id="_x0000_i1158" type="#_x0000_t75" style="width:468pt;height:90.75pt" o:ole="">
+            <v:imagedata r:id="rId39" o:title=""/>
+          </v:shape>
+          <o:OLEObject Type="Embed" ProgID="Word.Document.12" ShapeID="_x0000_i1158" DrawAspect="Content" ObjectID="_1812015922" r:id="rId40">
+            <o:FieldCodes>\s</o:FieldCodes>
+          </o:OLEObject>
+        </w:object>
+      </w:r>
+      <w:bookmarkEnd w:id="26"/>
+    </w:p>
+    <w:p>
+      <w:pPr>
+        <w:pStyle w:val="a4"/>
+        <w:keepNext/>
+        <w:ind w:firstLine="0"/>
+        <w:jc w:val="center"/>
+      </w:pPr>
+      <w:r>
+        <w:drawing>
+          <wp:inline distT="0" distB="0" distL="0" distR="0" wp14:anchorId="5810A280" wp14:editId="0E07A92F">
+            <wp:extent cx="3333750" cy="3050027"/>
+            <wp:effectExtent l="0" t="0" r="0" b="0"/>
+            <wp:docPr id="2" name="Рисунок 2"/>
+            <wp:cNvGraphicFramePr>
+              <a:graphicFrameLocks xmlns:a="http://schemas.openxmlformats.org/drawingml/2006/main" noChangeAspect="1"/>
+            </wp:cNvGraphicFramePr>
+            <a:graphic xmlns:a="http://schemas.openxmlformats.org/drawingml/2006/main">
+              <a:graphicData uri="http://schemas.openxmlformats.org/drawingml/2006/picture">
+                <pic:pic xmlns:pic="http://schemas.openxmlformats.org/drawingml/2006/picture">
+                  <pic:nvPicPr>
+                    <pic:cNvPr id="1" name=""/>
+                    <pic:cNvPicPr/>
+                  </pic:nvPicPr>
+                  <pic:blipFill>
+                    <a:blip r:embed="rId41"/>
+                    <a:stretch>
+                      <a:fillRect/>
+                    </a:stretch>
+                  </pic:blipFill>
+                  <pic:spPr>
+                    <a:xfrm>
+                      <a:off x="0" y="0"/>
+                      <a:ext cx="3335599" cy="3051719"/>
+                    </a:xfrm>
+                    <a:prstGeom prst="rect">
+                      <a:avLst/>
+                    </a:prstGeom>
+                  </pic:spPr>
+                </pic:pic>
+              </a:graphicData>
+            </a:graphic>
+          </wp:inline>
+        </w:drawing>
+      </w:r>
+    </w:p>
+    <w:p>
+      <w:pPr>
+        <w:pStyle w:val="a6"/>
+        <w:jc w:val="center"/>
+        <w:rPr>
+          <w:rFonts w:ascii="Times New Roman" w:hAnsi="Times New Roman" w:cs="Times New Roman"/>
+          <w:i w:val="0"/>
+          <w:iCs w:val="0"/>
+          <w:color w:val="auto"/>
+          <w:sz w:val="24"/>
+          <w:szCs w:val="24"/>
+        </w:rPr>
+      </w:pPr>
+      <w:r>
+        <w:rPr>
+          <w:rFonts w:ascii="Times New Roman" w:hAnsi="Times New Roman" w:cs="Times New Roman"/>
+          <w:i w:val="0"/>
+          <w:iCs w:val="0"/>
+          <w:color w:val="auto"/>
+          <w:sz w:val="24"/>
+          <w:szCs w:val="24"/>
+        </w:rPr>
+        <w:t xml:space="preserve">Рисунок </w:t>
+      </w:r>
+      <w:r>
+        <w:rPr>
+          <w:rFonts w:ascii="Times New Roman" w:hAnsi="Times New Roman" w:cs="Times New Roman"/>
+          <w:i w:val="0"/>
+          <w:iCs w:val="0"/>
+          <w:color w:val="auto"/>
+          <w:sz w:val="24"/>
+          <w:szCs w:val="24"/>
+        </w:rPr>
+        <w:fldChar w:fldCharType="begin"/>
+      </w:r>
+      <w:r>
+        <w:rPr>
+          <w:rFonts w:ascii="Times New Roman" w:hAnsi="Times New Roman" w:cs="Times New Roman"/>
+          <w:i w:val="0"/>
+          <w:iCs w:val="0"/>
+          <w:color w:val="auto"/>
+          <w:sz w:val="24"/>
+          <w:szCs w:val="24"/>
+        </w:rPr>
+        <w:instrText xml:space="preserve"> SEQ Рисунок \* ARABIC </w:instrText>
+      </w:r>
+      <w:r>
+        <w:rPr>
+          <w:rFonts w:ascii="Times New Roman" w:hAnsi="Times New Roman" w:cs="Times New Roman"/>
+          <w:i w:val="0"/>
+          <w:iCs w:val="0"/>
+          <w:color w:val="auto"/>
+          <w:sz w:val="24"/>
+          <w:szCs w:val="24"/>
+        </w:rPr>
+        <w:fldChar w:fldCharType="separate"/>
+      </w:r>
+      <w:r>
+        <w:rPr>
+          <w:rFonts w:ascii="Times New Roman" w:hAnsi="Times New Roman" w:cs="Times New Roman"/>
+          <w:i w:val="0"/>
+          <w:iCs w:val="0"/>
+          <w:noProof/>
+          <w:color w:val="auto"/>
+          <w:sz w:val="24"/>
+          <w:szCs w:val="24"/>
+        </w:rPr>
+        <w:t>6</w:t>
+      </w:r>
+      <w:r>
+        <w:rPr>
+          <w:rFonts w:ascii="Times New Roman" w:hAnsi="Times New Roman" w:cs="Times New Roman"/>
+          <w:i w:val="0"/>
+          <w:iCs w:val="0"/>
+          <w:color w:val="auto"/>
+          <w:sz w:val="24"/>
+          <w:szCs w:val="24"/>
+        </w:rPr>
+        <w:fldChar w:fldCharType="end"/>
+      </w:r>
+      <w:r>
+        <w:rPr>
+          <w:rFonts w:ascii="Times New Roman" w:hAnsi="Times New Roman" w:cs="Times New Roman"/>
+          <w:i w:val="0"/>
+          <w:iCs w:val="0"/>
+          <w:color w:val="auto"/>
+          <w:sz w:val="24"/>
+          <w:szCs w:val="24"/>
+          <w:lang w:val="en-US"/>
+        </w:rPr>
+        <w:t xml:space="preserve"> – </w:t>
+      </w:r>
+      <w:r>
+        <w:rPr>
+          <w:rFonts w:ascii="Times New Roman" w:hAnsi="Times New Roman" w:cs="Times New Roman"/>
+          <w:i w:val="0"/>
+          <w:iCs w:val="0"/>
+          <w:color w:val="auto"/>
+          <w:sz w:val="24"/>
+          <w:szCs w:val="24"/>
+        </w:rPr>
+        <w:t>График решения 6.1.</w:t>
+      </w:r>
+    </w:p>
+    <w:p>
+      <w:pPr>
+        <w:pStyle w:val="a4"/>
+        <w:ind w:firstLine="709"/>
+        <w:rPr>
+          <w:rFonts w:eastAsiaTheme="minorEastAsia"/>
+        </w:rPr>
+      </w:pPr>
+      <w:r>
+        <w:rPr>
+          <w:rFonts w:eastAsiaTheme="minorEastAsia"/>
+        </w:rPr>
+        <w:t xml:space="preserve">Задание 6.2. Решить задачу Коши на интервале </w:t>
+      </w:r>
+      <m:oMath>
+        <m:r>
+          <w:rPr>
+            <w:rFonts w:ascii="Cambria Math" w:eastAsiaTheme="minorEastAsia" w:hAnsi="Cambria Math"/>
+            <w:sz w:val="24"/>
+            <w:szCs w:val="24"/>
+          </w:rPr>
+          <m:t>t∈</m:t>
+        </m:r>
+        <m:d>
+          <m:dPr>
+            <m:begChr m:val="["/>
+            <m:endChr m:val="]"/>
+            <m:ctrlPr>
+              <w:rPr>
+                <w:rFonts w:ascii="Cambria Math" w:eastAsiaTheme="minorEastAsia" w:hAnsi="Cambria Math"/>
+                <w:i/>
+                <w:sz w:val="24"/>
+                <w:szCs w:val="24"/>
+              </w:rPr>
+            </m:ctrlPr>
+          </m:dPr>
+          <m:e>
+            <m:r>
+              <w:rPr>
+                <w:rFonts w:ascii="Cambria Math" w:eastAsiaTheme="minorEastAsia" w:hAnsi="Cambria Math"/>
+                <w:sz w:val="24"/>
+                <w:szCs w:val="24"/>
+              </w:rPr>
+              <m:t>0;10</m:t>
+            </m:r>
+          </m:e>
+        </m:d>
+        <m:r>
+          <w:rPr>
+            <w:rFonts w:ascii="Cambria Math" w:eastAsiaTheme="minorEastAsia" w:hAnsi="Cambria Math"/>
+            <w:sz w:val="24"/>
+            <w:szCs w:val="24"/>
+          </w:rPr>
+          <m:t>.</m:t>
+        </m:r>
+      </m:oMath>
+    </w:p>
+    <w:p>
+      <w:pPr>
+        <w:pStyle w:val="a4"/>
+        <w:ind w:firstLine="0"/>
+        <w:rPr>
+          <w:rFonts w:eastAsiaTheme="minorEastAsia"/>
+          <w:sz w:val="24"/>
+          <w:szCs w:val="24"/>
+        </w:rPr>
+      </w:pPr>
+      <m:oMathPara>
+        <m:oMath>
+          <m:d>
+            <m:dPr>
+              <m:begChr m:val="{"/>
+              <m:endChr m:val=""/>
+              <m:ctrlPr>
+                <w:rPr>
+                  <w:rFonts w:ascii="Cambria Math" w:eastAsiaTheme="minorEastAsia" w:hAnsi="Cambria Math"/>
+                  <w:i/>
+                  <w:sz w:val="24"/>
+                  <w:szCs w:val="24"/>
+                </w:rPr>
+              </m:ctrlPr>
+            </m:dPr>
+            <m:e>
+              <m:m>
+                <m:mPr>
+                  <m:mcs>
+                    <m:mc>
+                      <m:mcPr>
+                        <m:count m:val="1"/>
+                        <m:mcJc m:val="center"/>
+                      </m:mcPr>
+                    </m:mc>
+                  </m:mcs>
+                  <m:ctrlPr>
+                    <w:rPr>
+                      <w:rFonts w:ascii="Cambria Math" w:eastAsiaTheme="minorEastAsia" w:hAnsi="Cambria Math"/>
+                      <w:i/>
+                      <w:sz w:val="24"/>
+                      <w:szCs w:val="24"/>
+                    </w:rPr>
+                  </m:ctrlPr>
+                </m:mPr>
+                <m:mr>
+                  <m:e>
+                    <m:sSup>
+                      <m:sSupPr>
+                        <m:ctrlPr>
+                          <w:rPr>
+                            <w:rFonts w:ascii="Cambria Math" w:eastAsiaTheme="minorEastAsia" w:hAnsi="Cambria Math"/>
+                            <w:i/>
+                            <w:sz w:val="24"/>
+                            <w:szCs w:val="24"/>
+                            <w:lang w:val="en-US"/>
+                          </w:rPr>
+                        </m:ctrlPr>
+                      </m:sSupPr>
+                      <m:e>
+                        <m:r>
+                          <w:rPr>
+                            <w:rFonts w:ascii="Cambria Math" w:eastAsiaTheme="minorEastAsia" w:hAnsi="Cambria Math"/>
+                            <w:sz w:val="24"/>
+                            <w:szCs w:val="24"/>
+                          </w:rPr>
+                          <m:t>x</m:t>
+                        </m:r>
+                        <m:ctrlPr>
+                          <w:rPr>
+                            <w:rFonts w:ascii="Cambria Math" w:eastAsiaTheme="minorEastAsia" w:hAnsi="Cambria Math"/>
+                            <w:i/>
+                            <w:sz w:val="24"/>
+                            <w:szCs w:val="24"/>
+                          </w:rPr>
+                        </m:ctrlPr>
+                      </m:e>
+                      <m:sup>
+                        <m:r>
+                          <w:rPr>
+                            <w:rFonts w:ascii="Cambria Math" w:eastAsiaTheme="minorEastAsia" w:hAnsi="Cambria Math"/>
+                            <w:sz w:val="24"/>
+                            <w:szCs w:val="24"/>
+                            <w:lang w:val="en-US"/>
+                          </w:rPr>
+                          <m:t>'</m:t>
+                        </m:r>
+                      </m:sup>
+                    </m:sSup>
+                    <m:r>
+                      <w:rPr>
+                        <w:rFonts w:ascii="Cambria Math" w:eastAsiaTheme="minorEastAsia" w:hAnsi="Cambria Math"/>
+                        <w:sz w:val="24"/>
+                        <w:szCs w:val="24"/>
+                        <w:lang w:val="en-US"/>
+                      </w:rPr>
+                      <m:t>=cos</m:t>
+                    </m:r>
+                    <m:d>
+                      <m:dPr>
+                        <m:ctrlPr>
+                          <w:rPr>
+                            <w:rFonts w:ascii="Cambria Math" w:eastAsiaTheme="minorEastAsia" w:hAnsi="Cambria Math"/>
+                            <w:i/>
+                            <w:sz w:val="24"/>
+                            <w:szCs w:val="24"/>
+                            <w:lang w:val="en-US"/>
+                          </w:rPr>
+                        </m:ctrlPr>
+                      </m:dPr>
+                      <m:e>
+                        <m:r>
+                          <w:rPr>
+                            <w:rFonts w:ascii="Cambria Math" w:eastAsiaTheme="minorEastAsia" w:hAnsi="Cambria Math"/>
+                            <w:sz w:val="24"/>
+                            <w:szCs w:val="24"/>
+                            <w:lang w:val="en-US"/>
+                          </w:rPr>
+                          <m:t>xy</m:t>
+                        </m:r>
+                      </m:e>
+                    </m:d>
+                  </m:e>
+                </m:mr>
+                <m:mr>
+                  <m:e>
+                    <m:sSup>
+                      <m:sSupPr>
+                        <m:ctrlPr>
+                          <w:rPr>
+                            <w:rFonts w:ascii="Cambria Math" w:eastAsiaTheme="minorEastAsia" w:hAnsi="Cambria Math"/>
+                            <w:i/>
+                            <w:sz w:val="24"/>
+                            <w:szCs w:val="24"/>
+                            <w:lang w:val="en-US"/>
+                          </w:rPr>
+                        </m:ctrlPr>
+                      </m:sSupPr>
+                      <m:e>
+                        <m:r>
+                          <w:rPr>
+                            <w:rFonts w:ascii="Cambria Math" w:eastAsiaTheme="minorEastAsia" w:hAnsi="Cambria Math"/>
+                            <w:sz w:val="24"/>
+                            <w:szCs w:val="24"/>
+                          </w:rPr>
+                          <m:t>y</m:t>
+                        </m:r>
+                        <m:ctrlPr>
+                          <w:rPr>
+                            <w:rFonts w:ascii="Cambria Math" w:eastAsiaTheme="minorEastAsia" w:hAnsi="Cambria Math"/>
+                            <w:i/>
+                            <w:sz w:val="24"/>
+                            <w:szCs w:val="24"/>
+                          </w:rPr>
+                        </m:ctrlPr>
+                      </m:e>
+                      <m:sup>
+                        <m:r>
+                          <w:rPr>
+                            <w:rFonts w:ascii="Cambria Math" w:eastAsiaTheme="minorEastAsia" w:hAnsi="Cambria Math"/>
+                            <w:sz w:val="24"/>
+                            <w:szCs w:val="24"/>
+                            <w:lang w:val="en-US"/>
+                          </w:rPr>
+                          <m:t>'</m:t>
+                        </m:r>
+                      </m:sup>
+                    </m:sSup>
+                    <m:r>
+                      <w:rPr>
+                        <w:rFonts w:ascii="Cambria Math" w:eastAsiaTheme="minorEastAsia" w:hAnsi="Cambria Math"/>
+                        <w:sz w:val="24"/>
+                        <w:szCs w:val="24"/>
+                        <w:lang w:val="en-US"/>
+                      </w:rPr>
+                      <m:t>=sin</m:t>
+                    </m:r>
+                    <m:d>
+                      <m:dPr>
+                        <m:ctrlPr>
+                          <w:rPr>
+                            <w:rFonts w:ascii="Cambria Math" w:eastAsiaTheme="minorEastAsia" w:hAnsi="Cambria Math"/>
+                            <w:i/>
+                            <w:sz w:val="24"/>
+                            <w:szCs w:val="24"/>
+                            <w:lang w:val="en-US"/>
+                          </w:rPr>
+                        </m:ctrlPr>
+                      </m:dPr>
+                      <m:e>
+                        <m:r>
+                          <w:rPr>
+                            <w:rFonts w:ascii="Cambria Math" w:eastAsiaTheme="minorEastAsia" w:hAnsi="Cambria Math"/>
+                            <w:sz w:val="24"/>
+                            <w:szCs w:val="24"/>
+                            <w:lang w:val="en-US"/>
+                          </w:rPr>
+                          <m:t>x+ty</m:t>
+                        </m:r>
+                      </m:e>
+                    </m:d>
+                  </m:e>
+                </m:mr>
+                <m:mr>
+                  <m:e>
+                    <m:r>
+                      <w:rPr>
+                        <w:rFonts w:ascii="Cambria Math" w:eastAsiaTheme="minorEastAsia" w:hAnsi="Cambria Math"/>
+                        <w:sz w:val="24"/>
+                        <w:szCs w:val="24"/>
+                      </w:rPr>
+                      <m:t>x</m:t>
+                    </m:r>
+                    <m:d>
+                      <m:dPr>
+                        <m:ctrlPr>
+                          <w:rPr>
+                            <w:rFonts w:ascii="Cambria Math" w:eastAsiaTheme="minorEastAsia" w:hAnsi="Cambria Math"/>
+                            <w:i/>
+                            <w:sz w:val="24"/>
+                            <w:szCs w:val="24"/>
+                            <w:lang w:val="en-US"/>
+                          </w:rPr>
+                        </m:ctrlPr>
+                      </m:dPr>
+                      <m:e>
+                        <m:r>
+                          <w:rPr>
+                            <w:rFonts w:ascii="Cambria Math" w:eastAsiaTheme="minorEastAsia" w:hAnsi="Cambria Math"/>
+                            <w:sz w:val="24"/>
+                            <w:szCs w:val="24"/>
+                            <w:lang w:val="en-US"/>
+                          </w:rPr>
+                          <m:t>0</m:t>
+                        </m:r>
+                      </m:e>
+                    </m:d>
+                    <m:r>
+                      <w:rPr>
+                        <w:rFonts w:ascii="Cambria Math" w:eastAsiaTheme="minorEastAsia" w:hAnsi="Cambria Math"/>
+                        <w:sz w:val="24"/>
+                        <w:szCs w:val="24"/>
+                        <w:lang w:val="en-US"/>
+                      </w:rPr>
+                      <m:t>=0,y</m:t>
+                    </m:r>
+                    <m:d>
+                      <m:dPr>
+                        <m:ctrlPr>
+                          <w:rPr>
+                            <w:rFonts w:ascii="Cambria Math" w:eastAsiaTheme="minorEastAsia" w:hAnsi="Cambria Math"/>
+                            <w:i/>
+                            <w:sz w:val="24"/>
+                            <w:szCs w:val="24"/>
+                            <w:lang w:val="en-US"/>
+                          </w:rPr>
+                        </m:ctrlPr>
+                      </m:dPr>
+                      <m:e>
+                        <m:r>
+                          <w:rPr>
+                            <w:rFonts w:ascii="Cambria Math" w:eastAsiaTheme="minorEastAsia" w:hAnsi="Cambria Math"/>
+                            <w:sz w:val="24"/>
+                            <w:szCs w:val="24"/>
+                            <w:lang w:val="en-US"/>
+                          </w:rPr>
+                          <m:t>0</m:t>
+                        </m:r>
+                      </m:e>
+                    </m:d>
+                    <m:r>
+                      <w:rPr>
+                        <w:rFonts w:ascii="Cambria Math" w:eastAsiaTheme="minorEastAsia" w:hAnsi="Cambria Math"/>
+                        <w:sz w:val="24"/>
+                        <w:szCs w:val="24"/>
+                        <w:lang w:val="en-US"/>
+                      </w:rPr>
+                      <m:t>=0</m:t>
+                    </m:r>
+                    <m:r>
+                      <w:rPr>
+                        <w:rFonts w:ascii="Cambria Math" w:eastAsiaTheme="minorEastAsia" w:hAnsi="Cambria Math"/>
+                        <w:sz w:val="24"/>
+                        <w:szCs w:val="24"/>
+                      </w:rPr>
+                      <m:t>.</m:t>
+                    </m:r>
+                  </m:e>
+                </m:mr>
+              </m:m>
+            </m:e>
+          </m:d>
+        </m:oMath>
+      </m:oMathPara>
+    </w:p>
+    <w:p>
+      <w:pPr>
+        <w:pStyle w:val="a6"/>
+        <w:keepNext/>
+        <w:rPr>
+          <w:rFonts w:ascii="Times New Roman" w:hAnsi="Times New Roman" w:cs="Times New Roman"/>
+          <w:i w:val="0"/>
+          <w:iCs w:val="0"/>
+          <w:color w:val="auto"/>
+          <w:sz w:val="28"/>
+          <w:szCs w:val="28"/>
+        </w:rPr>
+      </w:pPr>
+      <w:r>
+        <w:rPr>
+          <w:rFonts w:ascii="Times New Roman" w:hAnsi="Times New Roman" w:cs="Times New Roman"/>
+          <w:i w:val="0"/>
+          <w:iCs w:val="0"/>
+          <w:color w:val="auto"/>
+          <w:sz w:val="28"/>
+          <w:szCs w:val="28"/>
+        </w:rPr>
+        <w:lastRenderedPageBreak/>
+        <w:t xml:space="preserve">Листинг </w:t>
+      </w:r>
+      <w:r>
+        <w:rPr>
+          <w:rFonts w:ascii="Times New Roman" w:hAnsi="Times New Roman" w:cs="Times New Roman"/>
+          <w:i w:val="0"/>
+          <w:iCs w:val="0"/>
+          <w:color w:val="auto"/>
+          <w:sz w:val="28"/>
+          <w:szCs w:val="28"/>
+        </w:rPr>
+        <w:fldChar w:fldCharType="begin"/>
+      </w:r>
+      <w:r>
+        <w:rPr>
+          <w:rFonts w:ascii="Times New Roman" w:hAnsi="Times New Roman" w:cs="Times New Roman"/>
+          <w:i w:val="0"/>
+          <w:iCs w:val="0"/>
+          <w:color w:val="auto"/>
+          <w:sz w:val="28"/>
+          <w:szCs w:val="28"/>
+        </w:rPr>
+        <w:instrText xml:space="preserve"> SEQ Листинг \* ARABIC </w:instrText>
+      </w:r>
+      <w:r>
+        <w:rPr>
+          <w:rFonts w:ascii="Times New Roman" w:hAnsi="Times New Roman" w:cs="Times New Roman"/>
+          <w:i w:val="0"/>
+          <w:iCs w:val="0"/>
+          <w:color w:val="auto"/>
+          <w:sz w:val="28"/>
+          <w:szCs w:val="28"/>
+        </w:rPr>
+        <w:fldChar w:fldCharType="separate"/>
+      </w:r>
+      <w:r>
+        <w:rPr>
+          <w:rFonts w:ascii="Times New Roman" w:hAnsi="Times New Roman" w:cs="Times New Roman"/>
+          <w:i w:val="0"/>
+          <w:iCs w:val="0"/>
+          <w:noProof/>
+          <w:color w:val="auto"/>
+          <w:sz w:val="28"/>
+          <w:szCs w:val="28"/>
+        </w:rPr>
+        <w:t>14</w:t>
+      </w:r>
+      <w:r>
+        <w:rPr>
+          <w:rFonts w:ascii="Times New Roman" w:hAnsi="Times New Roman" w:cs="Times New Roman"/>
+          <w:i w:val="0"/>
+          <w:iCs w:val="0"/>
+          <w:color w:val="auto"/>
+          <w:sz w:val="28"/>
+          <w:szCs w:val="28"/>
+        </w:rPr>
+        <w:fldChar w:fldCharType="end"/>
+      </w:r>
+      <w:r>
+        <w:rPr>
+          <w:rFonts w:ascii="Times New Roman" w:hAnsi="Times New Roman" w:cs="Times New Roman"/>
+          <w:i w:val="0"/>
+          <w:iCs w:val="0"/>
+          <w:color w:val="auto"/>
+          <w:sz w:val="28"/>
+          <w:szCs w:val="28"/>
+        </w:rPr>
+        <w:t xml:space="preserve"> – Решение задачи Коши для системы дифференциальных уравнений.</w:t>
+      </w:r>
+    </w:p>
+    <w:bookmarkStart w:id="28" w:name="_MON_1812014062"/>
+    <w:bookmarkEnd w:id="28"/>
+    <w:p>
+      <w:r>
+        <w:rPr>
+          <w:rFonts w:eastAsiaTheme="minorEastAsia"/>
+        </w:rPr>
+        <w:object w:dxaOrig="9346" w:dyaOrig="2901" w14:anchorId="52389026">
+          <v:shape id="_x0000_i1170" type="#_x0000_t75" style="width:467.25pt;height:144.75pt" o:ole="">
+            <v:imagedata r:id="rId42" o:title=""/>
+          </v:shape>
+          <o:OLEObject Type="Embed" ProgID="Word.Document.12" ShapeID="_x0000_i1170" DrawAspect="Content" ObjectID="_1812015923" r:id="rId43">
+            <o:FieldCodes>\s</o:FieldCodes>
+          </o:OLEObject>
+        </w:object>
+      </w:r>
+    </w:p>
+    <w:p>
+      <w:pPr>
+        <w:keepNext/>
+        <w:jc w:val="center"/>
+      </w:pPr>
+      <w:r>
+        <w:drawing>
+          <wp:inline distT="0" distB="0" distL="0" distR="0" wp14:anchorId="0D6E79BD" wp14:editId="5D0560E9">
+            <wp:extent cx="2819400" cy="2559009"/>
+            <wp:effectExtent l="0" t="0" r="0" b="0"/>
+            <wp:docPr id="7" name="Рисунок 7"/>
+            <wp:cNvGraphicFramePr>
+              <a:graphicFrameLocks xmlns:a="http://schemas.openxmlformats.org/drawingml/2006/main" noChangeAspect="1"/>
+            </wp:cNvGraphicFramePr>
+            <a:graphic xmlns:a="http://schemas.openxmlformats.org/drawingml/2006/main">
+              <a:graphicData uri="http://schemas.openxmlformats.org/drawingml/2006/picture">
+                <pic:pic xmlns:pic="http://schemas.openxmlformats.org/drawingml/2006/picture">
+                  <pic:nvPicPr>
+                    <pic:cNvPr id="1" name=""/>
+                    <pic:cNvPicPr/>
+                  </pic:nvPicPr>
+                  <pic:blipFill rotWithShape="1">
+                    <a:blip r:embed="rId44"/>
+                    <a:srcRect l="817" b="1088"/>
+                    <a:stretch/>
+                  </pic:blipFill>
+                  <pic:spPr bwMode="auto">
+                    <a:xfrm>
+                      <a:off x="0" y="0"/>
+                      <a:ext cx="2822003" cy="2561372"/>
+                    </a:xfrm>
+                    <a:prstGeom prst="rect">
+                      <a:avLst/>
+                    </a:prstGeom>
+                    <a:ln>
+                      <a:noFill/>
+                    </a:ln>
+                    <a:extLst>
+                      <a:ext uri="{53640926-AAD7-44D8-BBD7-CCE9431645EC}">
+                        <a14:shadowObscured xmlns:a14="http://schemas.microsoft.com/office/drawing/2010/main"/>
+                      </a:ext>
+                    </a:extLst>
+                  </pic:spPr>
+                </pic:pic>
+              </a:graphicData>
+            </a:graphic>
+          </wp:inline>
+        </w:drawing>
+      </w:r>
+    </w:p>
+    <w:p>
+      <w:pPr>
+        <w:pStyle w:val="a6"/>
+        <w:jc w:val="center"/>
+        <w:rPr>
+          <w:rFonts w:ascii="Times New Roman" w:hAnsi="Times New Roman" w:cs="Times New Roman"/>
+          <w:i w:val="0"/>
+          <w:iCs w:val="0"/>
+          <w:color w:val="auto"/>
+          <w:sz w:val="24"/>
+          <w:szCs w:val="24"/>
+        </w:rPr>
+      </w:pPr>
+      <w:r>
+        <w:rPr>
+          <w:rFonts w:ascii="Times New Roman" w:hAnsi="Times New Roman" w:cs="Times New Roman"/>
+          <w:i w:val="0"/>
+          <w:iCs w:val="0"/>
+          <w:color w:val="auto"/>
+          <w:sz w:val="24"/>
+          <w:szCs w:val="24"/>
+        </w:rPr>
+        <w:t xml:space="preserve">Рисунок </w:t>
+      </w:r>
+      <w:r>
+        <w:rPr>
+          <w:rFonts w:ascii="Times New Roman" w:hAnsi="Times New Roman" w:cs="Times New Roman"/>
+          <w:i w:val="0"/>
+          <w:iCs w:val="0"/>
+          <w:color w:val="auto"/>
+          <w:sz w:val="24"/>
+          <w:szCs w:val="24"/>
+        </w:rPr>
+        <w:fldChar w:fldCharType="begin"/>
+      </w:r>
+      <w:r>
+        <w:rPr>
+          <w:rFonts w:ascii="Times New Roman" w:hAnsi="Times New Roman" w:cs="Times New Roman"/>
+          <w:i w:val="0"/>
+          <w:iCs w:val="0"/>
+          <w:color w:val="auto"/>
+          <w:sz w:val="24"/>
+          <w:szCs w:val="24"/>
+        </w:rPr>
+        <w:instrText xml:space="preserve"> SEQ Рисунок \* ARABIC </w:instrText>
+      </w:r>
+      <w:r>
+        <w:rPr>
+          <w:rFonts w:ascii="Times New Roman" w:hAnsi="Times New Roman" w:cs="Times New Roman"/>
+          <w:i w:val="0"/>
+          <w:iCs w:val="0"/>
+          <w:color w:val="auto"/>
+          <w:sz w:val="24"/>
+          <w:szCs w:val="24"/>
+        </w:rPr>
+        <w:fldChar w:fldCharType="separate"/>
+      </w:r>
+      <w:r>
+        <w:rPr>
+          <w:rFonts w:ascii="Times New Roman" w:hAnsi="Times New Roman" w:cs="Times New Roman"/>
+          <w:i w:val="0"/>
+          <w:iCs w:val="0"/>
+          <w:noProof/>
+          <w:color w:val="auto"/>
+          <w:sz w:val="24"/>
+          <w:szCs w:val="24"/>
+        </w:rPr>
+        <w:t>7</w:t>
+      </w:r>
+      <w:r>
+        <w:rPr>
+          <w:rFonts w:ascii="Times New Roman" w:hAnsi="Times New Roman" w:cs="Times New Roman"/>
+          <w:i w:val="0"/>
+          <w:iCs w:val="0"/>
+          <w:color w:val="auto"/>
+          <w:sz w:val="24"/>
+          <w:szCs w:val="24"/>
+        </w:rPr>
+        <w:fldChar w:fldCharType="end"/>
+      </w:r>
+      <w:r>
+        <w:rPr>
+          <w:rFonts w:ascii="Times New Roman" w:hAnsi="Times New Roman" w:cs="Times New Roman"/>
+          <w:i w:val="0"/>
+          <w:iCs w:val="0"/>
+          <w:color w:val="auto"/>
+          <w:sz w:val="24"/>
+          <w:szCs w:val="24"/>
+          <w:lang w:val="en-US"/>
+        </w:rPr>
+        <w:t xml:space="preserve"> – </w:t>
+      </w:r>
+      <w:r>
+        <w:rPr>
+          <w:rFonts w:ascii="Times New Roman" w:hAnsi="Times New Roman" w:cs="Times New Roman"/>
+          <w:i w:val="0"/>
+          <w:iCs w:val="0"/>
+          <w:color w:val="auto"/>
+          <w:sz w:val="24"/>
+          <w:szCs w:val="24"/>
+        </w:rPr>
+        <w:t>Решение задачи 6.2</w:t>
+      </w:r>
+    </w:p>
     <w:sectPr>
       <w:pgSz w:w="11906" w:h="16838"/>
       <w:pgMar w:top="1134" w:right="851" w:bottom="1134" w:left="1418" w:header="709" w:footer="709" w:gutter="0"/>
@@ -6507,6 +8729,7 @@
     <w:lsdException w:name="HTML Sample" w:semiHidden="1" w:unhideWhenUsed="1"/>
     <w:lsdException w:name="HTML Typewriter" w:semiHidden="1" w:unhideWhenUsed="1"/>
     <w:lsdException w:name="HTML Variable" w:semiHidden="1" w:unhideWhenUsed="1"/>
+    <w:lsdException w:name="Normal Table" w:semiHidden="1" w:unhideWhenUsed="1"/>
     <w:lsdException w:name="annotation subject" w:semiHidden="1" w:unhideWhenUsed="1"/>
     <w:lsdException w:name="No List" w:semiHidden="1" w:unhideWhenUsed="1"/>
     <w:lsdException w:name="Outline List 1" w:semiHidden="1" w:unhideWhenUsed="1"/>
@@ -6549,8 +8772,11 @@
     <w:lsdException w:name="Table Contemporary" w:semiHidden="1" w:unhideWhenUsed="1"/>
     <w:lsdException w:name="Table Elegant" w:semiHidden="1" w:unhideWhenUsed="1"/>
     <w:lsdException w:name="Table Professional" w:semiHidden="1" w:unhideWhenUsed="1"/>
+    <w:lsdException w:name="Table Subtle 1" w:semiHidden="1" w:unhideWhenUsed="1"/>
     <w:lsdException w:name="Table Subtle 2" w:semiHidden="1" w:unhideWhenUsed="1"/>
     <w:lsdException w:name="Table Web 1" w:semiHidden="1" w:unhideWhenUsed="1"/>
+    <w:lsdException w:name="Table Web 2" w:semiHidden="1" w:unhideWhenUsed="1"/>
+    <w:lsdException w:name="Table Web 3" w:semiHidden="1" w:unhideWhenUsed="1"/>
     <w:lsdException w:name="Balloon Text" w:semiHidden="1" w:unhideWhenUsed="1"/>
     <w:lsdException w:name="Table Grid" w:uiPriority="39"/>
     <w:lsdException w:name="Table Theme" w:semiHidden="1" w:unhideWhenUsed="1"/>

--- a/Отчет практика.docx
+++ b/Отчет практика.docx
@@ -869,8 +869,8 @@
         </w:rPr>
       </w:sdtEndPr>
       <w:sdtContent>
-        <w:bookmarkStart w:id="1" w:name="_Toc170140906" w:displacedByCustomXml="prev"/>
-        <w:bookmarkStart w:id="2" w:name="_Toc170207899" w:displacedByCustomXml="prev"/>
+        <w:bookmarkStart w:id="1" w:name="_Toc170207899" w:displacedByCustomXml="prev"/>
+        <w:bookmarkStart w:id="2" w:name="_Toc170140906" w:displacedByCustomXml="prev"/>
         <w:p>
           <w:pPr>
             <w:pStyle w:val="11"/>
@@ -896,9 +896,13 @@
         <w:p>
           <w:pPr>
             <w:pStyle w:val="13"/>
+            <w:spacing w:after="0" w:line="360" w:lineRule="auto"/>
+            <w:jc w:val="both"/>
             <w:rPr>
-              <w:rFonts w:eastAsiaTheme="minorEastAsia"/>
+              <w:rFonts w:ascii="Times New Roman" w:eastAsiaTheme="minorEastAsia" w:hAnsi="Times New Roman" w:cs="Times New Roman"/>
               <w:noProof/>
+              <w:sz w:val="28"/>
+              <w:szCs w:val="28"/>
               <w:lang w:eastAsia="ru-RU"/>
             </w:rPr>
           </w:pPr>
@@ -930,60 +934,83 @@
             </w:rPr>
             <w:fldChar w:fldCharType="separate"/>
           </w:r>
-          <w:hyperlink w:anchor="_Toc201397043" w:history="1">
+          <w:hyperlink w:anchor="_Toc201480929" w:history="1">
             <w:r>
               <w:rPr>
                 <w:rStyle w:val="a3"/>
                 <w:rFonts w:ascii="Times New Roman" w:hAnsi="Times New Roman" w:cs="Times New Roman"/>
                 <w:noProof/>
+                <w:sz w:val="28"/>
+                <w:szCs w:val="28"/>
               </w:rPr>
               <w:t>ВВЕДЕНИЕ</w:t>
             </w:r>
             <w:r>
               <w:rPr>
+                <w:rFonts w:ascii="Times New Roman" w:hAnsi="Times New Roman" w:cs="Times New Roman"/>
                 <w:noProof/>
                 <w:webHidden/>
+                <w:sz w:val="28"/>
+                <w:szCs w:val="28"/>
               </w:rPr>
               <w:tab/>
             </w:r>
             <w:r>
               <w:rPr>
+                <w:rFonts w:ascii="Times New Roman" w:hAnsi="Times New Roman" w:cs="Times New Roman"/>
                 <w:noProof/>
                 <w:webHidden/>
+                <w:sz w:val="28"/>
+                <w:szCs w:val="28"/>
               </w:rPr>
               <w:fldChar w:fldCharType="begin"/>
             </w:r>
             <w:r>
               <w:rPr>
+                <w:rFonts w:ascii="Times New Roman" w:hAnsi="Times New Roman" w:cs="Times New Roman"/>
                 <w:noProof/>
                 <w:webHidden/>
-              </w:rPr>
-              <w:instrText xml:space="preserve"> PAGEREF _Toc201397043 \h </w:instrText>
+                <w:sz w:val="28"/>
+                <w:szCs w:val="28"/>
+              </w:rPr>
+              <w:instrText xml:space="preserve"> PAGEREF _Toc201480929 \h </w:instrText>
             </w:r>
             <w:r>
               <w:rPr>
+                <w:rFonts w:ascii="Times New Roman" w:hAnsi="Times New Roman" w:cs="Times New Roman"/>
                 <w:noProof/>
                 <w:webHidden/>
+                <w:sz w:val="28"/>
+                <w:szCs w:val="28"/>
               </w:rPr>
             </w:r>
             <w:r>
               <w:rPr>
+                <w:rFonts w:ascii="Times New Roman" w:hAnsi="Times New Roman" w:cs="Times New Roman"/>
                 <w:noProof/>
                 <w:webHidden/>
+                <w:sz w:val="28"/>
+                <w:szCs w:val="28"/>
               </w:rPr>
               <w:fldChar w:fldCharType="separate"/>
             </w:r>
             <w:r>
               <w:rPr>
+                <w:rFonts w:ascii="Times New Roman" w:hAnsi="Times New Roman" w:cs="Times New Roman"/>
                 <w:noProof/>
                 <w:webHidden/>
+                <w:sz w:val="28"/>
+                <w:szCs w:val="28"/>
               </w:rPr>
               <w:t>3</w:t>
             </w:r>
             <w:r>
               <w:rPr>
+                <w:rFonts w:ascii="Times New Roman" w:hAnsi="Times New Roman" w:cs="Times New Roman"/>
                 <w:noProof/>
                 <w:webHidden/>
+                <w:sz w:val="28"/>
+                <w:szCs w:val="28"/>
               </w:rPr>
               <w:fldChar w:fldCharType="end"/>
             </w:r>
@@ -992,18 +1019,24 @@
         <w:p>
           <w:pPr>
             <w:pStyle w:val="13"/>
+            <w:spacing w:after="0" w:line="360" w:lineRule="auto"/>
+            <w:jc w:val="both"/>
             <w:rPr>
-              <w:rFonts w:eastAsiaTheme="minorEastAsia"/>
+              <w:rFonts w:ascii="Times New Roman" w:eastAsiaTheme="minorEastAsia" w:hAnsi="Times New Roman" w:cs="Times New Roman"/>
               <w:noProof/>
+              <w:sz w:val="28"/>
+              <w:szCs w:val="28"/>
               <w:lang w:eastAsia="ru-RU"/>
             </w:rPr>
           </w:pPr>
-          <w:hyperlink w:anchor="_Toc201397044" w:history="1">
+          <w:hyperlink w:anchor="_Toc201480930" w:history="1">
             <w:r>
               <w:rPr>
                 <w:rStyle w:val="a3"/>
                 <w:rFonts w:ascii="Times New Roman" w:hAnsi="Times New Roman" w:cs="Times New Roman"/>
                 <w:noProof/>
+                <w:sz w:val="28"/>
+                <w:szCs w:val="28"/>
               </w:rPr>
               <w:t xml:space="preserve">1 ОСНОВЫ РАБОТЫ В </w:t>
             </w:r>
@@ -1012,55 +1045,78 @@
                 <w:rStyle w:val="a3"/>
                 <w:rFonts w:ascii="Times New Roman" w:hAnsi="Times New Roman" w:cs="Times New Roman"/>
                 <w:noProof/>
+                <w:sz w:val="28"/>
+                <w:szCs w:val="28"/>
                 <w:lang w:val="en-US"/>
               </w:rPr>
               <w:t>SCILAB</w:t>
             </w:r>
             <w:r>
               <w:rPr>
+                <w:rFonts w:ascii="Times New Roman" w:hAnsi="Times New Roman" w:cs="Times New Roman"/>
                 <w:noProof/>
                 <w:webHidden/>
+                <w:sz w:val="28"/>
+                <w:szCs w:val="28"/>
               </w:rPr>
               <w:tab/>
             </w:r>
             <w:r>
               <w:rPr>
+                <w:rFonts w:ascii="Times New Roman" w:hAnsi="Times New Roman" w:cs="Times New Roman"/>
                 <w:noProof/>
                 <w:webHidden/>
+                <w:sz w:val="28"/>
+                <w:szCs w:val="28"/>
               </w:rPr>
               <w:fldChar w:fldCharType="begin"/>
             </w:r>
             <w:r>
               <w:rPr>
+                <w:rFonts w:ascii="Times New Roman" w:hAnsi="Times New Roman" w:cs="Times New Roman"/>
                 <w:noProof/>
                 <w:webHidden/>
-              </w:rPr>
-              <w:instrText xml:space="preserve"> PAGEREF _Toc201397044 \h </w:instrText>
+                <w:sz w:val="28"/>
+                <w:szCs w:val="28"/>
+              </w:rPr>
+              <w:instrText xml:space="preserve"> PAGEREF _Toc201480930 \h </w:instrText>
             </w:r>
             <w:r>
               <w:rPr>
+                <w:rFonts w:ascii="Times New Roman" w:hAnsi="Times New Roman" w:cs="Times New Roman"/>
                 <w:noProof/>
                 <w:webHidden/>
+                <w:sz w:val="28"/>
+                <w:szCs w:val="28"/>
               </w:rPr>
             </w:r>
             <w:r>
               <w:rPr>
+                <w:rFonts w:ascii="Times New Roman" w:hAnsi="Times New Roman" w:cs="Times New Roman"/>
                 <w:noProof/>
                 <w:webHidden/>
+                <w:sz w:val="28"/>
+                <w:szCs w:val="28"/>
               </w:rPr>
               <w:fldChar w:fldCharType="separate"/>
             </w:r>
             <w:r>
               <w:rPr>
+                <w:rFonts w:ascii="Times New Roman" w:hAnsi="Times New Roman" w:cs="Times New Roman"/>
                 <w:noProof/>
                 <w:webHidden/>
+                <w:sz w:val="28"/>
+                <w:szCs w:val="28"/>
               </w:rPr>
               <w:t>4</w:t>
             </w:r>
             <w:r>
               <w:rPr>
+                <w:rFonts w:ascii="Times New Roman" w:hAnsi="Times New Roman" w:cs="Times New Roman"/>
                 <w:noProof/>
                 <w:webHidden/>
+                <w:sz w:val="28"/>
+                <w:szCs w:val="28"/>
               </w:rPr>
               <w:fldChar w:fldCharType="end"/>
             </w:r>
@@ -1069,66 +1125,93 @@
         <w:p>
           <w:pPr>
             <w:pStyle w:val="13"/>
+            <w:spacing w:after="0" w:line="360" w:lineRule="auto"/>
+            <w:jc w:val="both"/>
             <w:rPr>
-              <w:rFonts w:eastAsiaTheme="minorEastAsia"/>
+              <w:rFonts w:ascii="Times New Roman" w:eastAsiaTheme="minorEastAsia" w:hAnsi="Times New Roman" w:cs="Times New Roman"/>
               <w:noProof/>
+              <w:sz w:val="28"/>
+              <w:szCs w:val="28"/>
               <w:lang w:eastAsia="ru-RU"/>
             </w:rPr>
           </w:pPr>
-          <w:hyperlink w:anchor="_Toc201397045" w:history="1">
+          <w:hyperlink w:anchor="_Toc201480931" w:history="1">
             <w:r>
               <w:rPr>
                 <w:rStyle w:val="a3"/>
                 <w:rFonts w:ascii="Times New Roman" w:hAnsi="Times New Roman" w:cs="Times New Roman"/>
                 <w:noProof/>
+                <w:sz w:val="28"/>
+                <w:szCs w:val="28"/>
               </w:rPr>
               <w:t>2 МАССИВЫ И МАТРИЦЫ В SCILAB</w:t>
             </w:r>
             <w:r>
               <w:rPr>
+                <w:rFonts w:ascii="Times New Roman" w:hAnsi="Times New Roman" w:cs="Times New Roman"/>
                 <w:noProof/>
                 <w:webHidden/>
+                <w:sz w:val="28"/>
+                <w:szCs w:val="28"/>
               </w:rPr>
               <w:tab/>
             </w:r>
             <w:r>
               <w:rPr>
+                <w:rFonts w:ascii="Times New Roman" w:hAnsi="Times New Roman" w:cs="Times New Roman"/>
                 <w:noProof/>
                 <w:webHidden/>
+                <w:sz w:val="28"/>
+                <w:szCs w:val="28"/>
               </w:rPr>
               <w:fldChar w:fldCharType="begin"/>
             </w:r>
             <w:r>
               <w:rPr>
+                <w:rFonts w:ascii="Times New Roman" w:hAnsi="Times New Roman" w:cs="Times New Roman"/>
                 <w:noProof/>
                 <w:webHidden/>
-              </w:rPr>
-              <w:instrText xml:space="preserve"> PAGEREF _Toc201397045 \h </w:instrText>
+                <w:sz w:val="28"/>
+                <w:szCs w:val="28"/>
+              </w:rPr>
+              <w:instrText xml:space="preserve"> PAGEREF _Toc201480931 \h </w:instrText>
             </w:r>
             <w:r>
               <w:rPr>
+                <w:rFonts w:ascii="Times New Roman" w:hAnsi="Times New Roman" w:cs="Times New Roman"/>
                 <w:noProof/>
                 <w:webHidden/>
+                <w:sz w:val="28"/>
+                <w:szCs w:val="28"/>
               </w:rPr>
             </w:r>
             <w:r>
               <w:rPr>
+                <w:rFonts w:ascii="Times New Roman" w:hAnsi="Times New Roman" w:cs="Times New Roman"/>
                 <w:noProof/>
                 <w:webHidden/>
+                <w:sz w:val="28"/>
+                <w:szCs w:val="28"/>
               </w:rPr>
               <w:fldChar w:fldCharType="separate"/>
             </w:r>
             <w:r>
               <w:rPr>
+                <w:rFonts w:ascii="Times New Roman" w:hAnsi="Times New Roman" w:cs="Times New Roman"/>
                 <w:noProof/>
                 <w:webHidden/>
+                <w:sz w:val="28"/>
+                <w:szCs w:val="28"/>
               </w:rPr>
               <w:t>5</w:t>
             </w:r>
             <w:r>
               <w:rPr>
+                <w:rFonts w:ascii="Times New Roman" w:hAnsi="Times New Roman" w:cs="Times New Roman"/>
                 <w:noProof/>
                 <w:webHidden/>
+                <w:sz w:val="28"/>
+                <w:szCs w:val="28"/>
               </w:rPr>
               <w:fldChar w:fldCharType="end"/>
             </w:r>
@@ -1137,66 +1220,93 @@
         <w:p>
           <w:pPr>
             <w:pStyle w:val="13"/>
+            <w:spacing w:after="0" w:line="360" w:lineRule="auto"/>
+            <w:jc w:val="both"/>
             <w:rPr>
-              <w:rFonts w:eastAsiaTheme="minorEastAsia"/>
+              <w:rFonts w:ascii="Times New Roman" w:eastAsiaTheme="minorEastAsia" w:hAnsi="Times New Roman" w:cs="Times New Roman"/>
               <w:noProof/>
+              <w:sz w:val="28"/>
+              <w:szCs w:val="28"/>
               <w:lang w:eastAsia="ru-RU"/>
             </w:rPr>
           </w:pPr>
-          <w:hyperlink w:anchor="_Toc201397046" w:history="1">
+          <w:hyperlink w:anchor="_Toc201480932" w:history="1">
             <w:r>
               <w:rPr>
                 <w:rStyle w:val="a3"/>
                 <w:rFonts w:ascii="Times New Roman" w:hAnsi="Times New Roman" w:cs="Times New Roman"/>
                 <w:noProof/>
+                <w:sz w:val="28"/>
+                <w:szCs w:val="28"/>
               </w:rPr>
               <w:t>3 ПОСТРОЕНИЕ ДВУМЕРНЫХ ГРАФИКОВ С ПОМОЩЬЮ SCILAB</w:t>
             </w:r>
             <w:r>
               <w:rPr>
+                <w:rFonts w:ascii="Times New Roman" w:hAnsi="Times New Roman" w:cs="Times New Roman"/>
                 <w:noProof/>
                 <w:webHidden/>
+                <w:sz w:val="28"/>
+                <w:szCs w:val="28"/>
               </w:rPr>
               <w:tab/>
             </w:r>
             <w:r>
               <w:rPr>
+                <w:rFonts w:ascii="Times New Roman" w:hAnsi="Times New Roman" w:cs="Times New Roman"/>
                 <w:noProof/>
                 <w:webHidden/>
+                <w:sz w:val="28"/>
+                <w:szCs w:val="28"/>
               </w:rPr>
               <w:fldChar w:fldCharType="begin"/>
             </w:r>
             <w:r>
               <w:rPr>
+                <w:rFonts w:ascii="Times New Roman" w:hAnsi="Times New Roman" w:cs="Times New Roman"/>
                 <w:noProof/>
                 <w:webHidden/>
-              </w:rPr>
-              <w:instrText xml:space="preserve"> PAGEREF _Toc201397046 \h </w:instrText>
+                <w:sz w:val="28"/>
+                <w:szCs w:val="28"/>
+              </w:rPr>
+              <w:instrText xml:space="preserve"> PAGEREF _Toc201480932 \h </w:instrText>
             </w:r>
             <w:r>
               <w:rPr>
+                <w:rFonts w:ascii="Times New Roman" w:hAnsi="Times New Roman" w:cs="Times New Roman"/>
                 <w:noProof/>
                 <w:webHidden/>
+                <w:sz w:val="28"/>
+                <w:szCs w:val="28"/>
               </w:rPr>
             </w:r>
             <w:r>
               <w:rPr>
+                <w:rFonts w:ascii="Times New Roman" w:hAnsi="Times New Roman" w:cs="Times New Roman"/>
                 <w:noProof/>
                 <w:webHidden/>
+                <w:sz w:val="28"/>
+                <w:szCs w:val="28"/>
               </w:rPr>
               <w:fldChar w:fldCharType="separate"/>
             </w:r>
             <w:r>
               <w:rPr>
+                <w:rFonts w:ascii="Times New Roman" w:hAnsi="Times New Roman" w:cs="Times New Roman"/>
                 <w:noProof/>
                 <w:webHidden/>
+                <w:sz w:val="28"/>
+                <w:szCs w:val="28"/>
               </w:rPr>
               <w:t>7</w:t>
             </w:r>
             <w:r>
               <w:rPr>
+                <w:rFonts w:ascii="Times New Roman" w:hAnsi="Times New Roman" w:cs="Times New Roman"/>
                 <w:noProof/>
                 <w:webHidden/>
+                <w:sz w:val="28"/>
+                <w:szCs w:val="28"/>
               </w:rPr>
               <w:fldChar w:fldCharType="end"/>
             </w:r>
@@ -1205,18 +1315,24 @@
         <w:p>
           <w:pPr>
             <w:pStyle w:val="13"/>
+            <w:spacing w:after="0" w:line="360" w:lineRule="auto"/>
+            <w:jc w:val="both"/>
             <w:rPr>
-              <w:rFonts w:eastAsiaTheme="minorEastAsia"/>
+              <w:rFonts w:ascii="Times New Roman" w:eastAsiaTheme="minorEastAsia" w:hAnsi="Times New Roman" w:cs="Times New Roman"/>
               <w:noProof/>
+              <w:sz w:val="28"/>
+              <w:szCs w:val="28"/>
               <w:lang w:eastAsia="ru-RU"/>
             </w:rPr>
           </w:pPr>
-          <w:hyperlink w:anchor="_Toc201397047" w:history="1">
+          <w:hyperlink w:anchor="_Toc201480933" w:history="1">
             <w:r>
               <w:rPr>
                 <w:rStyle w:val="a3"/>
                 <w:rFonts w:ascii="Times New Roman" w:hAnsi="Times New Roman" w:cs="Times New Roman"/>
                 <w:noProof/>
+                <w:sz w:val="28"/>
+                <w:szCs w:val="28"/>
               </w:rPr>
               <w:t xml:space="preserve">4 НЕЛИНЕЙНЫЕ УРАВНЕНИЯ И СИСТЕМЫ В </w:t>
             </w:r>
@@ -1225,6 +1341,8 @@
                 <w:rStyle w:val="a3"/>
                 <w:rFonts w:ascii="Times New Roman" w:hAnsi="Times New Roman" w:cs="Times New Roman"/>
                 <w:noProof/>
+                <w:sz w:val="28"/>
+                <w:szCs w:val="28"/>
                 <w:lang w:val="en-US"/>
               </w:rPr>
               <w:t>SCILAB</w:t>
@@ -1234,54 +1352,77 @@
                 <w:rStyle w:val="a3"/>
                 <w:rFonts w:ascii="Times New Roman" w:hAnsi="Times New Roman" w:cs="Times New Roman"/>
                 <w:noProof/>
+                <w:sz w:val="28"/>
+                <w:szCs w:val="28"/>
               </w:rPr>
               <w:t>.</w:t>
             </w:r>
             <w:r>
               <w:rPr>
+                <w:rFonts w:ascii="Times New Roman" w:hAnsi="Times New Roman" w:cs="Times New Roman"/>
                 <w:noProof/>
                 <w:webHidden/>
+                <w:sz w:val="28"/>
+                <w:szCs w:val="28"/>
               </w:rPr>
               <w:tab/>
             </w:r>
             <w:r>
               <w:rPr>
+                <w:rFonts w:ascii="Times New Roman" w:hAnsi="Times New Roman" w:cs="Times New Roman"/>
                 <w:noProof/>
                 <w:webHidden/>
+                <w:sz w:val="28"/>
+                <w:szCs w:val="28"/>
               </w:rPr>
               <w:fldChar w:fldCharType="begin"/>
             </w:r>
             <w:r>
               <w:rPr>
+                <w:rFonts w:ascii="Times New Roman" w:hAnsi="Times New Roman" w:cs="Times New Roman"/>
                 <w:noProof/>
                 <w:webHidden/>
-              </w:rPr>
-              <w:instrText xml:space="preserve"> PAGEREF _Toc201397047 \h </w:instrText>
+                <w:sz w:val="28"/>
+                <w:szCs w:val="28"/>
+              </w:rPr>
+              <w:instrText xml:space="preserve"> PAGEREF _Toc201480933 \h </w:instrText>
             </w:r>
             <w:r>
               <w:rPr>
+                <w:rFonts w:ascii="Times New Roman" w:hAnsi="Times New Roman" w:cs="Times New Roman"/>
                 <w:noProof/>
                 <w:webHidden/>
+                <w:sz w:val="28"/>
+                <w:szCs w:val="28"/>
               </w:rPr>
             </w:r>
             <w:r>
               <w:rPr>
+                <w:rFonts w:ascii="Times New Roman" w:hAnsi="Times New Roman" w:cs="Times New Roman"/>
                 <w:noProof/>
                 <w:webHidden/>
+                <w:sz w:val="28"/>
+                <w:szCs w:val="28"/>
               </w:rPr>
               <w:fldChar w:fldCharType="separate"/>
             </w:r>
             <w:r>
               <w:rPr>
+                <w:rFonts w:ascii="Times New Roman" w:hAnsi="Times New Roman" w:cs="Times New Roman"/>
                 <w:noProof/>
                 <w:webHidden/>
+                <w:sz w:val="28"/>
+                <w:szCs w:val="28"/>
               </w:rPr>
               <w:t>10</w:t>
             </w:r>
             <w:r>
               <w:rPr>
+                <w:rFonts w:ascii="Times New Roman" w:hAnsi="Times New Roman" w:cs="Times New Roman"/>
                 <w:noProof/>
                 <w:webHidden/>
+                <w:sz w:val="28"/>
+                <w:szCs w:val="28"/>
               </w:rPr>
               <w:fldChar w:fldCharType="end"/>
             </w:r>
@@ -1290,66 +1431,596 @@
         <w:p>
           <w:pPr>
             <w:pStyle w:val="13"/>
+            <w:spacing w:after="0" w:line="360" w:lineRule="auto"/>
+            <w:jc w:val="both"/>
             <w:rPr>
-              <w:rFonts w:eastAsiaTheme="minorEastAsia"/>
+              <w:rFonts w:ascii="Times New Roman" w:eastAsiaTheme="minorEastAsia" w:hAnsi="Times New Roman" w:cs="Times New Roman"/>
               <w:noProof/>
+              <w:sz w:val="28"/>
+              <w:szCs w:val="28"/>
               <w:lang w:eastAsia="ru-RU"/>
             </w:rPr>
           </w:pPr>
-          <w:hyperlink w:anchor="_Toc201397048" w:history="1">
+          <w:hyperlink w:anchor="_Toc201480934" w:history="1">
             <w:r>
               <w:rPr>
                 <w:rStyle w:val="a3"/>
                 <w:rFonts w:ascii="Times New Roman" w:hAnsi="Times New Roman" w:cs="Times New Roman"/>
                 <w:noProof/>
+                <w:sz w:val="28"/>
+                <w:szCs w:val="28"/>
               </w:rPr>
               <w:t>5 ЧИСЛЕННОЕ ИНТЕГРИРОВАНИЕ И ДИФФЕРЕНЦИРОВАНИЕ</w:t>
             </w:r>
             <w:r>
               <w:rPr>
+                <w:rFonts w:ascii="Times New Roman" w:hAnsi="Times New Roman" w:cs="Times New Roman"/>
                 <w:noProof/>
                 <w:webHidden/>
+                <w:sz w:val="28"/>
+                <w:szCs w:val="28"/>
               </w:rPr>
               <w:tab/>
             </w:r>
             <w:r>
               <w:rPr>
+                <w:rFonts w:ascii="Times New Roman" w:hAnsi="Times New Roman" w:cs="Times New Roman"/>
                 <w:noProof/>
                 <w:webHidden/>
+                <w:sz w:val="28"/>
+                <w:szCs w:val="28"/>
               </w:rPr>
               <w:fldChar w:fldCharType="begin"/>
             </w:r>
             <w:r>
               <w:rPr>
+                <w:rFonts w:ascii="Times New Roman" w:hAnsi="Times New Roman" w:cs="Times New Roman"/>
                 <w:noProof/>
                 <w:webHidden/>
-              </w:rPr>
-              <w:instrText xml:space="preserve"> PAGEREF _Toc201397048 \h </w:instrText>
+                <w:sz w:val="28"/>
+                <w:szCs w:val="28"/>
+              </w:rPr>
+              <w:instrText xml:space="preserve"> PAGEREF _Toc201480934 \h </w:instrText>
             </w:r>
             <w:r>
               <w:rPr>
+                <w:rFonts w:ascii="Times New Roman" w:hAnsi="Times New Roman" w:cs="Times New Roman"/>
                 <w:noProof/>
                 <w:webHidden/>
+                <w:sz w:val="28"/>
+                <w:szCs w:val="28"/>
               </w:rPr>
             </w:r>
             <w:r>
               <w:rPr>
+                <w:rFonts w:ascii="Times New Roman" w:hAnsi="Times New Roman" w:cs="Times New Roman"/>
                 <w:noProof/>
                 <w:webHidden/>
+                <w:sz w:val="28"/>
+                <w:szCs w:val="28"/>
               </w:rPr>
               <w:fldChar w:fldCharType="separate"/>
             </w:r>
             <w:r>
               <w:rPr>
+                <w:rFonts w:ascii="Times New Roman" w:hAnsi="Times New Roman" w:cs="Times New Roman"/>
                 <w:noProof/>
                 <w:webHidden/>
+                <w:sz w:val="28"/>
+                <w:szCs w:val="28"/>
               </w:rPr>
               <w:t>12</w:t>
             </w:r>
             <w:r>
               <w:rPr>
+                <w:rFonts w:ascii="Times New Roman" w:hAnsi="Times New Roman" w:cs="Times New Roman"/>
                 <w:noProof/>
                 <w:webHidden/>
+                <w:sz w:val="28"/>
+                <w:szCs w:val="28"/>
+              </w:rPr>
+              <w:fldChar w:fldCharType="end"/>
+            </w:r>
+          </w:hyperlink>
+        </w:p>
+        <w:p>
+          <w:pPr>
+            <w:pStyle w:val="13"/>
+            <w:spacing w:after="0" w:line="360" w:lineRule="auto"/>
+            <w:jc w:val="both"/>
+            <w:rPr>
+              <w:rFonts w:ascii="Times New Roman" w:eastAsiaTheme="minorEastAsia" w:hAnsi="Times New Roman" w:cs="Times New Roman"/>
+              <w:noProof/>
+              <w:sz w:val="28"/>
+              <w:szCs w:val="28"/>
+              <w:lang w:eastAsia="ru-RU"/>
+            </w:rPr>
+          </w:pPr>
+          <w:hyperlink w:anchor="_Toc201480935" w:history="1">
+            <w:r>
+              <w:rPr>
+                <w:rStyle w:val="a3"/>
+                <w:rFonts w:ascii="Times New Roman" w:hAnsi="Times New Roman" w:cs="Times New Roman"/>
+                <w:noProof/>
+                <w:sz w:val="28"/>
+                <w:szCs w:val="28"/>
+              </w:rPr>
+              <w:t>6 РЕШЕНИЕ ОБЫКНОВЕННЫХ ДИФФЕРЕНЦИАЛЬНЫХ УРАВНЕНИЙ И ОБРАБОТКА ЭКСПЕРИМЕНТАЛЬНЫХ ДАННЫХ</w:t>
+            </w:r>
+            <w:r>
+              <w:rPr>
+                <w:rFonts w:ascii="Times New Roman" w:hAnsi="Times New Roman" w:cs="Times New Roman"/>
+                <w:noProof/>
+                <w:webHidden/>
+                <w:sz w:val="28"/>
+                <w:szCs w:val="28"/>
+              </w:rPr>
+              <w:tab/>
+            </w:r>
+            <w:r>
+              <w:rPr>
+                <w:rFonts w:ascii="Times New Roman" w:hAnsi="Times New Roman" w:cs="Times New Roman"/>
+                <w:noProof/>
+                <w:webHidden/>
+                <w:sz w:val="28"/>
+                <w:szCs w:val="28"/>
+              </w:rPr>
+              <w:fldChar w:fldCharType="begin"/>
+            </w:r>
+            <w:r>
+              <w:rPr>
+                <w:rFonts w:ascii="Times New Roman" w:hAnsi="Times New Roman" w:cs="Times New Roman"/>
+                <w:noProof/>
+                <w:webHidden/>
+                <w:sz w:val="28"/>
+                <w:szCs w:val="28"/>
+              </w:rPr>
+              <w:instrText xml:space="preserve"> PAGEREF _Toc201480935 \h </w:instrText>
+            </w:r>
+            <w:r>
+              <w:rPr>
+                <w:rFonts w:ascii="Times New Roman" w:hAnsi="Times New Roman" w:cs="Times New Roman"/>
+                <w:noProof/>
+                <w:webHidden/>
+                <w:sz w:val="28"/>
+                <w:szCs w:val="28"/>
+              </w:rPr>
+            </w:r>
+            <w:r>
+              <w:rPr>
+                <w:rFonts w:ascii="Times New Roman" w:hAnsi="Times New Roman" w:cs="Times New Roman"/>
+                <w:noProof/>
+                <w:webHidden/>
+                <w:sz w:val="28"/>
+                <w:szCs w:val="28"/>
+              </w:rPr>
+              <w:fldChar w:fldCharType="separate"/>
+            </w:r>
+            <w:r>
+              <w:rPr>
+                <w:rFonts w:ascii="Times New Roman" w:hAnsi="Times New Roman" w:cs="Times New Roman"/>
+                <w:noProof/>
+                <w:webHidden/>
+                <w:sz w:val="28"/>
+                <w:szCs w:val="28"/>
+              </w:rPr>
+              <w:t>14</w:t>
+            </w:r>
+            <w:r>
+              <w:rPr>
+                <w:rFonts w:ascii="Times New Roman" w:hAnsi="Times New Roman" w:cs="Times New Roman"/>
+                <w:noProof/>
+                <w:webHidden/>
+                <w:sz w:val="28"/>
+                <w:szCs w:val="28"/>
+              </w:rPr>
+              <w:fldChar w:fldCharType="end"/>
+            </w:r>
+          </w:hyperlink>
+        </w:p>
+        <w:p>
+          <w:pPr>
+            <w:pStyle w:val="23"/>
+            <w:tabs>
+              <w:tab w:val="right" w:leader="dot" w:pos="9627"/>
+            </w:tabs>
+            <w:spacing w:after="0" w:line="360" w:lineRule="auto"/>
+            <w:jc w:val="both"/>
+            <w:rPr>
+              <w:rFonts w:ascii="Times New Roman" w:eastAsiaTheme="minorEastAsia" w:hAnsi="Times New Roman" w:cs="Times New Roman"/>
+              <w:noProof/>
+              <w:sz w:val="28"/>
+              <w:szCs w:val="28"/>
+              <w:lang w:eastAsia="ru-RU"/>
+            </w:rPr>
+          </w:pPr>
+          <w:hyperlink w:anchor="_Toc201480936" w:history="1">
+            <w:r>
+              <w:rPr>
+                <w:rStyle w:val="a3"/>
+                <w:rFonts w:ascii="Times New Roman" w:hAnsi="Times New Roman" w:cs="Times New Roman"/>
+                <w:noProof/>
+                <w:sz w:val="28"/>
+                <w:szCs w:val="28"/>
+              </w:rPr>
+              <w:t>6.1 Решение обыкновенных дифференциальных уравнений и систем</w:t>
+            </w:r>
+            <w:r>
+              <w:rPr>
+                <w:rFonts w:ascii="Times New Roman" w:hAnsi="Times New Roman" w:cs="Times New Roman"/>
+                <w:noProof/>
+                <w:webHidden/>
+                <w:sz w:val="28"/>
+                <w:szCs w:val="28"/>
+              </w:rPr>
+              <w:tab/>
+            </w:r>
+            <w:r>
+              <w:rPr>
+                <w:rFonts w:ascii="Times New Roman" w:hAnsi="Times New Roman" w:cs="Times New Roman"/>
+                <w:noProof/>
+                <w:webHidden/>
+                <w:sz w:val="28"/>
+                <w:szCs w:val="28"/>
+              </w:rPr>
+              <w:fldChar w:fldCharType="begin"/>
+            </w:r>
+            <w:r>
+              <w:rPr>
+                <w:rFonts w:ascii="Times New Roman" w:hAnsi="Times New Roman" w:cs="Times New Roman"/>
+                <w:noProof/>
+                <w:webHidden/>
+                <w:sz w:val="28"/>
+                <w:szCs w:val="28"/>
+              </w:rPr>
+              <w:instrText xml:space="preserve"> PAGEREF _Toc201480936 \h </w:instrText>
+            </w:r>
+            <w:r>
+              <w:rPr>
+                <w:rFonts w:ascii="Times New Roman" w:hAnsi="Times New Roman" w:cs="Times New Roman"/>
+                <w:noProof/>
+                <w:webHidden/>
+                <w:sz w:val="28"/>
+                <w:szCs w:val="28"/>
+              </w:rPr>
+            </w:r>
+            <w:r>
+              <w:rPr>
+                <w:rFonts w:ascii="Times New Roman" w:hAnsi="Times New Roman" w:cs="Times New Roman"/>
+                <w:noProof/>
+                <w:webHidden/>
+                <w:sz w:val="28"/>
+                <w:szCs w:val="28"/>
+              </w:rPr>
+              <w:fldChar w:fldCharType="separate"/>
+            </w:r>
+            <w:r>
+              <w:rPr>
+                <w:rFonts w:ascii="Times New Roman" w:hAnsi="Times New Roman" w:cs="Times New Roman"/>
+                <w:noProof/>
+                <w:webHidden/>
+                <w:sz w:val="28"/>
+                <w:szCs w:val="28"/>
+              </w:rPr>
+              <w:t>14</w:t>
+            </w:r>
+            <w:r>
+              <w:rPr>
+                <w:rFonts w:ascii="Times New Roman" w:hAnsi="Times New Roman" w:cs="Times New Roman"/>
+                <w:noProof/>
+                <w:webHidden/>
+                <w:sz w:val="28"/>
+                <w:szCs w:val="28"/>
+              </w:rPr>
+              <w:fldChar w:fldCharType="end"/>
+            </w:r>
+          </w:hyperlink>
+        </w:p>
+        <w:p>
+          <w:pPr>
+            <w:pStyle w:val="23"/>
+            <w:tabs>
+              <w:tab w:val="right" w:leader="dot" w:pos="9627"/>
+            </w:tabs>
+            <w:spacing w:after="0" w:line="360" w:lineRule="auto"/>
+            <w:jc w:val="both"/>
+            <w:rPr>
+              <w:rFonts w:ascii="Times New Roman" w:eastAsiaTheme="minorEastAsia" w:hAnsi="Times New Roman" w:cs="Times New Roman"/>
+              <w:noProof/>
+              <w:sz w:val="28"/>
+              <w:szCs w:val="28"/>
+              <w:lang w:eastAsia="ru-RU"/>
+            </w:rPr>
+          </w:pPr>
+          <w:hyperlink w:anchor="_Toc201480937" w:history="1">
+            <w:r>
+              <w:rPr>
+                <w:rStyle w:val="a3"/>
+                <w:rFonts w:ascii="Times New Roman" w:hAnsi="Times New Roman" w:cs="Times New Roman"/>
+                <w:noProof/>
+                <w:sz w:val="28"/>
+                <w:szCs w:val="28"/>
+              </w:rPr>
+              <w:t xml:space="preserve">6.2 Обработка экспериментальных данных в </w:t>
+            </w:r>
+            <w:r>
+              <w:rPr>
+                <w:rStyle w:val="a3"/>
+                <w:rFonts w:ascii="Times New Roman" w:hAnsi="Times New Roman" w:cs="Times New Roman"/>
+                <w:noProof/>
+                <w:sz w:val="28"/>
+                <w:szCs w:val="28"/>
+                <w:lang w:val="en-US"/>
+              </w:rPr>
+              <w:t>Scilab</w:t>
+            </w:r>
+            <w:r>
+              <w:rPr>
+                <w:rFonts w:ascii="Times New Roman" w:hAnsi="Times New Roman" w:cs="Times New Roman"/>
+                <w:noProof/>
+                <w:webHidden/>
+                <w:sz w:val="28"/>
+                <w:szCs w:val="28"/>
+              </w:rPr>
+              <w:tab/>
+            </w:r>
+            <w:r>
+              <w:rPr>
+                <w:rFonts w:ascii="Times New Roman" w:hAnsi="Times New Roman" w:cs="Times New Roman"/>
+                <w:noProof/>
+                <w:webHidden/>
+                <w:sz w:val="28"/>
+                <w:szCs w:val="28"/>
+              </w:rPr>
+              <w:fldChar w:fldCharType="begin"/>
+            </w:r>
+            <w:r>
+              <w:rPr>
+                <w:rFonts w:ascii="Times New Roman" w:hAnsi="Times New Roman" w:cs="Times New Roman"/>
+                <w:noProof/>
+                <w:webHidden/>
+                <w:sz w:val="28"/>
+                <w:szCs w:val="28"/>
+              </w:rPr>
+              <w:instrText xml:space="preserve"> PAGEREF _Toc201480937 \h </w:instrText>
+            </w:r>
+            <w:r>
+              <w:rPr>
+                <w:rFonts w:ascii="Times New Roman" w:hAnsi="Times New Roman" w:cs="Times New Roman"/>
+                <w:noProof/>
+                <w:webHidden/>
+                <w:sz w:val="28"/>
+                <w:szCs w:val="28"/>
+              </w:rPr>
+            </w:r>
+            <w:r>
+              <w:rPr>
+                <w:rFonts w:ascii="Times New Roman" w:hAnsi="Times New Roman" w:cs="Times New Roman"/>
+                <w:noProof/>
+                <w:webHidden/>
+                <w:sz w:val="28"/>
+                <w:szCs w:val="28"/>
+              </w:rPr>
+              <w:fldChar w:fldCharType="separate"/>
+            </w:r>
+            <w:r>
+              <w:rPr>
+                <w:rFonts w:ascii="Times New Roman" w:hAnsi="Times New Roman" w:cs="Times New Roman"/>
+                <w:noProof/>
+                <w:webHidden/>
+                <w:sz w:val="28"/>
+                <w:szCs w:val="28"/>
+              </w:rPr>
+              <w:t>15</w:t>
+            </w:r>
+            <w:r>
+              <w:rPr>
+                <w:rFonts w:ascii="Times New Roman" w:hAnsi="Times New Roman" w:cs="Times New Roman"/>
+                <w:noProof/>
+                <w:webHidden/>
+                <w:sz w:val="28"/>
+                <w:szCs w:val="28"/>
+              </w:rPr>
+              <w:fldChar w:fldCharType="end"/>
+            </w:r>
+          </w:hyperlink>
+        </w:p>
+        <w:p>
+          <w:pPr>
+            <w:pStyle w:val="13"/>
+            <w:spacing w:after="0" w:line="360" w:lineRule="auto"/>
+            <w:jc w:val="both"/>
+            <w:rPr>
+              <w:rFonts w:ascii="Times New Roman" w:eastAsiaTheme="minorEastAsia" w:hAnsi="Times New Roman" w:cs="Times New Roman"/>
+              <w:noProof/>
+              <w:sz w:val="28"/>
+              <w:szCs w:val="28"/>
+              <w:lang w:eastAsia="ru-RU"/>
+            </w:rPr>
+          </w:pPr>
+          <w:hyperlink w:anchor="_Toc201480938" w:history="1">
+            <w:r>
+              <w:rPr>
+                <w:rStyle w:val="a3"/>
+                <w:rFonts w:ascii="Times New Roman" w:hAnsi="Times New Roman" w:cs="Times New Roman"/>
+                <w:noProof/>
+                <w:sz w:val="28"/>
+                <w:szCs w:val="28"/>
+              </w:rPr>
+              <w:t>ЗАКЛЮЧЕ</w:t>
+            </w:r>
+            <w:r>
+              <w:rPr>
+                <w:rStyle w:val="a3"/>
+                <w:rFonts w:ascii="Times New Roman" w:hAnsi="Times New Roman" w:cs="Times New Roman"/>
+                <w:iCs/>
+                <w:noProof/>
+                <w:sz w:val="28"/>
+                <w:szCs w:val="28"/>
+              </w:rPr>
+              <w:t>НИЕ</w:t>
+            </w:r>
+            <w:r>
+              <w:rPr>
+                <w:rFonts w:ascii="Times New Roman" w:hAnsi="Times New Roman" w:cs="Times New Roman"/>
+                <w:noProof/>
+                <w:webHidden/>
+                <w:sz w:val="28"/>
+                <w:szCs w:val="28"/>
+              </w:rPr>
+              <w:tab/>
+            </w:r>
+            <w:r>
+              <w:rPr>
+                <w:rFonts w:ascii="Times New Roman" w:hAnsi="Times New Roman" w:cs="Times New Roman"/>
+                <w:noProof/>
+                <w:webHidden/>
+                <w:sz w:val="28"/>
+                <w:szCs w:val="28"/>
+              </w:rPr>
+              <w:fldChar w:fldCharType="begin"/>
+            </w:r>
+            <w:r>
+              <w:rPr>
+                <w:rFonts w:ascii="Times New Roman" w:hAnsi="Times New Roman" w:cs="Times New Roman"/>
+                <w:noProof/>
+                <w:webHidden/>
+                <w:sz w:val="28"/>
+                <w:szCs w:val="28"/>
+              </w:rPr>
+              <w:instrText xml:space="preserve"> PAGEREF _Toc201480938 \h </w:instrText>
+            </w:r>
+            <w:r>
+              <w:rPr>
+                <w:rFonts w:ascii="Times New Roman" w:hAnsi="Times New Roman" w:cs="Times New Roman"/>
+                <w:noProof/>
+                <w:webHidden/>
+                <w:sz w:val="28"/>
+                <w:szCs w:val="28"/>
+              </w:rPr>
+            </w:r>
+            <w:r>
+              <w:rPr>
+                <w:rFonts w:ascii="Times New Roman" w:hAnsi="Times New Roman" w:cs="Times New Roman"/>
+                <w:noProof/>
+                <w:webHidden/>
+                <w:sz w:val="28"/>
+                <w:szCs w:val="28"/>
+              </w:rPr>
+              <w:fldChar w:fldCharType="separate"/>
+            </w:r>
+            <w:r>
+              <w:rPr>
+                <w:rFonts w:ascii="Times New Roman" w:hAnsi="Times New Roman" w:cs="Times New Roman"/>
+                <w:noProof/>
+                <w:webHidden/>
+                <w:sz w:val="28"/>
+                <w:szCs w:val="28"/>
+              </w:rPr>
+              <w:t>17</w:t>
+            </w:r>
+            <w:r>
+              <w:rPr>
+                <w:rFonts w:ascii="Times New Roman" w:hAnsi="Times New Roman" w:cs="Times New Roman"/>
+                <w:noProof/>
+                <w:webHidden/>
+                <w:sz w:val="28"/>
+                <w:szCs w:val="28"/>
+              </w:rPr>
+              <w:fldChar w:fldCharType="end"/>
+            </w:r>
+          </w:hyperlink>
+        </w:p>
+        <w:p>
+          <w:pPr>
+            <w:pStyle w:val="13"/>
+            <w:spacing w:after="0" w:line="360" w:lineRule="auto"/>
+            <w:jc w:val="both"/>
+            <w:rPr>
+              <w:rFonts w:ascii="Times New Roman" w:eastAsiaTheme="minorEastAsia" w:hAnsi="Times New Roman" w:cs="Times New Roman"/>
+              <w:noProof/>
+              <w:sz w:val="28"/>
+              <w:szCs w:val="28"/>
+              <w:lang w:eastAsia="ru-RU"/>
+            </w:rPr>
+          </w:pPr>
+          <w:hyperlink w:anchor="_Toc201480939" w:history="1">
+            <w:r>
+              <w:rPr>
+                <w:rStyle w:val="a3"/>
+                <w:rFonts w:ascii="Times New Roman" w:hAnsi="Times New Roman" w:cs="Times New Roman"/>
+                <w:noProof/>
+                <w:sz w:val="28"/>
+                <w:szCs w:val="28"/>
+              </w:rPr>
+              <w:t>СПИСОК ЛИТЕРАТУРЫ</w:t>
+            </w:r>
+            <w:r>
+              <w:rPr>
+                <w:rFonts w:ascii="Times New Roman" w:hAnsi="Times New Roman" w:cs="Times New Roman"/>
+                <w:noProof/>
+                <w:webHidden/>
+                <w:sz w:val="28"/>
+                <w:szCs w:val="28"/>
+              </w:rPr>
+              <w:tab/>
+            </w:r>
+            <w:r>
+              <w:rPr>
+                <w:rFonts w:ascii="Times New Roman" w:hAnsi="Times New Roman" w:cs="Times New Roman"/>
+                <w:noProof/>
+                <w:webHidden/>
+                <w:sz w:val="28"/>
+                <w:szCs w:val="28"/>
+              </w:rPr>
+              <w:fldChar w:fldCharType="begin"/>
+            </w:r>
+            <w:r>
+              <w:rPr>
+                <w:rFonts w:ascii="Times New Roman" w:hAnsi="Times New Roman" w:cs="Times New Roman"/>
+                <w:noProof/>
+                <w:webHidden/>
+                <w:sz w:val="28"/>
+                <w:szCs w:val="28"/>
+              </w:rPr>
+              <w:instrText xml:space="preserve"> PAGEREF _Toc201480939 \h </w:instrText>
+            </w:r>
+            <w:r>
+              <w:rPr>
+                <w:rFonts w:ascii="Times New Roman" w:hAnsi="Times New Roman" w:cs="Times New Roman"/>
+                <w:noProof/>
+                <w:webHidden/>
+                <w:sz w:val="28"/>
+                <w:szCs w:val="28"/>
+              </w:rPr>
+            </w:r>
+            <w:r>
+              <w:rPr>
+                <w:rFonts w:ascii="Times New Roman" w:hAnsi="Times New Roman" w:cs="Times New Roman"/>
+                <w:noProof/>
+                <w:webHidden/>
+                <w:sz w:val="28"/>
+                <w:szCs w:val="28"/>
+              </w:rPr>
+              <w:fldChar w:fldCharType="separate"/>
+            </w:r>
+            <w:r>
+              <w:rPr>
+                <w:rFonts w:ascii="Times New Roman" w:hAnsi="Times New Roman" w:cs="Times New Roman"/>
+                <w:noProof/>
+                <w:webHidden/>
+                <w:sz w:val="28"/>
+                <w:szCs w:val="28"/>
+              </w:rPr>
+              <w:t>18</w:t>
+            </w:r>
+            <w:r>
+              <w:rPr>
+                <w:rFonts w:ascii="Times New Roman" w:hAnsi="Times New Roman" w:cs="Times New Roman"/>
+                <w:noProof/>
+                <w:webHidden/>
+                <w:sz w:val="28"/>
+                <w:szCs w:val="28"/>
               </w:rPr>
               <w:fldChar w:fldCharType="end"/>
             </w:r>
@@ -1358,6 +2029,7 @@
         <w:p>
           <w:pPr>
             <w:spacing w:after="0" w:line="360" w:lineRule="auto"/>
+            <w:jc w:val="both"/>
             <w:rPr>
               <w:rFonts w:ascii="Times New Roman" w:hAnsi="Times New Roman" w:cs="Times New Roman"/>
               <w:sz w:val="28"/>
@@ -1429,7 +2101,7 @@
           <w:szCs w:val="28"/>
         </w:rPr>
       </w:pPr>
-      <w:bookmarkStart w:id="3" w:name="_Toc201397043"/>
+      <w:bookmarkStart w:id="3" w:name="_Toc201480929"/>
       <w:r>
         <w:rPr>
           <w:rFonts w:ascii="Times New Roman" w:hAnsi="Times New Roman" w:cs="Times New Roman"/>
@@ -1712,7 +2384,7 @@
           <w:szCs w:val="28"/>
         </w:rPr>
       </w:pPr>
-      <w:bookmarkStart w:id="4" w:name="_Toc201397044"/>
+      <w:bookmarkStart w:id="4" w:name="_Toc201480930"/>
       <w:r>
         <w:rPr>
           <w:rFonts w:ascii="Times New Roman" w:hAnsi="Times New Roman" w:cs="Times New Roman"/>
@@ -1926,7 +2598,7 @@
           <v:shape id="_x0000_i1025" type="#_x0000_t75" style="width:445.5pt;height:354pt" o:ole="">
             <v:imagedata r:id="rId8" o:title=""/>
           </v:shape>
-          <o:OLEObject Type="Embed" ProgID="Word.Document.12" ShapeID="_x0000_i1025" DrawAspect="Content" ObjectID="_1812015909" r:id="rId9">
+          <o:OLEObject Type="Embed" ProgID="Word.Document.12" ShapeID="_x0000_i1025" DrawAspect="Content" ObjectID="_1812094120" r:id="rId9">
             <o:FieldCodes>\s</o:FieldCodes>
           </o:OLEObject>
         </w:object>
@@ -1934,7 +2606,7 @@
     </w:p>
     <w:p>
       <w:pPr>
-        <w:spacing w:after="160" w:line="259" w:lineRule="auto"/>
+        <w:spacing w:after="0" w:line="360" w:lineRule="auto"/>
         <w:rPr>
           <w:rFonts w:ascii="Times New Roman" w:hAnsi="Times New Roman" w:cs="Times New Roman"/>
           <w:sz w:val="28"/>
@@ -1953,14 +2625,14 @@
     <w:p>
       <w:pPr>
         <w:pStyle w:val="11"/>
-        <w:spacing w:line="360" w:lineRule="auto"/>
-        <w:rPr>
-          <w:rFonts w:ascii="Times New Roman" w:hAnsi="Times New Roman" w:cs="Times New Roman"/>
-          <w:sz w:val="28"/>
-          <w:szCs w:val="28"/>
-        </w:rPr>
-      </w:pPr>
-      <w:bookmarkStart w:id="6" w:name="_Toc201397045"/>
+        <w:spacing w:before="0" w:line="360" w:lineRule="auto"/>
+        <w:rPr>
+          <w:rFonts w:ascii="Times New Roman" w:hAnsi="Times New Roman" w:cs="Times New Roman"/>
+          <w:sz w:val="28"/>
+          <w:szCs w:val="28"/>
+        </w:rPr>
+      </w:pPr>
+      <w:bookmarkStart w:id="6" w:name="_Toc201480931"/>
       <w:r>
         <w:rPr>
           <w:rFonts w:ascii="Times New Roman" w:hAnsi="Times New Roman" w:cs="Times New Roman"/>
@@ -2767,7 +3439,7 @@
           <w:iCs w:val="0"/>
           <w:noProof/>
         </w:rPr>
-        <w:t>3</w:t>
+        <w:t>2</w:t>
       </w:r>
       <w:r>
         <w:rPr>
@@ -2806,11 +3478,11 @@
         </w:rPr>
       </w:pPr>
       <w:r>
-        <w:object w:dxaOrig="8905" w:dyaOrig="7292" w14:anchorId="64642A6B">
-          <v:shape id="_x0000_i1110" type="#_x0000_t75" style="width:445.5pt;height:364.5pt" o:ole="">
+        <w:object w:dxaOrig="8905" w:dyaOrig="6863" w14:anchorId="64642A6B">
+          <v:shape id="_x0000_i1350" type="#_x0000_t75" style="width:445.5pt;height:343.5pt" o:ole="">
             <v:imagedata r:id="rId10" o:title=""/>
           </v:shape>
-          <o:OLEObject Type="Embed" ProgID="Word.Document.12" ShapeID="_x0000_i1110" DrawAspect="Content" ObjectID="_1812015910" r:id="rId11">
+          <o:OLEObject Type="Embed" ProgID="Word.Document.12" ShapeID="_x0000_i1350" DrawAspect="Content" ObjectID="_1812094121" r:id="rId11">
             <o:FieldCodes>\s</o:FieldCodes>
           </o:OLEObject>
         </w:object>
@@ -2827,13 +3499,19 @@
     <w:p>
       <w:pPr>
         <w:spacing w:after="0" w:line="360" w:lineRule="auto"/>
-      </w:pPr>
-      <w:r>
+        <w:rPr>
+          <w:rFonts w:ascii="Times New Roman" w:hAnsi="Times New Roman" w:cs="Times New Roman"/>
+        </w:rPr>
+      </w:pPr>
+      <w:r>
+        <w:rPr>
+          <w:rFonts w:ascii="Times New Roman" w:hAnsi="Times New Roman" w:cs="Times New Roman"/>
+        </w:rPr>
         <w:object w:dxaOrig="8905" w:dyaOrig="14155" w14:anchorId="7672BDAC">
-          <v:shape id="_x0000_i1114" type="#_x0000_t75" style="width:445.5pt;height:708pt" o:ole="">
+          <v:shape id="_x0000_i1027" type="#_x0000_t75" style="width:445.5pt;height:708pt" o:ole="">
             <v:imagedata r:id="rId12" o:title=""/>
           </v:shape>
-          <o:OLEObject Type="Embed" ProgID="Word.Document.12" ShapeID="_x0000_i1114" DrawAspect="Content" ObjectID="_1812015911" r:id="rId13">
+          <o:OLEObject Type="Embed" ProgID="Word.Document.12" ShapeID="_x0000_i1027" DrawAspect="Content" ObjectID="_1812094122" r:id="rId13">
             <o:FieldCodes>\s</o:FieldCodes>
           </o:OLEObject>
         </w:object>
@@ -2842,7 +3520,7 @@
     <w:p>
       <w:pPr>
         <w:pStyle w:val="11"/>
-        <w:spacing w:line="360" w:lineRule="auto"/>
+        <w:spacing w:before="0" w:line="360" w:lineRule="auto"/>
         <w:rPr>
           <w:rFonts w:ascii="Times New Roman" w:hAnsi="Times New Roman" w:cs="Times New Roman"/>
           <w:caps w:val="0"/>
@@ -2850,7 +3528,7 @@
         </w:rPr>
       </w:pPr>
       <w:bookmarkStart w:id="9" w:name="_Toc170207903"/>
-      <w:bookmarkStart w:id="10" w:name="_Toc201397046"/>
+      <w:bookmarkStart w:id="10" w:name="_Toc201480932"/>
       <w:r>
         <w:rPr>
           <w:rFonts w:ascii="Times New Roman" w:hAnsi="Times New Roman" w:cs="Times New Roman"/>
@@ -3384,7 +4062,7 @@
           <v:shape id="_x0000_i1028" type="#_x0000_t75" style="width:496.5pt;height:45pt" o:ole="">
             <v:imagedata r:id="rId14" o:title=""/>
           </v:shape>
-          <o:OLEObject Type="Embed" ProgID="Word.Document.12" ShapeID="_x0000_i1028" DrawAspect="Content" ObjectID="_1812015912" r:id="rId15">
+          <o:OLEObject Type="Embed" ProgID="Word.Document.12" ShapeID="_x0000_i1028" DrawAspect="Content" ObjectID="_1812094123" r:id="rId15">
             <o:FieldCodes>\s</o:FieldCodes>
           </o:OLEObject>
         </w:object>
@@ -3395,6 +4073,9 @@
         <w:keepNext/>
         <w:spacing w:after="0" w:line="360" w:lineRule="auto"/>
         <w:jc w:val="center"/>
+        <w:rPr>
+          <w:rFonts w:ascii="Times New Roman" w:hAnsi="Times New Roman" w:cs="Times New Roman"/>
+        </w:rPr>
       </w:pPr>
       <w:r>
         <w:rPr>
@@ -3443,6 +4124,7 @@
     <w:p>
       <w:pPr>
         <w:pStyle w:val="a6"/>
+        <w:spacing w:after="0" w:line="360" w:lineRule="auto"/>
         <w:jc w:val="center"/>
         <w:rPr>
           <w:rFonts w:ascii="Times New Roman" w:hAnsi="Times New Roman" w:cs="Times New Roman"/>
@@ -3541,10 +4223,7 @@
         <w:t xml:space="preserve"> </w:t>
       </w:r>
       <w:r>
-        <w:t>Построить точечный график функции</w:t>
-      </w:r>
-      <w:r>
-        <w:t xml:space="preserve"> </w:t>
+        <w:t xml:space="preserve">Построить точечный график функции </w:t>
       </w:r>
       <m:oMath>
         <m:r>
@@ -3555,15 +4234,13 @@
         </m:r>
       </m:oMath>
       <w:r>
-        <w:t xml:space="preserve"> с типом графика </w:t>
-      </w:r>
-      <w:r>
-        <w:t>«плюс, вписанный в ромб».</w:t>
+        <w:t xml:space="preserve"> с типом графика «плюс, вписанный в ромб».</w:t>
       </w:r>
     </w:p>
     <w:p>
       <w:pPr>
         <w:pStyle w:val="a6"/>
+        <w:spacing w:after="0" w:line="360" w:lineRule="auto"/>
         <w:jc w:val="both"/>
         <w:rPr>
           <w:rFonts w:ascii="Times New Roman" w:hAnsi="Times New Roman" w:cs="Times New Roman"/>
@@ -3628,7 +4305,7 @@
           <w:sz w:val="28"/>
           <w:szCs w:val="28"/>
         </w:rPr>
-        <w:t>5</w:t>
+        <w:t>3</w:t>
       </w:r>
       <w:r>
         <w:rPr>
@@ -3656,12 +4333,21 @@
     <w:bookmarkStart w:id="12" w:name="_MON_1811933847"/>
     <w:bookmarkEnd w:id="12"/>
     <w:p>
-      <w:r>
+      <w:pPr>
+        <w:spacing w:after="0" w:line="360" w:lineRule="auto"/>
+        <w:rPr>
+          <w:rFonts w:ascii="Times New Roman" w:hAnsi="Times New Roman" w:cs="Times New Roman"/>
+        </w:rPr>
+      </w:pPr>
+      <w:r>
+        <w:rPr>
+          <w:rFonts w:ascii="Times New Roman" w:hAnsi="Times New Roman" w:cs="Times New Roman"/>
+        </w:rPr>
         <w:object w:dxaOrig="9625" w:dyaOrig="907" w14:anchorId="5B5887A8">
           <v:shape id="_x0000_i1029" type="#_x0000_t75" style="width:481.5pt;height:45pt" o:ole="">
             <v:imagedata r:id="rId17" o:title=""/>
           </v:shape>
-          <o:OLEObject Type="Embed" ProgID="Word.Document.12" ShapeID="_x0000_i1029" DrawAspect="Content" ObjectID="_1812015913" r:id="rId18">
+          <o:OLEObject Type="Embed" ProgID="Word.Document.12" ShapeID="_x0000_i1029" DrawAspect="Content" ObjectID="_1812094124" r:id="rId18">
             <o:FieldCodes>\s</o:FieldCodes>
           </o:OLEObject>
         </w:object>
@@ -3670,10 +4356,15 @@
     <w:p>
       <w:pPr>
         <w:keepNext/>
+        <w:spacing w:after="0" w:line="360" w:lineRule="auto"/>
         <w:jc w:val="center"/>
-      </w:pPr>
-      <w:r>
-        <w:rPr>
+        <w:rPr>
+          <w:rFonts w:ascii="Times New Roman" w:hAnsi="Times New Roman" w:cs="Times New Roman"/>
+        </w:rPr>
+      </w:pPr>
+      <w:r>
+        <w:rPr>
+          <w:rFonts w:ascii="Times New Roman" w:hAnsi="Times New Roman" w:cs="Times New Roman"/>
           <w:noProof/>
         </w:rPr>
         <w:drawing>
@@ -3716,6 +4407,7 @@
     <w:p>
       <w:pPr>
         <w:pStyle w:val="a6"/>
+        <w:spacing w:after="0" w:line="360" w:lineRule="auto"/>
         <w:jc w:val="center"/>
         <w:rPr>
           <w:rFonts w:ascii="Times New Roman" w:hAnsi="Times New Roman" w:cs="Times New Roman"/>
@@ -3794,17 +4486,7 @@
           <w:sz w:val="24"/>
           <w:szCs w:val="24"/>
         </w:rPr>
-        <w:t xml:space="preserve"> – </w:t>
-      </w:r>
-      <w:r>
-        <w:rPr>
-          <w:rFonts w:ascii="Times New Roman" w:hAnsi="Times New Roman" w:cs="Times New Roman"/>
-          <w:i w:val="0"/>
-          <w:color w:val="auto"/>
-          <w:sz w:val="24"/>
-          <w:szCs w:val="24"/>
-        </w:rPr>
-        <w:t>Точечный график.</w:t>
+        <w:t xml:space="preserve"> – Точечный график.</w:t>
       </w:r>
     </w:p>
     <w:p>
@@ -3819,6 +4501,7 @@
       <w:pPr>
         <w:pStyle w:val="a6"/>
         <w:keepNext/>
+        <w:spacing w:after="0" w:line="360" w:lineRule="auto"/>
         <w:jc w:val="both"/>
         <w:rPr>
           <w:rFonts w:ascii="Times New Roman" w:hAnsi="Times New Roman" w:cs="Times New Roman"/>
@@ -3883,7 +4566,7 @@
           <w:sz w:val="28"/>
           <w:szCs w:val="28"/>
         </w:rPr>
-        <w:t>6</w:t>
+        <w:t>4</w:t>
       </w:r>
       <w:r>
         <w:rPr>
@@ -3911,12 +4594,21 @@
     <w:bookmarkStart w:id="13" w:name="_MON_1780753105"/>
     <w:bookmarkEnd w:id="13"/>
     <w:p>
-      <w:r>
+      <w:pPr>
+        <w:spacing w:after="0" w:line="360" w:lineRule="auto"/>
+        <w:rPr>
+          <w:rFonts w:ascii="Times New Roman" w:hAnsi="Times New Roman" w:cs="Times New Roman"/>
+        </w:rPr>
+      </w:pPr>
+      <w:r>
+        <w:rPr>
+          <w:rFonts w:ascii="Times New Roman" w:hAnsi="Times New Roman" w:cs="Times New Roman"/>
+        </w:rPr>
         <w:object w:dxaOrig="9355" w:dyaOrig="1360" w14:anchorId="7616E67E">
-          <v:shape id="_x0000_i1062" type="#_x0000_t75" style="width:468pt;height:68.25pt" o:ole="">
+          <v:shape id="_x0000_i1030" type="#_x0000_t75" style="width:468pt;height:68.25pt" o:ole="">
             <v:imagedata r:id="rId20" o:title=""/>
           </v:shape>
-          <o:OLEObject Type="Embed" ProgID="Word.Document.12" ShapeID="_x0000_i1062" DrawAspect="Content" ObjectID="_1812015914" r:id="rId21">
+          <o:OLEObject Type="Embed" ProgID="Word.Document.12" ShapeID="_x0000_i1030" DrawAspect="Content" ObjectID="_1812094125" r:id="rId21">
             <o:FieldCodes>\s</o:FieldCodes>
           </o:OLEObject>
         </w:object>
@@ -3925,10 +4617,15 @@
     <w:p>
       <w:pPr>
         <w:keepNext/>
+        <w:spacing w:after="0" w:line="360" w:lineRule="auto"/>
         <w:jc w:val="center"/>
-      </w:pPr>
-      <w:r>
-        <w:rPr>
+        <w:rPr>
+          <w:rFonts w:ascii="Times New Roman" w:hAnsi="Times New Roman" w:cs="Times New Roman"/>
+        </w:rPr>
+      </w:pPr>
+      <w:r>
+        <w:rPr>
+          <w:rFonts w:ascii="Times New Roman" w:hAnsi="Times New Roman" w:cs="Times New Roman"/>
           <w:noProof/>
         </w:rPr>
         <w:drawing>
@@ -3971,6 +4668,7 @@
     <w:p>
       <w:pPr>
         <w:pStyle w:val="a6"/>
+        <w:spacing w:after="0" w:line="360" w:lineRule="auto"/>
         <w:jc w:val="center"/>
         <w:rPr>
           <w:rFonts w:ascii="Times New Roman" w:hAnsi="Times New Roman" w:cs="Times New Roman"/>
@@ -4041,16 +4739,7 @@
           <w:color w:val="auto"/>
           <w:sz w:val="24"/>
         </w:rPr>
-        <w:t xml:space="preserve"> – </w:t>
-      </w:r>
-      <w:r>
-        <w:rPr>
-          <w:rFonts w:ascii="Times New Roman" w:hAnsi="Times New Roman" w:cs="Times New Roman"/>
-          <w:i w:val="0"/>
-          <w:color w:val="auto"/>
-          <w:sz w:val="24"/>
-        </w:rPr>
-        <w:t>Ступенчатый график.</w:t>
+        <w:t xml:space="preserve"> – Ступенчатый график.</w:t>
       </w:r>
     </w:p>
     <w:p>
@@ -4176,6 +4865,7 @@
       <w:pPr>
         <w:pStyle w:val="a6"/>
         <w:keepNext/>
+        <w:spacing w:after="0" w:line="360" w:lineRule="auto"/>
         <w:jc w:val="both"/>
         <w:rPr>
           <w:rFonts w:ascii="Times New Roman" w:hAnsi="Times New Roman" w:cs="Times New Roman"/>
@@ -4240,7 +4930,7 @@
           <w:sz w:val="28"/>
           <w:szCs w:val="28"/>
         </w:rPr>
-        <w:t>7</w:t>
+        <w:t>5</w:t>
       </w:r>
       <w:r>
         <w:rPr>
@@ -4268,12 +4958,21 @@
     <w:bookmarkStart w:id="14" w:name="_MON_1780753389"/>
     <w:bookmarkEnd w:id="14"/>
     <w:p>
-      <w:r>
+      <w:pPr>
+        <w:spacing w:after="0" w:line="360" w:lineRule="auto"/>
+        <w:rPr>
+          <w:rFonts w:ascii="Times New Roman" w:hAnsi="Times New Roman" w:cs="Times New Roman"/>
+        </w:rPr>
+      </w:pPr>
+      <w:r>
+        <w:rPr>
+          <w:rFonts w:ascii="Times New Roman" w:hAnsi="Times New Roman" w:cs="Times New Roman"/>
+        </w:rPr>
         <w:object w:dxaOrig="10090" w:dyaOrig="2087" w14:anchorId="57821584">
           <v:shape id="_x0000_i1031" type="#_x0000_t75" style="width:504.75pt;height:104.25pt" o:ole="">
             <v:imagedata r:id="rId23" o:title=""/>
           </v:shape>
-          <o:OLEObject Type="Embed" ProgID="Word.Document.12" ShapeID="_x0000_i1031" DrawAspect="Content" ObjectID="_1812015915" r:id="rId24">
+          <o:OLEObject Type="Embed" ProgID="Word.Document.12" ShapeID="_x0000_i1031" DrawAspect="Content" ObjectID="_1812094126" r:id="rId24">
             <o:FieldCodes>\s</o:FieldCodes>
           </o:OLEObject>
         </w:object>
@@ -4282,10 +4981,15 @@
     <w:p>
       <w:pPr>
         <w:keepNext/>
+        <w:spacing w:after="0" w:line="360" w:lineRule="auto"/>
         <w:jc w:val="center"/>
-      </w:pPr>
-      <w:r>
-        <w:rPr>
+        <w:rPr>
+          <w:rFonts w:ascii="Times New Roman" w:hAnsi="Times New Roman" w:cs="Times New Roman"/>
+        </w:rPr>
+      </w:pPr>
+      <w:r>
+        <w:rPr>
+          <w:rFonts w:ascii="Times New Roman" w:hAnsi="Times New Roman" w:cs="Times New Roman"/>
           <w:noProof/>
           <w:lang w:val="en-US"/>
         </w:rPr>
@@ -4329,6 +5033,7 @@
     <w:p>
       <w:pPr>
         <w:pStyle w:val="a6"/>
+        <w:spacing w:after="0" w:line="360" w:lineRule="auto"/>
         <w:jc w:val="center"/>
         <w:rPr>
           <w:rFonts w:ascii="Times New Roman" w:hAnsi="Times New Roman" w:cs="Times New Roman"/>
@@ -4399,41 +5104,20 @@
           <w:color w:val="auto"/>
           <w:sz w:val="22"/>
         </w:rPr>
-        <w:t xml:space="preserve"> </w:t>
-      </w:r>
-      <w:r>
-        <w:rPr>
-          <w:rFonts w:ascii="Times New Roman" w:hAnsi="Times New Roman" w:cs="Times New Roman"/>
-          <w:i w:val="0"/>
-          <w:color w:val="auto"/>
-          <w:sz w:val="22"/>
-        </w:rPr>
-        <w:t>–</w:t>
-      </w:r>
-      <w:r>
-        <w:rPr>
-          <w:rFonts w:ascii="Times New Roman" w:hAnsi="Times New Roman" w:cs="Times New Roman"/>
-          <w:i w:val="0"/>
-          <w:color w:val="auto"/>
-          <w:sz w:val="22"/>
-        </w:rPr>
-        <w:t xml:space="preserve"> </w:t>
-      </w:r>
-      <w:r>
-        <w:rPr>
-          <w:rFonts w:ascii="Times New Roman" w:hAnsi="Times New Roman" w:cs="Times New Roman"/>
-          <w:i w:val="0"/>
-          <w:color w:val="auto"/>
-          <w:sz w:val="22"/>
-        </w:rPr>
-        <w:t>Графики в полярной системе координат.</w:t>
-      </w:r>
-    </w:p>
-    <w:p>
-      <w:pPr>
-        <w:spacing w:after="160" w:line="259" w:lineRule="auto"/>
-      </w:pPr>
-      <w:r>
+        <w:t xml:space="preserve"> – Графики в полярной системе координат.</w:t>
+      </w:r>
+    </w:p>
+    <w:p>
+      <w:pPr>
+        <w:spacing w:after="0" w:line="360" w:lineRule="auto"/>
+        <w:rPr>
+          <w:rFonts w:ascii="Times New Roman" w:hAnsi="Times New Roman" w:cs="Times New Roman"/>
+        </w:rPr>
+      </w:pPr>
+      <w:r>
+        <w:rPr>
+          <w:rFonts w:ascii="Times New Roman" w:hAnsi="Times New Roman" w:cs="Times New Roman"/>
+        </w:rPr>
         <w:br w:type="page"/>
       </w:r>
     </w:p>
@@ -4447,7 +5131,7 @@
         </w:rPr>
       </w:pPr>
       <w:bookmarkStart w:id="15" w:name="_Toc170207904"/>
-      <w:bookmarkStart w:id="16" w:name="_Toc201397047"/>
+      <w:bookmarkStart w:id="16" w:name="_Toc201480933"/>
       <w:r>
         <w:rPr>
           <w:rFonts w:ascii="Times New Roman" w:hAnsi="Times New Roman" w:cs="Times New Roman"/>
@@ -4833,7 +5517,7 @@
           <w:sz w:val="28"/>
           <w:szCs w:val="28"/>
         </w:rPr>
-        <w:t>8</w:t>
+        <w:t>6</w:t>
       </w:r>
       <w:r>
         <w:rPr>
@@ -4861,12 +5545,21 @@
     <w:bookmarkStart w:id="17" w:name="_MON_1811949897"/>
     <w:bookmarkEnd w:id="17"/>
     <w:p>
-      <w:r>
+      <w:pPr>
+        <w:spacing w:after="0" w:line="360" w:lineRule="auto"/>
+        <w:rPr>
+          <w:rFonts w:ascii="Times New Roman" w:hAnsi="Times New Roman" w:cs="Times New Roman"/>
+        </w:rPr>
+      </w:pPr>
+      <w:r>
+        <w:rPr>
+          <w:rFonts w:ascii="Times New Roman" w:hAnsi="Times New Roman" w:cs="Times New Roman"/>
+        </w:rPr>
         <w:object w:dxaOrig="10090" w:dyaOrig="4110" w14:anchorId="6A58E1C0">
           <v:shape id="_x0000_i1032" type="#_x0000_t75" style="width:504.75pt;height:205.5pt" o:ole="">
             <v:imagedata r:id="rId26" o:title=""/>
           </v:shape>
-          <o:OLEObject Type="Embed" ProgID="Word.Document.12" ShapeID="_x0000_i1032" DrawAspect="Content" ObjectID="_1812015916" r:id="rId27">
+          <o:OLEObject Type="Embed" ProgID="Word.Document.12" ShapeID="_x0000_i1032" DrawAspect="Content" ObjectID="_1812094127" r:id="rId27">
             <o:FieldCodes>\s</o:FieldCodes>
           </o:OLEObject>
         </w:object>
@@ -4884,13 +5577,7 @@
         <w:rPr>
           <w:rFonts w:eastAsiaTheme="minorEastAsia"/>
         </w:rPr>
-        <w:t>Задание 4.2. Найти решение уравнения</w:t>
-      </w:r>
-      <w:r>
-        <w:rPr>
-          <w:rFonts w:eastAsiaTheme="minorEastAsia"/>
-        </w:rPr>
-        <w:t xml:space="preserve">: </w:t>
+        <w:t xml:space="preserve">Задание 4.2. Найти решение уравнения: </w:t>
       </w:r>
       <m:oMath>
         <m:rad>
@@ -5069,6 +5756,7 @@
       <w:pPr>
         <w:pStyle w:val="a6"/>
         <w:keepNext/>
+        <w:spacing w:after="0" w:line="360" w:lineRule="auto"/>
         <w:jc w:val="both"/>
         <w:rPr>
           <w:rFonts w:ascii="Times New Roman" w:hAnsi="Times New Roman" w:cs="Times New Roman"/>
@@ -5133,7 +5821,7 @@
           <w:sz w:val="28"/>
           <w:szCs w:val="28"/>
         </w:rPr>
-        <w:t>9</w:t>
+        <w:t>7</w:t>
       </w:r>
       <w:r>
         <w:rPr>
@@ -5176,7 +5864,7 @@
           <v:shape id="_x0000_i1033" type="#_x0000_t75" style="width:468pt;height:90.75pt" o:ole="">
             <v:imagedata r:id="rId28" o:title=""/>
           </v:shape>
-          <o:OLEObject Type="Embed" ProgID="Word.Document.12" ShapeID="_x0000_i1033" DrawAspect="Content" ObjectID="_1812015917" r:id="rId29">
+          <o:OLEObject Type="Embed" ProgID="Word.Document.12" ShapeID="_x0000_i1033" DrawAspect="Content" ObjectID="_1812094128" r:id="rId29">
             <o:FieldCodes>\s</o:FieldCodes>
           </o:OLEObject>
         </w:object>
@@ -5185,10 +5873,15 @@
     <w:p>
       <w:pPr>
         <w:keepNext/>
+        <w:spacing w:after="0" w:line="360" w:lineRule="auto"/>
         <w:jc w:val="center"/>
-      </w:pPr>
-      <w:r>
-        <w:rPr>
+        <w:rPr>
+          <w:rFonts w:ascii="Times New Roman" w:hAnsi="Times New Roman" w:cs="Times New Roman"/>
+        </w:rPr>
+      </w:pPr>
+      <w:r>
+        <w:rPr>
+          <w:rFonts w:ascii="Times New Roman" w:hAnsi="Times New Roman" w:cs="Times New Roman"/>
           <w:noProof/>
         </w:rPr>
         <w:lastRenderedPageBreak/>
@@ -5232,6 +5925,7 @@
     <w:p>
       <w:pPr>
         <w:pStyle w:val="a6"/>
+        <w:spacing w:after="0" w:line="360" w:lineRule="auto"/>
         <w:jc w:val="center"/>
         <w:rPr>
           <w:rFonts w:ascii="Times New Roman" w:hAnsi="Times New Roman" w:cs="Times New Roman"/>
@@ -5366,13 +6060,7 @@
         <w:rPr>
           <w:rFonts w:eastAsiaTheme="minorEastAsia"/>
         </w:rPr>
-        <w:t>Задание 4.3. Решить систему уравнений</w:t>
-      </w:r>
-      <w:r>
-        <w:rPr>
-          <w:rFonts w:eastAsiaTheme="minorEastAsia"/>
-        </w:rPr>
-        <w:t xml:space="preserve">: </w:t>
+        <w:t xml:space="preserve">Задание 4.3. Решить систему уравнений: </w:t>
       </w:r>
     </w:p>
     <w:p>
@@ -5759,7 +6447,7 @@
                     </m:r>
                     <m:ctrlPr>
                       <w:rPr>
-                        <w:rFonts w:ascii="Cambria Math" w:eastAsia="Cambria Math" w:hAnsi="Cambria Math" w:cs="Cambria Math"/>
+                        <w:rFonts w:ascii="Cambria Math" w:eastAsia="Cambria Math" w:hAnsi="Cambria Math"/>
                         <w:i/>
                         <w:sz w:val="24"/>
                         <w:szCs w:val="24"/>
@@ -5772,7 +6460,7 @@
                   <m:e>
                     <m:r>
                       <w:rPr>
-                        <w:rFonts w:ascii="Cambria Math" w:eastAsia="Cambria Math" w:hAnsi="Cambria Math" w:cs="Cambria Math"/>
+                        <w:rFonts w:ascii="Cambria Math" w:eastAsia="Cambria Math" w:hAnsi="Cambria Math"/>
                         <w:sz w:val="24"/>
                         <w:szCs w:val="24"/>
                         <w:lang w:val="en-US"/>
@@ -5783,7 +6471,7 @@
                       <m:sSubSupPr>
                         <m:ctrlPr>
                           <w:rPr>
-                            <w:rFonts w:ascii="Cambria Math" w:eastAsia="Cambria Math" w:hAnsi="Cambria Math" w:cs="Cambria Math"/>
+                            <w:rFonts w:ascii="Cambria Math" w:eastAsia="Cambria Math" w:hAnsi="Cambria Math"/>
                             <w:i/>
                             <w:sz w:val="24"/>
                             <w:szCs w:val="24"/>
@@ -5794,7 +6482,7 @@
                       <m:e>
                         <m:r>
                           <w:rPr>
-                            <w:rFonts w:ascii="Cambria Math" w:eastAsia="Cambria Math" w:hAnsi="Cambria Math" w:cs="Cambria Math"/>
+                            <w:rFonts w:ascii="Cambria Math" w:eastAsia="Cambria Math" w:hAnsi="Cambria Math"/>
                             <w:sz w:val="24"/>
                             <w:szCs w:val="24"/>
                             <w:lang w:val="en-US"/>
@@ -5805,7 +6493,7 @@
                       <m:sub>
                         <m:r>
                           <w:rPr>
-                            <w:rFonts w:ascii="Cambria Math" w:eastAsia="Cambria Math" w:hAnsi="Cambria Math" w:cs="Cambria Math"/>
+                            <w:rFonts w:ascii="Cambria Math" w:eastAsia="Cambria Math" w:hAnsi="Cambria Math"/>
                             <w:sz w:val="24"/>
                             <w:szCs w:val="24"/>
                             <w:lang w:val="en-US"/>
@@ -5816,7 +6504,7 @@
                       <m:sup>
                         <m:r>
                           <w:rPr>
-                            <w:rFonts w:ascii="Cambria Math" w:eastAsia="Cambria Math" w:hAnsi="Cambria Math" w:cs="Cambria Math"/>
+                            <w:rFonts w:ascii="Cambria Math" w:eastAsia="Cambria Math" w:hAnsi="Cambria Math"/>
                             <w:sz w:val="24"/>
                             <w:szCs w:val="24"/>
                             <w:lang w:val="en-US"/>
@@ -5827,7 +6515,7 @@
                     </m:sSubSup>
                     <m:r>
                       <w:rPr>
-                        <w:rFonts w:ascii="Cambria Math" w:eastAsia="Cambria Math" w:hAnsi="Cambria Math" w:cs="Cambria Math"/>
+                        <w:rFonts w:ascii="Cambria Math" w:eastAsia="Cambria Math" w:hAnsi="Cambria Math"/>
                         <w:sz w:val="24"/>
                         <w:szCs w:val="24"/>
                         <w:lang w:val="en-US"/>
@@ -5838,7 +6526,7 @@
                       <m:sSubPr>
                         <m:ctrlPr>
                           <w:rPr>
-                            <w:rFonts w:ascii="Cambria Math" w:eastAsia="Cambria Math" w:hAnsi="Cambria Math" w:cs="Cambria Math"/>
+                            <w:rFonts w:ascii="Cambria Math" w:eastAsia="Cambria Math" w:hAnsi="Cambria Math"/>
                             <w:i/>
                             <w:sz w:val="24"/>
                             <w:szCs w:val="24"/>
@@ -5849,7 +6537,7 @@
                       <m:e>
                         <m:r>
                           <w:rPr>
-                            <w:rFonts w:ascii="Cambria Math" w:eastAsia="Cambria Math" w:hAnsi="Cambria Math" w:cs="Cambria Math"/>
+                            <w:rFonts w:ascii="Cambria Math" w:eastAsia="Cambria Math" w:hAnsi="Cambria Math"/>
                             <w:sz w:val="24"/>
                             <w:szCs w:val="24"/>
                             <w:lang w:val="en-US"/>
@@ -5860,7 +6548,7 @@
                       <m:sub>
                         <m:r>
                           <w:rPr>
-                            <w:rFonts w:ascii="Cambria Math" w:eastAsia="Cambria Math" w:hAnsi="Cambria Math" w:cs="Cambria Math"/>
+                            <w:rFonts w:ascii="Cambria Math" w:eastAsia="Cambria Math" w:hAnsi="Cambria Math"/>
                             <w:sz w:val="24"/>
                             <w:szCs w:val="24"/>
                             <w:lang w:val="en-US"/>
@@ -5871,7 +6559,7 @@
                     </m:sSub>
                     <m:r>
                       <w:rPr>
-                        <w:rFonts w:ascii="Cambria Math" w:eastAsia="Cambria Math" w:hAnsi="Cambria Math" w:cs="Cambria Math"/>
+                        <w:rFonts w:ascii="Cambria Math" w:eastAsia="Cambria Math" w:hAnsi="Cambria Math"/>
                         <w:sz w:val="24"/>
                         <w:szCs w:val="24"/>
                         <w:lang w:val="en-US"/>
@@ -5882,7 +6570,7 @@
                       <m:sSubSupPr>
                         <m:ctrlPr>
                           <w:rPr>
-                            <w:rFonts w:ascii="Cambria Math" w:eastAsia="Cambria Math" w:hAnsi="Cambria Math" w:cs="Cambria Math"/>
+                            <w:rFonts w:ascii="Cambria Math" w:eastAsia="Cambria Math" w:hAnsi="Cambria Math"/>
                             <w:i/>
                             <w:sz w:val="24"/>
                             <w:szCs w:val="24"/>
@@ -5893,7 +6581,7 @@
                       <m:e>
                         <m:r>
                           <w:rPr>
-                            <w:rFonts w:ascii="Cambria Math" w:eastAsia="Cambria Math" w:hAnsi="Cambria Math" w:cs="Cambria Math"/>
+                            <w:rFonts w:ascii="Cambria Math" w:eastAsia="Cambria Math" w:hAnsi="Cambria Math"/>
                             <w:sz w:val="24"/>
                             <w:szCs w:val="24"/>
                             <w:lang w:val="en-US"/>
@@ -5904,7 +6592,7 @@
                       <m:sub>
                         <m:r>
                           <w:rPr>
-                            <w:rFonts w:ascii="Cambria Math" w:eastAsia="Cambria Math" w:hAnsi="Cambria Math" w:cs="Cambria Math"/>
+                            <w:rFonts w:ascii="Cambria Math" w:eastAsia="Cambria Math" w:hAnsi="Cambria Math"/>
                             <w:sz w:val="24"/>
                             <w:szCs w:val="24"/>
                             <w:lang w:val="en-US"/>
@@ -5915,7 +6603,7 @@
                       <m:sup>
                         <m:r>
                           <w:rPr>
-                            <w:rFonts w:ascii="Cambria Math" w:eastAsia="Cambria Math" w:hAnsi="Cambria Math" w:cs="Cambria Math"/>
+                            <w:rFonts w:ascii="Cambria Math" w:eastAsia="Cambria Math" w:hAnsi="Cambria Math"/>
                             <w:sz w:val="24"/>
                             <w:szCs w:val="24"/>
                             <w:lang w:val="en-US"/>
@@ -5926,7 +6614,7 @@
                     </m:sSubSup>
                     <m:r>
                       <w:rPr>
-                        <w:rFonts w:ascii="Cambria Math" w:eastAsia="Cambria Math" w:hAnsi="Cambria Math" w:cs="Cambria Math"/>
+                        <w:rFonts w:ascii="Cambria Math" w:eastAsia="Cambria Math" w:hAnsi="Cambria Math"/>
                         <w:sz w:val="24"/>
                         <w:szCs w:val="24"/>
                         <w:lang w:val="en-US"/>
@@ -5945,6 +6633,7 @@
       <w:pPr>
         <w:pStyle w:val="a6"/>
         <w:keepNext/>
+        <w:spacing w:after="0" w:line="360" w:lineRule="auto"/>
         <w:jc w:val="both"/>
         <w:rPr>
           <w:rFonts w:ascii="Times New Roman" w:hAnsi="Times New Roman" w:cs="Times New Roman"/>
@@ -6009,7 +6698,7 @@
           <w:sz w:val="24"/>
           <w:szCs w:val="24"/>
         </w:rPr>
-        <w:t>10</w:t>
+        <w:t>8</w:t>
       </w:r>
       <w:r>
         <w:rPr>
@@ -6038,19 +6727,20 @@
     <w:bookmarkEnd w:id="19"/>
     <w:p>
       <w:pPr>
-        <w:rPr>
-          <w:rFonts w:eastAsiaTheme="minorEastAsia"/>
-        </w:rPr>
-      </w:pPr>
-      <w:r>
-        <w:rPr>
-          <w:rFonts w:eastAsiaTheme="minorEastAsia"/>
+        <w:spacing w:after="0" w:line="360" w:lineRule="auto"/>
+        <w:rPr>
+          <w:rFonts w:ascii="Times New Roman" w:eastAsiaTheme="minorEastAsia" w:hAnsi="Times New Roman" w:cs="Times New Roman"/>
+        </w:rPr>
+      </w:pPr>
+      <w:r>
+        <w:rPr>
+          <w:rFonts w:ascii="Times New Roman" w:eastAsiaTheme="minorEastAsia" w:hAnsi="Times New Roman" w:cs="Times New Roman"/>
         </w:rPr>
         <w:object w:dxaOrig="9355" w:dyaOrig="3174" w14:anchorId="7ADC7C2C">
           <v:shape id="_x0000_i1034" type="#_x0000_t75" style="width:468pt;height:159pt" o:ole="">
             <v:imagedata r:id="rId31" o:title=""/>
           </v:shape>
-          <o:OLEObject Type="Embed" ProgID="Word.Document.12" ShapeID="_x0000_i1034" DrawAspect="Content" ObjectID="_1812015918" r:id="rId32">
+          <o:OLEObject Type="Embed" ProgID="Word.Document.12" ShapeID="_x0000_i1034" DrawAspect="Content" ObjectID="_1812094129" r:id="rId32">
             <o:FieldCodes>\s</o:FieldCodes>
           </o:OLEObject>
         </w:object>
@@ -6058,9 +6748,15 @@
     </w:p>
     <w:p>
       <w:pPr>
-        <w:spacing w:after="160" w:line="259" w:lineRule="auto"/>
-      </w:pPr>
-      <w:r>
+        <w:spacing w:after="0" w:line="360" w:lineRule="auto"/>
+        <w:rPr>
+          <w:rFonts w:ascii="Times New Roman" w:hAnsi="Times New Roman" w:cs="Times New Roman"/>
+        </w:rPr>
+      </w:pPr>
+      <w:r>
+        <w:rPr>
+          <w:rFonts w:ascii="Times New Roman" w:hAnsi="Times New Roman" w:cs="Times New Roman"/>
+        </w:rPr>
         <w:br w:type="page"/>
       </w:r>
     </w:p>
@@ -6075,7 +6771,7 @@
         </w:rPr>
       </w:pPr>
       <w:bookmarkStart w:id="20" w:name="_Toc170207905"/>
-      <w:bookmarkStart w:id="21" w:name="_Toc201397048"/>
+      <w:bookmarkStart w:id="21" w:name="_Toc201480934"/>
       <w:r>
         <w:rPr>
           <w:rFonts w:ascii="Times New Roman" w:hAnsi="Times New Roman" w:cs="Times New Roman"/>
@@ -6939,10 +7635,10 @@
           <w:rFonts w:eastAsiaTheme="minorEastAsia"/>
         </w:rPr>
         <w:object w:dxaOrig="9346" w:dyaOrig="3648" w14:anchorId="6543E630">
-          <v:shape id="_x0000_i1128" type="#_x0000_t75" style="width:467.25pt;height:182.25pt" o:ole="">
+          <v:shape id="_x0000_i1035" type="#_x0000_t75" style="width:467.25pt;height:182.25pt" o:ole="">
             <v:imagedata r:id="rId33" o:title=""/>
           </v:shape>
-          <o:OLEObject Type="Embed" ProgID="Word.Document.12" ShapeID="_x0000_i1128" DrawAspect="Content" ObjectID="_1812015919" r:id="rId34">
+          <o:OLEObject Type="Embed" ProgID="Word.Document.12" ShapeID="_x0000_i1035" DrawAspect="Content" ObjectID="_1812094130" r:id="rId34">
             <o:FieldCodes>\s</o:FieldCodes>
           </o:OLEObject>
         </w:object>
@@ -6962,10 +7658,10 @@
           <w:rFonts w:eastAsiaTheme="minorEastAsia"/>
         </w:rPr>
         <w:object w:dxaOrig="9356" w:dyaOrig="6075" w14:anchorId="5A61C0EC">
-          <v:shape id="_x0000_i1131" type="#_x0000_t75" style="width:468pt;height:303.75pt" o:ole="">
+          <v:shape id="_x0000_i1036" type="#_x0000_t75" style="width:468pt;height:303.75pt" o:ole="">
             <v:imagedata r:id="rId35" o:title=""/>
           </v:shape>
-          <o:OLEObject Type="Embed" ProgID="Word.Document.12" ShapeID="_x0000_i1131" DrawAspect="Content" ObjectID="_1812015920" r:id="rId36">
+          <o:OLEObject Type="Embed" ProgID="Word.Document.12" ShapeID="_x0000_i1036" DrawAspect="Content" ObjectID="_1812094131" r:id="rId36">
             <o:FieldCodes>\s</o:FieldCodes>
           </o:OLEObject>
         </w:object>
@@ -7127,6 +7823,7 @@
       <w:pPr>
         <w:pStyle w:val="a6"/>
         <w:keepNext/>
+        <w:spacing w:after="0" w:line="360" w:lineRule="auto"/>
         <w:jc w:val="both"/>
         <w:rPr>
           <w:rFonts w:ascii="Times New Roman" w:hAnsi="Times New Roman" w:cs="Times New Roman"/>
@@ -7191,7 +7888,7 @@
           <w:sz w:val="28"/>
           <w:szCs w:val="28"/>
         </w:rPr>
-        <w:t>12</w:t>
+        <w:t>9</w:t>
       </w:r>
       <w:r>
         <w:rPr>
@@ -7232,10 +7929,10 @@
           <w:iCs w:val="0"/>
         </w:rPr>
         <w:object w:dxaOrig="9355" w:dyaOrig="3174" w14:anchorId="5A39A3D7">
-          <v:shape id="_x0000_i1056" type="#_x0000_t75" style="width:468pt;height:159pt" o:ole="">
+          <v:shape id="_x0000_i1037" type="#_x0000_t75" style="width:468pt;height:159pt" o:ole="">
             <v:imagedata r:id="rId37" o:title=""/>
           </v:shape>
-          <o:OLEObject Type="Embed" ProgID="Word.Document.12" ShapeID="_x0000_i1056" DrawAspect="Content" ObjectID="_1812015921" r:id="rId38">
+          <o:OLEObject Type="Embed" ProgID="Word.Document.12" ShapeID="_x0000_i1037" DrawAspect="Content" ObjectID="_1812094132" r:id="rId38">
             <o:FieldCodes>\s</o:FieldCodes>
           </o:OLEObject>
         </w:object>
@@ -7243,7 +7940,7 @@
     </w:p>
     <w:p>
       <w:pPr>
-        <w:spacing w:after="160" w:line="259" w:lineRule="auto"/>
+        <w:spacing w:after="0" w:line="360" w:lineRule="auto"/>
         <w:rPr>
           <w:rFonts w:ascii="Times New Roman" w:eastAsiaTheme="minorEastAsia" w:hAnsi="Times New Roman" w:cs="Times New Roman"/>
           <w:sz w:val="28"/>
@@ -7252,7 +7949,7 @@
       </w:pPr>
       <w:r>
         <w:rPr>
-          <w:rFonts w:eastAsiaTheme="minorEastAsia"/>
+          <w:rFonts w:ascii="Times New Roman" w:eastAsiaTheme="minorEastAsia" w:hAnsi="Times New Roman" w:cs="Times New Roman"/>
           <w:iCs/>
         </w:rPr>
         <w:br w:type="page"/>
@@ -7261,25 +7958,46 @@
     <w:p>
       <w:pPr>
         <w:pStyle w:val="11"/>
-        <w:spacing w:line="360" w:lineRule="auto"/>
-        <w:rPr>
-          <w:rFonts w:ascii="Times New Roman" w:eastAsiaTheme="minorEastAsia" w:hAnsi="Times New Roman" w:cs="Times New Roman"/>
-          <w:sz w:val="28"/>
-          <w:szCs w:val="28"/>
-        </w:rPr>
-      </w:pPr>
-      <w:bookmarkStart w:id="25" w:name="_Toc170207906"/>
-      <w:r>
+        <w:spacing w:before="0" w:line="360" w:lineRule="auto"/>
         <w:rPr>
           <w:rFonts w:ascii="Times New Roman" w:eastAsiaTheme="minorEastAsia" w:hAnsi="Times New Roman" w:cs="Times New Roman"/>
           <w:caps w:val="0"/>
           <w:sz w:val="28"/>
           <w:szCs w:val="28"/>
         </w:rPr>
+      </w:pPr>
+      <w:bookmarkStart w:id="25" w:name="_Toc170207906"/>
+      <w:bookmarkStart w:id="26" w:name="_Toc201480935"/>
+      <w:r>
+        <w:rPr>
+          <w:rFonts w:ascii="Times New Roman" w:eastAsiaTheme="minorEastAsia" w:hAnsi="Times New Roman" w:cs="Times New Roman"/>
+          <w:caps w:val="0"/>
+          <w:sz w:val="28"/>
+          <w:szCs w:val="28"/>
+        </w:rPr>
         <w:lastRenderedPageBreak/>
         <w:t>6 РЕШЕНИЕ ОБЫКНОВЕННЫХ ДИФФЕРЕНЦИАЛЬНЫХ УРАВНЕНИЙ И ОБРАБОТКА ЭКСПЕРИМЕНТАЛЬНЫХ ДАННЫХ</w:t>
       </w:r>
       <w:bookmarkEnd w:id="25"/>
+      <w:bookmarkEnd w:id="26"/>
+    </w:p>
+    <w:p>
+      <w:pPr>
+        <w:pStyle w:val="21"/>
+        <w:rPr>
+          <w:rFonts w:eastAsiaTheme="minorEastAsia"/>
+        </w:rPr>
+      </w:pPr>
+      <w:bookmarkStart w:id="27" w:name="_Toc170207907"/>
+      <w:bookmarkStart w:id="28" w:name="_Toc201480936"/>
+      <w:r>
+        <w:rPr>
+          <w:rFonts w:eastAsiaTheme="minorEastAsia"/>
+        </w:rPr>
+        <w:t>6.1 Решение обыкновенных дифференциальных уравнений и систем</w:t>
+      </w:r>
+      <w:bookmarkEnd w:id="27"/>
+      <w:bookmarkEnd w:id="28"/>
     </w:p>
     <w:p>
       <w:pPr>
@@ -7308,13 +8026,7 @@
         <w:rPr>
           <w:rFonts w:eastAsiaTheme="minorEastAsia"/>
         </w:rPr>
-        <w:t xml:space="preserve"> </w:t>
-      </w:r>
-      <w:r>
-        <w:rPr>
-          <w:rFonts w:eastAsiaTheme="minorEastAsia"/>
-        </w:rPr>
-        <w:t xml:space="preserve">предусмотрена функция </w:t>
+        <w:t xml:space="preserve"> предусмотрена функция </w:t>
       </w:r>
       <w:r>
         <w:rPr>
@@ -7550,7 +8262,7 @@
           <w:iCs w:val="0"/>
           <w:noProof/>
         </w:rPr>
-        <w:t>13</w:t>
+        <w:t>10</w:t>
       </w:r>
       <w:r>
         <w:rPr>
@@ -7566,9 +8278,9 @@
         <w:t xml:space="preserve"> – Решение задачи Коши.</w:t>
       </w:r>
     </w:p>
-    <w:bookmarkStart w:id="26" w:name="_Hlk201401146"/>
-    <w:bookmarkStart w:id="27" w:name="_MON_1780774222"/>
-    <w:bookmarkEnd w:id="27"/>
+    <w:bookmarkStart w:id="29" w:name="_Hlk201401146"/>
+    <w:bookmarkStart w:id="30" w:name="_MON_1780774222"/>
+    <w:bookmarkEnd w:id="30"/>
     <w:p>
       <w:pPr>
         <w:pStyle w:val="a4"/>
@@ -7582,15 +8294,15 @@
           <w:rFonts w:eastAsiaTheme="minorEastAsia"/>
         </w:rPr>
         <w:object w:dxaOrig="9355" w:dyaOrig="1814" w14:anchorId="6807EFA7">
-          <v:shape id="_x0000_i1158" type="#_x0000_t75" style="width:468pt;height:90.75pt" o:ole="">
+          <v:shape id="_x0000_i1038" type="#_x0000_t75" style="width:468pt;height:90.75pt" o:ole="">
             <v:imagedata r:id="rId39" o:title=""/>
           </v:shape>
-          <o:OLEObject Type="Embed" ProgID="Word.Document.12" ShapeID="_x0000_i1158" DrawAspect="Content" ObjectID="_1812015922" r:id="rId40">
+          <o:OLEObject Type="Embed" ProgID="Word.Document.12" ShapeID="_x0000_i1038" DrawAspect="Content" ObjectID="_1812094133" r:id="rId40">
             <o:FieldCodes>\s</o:FieldCodes>
           </o:OLEObject>
         </w:object>
       </w:r>
-      <w:bookmarkEnd w:id="26"/>
+      <w:bookmarkEnd w:id="29"/>
     </w:p>
     <w:p>
       <w:pPr>
@@ -7600,6 +8312,9 @@
         <w:jc w:val="center"/>
       </w:pPr>
       <w:r>
+        <w:rPr>
+          <w:noProof/>
+        </w:rPr>
         <w:drawing>
           <wp:inline distT="0" distB="0" distL="0" distR="0" wp14:anchorId="5810A280" wp14:editId="0E07A92F">
             <wp:extent cx="3333750" cy="3050027"/>
@@ -7640,6 +8355,7 @@
     <w:p>
       <w:pPr>
         <w:pStyle w:val="a6"/>
+        <w:spacing w:after="0" w:line="360" w:lineRule="auto"/>
         <w:jc w:val="center"/>
         <w:rPr>
           <w:rFonts w:ascii="Times New Roman" w:hAnsi="Times New Roman" w:cs="Times New Roman"/>
@@ -7725,22 +8441,11 @@
           <w:color w:val="auto"/>
           <w:sz w:val="24"/>
           <w:szCs w:val="24"/>
-          <w:lang w:val="en-US"/>
-        </w:rPr>
-        <w:t xml:space="preserve"> – </w:t>
-      </w:r>
-      <w:r>
-        <w:rPr>
-          <w:rFonts w:ascii="Times New Roman" w:hAnsi="Times New Roman" w:cs="Times New Roman"/>
-          <w:i w:val="0"/>
-          <w:iCs w:val="0"/>
-          <w:color w:val="auto"/>
-          <w:sz w:val="24"/>
-          <w:szCs w:val="24"/>
-        </w:rPr>
-        <w:t>График решения 6.1.</w:t>
-      </w:r>
-    </w:p>
+        </w:rPr>
+        <w:t xml:space="preserve"> – График решения 6.1.</w:t>
+      </w:r>
+    </w:p>
+    <w:p/>
     <w:p>
       <w:pPr>
         <w:pStyle w:val="a4"/>
@@ -8097,6 +8802,7 @@
       <w:pPr>
         <w:pStyle w:val="a6"/>
         <w:keepNext/>
+        <w:spacing w:after="0" w:line="360" w:lineRule="auto"/>
         <w:rPr>
           <w:rFonts w:ascii="Times New Roman" w:hAnsi="Times New Roman" w:cs="Times New Roman"/>
           <w:i w:val="0"/>
@@ -8161,7 +8867,7 @@
           <w:sz w:val="28"/>
           <w:szCs w:val="28"/>
         </w:rPr>
-        <w:t>14</w:t>
+        <w:t>11</w:t>
       </w:r>
       <w:r>
         <w:rPr>
@@ -8186,29 +8892,45 @@
         <w:t xml:space="preserve"> – Решение задачи Коши для системы дифференциальных уравнений.</w:t>
       </w:r>
     </w:p>
-    <w:bookmarkStart w:id="28" w:name="_MON_1812014062"/>
-    <w:bookmarkEnd w:id="28"/>
-    <w:p>
-      <w:r>
-        <w:rPr>
-          <w:rFonts w:eastAsiaTheme="minorEastAsia"/>
+    <w:bookmarkStart w:id="31" w:name="_Hlk201478882"/>
+    <w:bookmarkStart w:id="32" w:name="_MON_1812014062"/>
+    <w:bookmarkEnd w:id="32"/>
+    <w:p>
+      <w:pPr>
+        <w:spacing w:after="0" w:line="360" w:lineRule="auto"/>
+        <w:rPr>
+          <w:rFonts w:ascii="Times New Roman" w:hAnsi="Times New Roman" w:cs="Times New Roman"/>
+        </w:rPr>
+      </w:pPr>
+      <w:r>
+        <w:rPr>
+          <w:rFonts w:ascii="Times New Roman" w:eastAsiaTheme="minorEastAsia" w:hAnsi="Times New Roman" w:cs="Times New Roman"/>
         </w:rPr>
         <w:object w:dxaOrig="9346" w:dyaOrig="2901" w14:anchorId="52389026">
-          <v:shape id="_x0000_i1170" type="#_x0000_t75" style="width:467.25pt;height:144.75pt" o:ole="">
+          <v:shape id="_x0000_i1039" type="#_x0000_t75" style="width:467.25pt;height:144.75pt" o:ole="">
             <v:imagedata r:id="rId42" o:title=""/>
           </v:shape>
-          <o:OLEObject Type="Embed" ProgID="Word.Document.12" ShapeID="_x0000_i1170" DrawAspect="Content" ObjectID="_1812015923" r:id="rId43">
+          <o:OLEObject Type="Embed" ProgID="Word.Document.12" ShapeID="_x0000_i1039" DrawAspect="Content" ObjectID="_1812094134" r:id="rId43">
             <o:FieldCodes>\s</o:FieldCodes>
           </o:OLEObject>
         </w:object>
       </w:r>
+      <w:bookmarkEnd w:id="31"/>
     </w:p>
     <w:p>
       <w:pPr>
         <w:keepNext/>
+        <w:spacing w:after="0" w:line="360" w:lineRule="auto"/>
         <w:jc w:val="center"/>
-      </w:pPr>
-      <w:r>
+        <w:rPr>
+          <w:rFonts w:ascii="Times New Roman" w:hAnsi="Times New Roman" w:cs="Times New Roman"/>
+        </w:rPr>
+      </w:pPr>
+      <w:r>
+        <w:rPr>
+          <w:rFonts w:ascii="Times New Roman" w:hAnsi="Times New Roman" w:cs="Times New Roman"/>
+          <w:noProof/>
+        </w:rPr>
         <w:drawing>
           <wp:inline distT="0" distB="0" distL="0" distR="0" wp14:anchorId="0D6E79BD" wp14:editId="5D0560E9">
             <wp:extent cx="2819400" cy="2559009"/>
@@ -8256,6 +8978,7 @@
     <w:p>
       <w:pPr>
         <w:pStyle w:val="a6"/>
+        <w:spacing w:after="0" w:line="360" w:lineRule="auto"/>
         <w:jc w:val="center"/>
         <w:rPr>
           <w:rFonts w:ascii="Times New Roman" w:hAnsi="Times New Roman" w:cs="Times New Roman"/>
@@ -8341,8 +9064,709 @@
           <w:color w:val="auto"/>
           <w:sz w:val="24"/>
           <w:szCs w:val="24"/>
+        </w:rPr>
+        <w:t xml:space="preserve"> – </w:t>
+      </w:r>
+      <w:r>
+        <w:rPr>
+          <w:rFonts w:ascii="Times New Roman" w:hAnsi="Times New Roman" w:cs="Times New Roman"/>
+          <w:i w:val="0"/>
+          <w:iCs w:val="0"/>
+          <w:color w:val="auto"/>
+          <w:sz w:val="24"/>
+          <w:szCs w:val="24"/>
+        </w:rPr>
+        <w:t>Решение задачи 6.2</w:t>
+      </w:r>
+    </w:p>
+    <w:p>
+      <w:pPr>
+        <w:spacing w:after="0" w:line="360" w:lineRule="auto"/>
+        <w:rPr>
+          <w:rFonts w:ascii="Times New Roman" w:hAnsi="Times New Roman" w:cs="Times New Roman"/>
+        </w:rPr>
+      </w:pPr>
+    </w:p>
+    <w:p>
+      <w:pPr>
+        <w:pStyle w:val="21"/>
+      </w:pPr>
+      <w:bookmarkStart w:id="33" w:name="_Toc170207908"/>
+      <w:bookmarkStart w:id="34" w:name="_Toc201480937"/>
+      <w:r>
+        <w:t xml:space="preserve">6.2 Обработка экспериментальных данных в </w:t>
+      </w:r>
+      <w:proofErr w:type="spellStart"/>
+      <w:r>
+        <w:rPr>
           <w:lang w:val="en-US"/>
         </w:rPr>
+        <w:t>Scilab</w:t>
+      </w:r>
+      <w:bookmarkEnd w:id="33"/>
+      <w:bookmarkEnd w:id="34"/>
+      <w:proofErr w:type="spellEnd"/>
+    </w:p>
+    <w:p>
+      <w:pPr>
+        <w:pStyle w:val="a4"/>
+      </w:pPr>
+      <w:r>
+        <w:tab/>
+        <w:t xml:space="preserve">В </w:t>
+      </w:r>
+      <w:proofErr w:type="spellStart"/>
+      <w:r>
+        <w:rPr>
+          <w:lang w:val="en-US"/>
+        </w:rPr>
+        <w:t>Scilab</w:t>
+      </w:r>
+      <w:proofErr w:type="spellEnd"/>
+      <w:r>
+        <w:t xml:space="preserve"> существует функция </w:t>
+      </w:r>
+      <w:proofErr w:type="spellStart"/>
+      <w:r>
+        <w:rPr>
+          <w:lang w:val="en-US"/>
+        </w:rPr>
+        <w:t>datafit</w:t>
+      </w:r>
+      <w:proofErr w:type="spellEnd"/>
+      <w:r>
+        <w:t>, используемая для определения коэффициентов аппроксимирующей функции по методу наименьших квадратов.</w:t>
+      </w:r>
+      <w:r>
+        <w:tab/>
+        <w:t xml:space="preserve">Задание 6.3. В результате опыта холостого хода определена зависимость потребляемой из сети мощности (P, Вт) от входного напряжения (U, В) для асинхронного двигателя – см. табл. 1. Методом наименьших квадратов подобрать зависимость вида </w:t>
+      </w:r>
+      <m:oMath>
+        <m:r>
+          <w:rPr>
+            <w:rFonts w:ascii="Cambria Math" w:hAnsi="Cambria Math"/>
+            <w:sz w:val="24"/>
+            <w:szCs w:val="24"/>
+          </w:rPr>
+          <m:t>P=</m:t>
+        </m:r>
+        <m:sSub>
+          <m:sSubPr>
+            <m:ctrlPr>
+              <w:rPr>
+                <w:rFonts w:ascii="Cambria Math" w:hAnsi="Cambria Math"/>
+                <w:i/>
+                <w:sz w:val="24"/>
+                <w:szCs w:val="24"/>
+              </w:rPr>
+            </m:ctrlPr>
+          </m:sSubPr>
+          <m:e>
+            <m:r>
+              <w:rPr>
+                <w:rFonts w:ascii="Cambria Math" w:hAnsi="Cambria Math"/>
+                <w:sz w:val="24"/>
+                <w:szCs w:val="24"/>
+                <w:lang w:val="en-US"/>
+              </w:rPr>
+              <m:t>a</m:t>
+            </m:r>
+          </m:e>
+          <m:sub>
+            <m:r>
+              <w:rPr>
+                <w:rFonts w:ascii="Cambria Math" w:hAnsi="Cambria Math"/>
+                <w:sz w:val="24"/>
+                <w:szCs w:val="24"/>
+              </w:rPr>
+              <m:t>1</m:t>
+            </m:r>
+          </m:sub>
+        </m:sSub>
+        <m:r>
+          <w:rPr>
+            <w:rFonts w:ascii="Cambria Math" w:hAnsi="Cambria Math"/>
+            <w:sz w:val="24"/>
+            <w:szCs w:val="24"/>
+          </w:rPr>
+          <m:t>+</m:t>
+        </m:r>
+        <m:sSub>
+          <m:sSubPr>
+            <m:ctrlPr>
+              <w:rPr>
+                <w:rFonts w:ascii="Cambria Math" w:hAnsi="Cambria Math"/>
+                <w:i/>
+                <w:sz w:val="24"/>
+                <w:szCs w:val="24"/>
+              </w:rPr>
+            </m:ctrlPr>
+          </m:sSubPr>
+          <m:e>
+            <m:r>
+              <w:rPr>
+                <w:rFonts w:ascii="Cambria Math" w:hAnsi="Cambria Math"/>
+                <w:sz w:val="24"/>
+                <w:szCs w:val="24"/>
+                <w:lang w:val="en-US"/>
+              </w:rPr>
+              <m:t>a</m:t>
+            </m:r>
+          </m:e>
+          <m:sub>
+            <m:r>
+              <w:rPr>
+                <w:rFonts w:ascii="Cambria Math" w:hAnsi="Cambria Math"/>
+                <w:sz w:val="24"/>
+                <w:szCs w:val="24"/>
+              </w:rPr>
+              <m:t>2</m:t>
+            </m:r>
+          </m:sub>
+        </m:sSub>
+        <m:r>
+          <w:rPr>
+            <w:rFonts w:ascii="Cambria Math" w:hAnsi="Cambria Math"/>
+            <w:sz w:val="24"/>
+            <w:szCs w:val="24"/>
+            <w:lang w:val="en-US"/>
+          </w:rPr>
+          <m:t>U</m:t>
+        </m:r>
+        <m:r>
+          <w:rPr>
+            <w:rFonts w:ascii="Cambria Math" w:hAnsi="Cambria Math"/>
+            <w:sz w:val="24"/>
+            <w:szCs w:val="24"/>
+          </w:rPr>
+          <m:t>+</m:t>
+        </m:r>
+        <m:sSub>
+          <m:sSubPr>
+            <m:ctrlPr>
+              <w:rPr>
+                <w:rFonts w:ascii="Cambria Math" w:hAnsi="Cambria Math"/>
+                <w:i/>
+                <w:sz w:val="24"/>
+                <w:szCs w:val="24"/>
+              </w:rPr>
+            </m:ctrlPr>
+          </m:sSubPr>
+          <m:e>
+            <m:r>
+              <w:rPr>
+                <w:rFonts w:ascii="Cambria Math" w:hAnsi="Cambria Math"/>
+                <w:sz w:val="24"/>
+                <w:szCs w:val="24"/>
+              </w:rPr>
+              <m:t>a</m:t>
+            </m:r>
+          </m:e>
+          <m:sub>
+            <m:r>
+              <w:rPr>
+                <w:rFonts w:ascii="Cambria Math" w:hAnsi="Cambria Math"/>
+                <w:sz w:val="24"/>
+                <w:szCs w:val="24"/>
+              </w:rPr>
+              <m:t>3</m:t>
+            </m:r>
+          </m:sub>
+        </m:sSub>
+        <m:sSup>
+          <m:sSupPr>
+            <m:ctrlPr>
+              <w:rPr>
+                <w:rFonts w:ascii="Cambria Math" w:hAnsi="Cambria Math"/>
+                <w:i/>
+                <w:sz w:val="24"/>
+                <w:szCs w:val="24"/>
+              </w:rPr>
+            </m:ctrlPr>
+          </m:sSupPr>
+          <m:e>
+            <m:r>
+              <w:rPr>
+                <w:rFonts w:ascii="Cambria Math" w:hAnsi="Cambria Math"/>
+                <w:sz w:val="24"/>
+                <w:szCs w:val="24"/>
+              </w:rPr>
+              <m:t>U</m:t>
+            </m:r>
+          </m:e>
+          <m:sup>
+            <m:r>
+              <w:rPr>
+                <w:rFonts w:ascii="Cambria Math" w:hAnsi="Cambria Math"/>
+                <w:sz w:val="24"/>
+                <w:szCs w:val="24"/>
+              </w:rPr>
+              <m:t>2</m:t>
+            </m:r>
+          </m:sup>
+        </m:sSup>
+        <m:r>
+          <w:rPr>
+            <w:rFonts w:ascii="Cambria Math" w:hAnsi="Cambria Math"/>
+            <w:sz w:val="24"/>
+            <w:szCs w:val="24"/>
+          </w:rPr>
+          <m:t>+</m:t>
+        </m:r>
+        <m:sSub>
+          <m:sSubPr>
+            <m:ctrlPr>
+              <w:rPr>
+                <w:rFonts w:ascii="Cambria Math" w:hAnsi="Cambria Math"/>
+                <w:i/>
+                <w:sz w:val="24"/>
+                <w:szCs w:val="24"/>
+              </w:rPr>
+            </m:ctrlPr>
+          </m:sSubPr>
+          <m:e>
+            <m:r>
+              <w:rPr>
+                <w:rFonts w:ascii="Cambria Math" w:hAnsi="Cambria Math"/>
+                <w:sz w:val="24"/>
+                <w:szCs w:val="24"/>
+              </w:rPr>
+              <m:t>a</m:t>
+            </m:r>
+          </m:e>
+          <m:sub>
+            <m:r>
+              <w:rPr>
+                <w:rFonts w:ascii="Cambria Math" w:hAnsi="Cambria Math"/>
+                <w:sz w:val="24"/>
+                <w:szCs w:val="24"/>
+              </w:rPr>
+              <m:t>4</m:t>
+            </m:r>
+          </m:sub>
+        </m:sSub>
+        <m:sSup>
+          <m:sSupPr>
+            <m:ctrlPr>
+              <w:rPr>
+                <w:rFonts w:ascii="Cambria Math" w:hAnsi="Cambria Math"/>
+                <w:i/>
+                <w:sz w:val="24"/>
+                <w:szCs w:val="24"/>
+              </w:rPr>
+            </m:ctrlPr>
+          </m:sSupPr>
+          <m:e>
+            <m:r>
+              <w:rPr>
+                <w:rFonts w:ascii="Cambria Math" w:hAnsi="Cambria Math"/>
+                <w:sz w:val="24"/>
+                <w:szCs w:val="24"/>
+              </w:rPr>
+              <m:t>U</m:t>
+            </m:r>
+          </m:e>
+          <m:sup>
+            <m:r>
+              <w:rPr>
+                <w:rFonts w:ascii="Cambria Math" w:hAnsi="Cambria Math"/>
+                <w:sz w:val="24"/>
+                <w:szCs w:val="24"/>
+              </w:rPr>
+              <m:t>3</m:t>
+            </m:r>
+          </m:sup>
+        </m:sSup>
+      </m:oMath>
+      <w:r>
+        <w:rPr>
+          <w:rFonts w:eastAsiaTheme="minorEastAsia"/>
+          <w:sz w:val="24"/>
+          <w:szCs w:val="24"/>
+        </w:rPr>
+        <w:t>.</w:t>
+      </w:r>
+    </w:p>
+    <w:p>
+      <w:pPr>
+        <w:pStyle w:val="a6"/>
+        <w:keepNext/>
+        <w:spacing w:after="0" w:line="360" w:lineRule="auto"/>
+        <w:jc w:val="both"/>
+        <w:rPr>
+          <w:rFonts w:ascii="Times New Roman" w:hAnsi="Times New Roman" w:cs="Times New Roman"/>
+          <w:i w:val="0"/>
+          <w:iCs w:val="0"/>
+          <w:color w:val="auto"/>
+          <w:sz w:val="24"/>
+          <w:szCs w:val="24"/>
+        </w:rPr>
+      </w:pPr>
+      <w:r>
+        <w:rPr>
+          <w:rFonts w:ascii="Times New Roman" w:hAnsi="Times New Roman" w:cs="Times New Roman"/>
+          <w:i w:val="0"/>
+          <w:iCs w:val="0"/>
+          <w:color w:val="auto"/>
+          <w:sz w:val="24"/>
+          <w:szCs w:val="24"/>
+        </w:rPr>
+        <w:t xml:space="preserve">Таблица </w:t>
+      </w:r>
+      <w:r>
+        <w:rPr>
+          <w:rFonts w:ascii="Times New Roman" w:hAnsi="Times New Roman" w:cs="Times New Roman"/>
+          <w:i w:val="0"/>
+          <w:iCs w:val="0"/>
+          <w:color w:val="auto"/>
+          <w:sz w:val="24"/>
+          <w:szCs w:val="24"/>
+        </w:rPr>
+        <w:fldChar w:fldCharType="begin"/>
+      </w:r>
+      <w:r>
+        <w:rPr>
+          <w:rFonts w:ascii="Times New Roman" w:hAnsi="Times New Roman" w:cs="Times New Roman"/>
+          <w:i w:val="0"/>
+          <w:iCs w:val="0"/>
+          <w:color w:val="auto"/>
+          <w:sz w:val="24"/>
+          <w:szCs w:val="24"/>
+        </w:rPr>
+        <w:instrText xml:space="preserve"> SEQ Таблица \* ARABIC </w:instrText>
+      </w:r>
+      <w:r>
+        <w:rPr>
+          <w:rFonts w:ascii="Times New Roman" w:hAnsi="Times New Roman" w:cs="Times New Roman"/>
+          <w:i w:val="0"/>
+          <w:iCs w:val="0"/>
+          <w:color w:val="auto"/>
+          <w:sz w:val="24"/>
+          <w:szCs w:val="24"/>
+        </w:rPr>
+        <w:fldChar w:fldCharType="separate"/>
+      </w:r>
+      <w:r>
+        <w:rPr>
+          <w:rFonts w:ascii="Times New Roman" w:hAnsi="Times New Roman" w:cs="Times New Roman"/>
+          <w:i w:val="0"/>
+          <w:iCs w:val="0"/>
+          <w:noProof/>
+          <w:color w:val="auto"/>
+          <w:sz w:val="24"/>
+          <w:szCs w:val="24"/>
+        </w:rPr>
+        <w:t>1</w:t>
+      </w:r>
+      <w:r>
+        <w:rPr>
+          <w:rFonts w:ascii="Times New Roman" w:hAnsi="Times New Roman" w:cs="Times New Roman"/>
+          <w:i w:val="0"/>
+          <w:iCs w:val="0"/>
+          <w:color w:val="auto"/>
+          <w:sz w:val="24"/>
+          <w:szCs w:val="24"/>
+        </w:rPr>
+        <w:fldChar w:fldCharType="end"/>
+      </w:r>
+      <w:r>
+        <w:rPr>
+          <w:rFonts w:ascii="Times New Roman" w:hAnsi="Times New Roman" w:cs="Times New Roman"/>
+          <w:i w:val="0"/>
+          <w:iCs w:val="0"/>
+          <w:color w:val="auto"/>
+          <w:sz w:val="24"/>
+          <w:szCs w:val="24"/>
+        </w:rPr>
+        <w:t xml:space="preserve"> – Исходные данные задания 6.3.</w:t>
+      </w:r>
+    </w:p>
+    <w:p>
+      <w:pPr>
+        <w:spacing w:after="0" w:line="360" w:lineRule="auto"/>
+        <w:rPr>
+          <w:rFonts w:ascii="Times New Roman" w:eastAsiaTheme="minorEastAsia" w:hAnsi="Times New Roman" w:cs="Times New Roman"/>
+        </w:rPr>
+      </w:pPr>
+      <w:r>
+        <w:rPr>
+          <w:rFonts w:ascii="Times New Roman" w:eastAsiaTheme="minorEastAsia" w:hAnsi="Times New Roman" w:cs="Times New Roman"/>
+        </w:rPr>
+        <w:object w:dxaOrig="9360" w:dyaOrig="1605" w14:anchorId="67E6240D">
+          <v:shape id="_x0000_i1092" type="#_x0000_t75" style="width:468pt;height:80.25pt" o:ole="">
+            <v:imagedata r:id="rId45" o:title=""/>
+          </v:shape>
+          <o:OLEObject Type="Embed" ProgID="Word.Document.12" ShapeID="_x0000_i1092" DrawAspect="Content" ObjectID="_1812094135" r:id="rId46">
+            <o:FieldCodes>\s</o:FieldCodes>
+          </o:OLEObject>
+        </w:object>
+      </w:r>
+    </w:p>
+    <w:p>
+      <w:pPr>
+        <w:pStyle w:val="a6"/>
+        <w:keepNext/>
+        <w:spacing w:after="0" w:line="360" w:lineRule="auto"/>
+        <w:jc w:val="both"/>
+        <w:rPr>
+          <w:rFonts w:ascii="Times New Roman" w:hAnsi="Times New Roman" w:cs="Times New Roman"/>
+          <w:i w:val="0"/>
+          <w:iCs w:val="0"/>
+          <w:color w:val="auto"/>
+          <w:sz w:val="28"/>
+          <w:szCs w:val="28"/>
+        </w:rPr>
+      </w:pPr>
+      <w:r>
+        <w:rPr>
+          <w:rFonts w:ascii="Times New Roman" w:hAnsi="Times New Roman" w:cs="Times New Roman"/>
+          <w:i w:val="0"/>
+          <w:iCs w:val="0"/>
+          <w:color w:val="auto"/>
+          <w:sz w:val="28"/>
+          <w:szCs w:val="28"/>
+        </w:rPr>
+        <w:lastRenderedPageBreak/>
+        <w:t xml:space="preserve">Листинг </w:t>
+      </w:r>
+      <w:r>
+        <w:rPr>
+          <w:rFonts w:ascii="Times New Roman" w:hAnsi="Times New Roman" w:cs="Times New Roman"/>
+          <w:i w:val="0"/>
+          <w:iCs w:val="0"/>
+          <w:color w:val="auto"/>
+          <w:sz w:val="28"/>
+          <w:szCs w:val="28"/>
+        </w:rPr>
+        <w:fldChar w:fldCharType="begin"/>
+      </w:r>
+      <w:r>
+        <w:rPr>
+          <w:rFonts w:ascii="Times New Roman" w:hAnsi="Times New Roman" w:cs="Times New Roman"/>
+          <w:i w:val="0"/>
+          <w:iCs w:val="0"/>
+          <w:color w:val="auto"/>
+          <w:sz w:val="28"/>
+          <w:szCs w:val="28"/>
+        </w:rPr>
+        <w:instrText xml:space="preserve"> SEQ Листинг \* ARABIC </w:instrText>
+      </w:r>
+      <w:r>
+        <w:rPr>
+          <w:rFonts w:ascii="Times New Roman" w:hAnsi="Times New Roman" w:cs="Times New Roman"/>
+          <w:i w:val="0"/>
+          <w:iCs w:val="0"/>
+          <w:color w:val="auto"/>
+          <w:sz w:val="28"/>
+          <w:szCs w:val="28"/>
+        </w:rPr>
+        <w:fldChar w:fldCharType="separate"/>
+      </w:r>
+      <w:r>
+        <w:rPr>
+          <w:rFonts w:ascii="Times New Roman" w:hAnsi="Times New Roman" w:cs="Times New Roman"/>
+          <w:i w:val="0"/>
+          <w:iCs w:val="0"/>
+          <w:noProof/>
+          <w:color w:val="auto"/>
+          <w:sz w:val="28"/>
+          <w:szCs w:val="28"/>
+        </w:rPr>
+        <w:t>12</w:t>
+      </w:r>
+      <w:r>
+        <w:rPr>
+          <w:rFonts w:ascii="Times New Roman" w:hAnsi="Times New Roman" w:cs="Times New Roman"/>
+          <w:i w:val="0"/>
+          <w:iCs w:val="0"/>
+          <w:color w:val="auto"/>
+          <w:sz w:val="28"/>
+          <w:szCs w:val="28"/>
+        </w:rPr>
+        <w:fldChar w:fldCharType="end"/>
+      </w:r>
+      <w:r>
+        <w:rPr>
+          <w:rFonts w:ascii="Times New Roman" w:hAnsi="Times New Roman" w:cs="Times New Roman"/>
+          <w:i w:val="0"/>
+          <w:iCs w:val="0"/>
+          <w:color w:val="auto"/>
+          <w:sz w:val="28"/>
+          <w:szCs w:val="28"/>
+        </w:rPr>
+        <w:t xml:space="preserve"> – Решение задачи аппроксимации.</w:t>
+      </w:r>
+    </w:p>
+    <w:bookmarkStart w:id="35" w:name="_MON_1812091661"/>
+    <w:bookmarkEnd w:id="35"/>
+    <w:p>
+      <w:pPr>
+        <w:spacing w:after="0" w:line="360" w:lineRule="auto"/>
+        <w:rPr>
+          <w:rFonts w:ascii="Times New Roman" w:hAnsi="Times New Roman" w:cs="Times New Roman"/>
+        </w:rPr>
+      </w:pPr>
+      <w:r>
+        <w:rPr>
+          <w:rFonts w:ascii="Times New Roman" w:eastAsiaTheme="minorEastAsia" w:hAnsi="Times New Roman" w:cs="Times New Roman"/>
+        </w:rPr>
+        <w:object w:dxaOrig="9358" w:dyaOrig="8802" w14:anchorId="0ABFAE2A">
+          <v:shape id="_x0000_i1241" type="#_x0000_t75" style="width:468pt;height:440.25pt" o:ole="">
+            <v:imagedata r:id="rId47" o:title=""/>
+          </v:shape>
+          <o:OLEObject Type="Embed" ProgID="Word.Document.12" ShapeID="_x0000_i1241" DrawAspect="Content" ObjectID="_1812094136" r:id="rId48">
+            <o:FieldCodes>\s</o:FieldCodes>
+          </o:OLEObject>
+        </w:object>
+      </w:r>
+    </w:p>
+    <w:p>
+      <w:pPr>
+        <w:keepNext/>
+        <w:spacing w:after="0" w:line="360" w:lineRule="auto"/>
+        <w:jc w:val="center"/>
+        <w:rPr>
+          <w:rFonts w:ascii="Times New Roman" w:hAnsi="Times New Roman" w:cs="Times New Roman"/>
+        </w:rPr>
+      </w:pPr>
+      <w:r>
+        <w:rPr>
+          <w:rFonts w:ascii="Times New Roman" w:hAnsi="Times New Roman" w:cs="Times New Roman"/>
+        </w:rPr>
+        <w:drawing>
+          <wp:inline distT="0" distB="0" distL="0" distR="0" wp14:anchorId="00E8EFFF" wp14:editId="334A91FE">
+            <wp:extent cx="3265251" cy="3009900"/>
+            <wp:effectExtent l="0" t="0" r="0" b="0"/>
+            <wp:docPr id="8" name="Рисунок 8"/>
+            <wp:cNvGraphicFramePr>
+              <a:graphicFrameLocks xmlns:a="http://schemas.openxmlformats.org/drawingml/2006/main" noChangeAspect="1"/>
+            </wp:cNvGraphicFramePr>
+            <a:graphic xmlns:a="http://schemas.openxmlformats.org/drawingml/2006/main">
+              <a:graphicData uri="http://schemas.openxmlformats.org/drawingml/2006/picture">
+                <pic:pic xmlns:pic="http://schemas.openxmlformats.org/drawingml/2006/picture">
+                  <pic:nvPicPr>
+                    <pic:cNvPr id="1" name=""/>
+                    <pic:cNvPicPr/>
+                  </pic:nvPicPr>
+                  <pic:blipFill rotWithShape="1">
+                    <a:blip r:embed="rId49"/>
+                    <a:srcRect l="817" r="992" b="1258"/>
+                    <a:stretch/>
+                  </pic:blipFill>
+                  <pic:spPr bwMode="auto">
+                    <a:xfrm>
+                      <a:off x="0" y="0"/>
+                      <a:ext cx="3316274" cy="3056933"/>
+                    </a:xfrm>
+                    <a:prstGeom prst="rect">
+                      <a:avLst/>
+                    </a:prstGeom>
+                    <a:ln>
+                      <a:noFill/>
+                    </a:ln>
+                    <a:extLst>
+                      <a:ext uri="{53640926-AAD7-44D8-BBD7-CCE9431645EC}">
+                        <a14:shadowObscured xmlns:a14="http://schemas.microsoft.com/office/drawing/2010/main"/>
+                      </a:ext>
+                    </a:extLst>
+                  </pic:spPr>
+                </pic:pic>
+              </a:graphicData>
+            </a:graphic>
+          </wp:inline>
+        </w:drawing>
+      </w:r>
+    </w:p>
+    <w:p>
+      <w:pPr>
+        <w:pStyle w:val="a6"/>
+        <w:spacing w:after="0" w:line="360" w:lineRule="auto"/>
+        <w:jc w:val="center"/>
+        <w:rPr>
+          <w:rFonts w:ascii="Times New Roman" w:hAnsi="Times New Roman" w:cs="Times New Roman"/>
+          <w:i w:val="0"/>
+          <w:iCs w:val="0"/>
+          <w:color w:val="auto"/>
+          <w:sz w:val="24"/>
+          <w:szCs w:val="24"/>
+        </w:rPr>
+      </w:pPr>
+      <w:r>
+        <w:rPr>
+          <w:rFonts w:ascii="Times New Roman" w:hAnsi="Times New Roman" w:cs="Times New Roman"/>
+          <w:i w:val="0"/>
+          <w:iCs w:val="0"/>
+          <w:color w:val="auto"/>
+          <w:sz w:val="24"/>
+          <w:szCs w:val="24"/>
+        </w:rPr>
+        <w:t xml:space="preserve">Рисунок </w:t>
+      </w:r>
+      <w:r>
+        <w:rPr>
+          <w:rFonts w:ascii="Times New Roman" w:hAnsi="Times New Roman" w:cs="Times New Roman"/>
+          <w:i w:val="0"/>
+          <w:iCs w:val="0"/>
+          <w:color w:val="auto"/>
+          <w:sz w:val="24"/>
+          <w:szCs w:val="24"/>
+        </w:rPr>
+        <w:fldChar w:fldCharType="begin"/>
+      </w:r>
+      <w:r>
+        <w:rPr>
+          <w:rFonts w:ascii="Times New Roman" w:hAnsi="Times New Roman" w:cs="Times New Roman"/>
+          <w:i w:val="0"/>
+          <w:iCs w:val="0"/>
+          <w:color w:val="auto"/>
+          <w:sz w:val="24"/>
+          <w:szCs w:val="24"/>
+        </w:rPr>
+        <w:instrText xml:space="preserve"> SEQ Рисунок \* ARABIC </w:instrText>
+      </w:r>
+      <w:r>
+        <w:rPr>
+          <w:rFonts w:ascii="Times New Roman" w:hAnsi="Times New Roman" w:cs="Times New Roman"/>
+          <w:i w:val="0"/>
+          <w:iCs w:val="0"/>
+          <w:color w:val="auto"/>
+          <w:sz w:val="24"/>
+          <w:szCs w:val="24"/>
+        </w:rPr>
+        <w:fldChar w:fldCharType="separate"/>
+      </w:r>
+      <w:r>
+        <w:rPr>
+          <w:rFonts w:ascii="Times New Roman" w:hAnsi="Times New Roman" w:cs="Times New Roman"/>
+          <w:i w:val="0"/>
+          <w:iCs w:val="0"/>
+          <w:noProof/>
+          <w:color w:val="auto"/>
+          <w:sz w:val="24"/>
+          <w:szCs w:val="24"/>
+        </w:rPr>
+        <w:t>8</w:t>
+      </w:r>
+      <w:r>
+        <w:rPr>
+          <w:rFonts w:ascii="Times New Roman" w:hAnsi="Times New Roman" w:cs="Times New Roman"/>
+          <w:i w:val="0"/>
+          <w:iCs w:val="0"/>
+          <w:color w:val="auto"/>
+          <w:sz w:val="24"/>
+          <w:szCs w:val="24"/>
+        </w:rPr>
+        <w:fldChar w:fldCharType="end"/>
+      </w:r>
+      <w:r>
+        <w:rPr>
+          <w:rFonts w:ascii="Times New Roman" w:hAnsi="Times New Roman" w:cs="Times New Roman"/>
+          <w:i w:val="0"/>
+          <w:iCs w:val="0"/>
+          <w:color w:val="auto"/>
+          <w:sz w:val="24"/>
+          <w:szCs w:val="24"/>
+        </w:rPr>
         <w:t xml:space="preserve"> – </w:t>
       </w:r>
       <w:r>
@@ -8354,8 +9778,1049 @@
           <w:sz w:val="24"/>
           <w:szCs w:val="24"/>
         </w:rPr>
-        <w:t>Решение задачи 6.2</w:t>
-      </w:r>
+        <w:t>График аппроксимирующей функции</w:t>
+      </w:r>
+    </w:p>
+    <w:p>
+      <w:pPr>
+        <w:pStyle w:val="11"/>
+        <w:spacing w:before="0" w:line="360" w:lineRule="auto"/>
+        <w:rPr>
+          <w:rStyle w:val="a5"/>
+        </w:rPr>
+      </w:pPr>
+      <w:bookmarkStart w:id="36" w:name="_Toc201139123"/>
+      <w:bookmarkStart w:id="37" w:name="_Toc201480938"/>
+      <w:r>
+        <w:rPr>
+          <w:rFonts w:ascii="Times New Roman" w:hAnsi="Times New Roman" w:cs="Times New Roman"/>
+          <w:sz w:val="28"/>
+          <w:szCs w:val="28"/>
+        </w:rPr>
+        <w:lastRenderedPageBreak/>
+        <w:t>ЗАКЛЮЧЕ</w:t>
+      </w:r>
+      <w:r>
+        <w:rPr>
+          <w:rStyle w:val="a5"/>
+        </w:rPr>
+        <w:t>НИЕ</w:t>
+      </w:r>
+      <w:bookmarkEnd w:id="36"/>
+      <w:bookmarkEnd w:id="37"/>
+    </w:p>
+    <w:p>
+      <w:pPr>
+        <w:pStyle w:val="a4"/>
+      </w:pPr>
+      <w:r>
+        <w:t xml:space="preserve">В ходе учебной практической работы я познакомился с пакетом прикладных математических программ </w:t>
+      </w:r>
+      <w:proofErr w:type="spellStart"/>
+      <w:r>
+        <w:rPr>
+          <w:lang w:val="en-US"/>
+        </w:rPr>
+        <w:t>Scilab</w:t>
+      </w:r>
+      <w:proofErr w:type="spellEnd"/>
+      <w:r>
+        <w:t xml:space="preserve"> и изучил основы работы в нём.</w:t>
+      </w:r>
+    </w:p>
+    <w:p>
+      <w:pPr>
+        <w:pStyle w:val="a4"/>
+      </w:pPr>
+      <w:r>
+        <w:t>Также были решены ранее поставленные задачи:</w:t>
+      </w:r>
+    </w:p>
+    <w:p>
+      <w:pPr>
+        <w:pStyle w:val="a4"/>
+        <w:numPr>
+          <w:ilvl w:val="0"/>
+          <w:numId w:val="3"/>
+        </w:numPr>
+        <w:rPr>
+          <w:iCs w:val="0"/>
+        </w:rPr>
+      </w:pPr>
+      <w:r>
+        <w:t xml:space="preserve">Изучен синтаксис и интегрированная среда разработки </w:t>
+      </w:r>
+      <w:proofErr w:type="spellStart"/>
+      <w:r>
+        <w:rPr>
+          <w:lang w:val="en-US"/>
+        </w:rPr>
+        <w:t>Scilab</w:t>
+      </w:r>
+      <w:proofErr w:type="spellEnd"/>
+      <w:r>
+        <w:t>;</w:t>
+      </w:r>
+    </w:p>
+    <w:p>
+      <w:pPr>
+        <w:pStyle w:val="a4"/>
+        <w:numPr>
+          <w:ilvl w:val="0"/>
+          <w:numId w:val="3"/>
+        </w:numPr>
+        <w:rPr>
+          <w:iCs w:val="0"/>
+        </w:rPr>
+      </w:pPr>
+      <w:r>
+        <w:t xml:space="preserve">Решены типовые задачи из классических разделов математики с использованием средств </w:t>
+      </w:r>
+      <w:proofErr w:type="spellStart"/>
+      <w:r>
+        <w:rPr>
+          <w:lang w:val="en-US"/>
+        </w:rPr>
+        <w:t>Scilab</w:t>
+      </w:r>
+      <w:proofErr w:type="spellEnd"/>
+      <w:r>
+        <w:t>;</w:t>
+      </w:r>
+    </w:p>
+    <w:p>
+      <w:pPr>
+        <w:pStyle w:val="a4"/>
+        <w:numPr>
+          <w:ilvl w:val="0"/>
+          <w:numId w:val="3"/>
+        </w:numPr>
+        <w:rPr>
+          <w:iCs w:val="0"/>
+        </w:rPr>
+      </w:pPr>
+      <w:r>
+        <w:t xml:space="preserve">Выполнены индивидуальные задания с помощью средств </w:t>
+      </w:r>
+      <w:proofErr w:type="spellStart"/>
+      <w:r>
+        <w:rPr>
+          <w:lang w:val="en-US"/>
+        </w:rPr>
+        <w:t>Scilab</w:t>
+      </w:r>
+      <w:proofErr w:type="spellEnd"/>
+      <w:r>
+        <w:t>.</w:t>
+      </w:r>
+    </w:p>
+    <w:p>
+      <w:pPr>
+        <w:pStyle w:val="11"/>
+        <w:spacing w:before="0" w:line="360" w:lineRule="auto"/>
+        <w:rPr>
+          <w:rFonts w:ascii="Times New Roman" w:hAnsi="Times New Roman" w:cs="Times New Roman"/>
+          <w:sz w:val="28"/>
+          <w:szCs w:val="28"/>
+        </w:rPr>
+      </w:pPr>
+      <w:r>
+        <w:br w:type="page"/>
+      </w:r>
+      <w:bookmarkStart w:id="38" w:name="_Toc201480939"/>
+      <w:r>
+        <w:rPr>
+          <w:rFonts w:ascii="Times New Roman" w:hAnsi="Times New Roman" w:cs="Times New Roman"/>
+          <w:sz w:val="28"/>
+          <w:szCs w:val="28"/>
+        </w:rPr>
+        <w:lastRenderedPageBreak/>
+        <w:t>СПИСОК ЛИТЕРАТУРЫ</w:t>
+      </w:r>
+      <w:bookmarkEnd w:id="38"/>
+    </w:p>
+    <w:p>
+      <w:pPr>
+        <w:pStyle w:val="11"/>
+        <w:spacing w:before="0" w:line="360" w:lineRule="auto"/>
+        <w:rPr>
+          <w:rFonts w:ascii="Times New Roman" w:hAnsi="Times New Roman" w:cs="Times New Roman"/>
+          <w:sz w:val="28"/>
+          <w:szCs w:val="28"/>
+        </w:rPr>
+      </w:pPr>
+    </w:p>
+    <w:p>
+      <w:pPr>
+        <w:pStyle w:val="ac"/>
+        <w:numPr>
+          <w:ilvl w:val="0"/>
+          <w:numId w:val="4"/>
+        </w:numPr>
+        <w:spacing w:after="0" w:line="360" w:lineRule="auto"/>
+        <w:jc w:val="both"/>
+        <w:rPr>
+          <w:rFonts w:ascii="Times New Roman" w:hAnsi="Times New Roman" w:cs="Times New Roman"/>
+          <w:sz w:val="28"/>
+          <w:szCs w:val="28"/>
+        </w:rPr>
+      </w:pPr>
+      <w:r>
+        <w:rPr>
+          <w:rFonts w:ascii="Times New Roman" w:hAnsi="Times New Roman" w:cs="Times New Roman"/>
+          <w:sz w:val="28"/>
+          <w:szCs w:val="28"/>
+        </w:rPr>
+        <w:t xml:space="preserve">Тропин И.С., Михайлова О.И., Михайлов А.В. Численные и технические расчеты в среде </w:t>
+      </w:r>
+      <w:proofErr w:type="spellStart"/>
+      <w:r>
+        <w:rPr>
+          <w:rFonts w:ascii="Times New Roman" w:hAnsi="Times New Roman" w:cs="Times New Roman"/>
+          <w:sz w:val="28"/>
+          <w:szCs w:val="28"/>
+          <w:lang w:val="en-US"/>
+        </w:rPr>
+        <w:t>Scilab</w:t>
+      </w:r>
+      <w:proofErr w:type="spellEnd"/>
+      <w:r>
+        <w:rPr>
+          <w:rFonts w:ascii="Times New Roman" w:hAnsi="Times New Roman" w:cs="Times New Roman"/>
+          <w:sz w:val="28"/>
+          <w:szCs w:val="28"/>
+        </w:rPr>
+        <w:t xml:space="preserve"> (ПО для решения задач численных и технических вычислений</w:t>
+      </w:r>
+      <w:proofErr w:type="gramStart"/>
+      <w:r>
+        <w:rPr>
+          <w:rFonts w:ascii="Times New Roman" w:hAnsi="Times New Roman" w:cs="Times New Roman"/>
+          <w:sz w:val="28"/>
+          <w:szCs w:val="28"/>
+        </w:rPr>
+        <w:t>) :</w:t>
+      </w:r>
+      <w:proofErr w:type="gramEnd"/>
+      <w:r>
+        <w:rPr>
+          <w:rFonts w:ascii="Times New Roman" w:hAnsi="Times New Roman" w:cs="Times New Roman"/>
+          <w:sz w:val="28"/>
+          <w:szCs w:val="28"/>
+        </w:rPr>
+        <w:t xml:space="preserve"> Учебное пособие. – Москва: 2008. -  65 с.</w:t>
+      </w:r>
+    </w:p>
+    <w:p>
+      <w:pPr>
+        <w:pStyle w:val="ac"/>
+        <w:numPr>
+          <w:ilvl w:val="0"/>
+          <w:numId w:val="4"/>
+        </w:numPr>
+        <w:spacing w:after="0" w:line="360" w:lineRule="auto"/>
+        <w:jc w:val="both"/>
+        <w:rPr>
+          <w:rFonts w:ascii="Times New Roman" w:hAnsi="Times New Roman" w:cs="Times New Roman"/>
+          <w:sz w:val="28"/>
+          <w:szCs w:val="28"/>
+        </w:rPr>
+      </w:pPr>
+      <w:r>
+        <w:rPr>
+          <w:rFonts w:ascii="Times New Roman" w:hAnsi="Times New Roman" w:cs="Times New Roman"/>
+          <w:sz w:val="28"/>
+          <w:szCs w:val="28"/>
+        </w:rPr>
+        <w:t xml:space="preserve">Емельянова Ю.П., </w:t>
+      </w:r>
+      <w:proofErr w:type="spellStart"/>
+      <w:r>
+        <w:rPr>
+          <w:rFonts w:ascii="Times New Roman" w:hAnsi="Times New Roman" w:cs="Times New Roman"/>
+          <w:sz w:val="28"/>
+          <w:szCs w:val="28"/>
+        </w:rPr>
+        <w:t>Пакшин</w:t>
+      </w:r>
+      <w:proofErr w:type="spellEnd"/>
+      <w:r>
+        <w:rPr>
+          <w:rFonts w:ascii="Times New Roman" w:hAnsi="Times New Roman" w:cs="Times New Roman"/>
+          <w:sz w:val="28"/>
+          <w:szCs w:val="28"/>
+        </w:rPr>
+        <w:t xml:space="preserve"> П.В. Программирование в </w:t>
+      </w:r>
+      <w:proofErr w:type="spellStart"/>
+      <w:proofErr w:type="gramStart"/>
+      <w:r>
+        <w:rPr>
+          <w:rFonts w:ascii="Times New Roman" w:hAnsi="Times New Roman" w:cs="Times New Roman"/>
+          <w:sz w:val="28"/>
+          <w:szCs w:val="28"/>
+          <w:lang w:val="en-US"/>
+        </w:rPr>
+        <w:t>Scilab</w:t>
+      </w:r>
+      <w:proofErr w:type="spellEnd"/>
+      <w:r>
+        <w:rPr>
+          <w:rFonts w:ascii="Times New Roman" w:hAnsi="Times New Roman" w:cs="Times New Roman"/>
+          <w:sz w:val="28"/>
+          <w:szCs w:val="28"/>
+        </w:rPr>
+        <w:t xml:space="preserve"> :</w:t>
+      </w:r>
+      <w:proofErr w:type="gramEnd"/>
+      <w:r>
+        <w:rPr>
+          <w:rFonts w:ascii="Times New Roman" w:hAnsi="Times New Roman" w:cs="Times New Roman"/>
+          <w:sz w:val="28"/>
+          <w:szCs w:val="28"/>
+        </w:rPr>
+        <w:t xml:space="preserve"> учебное Пособие. – Нижний Новгород: </w:t>
+      </w:r>
+      <w:proofErr w:type="spellStart"/>
+      <w:r>
+        <w:rPr>
+          <w:rFonts w:ascii="Times New Roman" w:hAnsi="Times New Roman" w:cs="Times New Roman"/>
+          <w:sz w:val="28"/>
+          <w:szCs w:val="28"/>
+        </w:rPr>
+        <w:t>Нижегород</w:t>
+      </w:r>
+      <w:proofErr w:type="spellEnd"/>
+      <w:r>
+        <w:rPr>
+          <w:rFonts w:ascii="Times New Roman" w:hAnsi="Times New Roman" w:cs="Times New Roman"/>
+          <w:sz w:val="28"/>
+          <w:szCs w:val="28"/>
+        </w:rPr>
+        <w:t>. гос. техн. ун-т им. Р.Е. Алексеева, 2005. – 114 с.</w:t>
+      </w:r>
+    </w:p>
+    <w:p>
+      <w:pPr>
+        <w:pStyle w:val="ac"/>
+        <w:numPr>
+          <w:ilvl w:val="0"/>
+          <w:numId w:val="4"/>
+        </w:numPr>
+        <w:spacing w:after="0" w:line="360" w:lineRule="auto"/>
+        <w:jc w:val="both"/>
+        <w:rPr>
+          <w:rFonts w:ascii="Times New Roman" w:hAnsi="Times New Roman" w:cs="Times New Roman"/>
+          <w:sz w:val="28"/>
+          <w:szCs w:val="28"/>
+        </w:rPr>
+      </w:pPr>
+      <w:proofErr w:type="spellStart"/>
+      <w:r>
+        <w:rPr>
+          <w:rFonts w:ascii="Times New Roman" w:hAnsi="Times New Roman" w:cs="Times New Roman"/>
+          <w:sz w:val="28"/>
+          <w:szCs w:val="28"/>
+        </w:rPr>
+        <w:t>Скурыгин</w:t>
+      </w:r>
+      <w:proofErr w:type="spellEnd"/>
+      <w:r>
+        <w:rPr>
+          <w:rFonts w:ascii="Times New Roman" w:hAnsi="Times New Roman" w:cs="Times New Roman"/>
+          <w:sz w:val="28"/>
+          <w:szCs w:val="28"/>
+        </w:rPr>
+        <w:t xml:space="preserve"> Е.Ф. Примеры решения задач в </w:t>
+      </w:r>
+      <w:proofErr w:type="spellStart"/>
+      <w:r>
+        <w:rPr>
+          <w:rFonts w:ascii="Times New Roman" w:hAnsi="Times New Roman" w:cs="Times New Roman"/>
+          <w:sz w:val="28"/>
+          <w:szCs w:val="28"/>
+          <w:lang w:val="en-US"/>
+        </w:rPr>
+        <w:t>Scilab</w:t>
+      </w:r>
+      <w:proofErr w:type="spellEnd"/>
+      <w:r>
+        <w:rPr>
+          <w:rFonts w:ascii="Times New Roman" w:hAnsi="Times New Roman" w:cs="Times New Roman"/>
+          <w:sz w:val="28"/>
+          <w:szCs w:val="28"/>
+        </w:rPr>
+        <w:t>: учебное пособие. –Ярославль: Изд-во ЯГТУ, 2022. – 88 с.</w:t>
+      </w:r>
+    </w:p>
+    <w:p>
+      <w:pPr>
+        <w:pStyle w:val="ac"/>
+        <w:numPr>
+          <w:ilvl w:val="0"/>
+          <w:numId w:val="4"/>
+        </w:numPr>
+        <w:spacing w:after="0" w:line="360" w:lineRule="auto"/>
+        <w:jc w:val="both"/>
+        <w:rPr>
+          <w:rFonts w:ascii="Times New Roman" w:hAnsi="Times New Roman" w:cs="Times New Roman"/>
+          <w:sz w:val="28"/>
+          <w:szCs w:val="28"/>
+        </w:rPr>
+      </w:pPr>
+      <w:r>
+        <w:rPr>
+          <w:rFonts w:ascii="Times New Roman" w:hAnsi="Times New Roman" w:cs="Times New Roman"/>
+          <w:sz w:val="28"/>
+          <w:szCs w:val="28"/>
+        </w:rPr>
+        <w:t xml:space="preserve">Кузьмин А. В. Лабораторный практикум по основам компьютерных технологий в математике на базе пакета </w:t>
+      </w:r>
+      <w:proofErr w:type="spellStart"/>
+      <w:r>
+        <w:rPr>
+          <w:rFonts w:ascii="Times New Roman" w:hAnsi="Times New Roman" w:cs="Times New Roman"/>
+          <w:sz w:val="28"/>
+          <w:szCs w:val="28"/>
+          <w:lang w:val="en-US"/>
+        </w:rPr>
+        <w:t>Scilab</w:t>
+      </w:r>
+      <w:proofErr w:type="spellEnd"/>
+      <w:r>
+        <w:rPr>
+          <w:rFonts w:ascii="Times New Roman" w:hAnsi="Times New Roman" w:cs="Times New Roman"/>
+          <w:sz w:val="28"/>
+          <w:szCs w:val="28"/>
+        </w:rPr>
+        <w:t xml:space="preserve">. – </w:t>
+      </w:r>
+      <w:proofErr w:type="gramStart"/>
+      <w:r>
+        <w:rPr>
+          <w:rFonts w:ascii="Times New Roman" w:hAnsi="Times New Roman" w:cs="Times New Roman"/>
+          <w:sz w:val="28"/>
+          <w:szCs w:val="28"/>
+        </w:rPr>
+        <w:t>Пенза :</w:t>
+      </w:r>
+      <w:proofErr w:type="gramEnd"/>
+      <w:r>
+        <w:rPr>
+          <w:rFonts w:ascii="Times New Roman" w:hAnsi="Times New Roman" w:cs="Times New Roman"/>
+          <w:sz w:val="28"/>
+          <w:szCs w:val="28"/>
+        </w:rPr>
+        <w:t xml:space="preserve"> Изд-во ПГУ, 2012. – 104 с.</w:t>
+      </w:r>
+    </w:p>
+    <w:p>
+      <w:pPr>
+        <w:pStyle w:val="ac"/>
+        <w:numPr>
+          <w:ilvl w:val="0"/>
+          <w:numId w:val="4"/>
+        </w:numPr>
+        <w:spacing w:after="0" w:line="360" w:lineRule="auto"/>
+        <w:jc w:val="both"/>
+        <w:rPr>
+          <w:rFonts w:ascii="Times New Roman" w:hAnsi="Times New Roman" w:cs="Times New Roman"/>
+          <w:sz w:val="28"/>
+          <w:szCs w:val="28"/>
+        </w:rPr>
+      </w:pPr>
+      <w:proofErr w:type="spellStart"/>
+      <w:r>
+        <w:rPr>
+          <w:rFonts w:ascii="Times New Roman" w:hAnsi="Times New Roman" w:cs="Times New Roman"/>
+          <w:sz w:val="28"/>
+          <w:szCs w:val="28"/>
+        </w:rPr>
+        <w:t>Плещинская</w:t>
+      </w:r>
+      <w:proofErr w:type="spellEnd"/>
+      <w:r>
+        <w:rPr>
+          <w:rFonts w:ascii="Times New Roman" w:hAnsi="Times New Roman" w:cs="Times New Roman"/>
+          <w:sz w:val="28"/>
+          <w:szCs w:val="28"/>
+        </w:rPr>
+        <w:t xml:space="preserve"> И. Е. Интерактивные системы </w:t>
+      </w:r>
+      <w:proofErr w:type="spellStart"/>
+      <w:r>
+        <w:rPr>
+          <w:rFonts w:ascii="Times New Roman" w:hAnsi="Times New Roman" w:cs="Times New Roman"/>
+          <w:sz w:val="28"/>
+          <w:szCs w:val="28"/>
+          <w:lang w:val="en-US"/>
+        </w:rPr>
+        <w:t>Scilab</w:t>
+      </w:r>
+      <w:proofErr w:type="spellEnd"/>
+      <w:r>
+        <w:rPr>
+          <w:rFonts w:ascii="Times New Roman" w:hAnsi="Times New Roman" w:cs="Times New Roman"/>
+          <w:sz w:val="28"/>
+          <w:szCs w:val="28"/>
+        </w:rPr>
+        <w:t xml:space="preserve">, </w:t>
+      </w:r>
+      <w:proofErr w:type="spellStart"/>
+      <w:r>
+        <w:rPr>
+          <w:rFonts w:ascii="Times New Roman" w:hAnsi="Times New Roman" w:cs="Times New Roman"/>
+          <w:sz w:val="28"/>
+          <w:szCs w:val="28"/>
+          <w:lang w:val="en-US"/>
+        </w:rPr>
+        <w:t>Matlab</w:t>
+      </w:r>
+      <w:proofErr w:type="spellEnd"/>
+      <w:r>
+        <w:rPr>
+          <w:rFonts w:ascii="Times New Roman" w:hAnsi="Times New Roman" w:cs="Times New Roman"/>
+          <w:sz w:val="28"/>
+          <w:szCs w:val="28"/>
+        </w:rPr>
+        <w:t xml:space="preserve">, </w:t>
+      </w:r>
+      <w:proofErr w:type="gramStart"/>
+      <w:r>
+        <w:rPr>
+          <w:rFonts w:ascii="Times New Roman" w:hAnsi="Times New Roman" w:cs="Times New Roman"/>
+          <w:sz w:val="28"/>
+          <w:szCs w:val="28"/>
+          <w:lang w:val="en-US"/>
+        </w:rPr>
+        <w:t>Mathcad</w:t>
+      </w:r>
+      <w:r>
+        <w:rPr>
+          <w:rFonts w:ascii="Times New Roman" w:hAnsi="Times New Roman" w:cs="Times New Roman"/>
+          <w:sz w:val="28"/>
+          <w:szCs w:val="28"/>
+        </w:rPr>
+        <w:t xml:space="preserve"> :</w:t>
+      </w:r>
+      <w:proofErr w:type="gramEnd"/>
+      <w:r>
+        <w:rPr>
+          <w:rFonts w:ascii="Times New Roman" w:hAnsi="Times New Roman" w:cs="Times New Roman"/>
+          <w:sz w:val="28"/>
+          <w:szCs w:val="28"/>
+        </w:rPr>
+        <w:t xml:space="preserve"> учебное пособие. – Казань: Изд-во КНИТУ, 2014. – 195 с.</w:t>
+      </w:r>
+    </w:p>
+    <w:p>
+      <w:pPr>
+        <w:pStyle w:val="ac"/>
+        <w:numPr>
+          <w:ilvl w:val="0"/>
+          <w:numId w:val="4"/>
+        </w:numPr>
+        <w:spacing w:after="0" w:line="360" w:lineRule="auto"/>
+        <w:jc w:val="both"/>
+        <w:rPr>
+          <w:rFonts w:ascii="Times New Roman" w:hAnsi="Times New Roman" w:cs="Times New Roman"/>
+          <w:sz w:val="28"/>
+          <w:szCs w:val="28"/>
+        </w:rPr>
+      </w:pPr>
+      <w:r>
+        <w:rPr>
+          <w:rFonts w:ascii="Times New Roman" w:hAnsi="Times New Roman" w:cs="Times New Roman"/>
+          <w:sz w:val="28"/>
+          <w:szCs w:val="28"/>
+        </w:rPr>
+        <w:t xml:space="preserve">Квасов Б. И. Численные методы анализа и линейной алгебры. Использование </w:t>
+      </w:r>
+      <w:proofErr w:type="spellStart"/>
+      <w:r>
+        <w:rPr>
+          <w:rFonts w:ascii="Times New Roman" w:hAnsi="Times New Roman" w:cs="Times New Roman"/>
+          <w:sz w:val="28"/>
+          <w:szCs w:val="28"/>
+          <w:lang w:val="en-US"/>
+        </w:rPr>
+        <w:t>Matlab</w:t>
+      </w:r>
+      <w:proofErr w:type="spellEnd"/>
+      <w:r>
+        <w:rPr>
+          <w:rFonts w:ascii="Times New Roman" w:hAnsi="Times New Roman" w:cs="Times New Roman"/>
+          <w:sz w:val="28"/>
+          <w:szCs w:val="28"/>
+        </w:rPr>
+        <w:t xml:space="preserve"> и </w:t>
+      </w:r>
+      <w:proofErr w:type="spellStart"/>
+      <w:proofErr w:type="gramStart"/>
+      <w:r>
+        <w:rPr>
+          <w:rFonts w:ascii="Times New Roman" w:hAnsi="Times New Roman" w:cs="Times New Roman"/>
+          <w:sz w:val="28"/>
+          <w:szCs w:val="28"/>
+          <w:lang w:val="en-US"/>
+        </w:rPr>
+        <w:t>Scilab</w:t>
+      </w:r>
+      <w:proofErr w:type="spellEnd"/>
+      <w:r>
+        <w:rPr>
+          <w:rFonts w:ascii="Times New Roman" w:hAnsi="Times New Roman" w:cs="Times New Roman"/>
+          <w:sz w:val="28"/>
+          <w:szCs w:val="28"/>
+        </w:rPr>
+        <w:t xml:space="preserve"> :</w:t>
+      </w:r>
+      <w:proofErr w:type="gramEnd"/>
+      <w:r>
+        <w:rPr>
+          <w:rFonts w:ascii="Times New Roman" w:hAnsi="Times New Roman" w:cs="Times New Roman"/>
+          <w:sz w:val="28"/>
+          <w:szCs w:val="28"/>
+        </w:rPr>
+        <w:t xml:space="preserve"> учебное пособие. – </w:t>
+      </w:r>
+      <w:proofErr w:type="spellStart"/>
+      <w:r>
+        <w:rPr>
+          <w:rFonts w:ascii="Times New Roman" w:hAnsi="Times New Roman" w:cs="Times New Roman"/>
+          <w:sz w:val="28"/>
+          <w:szCs w:val="28"/>
+        </w:rPr>
+        <w:t>СПб</w:t>
+      </w:r>
+      <w:proofErr w:type="gramStart"/>
+      <w:r>
+        <w:rPr>
+          <w:rFonts w:ascii="Times New Roman" w:hAnsi="Times New Roman" w:cs="Times New Roman"/>
+          <w:sz w:val="28"/>
+          <w:szCs w:val="28"/>
+        </w:rPr>
+        <w:t>.:Изд</w:t>
+      </w:r>
+      <w:proofErr w:type="gramEnd"/>
+      <w:r>
+        <w:rPr>
+          <w:rFonts w:ascii="Times New Roman" w:hAnsi="Times New Roman" w:cs="Times New Roman"/>
+          <w:sz w:val="28"/>
+          <w:szCs w:val="28"/>
+        </w:rPr>
+        <w:t>-во</w:t>
+      </w:r>
+      <w:proofErr w:type="spellEnd"/>
+      <w:r>
+        <w:rPr>
+          <w:rFonts w:ascii="Times New Roman" w:hAnsi="Times New Roman" w:cs="Times New Roman"/>
+          <w:sz w:val="28"/>
+          <w:szCs w:val="28"/>
+        </w:rPr>
+        <w:t xml:space="preserve"> “Лань”, 2016. – 328 с.</w:t>
+      </w:r>
+    </w:p>
+    <w:p>
+      <w:pPr>
+        <w:pStyle w:val="ac"/>
+        <w:numPr>
+          <w:ilvl w:val="0"/>
+          <w:numId w:val="4"/>
+        </w:numPr>
+        <w:spacing w:after="0" w:line="360" w:lineRule="auto"/>
+        <w:jc w:val="both"/>
+        <w:rPr>
+          <w:rFonts w:ascii="Times New Roman" w:hAnsi="Times New Roman" w:cs="Times New Roman"/>
+          <w:sz w:val="28"/>
+          <w:szCs w:val="28"/>
+        </w:rPr>
+      </w:pPr>
+      <w:r>
+        <w:rPr>
+          <w:rFonts w:ascii="Times New Roman" w:hAnsi="Times New Roman" w:cs="Times New Roman"/>
+          <w:sz w:val="28"/>
+          <w:szCs w:val="28"/>
+        </w:rPr>
+        <w:t xml:space="preserve">Ерин С. В. Автоматизация инженерных расчетов с использованием пакета </w:t>
+      </w:r>
+      <w:proofErr w:type="spellStart"/>
+      <w:r>
+        <w:rPr>
+          <w:rFonts w:ascii="Times New Roman" w:hAnsi="Times New Roman" w:cs="Times New Roman"/>
+          <w:sz w:val="28"/>
+          <w:szCs w:val="28"/>
+          <w:lang w:val="en-US"/>
+        </w:rPr>
+        <w:t>Scilab</w:t>
+      </w:r>
+      <w:proofErr w:type="spellEnd"/>
+      <w:r>
+        <w:rPr>
+          <w:rFonts w:ascii="Times New Roman" w:hAnsi="Times New Roman" w:cs="Times New Roman"/>
+          <w:sz w:val="28"/>
+          <w:szCs w:val="28"/>
+        </w:rPr>
+        <w:t xml:space="preserve">. – </w:t>
+      </w:r>
+      <w:proofErr w:type="spellStart"/>
+      <w:proofErr w:type="gramStart"/>
+      <w:r>
+        <w:rPr>
+          <w:rFonts w:ascii="Times New Roman" w:hAnsi="Times New Roman" w:cs="Times New Roman"/>
+          <w:sz w:val="28"/>
+          <w:szCs w:val="28"/>
+        </w:rPr>
+        <w:t>М.:Изд</w:t>
+      </w:r>
+      <w:proofErr w:type="gramEnd"/>
+      <w:r>
+        <w:rPr>
+          <w:rFonts w:ascii="Times New Roman" w:hAnsi="Times New Roman" w:cs="Times New Roman"/>
+          <w:sz w:val="28"/>
+          <w:szCs w:val="28"/>
+        </w:rPr>
+        <w:t>-во</w:t>
+      </w:r>
+      <w:proofErr w:type="spellEnd"/>
+      <w:r>
+        <w:rPr>
+          <w:rFonts w:ascii="Times New Roman" w:hAnsi="Times New Roman" w:cs="Times New Roman"/>
+          <w:sz w:val="28"/>
+          <w:szCs w:val="28"/>
+        </w:rPr>
+        <w:t xml:space="preserve"> “</w:t>
+      </w:r>
+      <w:proofErr w:type="spellStart"/>
+      <w:r>
+        <w:rPr>
+          <w:rFonts w:ascii="Times New Roman" w:hAnsi="Times New Roman" w:cs="Times New Roman"/>
+          <w:sz w:val="28"/>
+          <w:szCs w:val="28"/>
+        </w:rPr>
+        <w:t>Русайнс</w:t>
+      </w:r>
+      <w:proofErr w:type="spellEnd"/>
+      <w:r>
+        <w:rPr>
+          <w:rFonts w:ascii="Times New Roman" w:hAnsi="Times New Roman" w:cs="Times New Roman"/>
+          <w:sz w:val="28"/>
+          <w:szCs w:val="28"/>
+        </w:rPr>
+        <w:t>”, 2015. – 184 с.</w:t>
+      </w:r>
+    </w:p>
+    <w:p>
+      <w:pPr>
+        <w:pStyle w:val="ac"/>
+        <w:numPr>
+          <w:ilvl w:val="0"/>
+          <w:numId w:val="4"/>
+        </w:numPr>
+        <w:spacing w:after="0" w:line="360" w:lineRule="auto"/>
+        <w:jc w:val="both"/>
+        <w:rPr>
+          <w:rFonts w:ascii="Times New Roman" w:hAnsi="Times New Roman" w:cs="Times New Roman"/>
+          <w:sz w:val="28"/>
+          <w:szCs w:val="28"/>
+        </w:rPr>
+      </w:pPr>
+      <w:r>
+        <w:rPr>
+          <w:rFonts w:ascii="Times New Roman" w:hAnsi="Times New Roman" w:cs="Times New Roman"/>
+          <w:sz w:val="28"/>
+          <w:szCs w:val="28"/>
+        </w:rPr>
+        <w:t xml:space="preserve">Андриевский Б. Р., Фрадков А. Л. Элементы математического моделирования в программных средах </w:t>
+      </w:r>
+      <w:r>
+        <w:rPr>
+          <w:rFonts w:ascii="Times New Roman" w:hAnsi="Times New Roman" w:cs="Times New Roman"/>
+          <w:sz w:val="28"/>
+          <w:szCs w:val="28"/>
+          <w:lang w:val="en-US"/>
+        </w:rPr>
+        <w:t>MATLAB</w:t>
+      </w:r>
+      <w:r>
+        <w:rPr>
+          <w:rFonts w:ascii="Times New Roman" w:hAnsi="Times New Roman" w:cs="Times New Roman"/>
+          <w:sz w:val="28"/>
+          <w:szCs w:val="28"/>
+        </w:rPr>
+        <w:t xml:space="preserve"> 5 и </w:t>
+      </w:r>
+      <w:proofErr w:type="spellStart"/>
+      <w:r>
+        <w:rPr>
+          <w:rFonts w:ascii="Times New Roman" w:hAnsi="Times New Roman" w:cs="Times New Roman"/>
+          <w:sz w:val="28"/>
+          <w:szCs w:val="28"/>
+          <w:lang w:val="en-US"/>
+        </w:rPr>
+        <w:t>Scilab</w:t>
+      </w:r>
+      <w:proofErr w:type="spellEnd"/>
+      <w:r>
+        <w:rPr>
+          <w:rFonts w:ascii="Times New Roman" w:hAnsi="Times New Roman" w:cs="Times New Roman"/>
+          <w:sz w:val="28"/>
+          <w:szCs w:val="28"/>
+        </w:rPr>
+        <w:t>. – СПб.: Наука, 2001. – 286 с.</w:t>
+      </w:r>
+    </w:p>
+    <w:p>
+      <w:pPr>
+        <w:pStyle w:val="ac"/>
+        <w:numPr>
+          <w:ilvl w:val="0"/>
+          <w:numId w:val="4"/>
+        </w:numPr>
+        <w:spacing w:after="0" w:line="360" w:lineRule="auto"/>
+        <w:jc w:val="both"/>
+        <w:rPr>
+          <w:rFonts w:ascii="Times New Roman" w:hAnsi="Times New Roman" w:cs="Times New Roman"/>
+          <w:sz w:val="28"/>
+          <w:szCs w:val="28"/>
+        </w:rPr>
+      </w:pPr>
+      <w:r>
+        <w:rPr>
+          <w:rFonts w:ascii="Times New Roman" w:hAnsi="Times New Roman" w:cs="Times New Roman"/>
+          <w:sz w:val="28"/>
+          <w:szCs w:val="28"/>
+        </w:rPr>
+        <w:t xml:space="preserve"> Алексеев Е. Р. Решение инженерных и математических задач. – М.: </w:t>
+      </w:r>
+      <w:r>
+        <w:rPr>
+          <w:rFonts w:ascii="Times New Roman" w:hAnsi="Times New Roman" w:cs="Times New Roman"/>
+          <w:sz w:val="28"/>
+          <w:szCs w:val="28"/>
+          <w:lang w:val="en-US"/>
+        </w:rPr>
+        <w:t>ALT</w:t>
+      </w:r>
+      <w:r>
+        <w:rPr>
+          <w:rFonts w:ascii="Times New Roman" w:hAnsi="Times New Roman" w:cs="Times New Roman"/>
+          <w:sz w:val="28"/>
+          <w:szCs w:val="28"/>
+        </w:rPr>
+        <w:t xml:space="preserve"> </w:t>
+      </w:r>
+      <w:r>
+        <w:rPr>
+          <w:rFonts w:ascii="Times New Roman" w:hAnsi="Times New Roman" w:cs="Times New Roman"/>
+          <w:sz w:val="28"/>
+          <w:szCs w:val="28"/>
+          <w:lang w:val="en-US"/>
+        </w:rPr>
+        <w:t>Linux</w:t>
+      </w:r>
+      <w:r>
+        <w:rPr>
+          <w:rFonts w:ascii="Times New Roman" w:hAnsi="Times New Roman" w:cs="Times New Roman"/>
+          <w:sz w:val="28"/>
+          <w:szCs w:val="28"/>
+        </w:rPr>
+        <w:t>; БИНОМ. Лаборатория знаний, 2008. – 269 с.</w:t>
+      </w:r>
+    </w:p>
+    <w:p>
+      <w:pPr>
+        <w:pStyle w:val="ac"/>
+        <w:numPr>
+          <w:ilvl w:val="0"/>
+          <w:numId w:val="4"/>
+        </w:numPr>
+        <w:spacing w:after="0" w:line="360" w:lineRule="auto"/>
+        <w:jc w:val="both"/>
+        <w:rPr>
+          <w:rFonts w:ascii="Times New Roman" w:hAnsi="Times New Roman" w:cs="Times New Roman"/>
+          <w:sz w:val="28"/>
+          <w:szCs w:val="28"/>
+        </w:rPr>
+      </w:pPr>
+      <w:r>
+        <w:rPr>
+          <w:rFonts w:ascii="Times New Roman" w:hAnsi="Times New Roman" w:cs="Times New Roman"/>
+          <w:sz w:val="28"/>
+          <w:szCs w:val="28"/>
+        </w:rPr>
+        <w:t xml:space="preserve"> </w:t>
+      </w:r>
+      <w:proofErr w:type="spellStart"/>
+      <w:proofErr w:type="gramStart"/>
+      <w:r>
+        <w:rPr>
+          <w:rFonts w:ascii="Times New Roman" w:hAnsi="Times New Roman" w:cs="Times New Roman"/>
+          <w:sz w:val="28"/>
+          <w:szCs w:val="28"/>
+          <w:lang w:val="en-US"/>
+        </w:rPr>
+        <w:t>Scilab</w:t>
+      </w:r>
+      <w:proofErr w:type="spellEnd"/>
+      <w:r>
+        <w:rPr>
+          <w:rFonts w:ascii="Times New Roman" w:hAnsi="Times New Roman" w:cs="Times New Roman"/>
+          <w:sz w:val="28"/>
+          <w:szCs w:val="28"/>
+        </w:rPr>
+        <w:t xml:space="preserve"> :</w:t>
+      </w:r>
+      <w:proofErr w:type="gramEnd"/>
+      <w:r>
+        <w:rPr>
+          <w:rFonts w:ascii="Times New Roman" w:hAnsi="Times New Roman" w:cs="Times New Roman"/>
+          <w:sz w:val="28"/>
+          <w:szCs w:val="28"/>
+        </w:rPr>
+        <w:t xml:space="preserve"> [сайт]. – </w:t>
+      </w:r>
+      <w:r>
+        <w:rPr>
+          <w:rFonts w:ascii="Times New Roman" w:hAnsi="Times New Roman" w:cs="Times New Roman"/>
+          <w:sz w:val="28"/>
+          <w:szCs w:val="28"/>
+          <w:lang w:val="en-US"/>
+        </w:rPr>
+        <w:t>URL</w:t>
+      </w:r>
+      <w:r>
+        <w:rPr>
+          <w:rFonts w:ascii="Times New Roman" w:hAnsi="Times New Roman" w:cs="Times New Roman"/>
+          <w:sz w:val="28"/>
+          <w:szCs w:val="28"/>
+        </w:rPr>
+        <w:t xml:space="preserve">: </w:t>
+      </w:r>
+      <w:hyperlink r:id="rId50" w:history="1">
+        <w:r>
+          <w:rPr>
+            <w:rStyle w:val="a3"/>
+            <w:rFonts w:ascii="Times New Roman" w:hAnsi="Times New Roman" w:cs="Times New Roman"/>
+            <w:sz w:val="28"/>
+            <w:szCs w:val="28"/>
+            <w:lang w:val="en-US"/>
+          </w:rPr>
+          <w:t>https</w:t>
+        </w:r>
+        <w:r>
+          <w:rPr>
+            <w:rStyle w:val="a3"/>
+            <w:rFonts w:ascii="Times New Roman" w:hAnsi="Times New Roman" w:cs="Times New Roman"/>
+            <w:sz w:val="28"/>
+            <w:szCs w:val="28"/>
+          </w:rPr>
+          <w:t>://</w:t>
+        </w:r>
+        <w:r>
+          <w:rPr>
+            <w:rStyle w:val="a3"/>
+            <w:rFonts w:ascii="Times New Roman" w:hAnsi="Times New Roman" w:cs="Times New Roman"/>
+            <w:sz w:val="28"/>
+            <w:szCs w:val="28"/>
+            <w:lang w:val="en-US"/>
+          </w:rPr>
+          <w:t>www</w:t>
+        </w:r>
+        <w:r>
+          <w:rPr>
+            <w:rStyle w:val="a3"/>
+            <w:rFonts w:ascii="Times New Roman" w:hAnsi="Times New Roman" w:cs="Times New Roman"/>
+            <w:sz w:val="28"/>
+            <w:szCs w:val="28"/>
+          </w:rPr>
+          <w:t>.</w:t>
+        </w:r>
+        <w:proofErr w:type="spellStart"/>
+        <w:r>
+          <w:rPr>
+            <w:rStyle w:val="a3"/>
+            <w:rFonts w:ascii="Times New Roman" w:hAnsi="Times New Roman" w:cs="Times New Roman"/>
+            <w:sz w:val="28"/>
+            <w:szCs w:val="28"/>
+            <w:lang w:val="en-US"/>
+          </w:rPr>
+          <w:t>scilab</w:t>
+        </w:r>
+        <w:proofErr w:type="spellEnd"/>
+        <w:r>
+          <w:rPr>
+            <w:rStyle w:val="a3"/>
+            <w:rFonts w:ascii="Times New Roman" w:hAnsi="Times New Roman" w:cs="Times New Roman"/>
+            <w:sz w:val="28"/>
+            <w:szCs w:val="28"/>
+          </w:rPr>
+          <w:t>.</w:t>
+        </w:r>
+        <w:r>
+          <w:rPr>
+            <w:rStyle w:val="a3"/>
+            <w:rFonts w:ascii="Times New Roman" w:hAnsi="Times New Roman" w:cs="Times New Roman"/>
+            <w:sz w:val="28"/>
+            <w:szCs w:val="28"/>
+            <w:lang w:val="en-US"/>
+          </w:rPr>
+          <w:t>org</w:t>
+        </w:r>
+        <w:r>
+          <w:rPr>
+            <w:rStyle w:val="a3"/>
+            <w:rFonts w:ascii="Times New Roman" w:hAnsi="Times New Roman" w:cs="Times New Roman"/>
+            <w:sz w:val="28"/>
+            <w:szCs w:val="28"/>
+          </w:rPr>
+          <w:t>/</w:t>
+        </w:r>
+        <w:r>
+          <w:rPr>
+            <w:rStyle w:val="a3"/>
+            <w:rFonts w:ascii="Times New Roman" w:hAnsi="Times New Roman" w:cs="Times New Roman"/>
+            <w:sz w:val="28"/>
+            <w:szCs w:val="28"/>
+            <w:lang w:val="en-US"/>
+          </w:rPr>
+          <w:t>tutorials</w:t>
+        </w:r>
+      </w:hyperlink>
+      <w:r>
+        <w:rPr>
+          <w:rFonts w:ascii="Times New Roman" w:hAnsi="Times New Roman" w:cs="Times New Roman"/>
+          <w:sz w:val="28"/>
+          <w:szCs w:val="28"/>
+        </w:rPr>
+        <w:t xml:space="preserve"> (дата </w:t>
+      </w:r>
+      <w:proofErr w:type="gramStart"/>
+      <w:r>
+        <w:rPr>
+          <w:rFonts w:ascii="Times New Roman" w:hAnsi="Times New Roman" w:cs="Times New Roman"/>
+          <w:sz w:val="28"/>
+          <w:szCs w:val="28"/>
+        </w:rPr>
+        <w:t>обращения(</w:t>
+      </w:r>
+      <w:proofErr w:type="gramEnd"/>
+      <w:r>
+        <w:rPr>
+          <w:rFonts w:ascii="Times New Roman" w:hAnsi="Times New Roman" w:cs="Times New Roman"/>
+          <w:sz w:val="28"/>
+          <w:szCs w:val="28"/>
+        </w:rPr>
+        <w:t>25.06.2024). – Режим доступа: свободный.</w:t>
+      </w:r>
+    </w:p>
+    <w:p>
+      <w:pPr>
+        <w:spacing w:after="160" w:line="259" w:lineRule="auto"/>
+        <w:rPr>
+          <w:lang w:val="en-US"/>
+        </w:rPr>
+      </w:pPr>
     </w:p>
     <w:sectPr>
       <w:pgSz w:w="11906" w:h="16838"/>
@@ -8509,16 +10974,102 @@
     </w:lvl>
   </w:abstractNum>
   <w:abstractNum w:abstractNumId="1" w15:restartNumberingAfterBreak="0">
-    <w:nsid w:val="749130C4"/>
+    <w:nsid w:val="4D307CEA"/>
     <w:multiLevelType w:val="hybridMultilevel"/>
-    <w:tmpl w:val="467084D2"/>
-    <w:lvl w:ilvl="0" w:tplc="C2B66A4C">
+    <w:tmpl w:val="25B28E76"/>
+    <w:lvl w:ilvl="0" w:tplc="7C400806">
       <w:start w:val="1"/>
       <w:numFmt w:val="decimal"/>
       <w:lvlText w:val="%1."/>
       <w:lvlJc w:val="left"/>
       <w:pPr>
         <w:ind w:left="927" w:hanging="360"/>
+      </w:pPr>
+    </w:lvl>
+    <w:lvl w:ilvl="1" w:tplc="04190019">
+      <w:start w:val="1"/>
+      <w:numFmt w:val="lowerLetter"/>
+      <w:lvlText w:val="%2."/>
+      <w:lvlJc w:val="left"/>
+      <w:pPr>
+        <w:ind w:left="1647" w:hanging="360"/>
+      </w:pPr>
+    </w:lvl>
+    <w:lvl w:ilvl="2" w:tplc="0419001B">
+      <w:start w:val="1"/>
+      <w:numFmt w:val="lowerRoman"/>
+      <w:lvlText w:val="%3."/>
+      <w:lvlJc w:val="right"/>
+      <w:pPr>
+        <w:ind w:left="2367" w:hanging="180"/>
+      </w:pPr>
+    </w:lvl>
+    <w:lvl w:ilvl="3" w:tplc="0419000F">
+      <w:start w:val="1"/>
+      <w:numFmt w:val="decimal"/>
+      <w:lvlText w:val="%4."/>
+      <w:lvlJc w:val="left"/>
+      <w:pPr>
+        <w:ind w:left="3087" w:hanging="360"/>
+      </w:pPr>
+    </w:lvl>
+    <w:lvl w:ilvl="4" w:tplc="04190019">
+      <w:start w:val="1"/>
+      <w:numFmt w:val="lowerLetter"/>
+      <w:lvlText w:val="%5."/>
+      <w:lvlJc w:val="left"/>
+      <w:pPr>
+        <w:ind w:left="3807" w:hanging="360"/>
+      </w:pPr>
+    </w:lvl>
+    <w:lvl w:ilvl="5" w:tplc="0419001B">
+      <w:start w:val="1"/>
+      <w:numFmt w:val="lowerRoman"/>
+      <w:lvlText w:val="%6."/>
+      <w:lvlJc w:val="right"/>
+      <w:pPr>
+        <w:ind w:left="4527" w:hanging="180"/>
+      </w:pPr>
+    </w:lvl>
+    <w:lvl w:ilvl="6" w:tplc="0419000F">
+      <w:start w:val="1"/>
+      <w:numFmt w:val="decimal"/>
+      <w:lvlText w:val="%7."/>
+      <w:lvlJc w:val="left"/>
+      <w:pPr>
+        <w:ind w:left="5247" w:hanging="360"/>
+      </w:pPr>
+    </w:lvl>
+    <w:lvl w:ilvl="7" w:tplc="04190019">
+      <w:start w:val="1"/>
+      <w:numFmt w:val="lowerLetter"/>
+      <w:lvlText w:val="%8."/>
+      <w:lvlJc w:val="left"/>
+      <w:pPr>
+        <w:ind w:left="5967" w:hanging="360"/>
+      </w:pPr>
+    </w:lvl>
+    <w:lvl w:ilvl="8" w:tplc="0419001B">
+      <w:start w:val="1"/>
+      <w:numFmt w:val="lowerRoman"/>
+      <w:lvlText w:val="%9."/>
+      <w:lvlJc w:val="right"/>
+      <w:pPr>
+        <w:ind w:left="6687" w:hanging="180"/>
+      </w:pPr>
+    </w:lvl>
+  </w:abstractNum>
+  <w:abstractNum w:abstractNumId="2" w15:restartNumberingAfterBreak="0">
+    <w:nsid w:val="66300EB1"/>
+    <w:multiLevelType w:val="hybridMultilevel"/>
+    <w:tmpl w:val="10A253BE"/>
+    <w:lvl w:ilvl="0" w:tplc="0419000F">
+      <w:start w:val="1"/>
+      <w:numFmt w:val="decimal"/>
+      <w:lvlText w:val="%1."/>
+      <w:lvlJc w:val="left"/>
+      <w:pPr>
+        <w:ind w:left="720" w:hanging="360"/>
       </w:pPr>
       <w:rPr>
         <w:rFonts w:hint="default"/>
@@ -8530,7 +11081,7 @@
       <w:lvlText w:val="%2."/>
       <w:lvlJc w:val="left"/>
       <w:pPr>
-        <w:ind w:left="1647" w:hanging="360"/>
+        <w:ind w:left="1440" w:hanging="360"/>
       </w:pPr>
     </w:lvl>
     <w:lvl w:ilvl="2" w:tplc="0419001B" w:tentative="1">
@@ -8539,7 +11090,7 @@
       <w:lvlText w:val="%3."/>
       <w:lvlJc w:val="right"/>
       <w:pPr>
-        <w:ind w:left="2367" w:hanging="180"/>
+        <w:ind w:left="2160" w:hanging="180"/>
       </w:pPr>
     </w:lvl>
     <w:lvl w:ilvl="3" w:tplc="0419000F" w:tentative="1">
@@ -8548,7 +11099,7 @@
       <w:lvlText w:val="%4."/>
       <w:lvlJc w:val="left"/>
       <w:pPr>
-        <w:ind w:left="3087" w:hanging="360"/>
+        <w:ind w:left="2880" w:hanging="360"/>
       </w:pPr>
     </w:lvl>
     <w:lvl w:ilvl="4" w:tplc="04190019" w:tentative="1">
@@ -8557,7 +11108,7 @@
       <w:lvlText w:val="%5."/>
       <w:lvlJc w:val="left"/>
       <w:pPr>
-        <w:ind w:left="3807" w:hanging="360"/>
+        <w:ind w:left="3600" w:hanging="360"/>
       </w:pPr>
     </w:lvl>
     <w:lvl w:ilvl="5" w:tplc="0419001B" w:tentative="1">
@@ -8566,7 +11117,7 @@
       <w:lvlText w:val="%6."/>
       <w:lvlJc w:val="right"/>
       <w:pPr>
-        <w:ind w:left="4527" w:hanging="180"/>
+        <w:ind w:left="4320" w:hanging="180"/>
       </w:pPr>
     </w:lvl>
     <w:lvl w:ilvl="6" w:tplc="0419000F" w:tentative="1">
@@ -8575,7 +11126,7 @@
       <w:lvlText w:val="%7."/>
       <w:lvlJc w:val="left"/>
       <w:pPr>
-        <w:ind w:left="5247" w:hanging="360"/>
+        <w:ind w:left="5040" w:hanging="360"/>
       </w:pPr>
     </w:lvl>
     <w:lvl w:ilvl="7" w:tplc="04190019" w:tentative="1">
@@ -8584,7 +11135,7 @@
       <w:lvlText w:val="%8."/>
       <w:lvlJc w:val="left"/>
       <w:pPr>
-        <w:ind w:left="5967" w:hanging="360"/>
+        <w:ind w:left="5760" w:hanging="360"/>
       </w:pPr>
     </w:lvl>
     <w:lvl w:ilvl="8" w:tplc="0419001B" w:tentative="1">
@@ -8593,6 +11144,95 @@
       <w:lvlText w:val="%9."/>
       <w:lvlJc w:val="right"/>
       <w:pPr>
+        <w:ind w:left="6480" w:hanging="180"/>
+      </w:pPr>
+    </w:lvl>
+  </w:abstractNum>
+  <w:abstractNum w:abstractNumId="3" w15:restartNumberingAfterBreak="0">
+    <w:nsid w:val="749130C4"/>
+    <w:multiLevelType w:val="hybridMultilevel"/>
+    <w:tmpl w:val="467084D2"/>
+    <w:lvl w:ilvl="0" w:tplc="C2B66A4C">
+      <w:start w:val="1"/>
+      <w:numFmt w:val="decimal"/>
+      <w:lvlText w:val="%1."/>
+      <w:lvlJc w:val="left"/>
+      <w:pPr>
+        <w:ind w:left="927" w:hanging="360"/>
+      </w:pPr>
+      <w:rPr>
+        <w:rFonts w:hint="default"/>
+      </w:rPr>
+    </w:lvl>
+    <w:lvl w:ilvl="1" w:tplc="04190019" w:tentative="1">
+      <w:start w:val="1"/>
+      <w:numFmt w:val="lowerLetter"/>
+      <w:lvlText w:val="%2."/>
+      <w:lvlJc w:val="left"/>
+      <w:pPr>
+        <w:ind w:left="1647" w:hanging="360"/>
+      </w:pPr>
+    </w:lvl>
+    <w:lvl w:ilvl="2" w:tplc="0419001B" w:tentative="1">
+      <w:start w:val="1"/>
+      <w:numFmt w:val="lowerRoman"/>
+      <w:lvlText w:val="%3."/>
+      <w:lvlJc w:val="right"/>
+      <w:pPr>
+        <w:ind w:left="2367" w:hanging="180"/>
+      </w:pPr>
+    </w:lvl>
+    <w:lvl w:ilvl="3" w:tplc="0419000F" w:tentative="1">
+      <w:start w:val="1"/>
+      <w:numFmt w:val="decimal"/>
+      <w:lvlText w:val="%4."/>
+      <w:lvlJc w:val="left"/>
+      <w:pPr>
+        <w:ind w:left="3087" w:hanging="360"/>
+      </w:pPr>
+    </w:lvl>
+    <w:lvl w:ilvl="4" w:tplc="04190019" w:tentative="1">
+      <w:start w:val="1"/>
+      <w:numFmt w:val="lowerLetter"/>
+      <w:lvlText w:val="%5."/>
+      <w:lvlJc w:val="left"/>
+      <w:pPr>
+        <w:ind w:left="3807" w:hanging="360"/>
+      </w:pPr>
+    </w:lvl>
+    <w:lvl w:ilvl="5" w:tplc="0419001B" w:tentative="1">
+      <w:start w:val="1"/>
+      <w:numFmt w:val="lowerRoman"/>
+      <w:lvlText w:val="%6."/>
+      <w:lvlJc w:val="right"/>
+      <w:pPr>
+        <w:ind w:left="4527" w:hanging="180"/>
+      </w:pPr>
+    </w:lvl>
+    <w:lvl w:ilvl="6" w:tplc="0419000F" w:tentative="1">
+      <w:start w:val="1"/>
+      <w:numFmt w:val="decimal"/>
+      <w:lvlText w:val="%7."/>
+      <w:lvlJc w:val="left"/>
+      <w:pPr>
+        <w:ind w:left="5247" w:hanging="360"/>
+      </w:pPr>
+    </w:lvl>
+    <w:lvl w:ilvl="7" w:tplc="04190019" w:tentative="1">
+      <w:start w:val="1"/>
+      <w:numFmt w:val="lowerLetter"/>
+      <w:lvlText w:val="%8."/>
+      <w:lvlJc w:val="left"/>
+      <w:pPr>
+        <w:ind w:left="5967" w:hanging="360"/>
+      </w:pPr>
+    </w:lvl>
+    <w:lvl w:ilvl="8" w:tplc="0419001B" w:tentative="1">
+      <w:start w:val="1"/>
+      <w:numFmt w:val="lowerRoman"/>
+      <w:lvlText w:val="%9."/>
+      <w:lvlJc w:val="right"/>
+      <w:pPr>
         <w:ind w:left="6687" w:hanging="180"/>
       </w:pPr>
     </w:lvl>
@@ -8601,7 +11241,40 @@
     <w:abstractNumId w:val="0"/>
   </w:num>
   <w:num w:numId="2">
+    <w:abstractNumId w:val="3"/>
+  </w:num>
+  <w:num w:numId="3">
     <w:abstractNumId w:val="1"/>
+    <w:lvlOverride w:ilvl="0">
+      <w:startOverride w:val="1"/>
+    </w:lvlOverride>
+    <w:lvlOverride w:ilvl="1">
+      <w:startOverride w:val="1"/>
+    </w:lvlOverride>
+    <w:lvlOverride w:ilvl="2">
+      <w:startOverride w:val="1"/>
+    </w:lvlOverride>
+    <w:lvlOverride w:ilvl="3">
+      <w:startOverride w:val="1"/>
+    </w:lvlOverride>
+    <w:lvlOverride w:ilvl="4">
+      <w:startOverride w:val="1"/>
+    </w:lvlOverride>
+    <w:lvlOverride w:ilvl="5">
+      <w:startOverride w:val="1"/>
+    </w:lvlOverride>
+    <w:lvlOverride w:ilvl="6">
+      <w:startOverride w:val="1"/>
+    </w:lvlOverride>
+    <w:lvlOverride w:ilvl="7">
+      <w:startOverride w:val="1"/>
+    </w:lvlOverride>
+    <w:lvlOverride w:ilvl="8">
+      <w:startOverride w:val="1"/>
+    </w:lvlOverride>
+  </w:num>
+  <w:num w:numId="4">
+    <w:abstractNumId w:val="2"/>
   </w:num>
 </w:numbering>
 </file>
@@ -9030,6 +11703,29 @@
       <w:szCs w:val="32"/>
     </w:rPr>
   </w:style>
+  <w:style w:type="paragraph" w:styleId="2">
+    <w:name w:val="heading 2"/>
+    <w:basedOn w:val="a"/>
+    <w:next w:val="a"/>
+    <w:link w:val="20"/>
+    <w:uiPriority w:val="9"/>
+    <w:semiHidden/>
+    <w:unhideWhenUsed/>
+    <w:qFormat/>
+    <w:rsid w:val="009569DB"/>
+    <w:pPr>
+      <w:keepNext/>
+      <w:keepLines/>
+      <w:spacing w:before="40" w:after="0"/>
+      <w:outlineLvl w:val="1"/>
+    </w:pPr>
+    <w:rPr>
+      <w:rFonts w:asciiTheme="majorHAnsi" w:eastAsiaTheme="majorEastAsia" w:hAnsiTheme="majorHAnsi" w:cstheme="majorBidi"/>
+      <w:color w:val="2E74B5" w:themeColor="accent1" w:themeShade="BF"/>
+      <w:sz w:val="26"/>
+      <w:szCs w:val="26"/>
+    </w:rPr>
+  </w:style>
   <w:style w:type="character" w:default="1" w:styleId="a0">
     <w:name w:val="Default Paragraph Font"/>
     <w:uiPriority w:val="1"/>
@@ -9093,13 +11789,12 @@
     <w:autoRedefine/>
     <w:uiPriority w:val="39"/>
     <w:unhideWhenUsed/>
-    <w:rsid w:val="00D25CD6"/>
+    <w:rsid w:val="0048504B"/>
     <w:pPr>
       <w:tabs>
         <w:tab w:val="right" w:leader="dot" w:pos="9627"/>
       </w:tabs>
       <w:spacing w:after="100"/>
-      <w:jc w:val="center"/>
     </w:pPr>
   </w:style>
   <w:style w:type="character" w:styleId="a3">
@@ -9228,6 +11923,76 @@
     <w:rPr>
       <w:color w:val="808080"/>
     </w:rPr>
+  </w:style>
+  <w:style w:type="paragraph" w:customStyle="1" w:styleId="21">
+    <w:name w:val="Загорловок УП 2"/>
+    <w:basedOn w:val="2"/>
+    <w:link w:val="22"/>
+    <w:qFormat/>
+    <w:rsid w:val="009569DB"/>
+    <w:pPr>
+      <w:spacing w:before="0" w:line="360" w:lineRule="auto"/>
+      <w:ind w:left="567"/>
+      <w:jc w:val="center"/>
+    </w:pPr>
+    <w:rPr>
+      <w:rFonts w:ascii="Times New Roman" w:hAnsi="Times New Roman" w:cs="Times New Roman"/>
+      <w:b/>
+      <w:color w:val="000000" w:themeColor="text1"/>
+      <w:sz w:val="28"/>
+      <w:szCs w:val="28"/>
+    </w:rPr>
+  </w:style>
+  <w:style w:type="character" w:customStyle="1" w:styleId="22">
+    <w:name w:val="Загорловок УП 2 Знак"/>
+    <w:basedOn w:val="20"/>
+    <w:link w:val="21"/>
+    <w:rsid w:val="009569DB"/>
+    <w:rPr>
+      <w:rFonts w:ascii="Times New Roman" w:eastAsiaTheme="majorEastAsia" w:hAnsi="Times New Roman" w:cs="Times New Roman"/>
+      <w:b/>
+      <w:color w:val="000000" w:themeColor="text1"/>
+      <w:sz w:val="28"/>
+      <w:szCs w:val="28"/>
+    </w:rPr>
+  </w:style>
+  <w:style w:type="character" w:customStyle="1" w:styleId="20">
+    <w:name w:val="Заголовок 2 Знак"/>
+    <w:basedOn w:val="a0"/>
+    <w:link w:val="2"/>
+    <w:uiPriority w:val="9"/>
+    <w:semiHidden/>
+    <w:rsid w:val="009569DB"/>
+    <w:rPr>
+      <w:rFonts w:asciiTheme="majorHAnsi" w:eastAsiaTheme="majorEastAsia" w:hAnsiTheme="majorHAnsi" w:cstheme="majorBidi"/>
+      <w:color w:val="2E74B5" w:themeColor="accent1" w:themeShade="BF"/>
+      <w:sz w:val="26"/>
+      <w:szCs w:val="26"/>
+    </w:rPr>
+  </w:style>
+  <w:style w:type="paragraph" w:styleId="23">
+    <w:name w:val="toc 2"/>
+    <w:basedOn w:val="a"/>
+    <w:next w:val="a"/>
+    <w:autoRedefine/>
+    <w:uiPriority w:val="39"/>
+    <w:unhideWhenUsed/>
+    <w:rsid w:val="009569DB"/>
+    <w:pPr>
+      <w:spacing w:after="100"/>
+      <w:ind w:left="220"/>
+    </w:pPr>
+  </w:style>
+  <w:style w:type="paragraph" w:styleId="ac">
+    <w:name w:val="List Paragraph"/>
+    <w:basedOn w:val="a"/>
+    <w:uiPriority w:val="34"/>
+    <w:qFormat/>
+    <w:rsid w:val="0048504B"/>
+    <w:pPr>
+      <w:ind w:left="720"/>
+      <w:contextualSpacing/>
+    </w:pPr>
   </w:style>
 </w:styles>
 </file>

--- a/Отчет практика.docx
+++ b/Отчет практика.docx
@@ -6,6 +6,7 @@
       <w:pPr>
         <w:keepNext/>
         <w:spacing w:after="0" w:line="360" w:lineRule="auto"/>
+        <w:ind w:firstLine="708"/>
         <w:jc w:val="center"/>
         <w:rPr>
           <w:rFonts w:ascii="Times New Roman" w:eastAsia="Times New Roman" w:hAnsi="Times New Roman" w:cs="Times New Roman"/>
@@ -869,8 +870,8 @@
         </w:rPr>
       </w:sdtEndPr>
       <w:sdtContent>
-        <w:bookmarkStart w:id="1" w:name="_Toc170207899" w:displacedByCustomXml="prev"/>
-        <w:bookmarkStart w:id="2" w:name="_Toc170140906" w:displacedByCustomXml="prev"/>
+        <w:bookmarkStart w:id="1" w:name="_Toc170140906" w:displacedByCustomXml="prev"/>
+        <w:bookmarkStart w:id="2" w:name="_Toc170207899" w:displacedByCustomXml="prev"/>
         <w:p>
           <w:pPr>
             <w:pStyle w:val="11"/>
@@ -1917,7 +1918,7 @@
                 <w:sz w:val="28"/>
                 <w:szCs w:val="28"/>
               </w:rPr>
-              <w:t>17</w:t>
+              <w:t>18</w:t>
             </w:r>
             <w:r>
               <w:rPr>
@@ -2012,7 +2013,7 @@
                 <w:sz w:val="28"/>
                 <w:szCs w:val="28"/>
               </w:rPr>
-              <w:t>18</w:t>
+              <w:t>19</w:t>
             </w:r>
             <w:r>
               <w:rPr>
@@ -2598,7 +2599,7 @@
           <v:shape id="_x0000_i1025" type="#_x0000_t75" style="width:445.5pt;height:354pt" o:ole="">
             <v:imagedata r:id="rId8" o:title=""/>
           </v:shape>
-          <o:OLEObject Type="Embed" ProgID="Word.Document.12" ShapeID="_x0000_i1025" DrawAspect="Content" ObjectID="_1812094120" r:id="rId9">
+          <o:OLEObject Type="Embed" ProgID="Word.Document.12" ShapeID="_x0000_i1025" DrawAspect="Content" ObjectID="_1812106560" r:id="rId9">
             <o:FieldCodes>\s</o:FieldCodes>
           </o:OLEObject>
         </w:object>
@@ -3479,10 +3480,10 @@
       </w:pPr>
       <w:r>
         <w:object w:dxaOrig="8905" w:dyaOrig="6863" w14:anchorId="64642A6B">
-          <v:shape id="_x0000_i1350" type="#_x0000_t75" style="width:445.5pt;height:343.5pt" o:ole="">
+          <v:shape id="_x0000_i1026" type="#_x0000_t75" style="width:445.5pt;height:343.5pt" o:ole="">
             <v:imagedata r:id="rId10" o:title=""/>
           </v:shape>
-          <o:OLEObject Type="Embed" ProgID="Word.Document.12" ShapeID="_x0000_i1350" DrawAspect="Content" ObjectID="_1812094121" r:id="rId11">
+          <o:OLEObject Type="Embed" ProgID="Word.Document.12" ShapeID="_x0000_i1026" DrawAspect="Content" ObjectID="_1812106561" r:id="rId11">
             <o:FieldCodes>\s</o:FieldCodes>
           </o:OLEObject>
         </w:object>
@@ -3511,7 +3512,7 @@
           <v:shape id="_x0000_i1027" type="#_x0000_t75" style="width:445.5pt;height:708pt" o:ole="">
             <v:imagedata r:id="rId12" o:title=""/>
           </v:shape>
-          <o:OLEObject Type="Embed" ProgID="Word.Document.12" ShapeID="_x0000_i1027" DrawAspect="Content" ObjectID="_1812094122" r:id="rId13">
+          <o:OLEObject Type="Embed" ProgID="Word.Document.12" ShapeID="_x0000_i1027" DrawAspect="Content" ObjectID="_1812106562" r:id="rId13">
             <o:FieldCodes>\s</o:FieldCodes>
           </o:OLEObject>
         </w:object>
@@ -4062,7 +4063,7 @@
           <v:shape id="_x0000_i1028" type="#_x0000_t75" style="width:496.5pt;height:45pt" o:ole="">
             <v:imagedata r:id="rId14" o:title=""/>
           </v:shape>
-          <o:OLEObject Type="Embed" ProgID="Word.Document.12" ShapeID="_x0000_i1028" DrawAspect="Content" ObjectID="_1812094123" r:id="rId15">
+          <o:OLEObject Type="Embed" ProgID="Word.Document.12" ShapeID="_x0000_i1028" DrawAspect="Content" ObjectID="_1812106563" r:id="rId15">
             <o:FieldCodes>\s</o:FieldCodes>
           </o:OLEObject>
         </w:object>
@@ -4347,7 +4348,7 @@
           <v:shape id="_x0000_i1029" type="#_x0000_t75" style="width:481.5pt;height:45pt" o:ole="">
             <v:imagedata r:id="rId17" o:title=""/>
           </v:shape>
-          <o:OLEObject Type="Embed" ProgID="Word.Document.12" ShapeID="_x0000_i1029" DrawAspect="Content" ObjectID="_1812094124" r:id="rId18">
+          <o:OLEObject Type="Embed" ProgID="Word.Document.12" ShapeID="_x0000_i1029" DrawAspect="Content" ObjectID="_1812106564" r:id="rId18">
             <o:FieldCodes>\s</o:FieldCodes>
           </o:OLEObject>
         </w:object>
@@ -4608,7 +4609,7 @@
           <v:shape id="_x0000_i1030" type="#_x0000_t75" style="width:468pt;height:68.25pt" o:ole="">
             <v:imagedata r:id="rId20" o:title=""/>
           </v:shape>
-          <o:OLEObject Type="Embed" ProgID="Word.Document.12" ShapeID="_x0000_i1030" DrawAspect="Content" ObjectID="_1812094125" r:id="rId21">
+          <o:OLEObject Type="Embed" ProgID="Word.Document.12" ShapeID="_x0000_i1030" DrawAspect="Content" ObjectID="_1812106565" r:id="rId21">
             <o:FieldCodes>\s</o:FieldCodes>
           </o:OLEObject>
         </w:object>
@@ -4972,7 +4973,7 @@
           <v:shape id="_x0000_i1031" type="#_x0000_t75" style="width:504.75pt;height:104.25pt" o:ole="">
             <v:imagedata r:id="rId23" o:title=""/>
           </v:shape>
-          <o:OLEObject Type="Embed" ProgID="Word.Document.12" ShapeID="_x0000_i1031" DrawAspect="Content" ObjectID="_1812094126" r:id="rId24">
+          <o:OLEObject Type="Embed" ProgID="Word.Document.12" ShapeID="_x0000_i1031" DrawAspect="Content" ObjectID="_1812106566" r:id="rId24">
             <o:FieldCodes>\s</o:FieldCodes>
           </o:OLEObject>
         </w:object>
@@ -5559,7 +5560,7 @@
           <v:shape id="_x0000_i1032" type="#_x0000_t75" style="width:504.75pt;height:205.5pt" o:ole="">
             <v:imagedata r:id="rId26" o:title=""/>
           </v:shape>
-          <o:OLEObject Type="Embed" ProgID="Word.Document.12" ShapeID="_x0000_i1032" DrawAspect="Content" ObjectID="_1812094127" r:id="rId27">
+          <o:OLEObject Type="Embed" ProgID="Word.Document.12" ShapeID="_x0000_i1032" DrawAspect="Content" ObjectID="_1812106567" r:id="rId27">
             <o:FieldCodes>\s</o:FieldCodes>
           </o:OLEObject>
         </w:object>
@@ -5864,7 +5865,7 @@
           <v:shape id="_x0000_i1033" type="#_x0000_t75" style="width:468pt;height:90.75pt" o:ole="">
             <v:imagedata r:id="rId28" o:title=""/>
           </v:shape>
-          <o:OLEObject Type="Embed" ProgID="Word.Document.12" ShapeID="_x0000_i1033" DrawAspect="Content" ObjectID="_1812094128" r:id="rId29">
+          <o:OLEObject Type="Embed" ProgID="Word.Document.12" ShapeID="_x0000_i1033" DrawAspect="Content" ObjectID="_1812106568" r:id="rId29">
             <o:FieldCodes>\s</o:FieldCodes>
           </o:OLEObject>
         </w:object>
@@ -5886,9 +5887,9 @@
         </w:rPr>
         <w:lastRenderedPageBreak/>
         <w:drawing>
-          <wp:inline distT="0" distB="0" distL="0" distR="0" wp14:anchorId="24FF861A" wp14:editId="59188DAA">
-            <wp:extent cx="2833770" cy="2647950"/>
-            <wp:effectExtent l="0" t="0" r="5080" b="0"/>
+          <wp:inline distT="0" distB="0" distL="0" distR="0" wp14:anchorId="24FF861A" wp14:editId="17F9D331">
+            <wp:extent cx="3404601" cy="3181350"/>
+            <wp:effectExtent l="0" t="0" r="5715" b="0"/>
             <wp:docPr id="3" name="Рисунок 3"/>
             <wp:cNvGraphicFramePr>
               <a:graphicFrameLocks xmlns:a="http://schemas.openxmlformats.org/drawingml/2006/main" noChangeAspect="1"/>
@@ -5909,7 +5910,7 @@
                   <pic:spPr>
                     <a:xfrm>
                       <a:off x="0" y="0"/>
-                      <a:ext cx="2842096" cy="2655730"/>
+                      <a:ext cx="3420676" cy="3196371"/>
                     </a:xfrm>
                     <a:prstGeom prst="rect">
                       <a:avLst/>
@@ -6740,7 +6741,7 @@
           <v:shape id="_x0000_i1034" type="#_x0000_t75" style="width:468pt;height:159pt" o:ole="">
             <v:imagedata r:id="rId31" o:title=""/>
           </v:shape>
-          <o:OLEObject Type="Embed" ProgID="Word.Document.12" ShapeID="_x0000_i1034" DrawAspect="Content" ObjectID="_1812094129" r:id="rId32">
+          <o:OLEObject Type="Embed" ProgID="Word.Document.12" ShapeID="_x0000_i1034" DrawAspect="Content" ObjectID="_1812106569" r:id="rId32">
             <o:FieldCodes>\s</o:FieldCodes>
           </o:OLEObject>
         </w:object>
@@ -7638,7 +7639,7 @@
           <v:shape id="_x0000_i1035" type="#_x0000_t75" style="width:467.25pt;height:182.25pt" o:ole="">
             <v:imagedata r:id="rId33" o:title=""/>
           </v:shape>
-          <o:OLEObject Type="Embed" ProgID="Word.Document.12" ShapeID="_x0000_i1035" DrawAspect="Content" ObjectID="_1812094130" r:id="rId34">
+          <o:OLEObject Type="Embed" ProgID="Word.Document.12" ShapeID="_x0000_i1035" DrawAspect="Content" ObjectID="_1812106570" r:id="rId34">
             <o:FieldCodes>\s</o:FieldCodes>
           </o:OLEObject>
         </w:object>
@@ -7661,7 +7662,7 @@
           <v:shape id="_x0000_i1036" type="#_x0000_t75" style="width:468pt;height:303.75pt" o:ole="">
             <v:imagedata r:id="rId35" o:title=""/>
           </v:shape>
-          <o:OLEObject Type="Embed" ProgID="Word.Document.12" ShapeID="_x0000_i1036" DrawAspect="Content" ObjectID="_1812094131" r:id="rId36">
+          <o:OLEObject Type="Embed" ProgID="Word.Document.12" ShapeID="_x0000_i1036" DrawAspect="Content" ObjectID="_1812106571" r:id="rId36">
             <o:FieldCodes>\s</o:FieldCodes>
           </o:OLEObject>
         </w:object>
@@ -7932,7 +7933,7 @@
           <v:shape id="_x0000_i1037" type="#_x0000_t75" style="width:468pt;height:159pt" o:ole="">
             <v:imagedata r:id="rId37" o:title=""/>
           </v:shape>
-          <o:OLEObject Type="Embed" ProgID="Word.Document.12" ShapeID="_x0000_i1037" DrawAspect="Content" ObjectID="_1812094132" r:id="rId38">
+          <o:OLEObject Type="Embed" ProgID="Word.Document.12" ShapeID="_x0000_i1037" DrawAspect="Content" ObjectID="_1812106572" r:id="rId38">
             <o:FieldCodes>\s</o:FieldCodes>
           </o:OLEObject>
         </w:object>
@@ -8297,7 +8298,7 @@
           <v:shape id="_x0000_i1038" type="#_x0000_t75" style="width:468pt;height:90.75pt" o:ole="">
             <v:imagedata r:id="rId39" o:title=""/>
           </v:shape>
-          <o:OLEObject Type="Embed" ProgID="Word.Document.12" ShapeID="_x0000_i1038" DrawAspect="Content" ObjectID="_1812094133" r:id="rId40">
+          <o:OLEObject Type="Embed" ProgID="Word.Document.12" ShapeID="_x0000_i1038" DrawAspect="Content" ObjectID="_1812106573" r:id="rId40">
             <o:FieldCodes>\s</o:FieldCodes>
           </o:OLEObject>
         </w:object>
@@ -8316,9 +8317,9 @@
           <w:noProof/>
         </w:rPr>
         <w:drawing>
-          <wp:inline distT="0" distB="0" distL="0" distR="0" wp14:anchorId="5810A280" wp14:editId="0E07A92F">
-            <wp:extent cx="3333750" cy="3050027"/>
-            <wp:effectExtent l="0" t="0" r="0" b="0"/>
+          <wp:inline distT="0" distB="0" distL="0" distR="0" wp14:anchorId="5810A280" wp14:editId="08C0818D">
+            <wp:extent cx="3539755" cy="3238500"/>
+            <wp:effectExtent l="0" t="0" r="3810" b="0"/>
             <wp:docPr id="2" name="Рисунок 2"/>
             <wp:cNvGraphicFramePr>
               <a:graphicFrameLocks xmlns:a="http://schemas.openxmlformats.org/drawingml/2006/main" noChangeAspect="1"/>
@@ -8339,7 +8340,7 @@
                   <pic:spPr>
                     <a:xfrm>
                       <a:off x="0" y="0"/>
-                      <a:ext cx="3335599" cy="3051719"/>
+                      <a:ext cx="3543282" cy="3241727"/>
                     </a:xfrm>
                     <a:prstGeom prst="rect">
                       <a:avLst/>
@@ -8910,7 +8911,7 @@
           <v:shape id="_x0000_i1039" type="#_x0000_t75" style="width:467.25pt;height:144.75pt" o:ole="">
             <v:imagedata r:id="rId42" o:title=""/>
           </v:shape>
-          <o:OLEObject Type="Embed" ProgID="Word.Document.12" ShapeID="_x0000_i1039" DrawAspect="Content" ObjectID="_1812094134" r:id="rId43">
+          <o:OLEObject Type="Embed" ProgID="Word.Document.12" ShapeID="_x0000_i1039" DrawAspect="Content" ObjectID="_1812106574" r:id="rId43">
             <o:FieldCodes>\s</o:FieldCodes>
           </o:OLEObject>
         </w:object>
@@ -8932,9 +8933,9 @@
           <w:noProof/>
         </w:rPr>
         <w:drawing>
-          <wp:inline distT="0" distB="0" distL="0" distR="0" wp14:anchorId="0D6E79BD" wp14:editId="5D0560E9">
-            <wp:extent cx="2819400" cy="2559009"/>
-            <wp:effectExtent l="0" t="0" r="0" b="0"/>
+          <wp:inline distT="0" distB="0" distL="0" distR="0" wp14:anchorId="0D6E79BD" wp14:editId="1BC9CFDF">
+            <wp:extent cx="3209925" cy="2913467"/>
+            <wp:effectExtent l="0" t="0" r="0" b="1270"/>
             <wp:docPr id="7" name="Рисунок 7"/>
             <wp:cNvGraphicFramePr>
               <a:graphicFrameLocks xmlns:a="http://schemas.openxmlformats.org/drawingml/2006/main" noChangeAspect="1"/>
@@ -8954,7 +8955,7 @@
                   <pic:spPr bwMode="auto">
                     <a:xfrm>
                       <a:off x="0" y="0"/>
-                      <a:ext cx="2822003" cy="2561372"/>
+                      <a:ext cx="3218358" cy="2921121"/>
                     </a:xfrm>
                     <a:prstGeom prst="rect">
                       <a:avLst/>
@@ -9411,6 +9412,7 @@
           <w:sz w:val="24"/>
           <w:szCs w:val="24"/>
         </w:rPr>
+        <w:lastRenderedPageBreak/>
         <w:t xml:space="preserve">Таблица </w:t>
       </w:r>
       <w:r>
@@ -9493,10 +9495,10 @@
           <w:rFonts w:ascii="Times New Roman" w:eastAsiaTheme="minorEastAsia" w:hAnsi="Times New Roman" w:cs="Times New Roman"/>
         </w:rPr>
         <w:object w:dxaOrig="9360" w:dyaOrig="1605" w14:anchorId="67E6240D">
-          <v:shape id="_x0000_i1092" type="#_x0000_t75" style="width:468pt;height:80.25pt" o:ole="">
+          <v:shape id="_x0000_i1040" type="#_x0000_t75" style="width:468pt;height:80.25pt" o:ole="">
             <v:imagedata r:id="rId45" o:title=""/>
           </v:shape>
-          <o:OLEObject Type="Embed" ProgID="Word.Document.12" ShapeID="_x0000_i1092" DrawAspect="Content" ObjectID="_1812094135" r:id="rId46">
+          <o:OLEObject Type="Embed" ProgID="Word.Document.12" ShapeID="_x0000_i1040" DrawAspect="Content" ObjectID="_1812106575" r:id="rId46">
             <o:FieldCodes>\s</o:FieldCodes>
           </o:OLEObject>
         </w:object>
@@ -9526,7 +9528,6 @@
           <w:sz w:val="28"/>
           <w:szCs w:val="28"/>
         </w:rPr>
-        <w:lastRenderedPageBreak/>
         <w:t xml:space="preserve">Листинг </w:t>
       </w:r>
       <w:r>
@@ -9611,10 +9612,10 @@
           <w:rFonts w:ascii="Times New Roman" w:eastAsiaTheme="minorEastAsia" w:hAnsi="Times New Roman" w:cs="Times New Roman"/>
         </w:rPr>
         <w:object w:dxaOrig="9358" w:dyaOrig="8802" w14:anchorId="0ABFAE2A">
-          <v:shape id="_x0000_i1241" type="#_x0000_t75" style="width:468pt;height:440.25pt" o:ole="">
+          <v:shape id="_x0000_i1041" type="#_x0000_t75" style="width:468pt;height:440.25pt" o:ole="">
             <v:imagedata r:id="rId47" o:title=""/>
           </v:shape>
-          <o:OLEObject Type="Embed" ProgID="Word.Document.12" ShapeID="_x0000_i1241" DrawAspect="Content" ObjectID="_1812094136" r:id="rId48">
+          <o:OLEObject Type="Embed" ProgID="Word.Document.12" ShapeID="_x0000_i1041" DrawAspect="Content" ObjectID="_1812106576" r:id="rId48">
             <o:FieldCodes>\s</o:FieldCodes>
           </o:OLEObject>
         </w:object>
@@ -9632,10 +9633,12 @@
       <w:r>
         <w:rPr>
           <w:rFonts w:ascii="Times New Roman" w:hAnsi="Times New Roman" w:cs="Times New Roman"/>
-        </w:rPr>
+          <w:noProof/>
+        </w:rPr>
+        <w:lastRenderedPageBreak/>
         <w:drawing>
-          <wp:inline distT="0" distB="0" distL="0" distR="0" wp14:anchorId="00E8EFFF" wp14:editId="334A91FE">
-            <wp:extent cx="3265251" cy="3009900"/>
+          <wp:inline distT="0" distB="0" distL="0" distR="0" wp14:anchorId="00E8EFFF" wp14:editId="0BF38724">
+            <wp:extent cx="3476625" cy="3204744"/>
             <wp:effectExtent l="0" t="0" r="0" b="0"/>
             <wp:docPr id="8" name="Рисунок 8"/>
             <wp:cNvGraphicFramePr>
@@ -9656,7 +9659,7 @@
                   <pic:spPr bwMode="auto">
                     <a:xfrm>
                       <a:off x="0" y="0"/>
-                      <a:ext cx="3316274" cy="3056933"/>
+                      <a:ext cx="3533552" cy="3257219"/>
                     </a:xfrm>
                     <a:prstGeom prst="rect">
                       <a:avLst/>
@@ -9779,6 +9782,26 @@
           <w:szCs w:val="24"/>
         </w:rPr>
         <w:t>График аппроксимирующей функции</w:t>
+      </w:r>
+    </w:p>
+    <w:p>
+      <w:pPr>
+        <w:spacing w:after="160" w:line="259" w:lineRule="auto"/>
+        <w:rPr>
+          <w:rFonts w:ascii="Times New Roman" w:hAnsi="Times New Roman" w:cs="Times New Roman"/>
+          <w:sz w:val="24"/>
+          <w:szCs w:val="24"/>
+        </w:rPr>
+      </w:pPr>
+      <w:r>
+        <w:rPr>
+          <w:rFonts w:ascii="Times New Roman" w:hAnsi="Times New Roman" w:cs="Times New Roman"/>
+          <w:i/>
+          <w:iCs/>
+          <w:sz w:val="24"/>
+          <w:szCs w:val="24"/>
+        </w:rPr>
+        <w:br w:type="page"/>
       </w:r>
     </w:p>
     <w:p>
@@ -10817,15 +10840,14 @@
     <w:p>
       <w:pPr>
         <w:spacing w:after="160" w:line="259" w:lineRule="auto"/>
-        <w:rPr>
-          <w:lang w:val="en-US"/>
-        </w:rPr>
       </w:pPr>
     </w:p>
     <w:sectPr>
+      <w:footerReference w:type="default" r:id="rId51"/>
       <w:pgSz w:w="11906" w:h="16838"/>
       <w:pgMar w:top="1134" w:right="851" w:bottom="1134" w:left="1418" w:header="709" w:footer="709" w:gutter="0"/>
       <w:cols w:space="708"/>
+      <w:titlePg/>
       <w:docGrid w:linePitch="360"/>
     </w:sectPr>
   </w:body>
@@ -10855,6 +10877,48 @@
     </w:p>
   </w:endnote>
 </w:endnotes>
+</file>
+
+<file path=word/footer1.xml><?xml version="1.0" encoding="utf-8"?>
+<w:ftr xmlns:wpc="http://schemas.microsoft.com/office/word/2010/wordprocessingCanvas" xmlns:cx="http://schemas.microsoft.com/office/drawing/2014/chartex" xmlns:cx1="http://schemas.microsoft.com/office/drawing/2015/9/8/chartex" xmlns:cx2="http://schemas.microsoft.com/office/drawing/2015/10/21/chartex" xmlns:cx3="http://schemas.microsoft.com/office/drawing/2016/5/9/chartex" xmlns:cx4="http://schemas.microsoft.com/office/drawing/2016/5/10/chartex" xmlns:cx5="http://schemas.microsoft.com/office/drawing/2016/5/11/chartex" xmlns:cx6="http://schemas.microsoft.com/office/drawing/2016/5/12/chartex" xmlns:cx7="http://schemas.microsoft.com/office/drawing/2016/5/13/chartex" xmlns:cx8="http://schemas.microsoft.com/office/drawing/2016/5/14/chartex" xmlns:mc="http://schemas.openxmlformats.org/markup-compatibility/2006" xmlns:aink="http://schemas.microsoft.com/office/drawing/2016/ink" xmlns:am3d="http://schemas.microsoft.com/office/drawing/2017/model3d" xmlns:o="urn:schemas-microsoft-com:office:office" xmlns:r="http://schemas.openxmlformats.org/officeDocument/2006/relationships" xmlns:m="http://schemas.openxmlformats.org/officeDocument/2006/math" xmlns:v="urn:schemas-microsoft-com:vml" xmlns:wp14="http://schemas.microsoft.com/office/word/2010/wordprocessingDrawing" xmlns:wp="http://schemas.openxmlformats.org/drawingml/2006/wordprocessingDrawing" xmlns:w10="urn:schemas-microsoft-com:office:word" xmlns:w="http://schemas.openxmlformats.org/wordprocessingml/2006/main" xmlns:w14="http://schemas.microsoft.com/office/word/2010/wordml" xmlns:w15="http://schemas.microsoft.com/office/word/2012/wordml" xmlns:w16cex="http://schemas.microsoft.com/office/word/2018/wordml/cex" xmlns:w16cid="http://schemas.microsoft.com/office/word/2016/wordml/cid" xmlns:w16="http://schemas.microsoft.com/office/word/2018/wordml" xmlns:w16sdtdh="http://schemas.microsoft.com/office/word/2020/wordml/sdtdatahash" xmlns:w16se="http://schemas.microsoft.com/office/word/2015/wordml/symex" xmlns:wpg="http://schemas.microsoft.com/office/word/2010/wordprocessingGroup" xmlns:wpi="http://schemas.microsoft.com/office/word/2010/wordprocessingInk" xmlns:wne="http://schemas.microsoft.com/office/word/2006/wordml" xmlns:wps="http://schemas.microsoft.com/office/word/2010/wordprocessingShape" mc:Ignorable="w14 w15 w16se w16cid w16 w16cex w16sdtdh wp14">
+  <w:sdt>
+    <w:sdtPr>
+      <w:id w:val="1692178941"/>
+      <w:docPartObj>
+        <w:docPartGallery w:val="Page Numbers (Bottom of Page)"/>
+        <w:docPartUnique/>
+      </w:docPartObj>
+    </w:sdtPr>
+    <w:sdtContent>
+      <w:p>
+        <w:pPr>
+          <w:pStyle w:val="a9"/>
+          <w:jc w:val="right"/>
+        </w:pPr>
+        <w:r>
+          <w:fldChar w:fldCharType="begin"/>
+        </w:r>
+        <w:r>
+          <w:instrText>PAGE   \* MERGEFORMAT</w:instrText>
+        </w:r>
+        <w:r>
+          <w:fldChar w:fldCharType="separate"/>
+        </w:r>
+        <w:r>
+          <w:t>2</w:t>
+        </w:r>
+        <w:r>
+          <w:fldChar w:fldCharType="end"/>
+        </w:r>
+      </w:p>
+    </w:sdtContent>
+  </w:sdt>
+  <w:p>
+    <w:pPr>
+      <w:pStyle w:val="a9"/>
+    </w:pPr>
+  </w:p>
+</w:ftr>
 </file>
 
 <file path=word/footnotes.xml><?xml version="1.0" encoding="utf-8"?>
